--- a/ticket_generator/1.docx
+++ b/ticket_generator/1.docx
@@ -263,7 +263,7 @@
                     <pic:cNvPicPr/>
                   </pic:nvPicPr>
                   <pic:blipFill>
-                    <a:blip r:embed="Rff0b89e4c999401b"/>
+                    <a:blip r:embed="Ra45fef8ea4fc48f6"/>
                     <a:stretch>
                       <a:fillRect/>
                     </a:stretch>
@@ -286,488 +286,6 @@
     </w:p>
     <w:p>
       <w:pPr>
-        <w:shd w:val="clear" w:color="auto" w:fill="FFFFFF"/>
-        <w:spacing w:after="0" w:line="240" w:lineRule="auto"/>
-        <w:ind w:firstLine="709"/>
-        <w:jc w:val="both"/>
-        <w:rPr>
-          <w:rFonts w:ascii="Times New Roman" w:hAnsi="Times New Roman" w:cs="Times New Roman"/>
-          <w:color w:val="000000"/>
-          <w:sz w:val="28"/>
-          <w:szCs w:val="28"/>
-        </w:rPr>
-      </w:pPr>
-      <w:r>
-        <w:rPr>
-          <w:rFonts w:ascii="Times New Roman" w:hAnsi="Times New Roman" w:cs="Times New Roman"/>
-          <w:color w:val="000000"/>
-          <w:sz w:val="28"/>
-          <w:szCs w:val="28"/>
-        </w:rPr>
-        <w:t xml:space="preserve">3. </w:t>
-      </w:r>
-      <w:r>
-        <w:rPr>
-          <w:rFonts w:ascii="Times New Roman" w:hAnsi="Times New Roman" w:cs="Times New Roman"/>
-          <w:color w:val="000000"/>
-          <w:sz w:val="28"/>
-          <w:szCs w:val="28"/>
-        </w:rPr>
-        <w:t>В таблице приведены запросы и количество страниц, которые нашел поисковый сервер по этим запросам в некотором сегменте Интернета:</w:t>
-      </w:r>
-    </w:p>
-    <w:tbl>
-      <w:tblPr>
-        <w:tblW w:w="6237" w:type="dxa"/>
-        <w:tblInd w:w="1620" w:type="dxa"/>
-        <w:shd w:val="clear" w:color="auto" w:fill="FFFFFF"/>
-        <w:tblCellMar>
-          <w:top w:w="15" w:type="dxa"/>
-          <w:left w:w="15" w:type="dxa"/>
-          <w:bottom w:w="15" w:type="dxa"/>
-          <w:right w:w="15" w:type="dxa"/>
-        </w:tblCellMar>
-        <w:tblLook w:val="04A0" w:firstRow="1" w:lastRow="0" w:firstColumn="1" w:lastColumn="0" w:noHBand="0" w:noVBand="1"/>
-        <w:tblBorders>
-          <w:top w:val="single" w:sz="2" w:space="0" w:color="000000"/>
-          <w:bottom w:val="single" w:sz="2" w:space="0" w:color="000000"/>
-          <w:left w:val="single" w:sz="2" w:space="0" w:color="000000"/>
-          <w:right w:val="single" w:sz="2" w:space="0" w:color="000000"/>
-          <w:insideH w:val="single" w:sz="2" w:space="0" w:color="000000"/>
-          <w:insideV w:val="single" w:sz="2" w:space="0" w:color="000000"/>
-        </w:tblBorders>
-      </w:tblPr>
-      <w:tblGrid>
-        <w:gridCol w:w="2551"/>
-        <w:gridCol w:w="3686"/>
-      </w:tblGrid>
-      <w:tr>
-        <w:tc>
-          <w:tcPr>
-            <w:tcW w:w="2551" w:type="dxa"/>
-            <w:tcBorders>
-              <w:top w:val="single" w:sz="6" w:space="0" w:color="000000"/>
-              <w:left w:val="single" w:sz="6" w:space="0" w:color="000000"/>
-              <w:bottom w:val="single" w:sz="6" w:space="0" w:color="000000"/>
-              <w:right w:val="single" w:sz="6" w:space="0" w:color="000000"/>
-            </w:tcBorders>
-            <w:shd w:val="clear" w:color="auto" w:fill="DEDEDE"/>
-            <w:tcMar>
-              <w:top w:w="60" w:type="dxa"/>
-              <w:left w:w="60" w:type="dxa"/>
-              <w:bottom w:w="60" w:type="dxa"/>
-              <w:right w:w="60" w:type="dxa"/>
-            </w:tcMar>
-            <w:vAlign w:val="center"/>
-            <w:hideMark/>
-          </w:tcPr>
-          <w:p>
-            <w:pPr>
-              <w:spacing w:after="0" w:line="240" w:lineRule="auto"/>
-              <w:jc w:val="center"/>
-              <w:rPr>
-                <w:rFonts w:ascii="Times New Roman" w:hAnsi="Times New Roman" w:cs="Times New Roman"/>
-                <w:bCs/>
-                <w:color w:val="000000"/>
-                <w:sz w:val="26"/>
-                <w:szCs w:val="26"/>
-              </w:rPr>
-            </w:pPr>
-            <w:r>
-              <w:rPr>
-                <w:rFonts w:ascii="Times New Roman" w:hAnsi="Times New Roman" w:cs="Times New Roman"/>
-                <w:bCs/>
-                <w:color w:val="000000"/>
-                <w:sz w:val="26"/>
-                <w:szCs w:val="26"/>
-              </w:rPr>
-              <w:t>Запрос</w:t>
-            </w:r>
-          </w:p>
-        </w:tc>
-        <w:tc>
-          <w:tcPr>
-            <w:tcW w:w="3686" w:type="dxa"/>
-            <w:tcBorders>
-              <w:top w:val="single" w:sz="6" w:space="0" w:color="000000"/>
-              <w:left w:val="single" w:sz="6" w:space="0" w:color="000000"/>
-              <w:bottom w:val="single" w:sz="6" w:space="0" w:color="000000"/>
-              <w:right w:val="single" w:sz="6" w:space="0" w:color="000000"/>
-            </w:tcBorders>
-            <w:shd w:val="clear" w:color="auto" w:fill="DEDEDE"/>
-            <w:tcMar>
-              <w:top w:w="60" w:type="dxa"/>
-              <w:left w:w="60" w:type="dxa"/>
-              <w:bottom w:w="60" w:type="dxa"/>
-              <w:right w:w="60" w:type="dxa"/>
-            </w:tcMar>
-            <w:vAlign w:val="center"/>
-            <w:hideMark/>
-          </w:tcPr>
-          <w:p>
-            <w:pPr>
-              <w:spacing w:after="0" w:line="240" w:lineRule="auto"/>
-              <w:jc w:val="center"/>
-              <w:rPr>
-                <w:rFonts w:ascii="Times New Roman" w:hAnsi="Times New Roman" w:cs="Times New Roman"/>
-                <w:bCs/>
-                <w:color w:val="000000"/>
-                <w:sz w:val="26"/>
-                <w:szCs w:val="26"/>
-              </w:rPr>
-            </w:pPr>
-            <w:r>
-              <w:rPr>
-                <w:rFonts w:ascii="Times New Roman" w:hAnsi="Times New Roman" w:cs="Times New Roman"/>
-                <w:bCs/>
-                <w:color w:val="000000"/>
-                <w:sz w:val="26"/>
-                <w:szCs w:val="26"/>
-              </w:rPr>
-              <w:t>Количество страниц (тыс.)</w:t>
-            </w:r>
-          </w:p>
-        </w:tc>
-      </w:tr>
-      <w:tr>
-        <w:trPr>
-          <w:trHeight w:val="352"/>
-        </w:trPr>
-        <w:tc>
-          <w:tcPr>
-            <w:tcW w:w="2551" w:type="dxa"/>
-            <w:tcBorders>
-              <w:top w:val="single" w:sz="6" w:space="0" w:color="000000"/>
-              <w:left w:val="single" w:sz="6" w:space="0" w:color="000000"/>
-              <w:bottom w:val="single" w:sz="6" w:space="0" w:color="000000"/>
-              <w:right w:val="single" w:sz="6" w:space="0" w:color="000000"/>
-            </w:tcBorders>
-            <w:shd w:val="clear" w:color="auto" w:fill="FFFFFF"/>
-            <w:tcMar>
-              <w:top w:w="60" w:type="dxa"/>
-              <w:left w:w="60" w:type="dxa"/>
-              <w:bottom w:w="60" w:type="dxa"/>
-              <w:right w:w="60" w:type="dxa"/>
-            </w:tcMar>
-            <w:vAlign w:val="center"/>
-            <w:hideMark/>
-          </w:tcPr>
-          <w:p>
-            <w:pPr>
-              <w:spacing w:after="0" w:line="240" w:lineRule="auto"/>
-              <w:jc w:val="center"/>
-              <w:rPr>
-                <w:rFonts w:ascii="Times New Roman" w:hAnsi="Times New Roman" w:cs="Times New Roman"/>
-                <w:color w:val="000000"/>
-                <w:sz w:val="26"/>
-                <w:szCs w:val="26"/>
-              </w:rPr>
-            </w:pPr>
-            <w:r>
-              <w:rPr>
-                <w:rFonts w:ascii="Times New Roman" w:hAnsi="Times New Roman" w:cs="Times New Roman"/>
-                <w:color w:val="000000"/>
-                <w:sz w:val="26"/>
-                <w:szCs w:val="26"/>
-              </w:rPr>
-              <w:t>фрегат &amp; эсминец</w:t>
-            </w:r>
-          </w:p>
-        </w:tc>
-        <w:tc>
-          <w:tcPr>
-            <w:tcW w:w="3686" w:type="dxa"/>
-            <w:tcBorders>
-              <w:top w:val="single" w:sz="6" w:space="0" w:color="000000"/>
-              <w:left w:val="single" w:sz="6" w:space="0" w:color="000000"/>
-              <w:bottom w:val="single" w:sz="6" w:space="0" w:color="000000"/>
-              <w:right w:val="single" w:sz="6" w:space="0" w:color="000000"/>
-            </w:tcBorders>
-            <w:shd w:val="clear" w:color="auto" w:fill="FFFFFF"/>
-            <w:tcMar>
-              <w:top w:w="60" w:type="dxa"/>
-              <w:left w:w="60" w:type="dxa"/>
-              <w:bottom w:w="60" w:type="dxa"/>
-              <w:right w:w="60" w:type="dxa"/>
-            </w:tcMar>
-            <w:vAlign w:val="center"/>
-            <w:hideMark/>
-          </w:tcPr>
-          <w:p>
-            <w:pPr>
-              <w:spacing w:after="0" w:line="240" w:lineRule="auto"/>
-              <w:jc w:val="center"/>
-              <w:rPr>
-                <w:rFonts w:ascii="Times New Roman" w:hAnsi="Times New Roman" w:cs="Times New Roman"/>
-                <w:color w:val="000000"/>
-                <w:sz w:val="26"/>
-                <w:szCs w:val="26"/>
-              </w:rPr>
-            </w:pPr>
-            <w:r>
-              <w:rPr>
-                <w:rFonts w:ascii="Times New Roman" w:hAnsi="Times New Roman" w:cs="Times New Roman"/>
-                <w:color w:val="000000"/>
-                <w:sz w:val="26"/>
-                <w:szCs w:val="26"/>
-              </w:rPr>
-              <w:t>500</w:t>
-            </w:r>
-          </w:p>
-        </w:tc>
-      </w:tr>
-      <w:tr>
-        <w:tc>
-          <w:tcPr>
-            <w:tcW w:w="2551" w:type="dxa"/>
-            <w:tcBorders>
-              <w:top w:val="single" w:sz="6" w:space="0" w:color="000000"/>
-              <w:left w:val="single" w:sz="6" w:space="0" w:color="000000"/>
-              <w:bottom w:val="single" w:sz="6" w:space="0" w:color="000000"/>
-              <w:right w:val="single" w:sz="6" w:space="0" w:color="000000"/>
-            </w:tcBorders>
-            <w:shd w:val="clear" w:color="auto" w:fill="FFFFFF"/>
-            <w:tcMar>
-              <w:top w:w="60" w:type="dxa"/>
-              <w:left w:w="60" w:type="dxa"/>
-              <w:bottom w:w="60" w:type="dxa"/>
-              <w:right w:w="60" w:type="dxa"/>
-            </w:tcMar>
-            <w:vAlign w:val="center"/>
-            <w:hideMark/>
-          </w:tcPr>
-          <w:p>
-            <w:pPr>
-              <w:spacing w:after="0" w:line="240" w:lineRule="auto"/>
-              <w:jc w:val="center"/>
-              <w:rPr>
-                <w:rFonts w:ascii="Times New Roman" w:hAnsi="Times New Roman" w:cs="Times New Roman"/>
-                <w:color w:val="000000"/>
-                <w:sz w:val="26"/>
-                <w:szCs w:val="26"/>
-              </w:rPr>
-            </w:pPr>
-            <w:r>
-              <w:rPr>
-                <w:rFonts w:ascii="Times New Roman" w:hAnsi="Times New Roman" w:cs="Times New Roman"/>
-                <w:color w:val="000000"/>
-                <w:sz w:val="26"/>
-                <w:szCs w:val="26"/>
-              </w:rPr>
-              <w:t>фрегат | эсминец</w:t>
-            </w:r>
-          </w:p>
-        </w:tc>
-        <w:tc>
-          <w:tcPr>
-            <w:tcW w:w="3686" w:type="dxa"/>
-            <w:tcBorders>
-              <w:top w:val="single" w:sz="6" w:space="0" w:color="000000"/>
-              <w:left w:val="single" w:sz="6" w:space="0" w:color="000000"/>
-              <w:bottom w:val="single" w:sz="6" w:space="0" w:color="000000"/>
-              <w:right w:val="single" w:sz="6" w:space="0" w:color="000000"/>
-            </w:tcBorders>
-            <w:shd w:val="clear" w:color="auto" w:fill="FFFFFF"/>
-            <w:tcMar>
-              <w:top w:w="60" w:type="dxa"/>
-              <w:left w:w="60" w:type="dxa"/>
-              <w:bottom w:w="60" w:type="dxa"/>
-              <w:right w:w="60" w:type="dxa"/>
-            </w:tcMar>
-            <w:vAlign w:val="center"/>
-            <w:hideMark/>
-          </w:tcPr>
-          <w:p>
-            <w:pPr>
-              <w:spacing w:after="0" w:line="240" w:lineRule="auto"/>
-              <w:jc w:val="center"/>
-              <w:rPr>
-                <w:rFonts w:ascii="Times New Roman" w:hAnsi="Times New Roman" w:cs="Times New Roman"/>
-                <w:color w:val="000000"/>
-                <w:sz w:val="26"/>
-                <w:szCs w:val="26"/>
-              </w:rPr>
-            </w:pPr>
-            <w:r>
-              <w:rPr>
-                <w:rFonts w:ascii="Times New Roman" w:hAnsi="Times New Roman" w:cs="Times New Roman"/>
-                <w:color w:val="000000"/>
-                <w:sz w:val="26"/>
-                <w:szCs w:val="26"/>
-              </w:rPr>
-              <w:t>4500</w:t>
-            </w:r>
-          </w:p>
-        </w:tc>
-      </w:tr>
-      <w:tr>
-        <w:tc>
-          <w:tcPr>
-            <w:tcW w:w="2551" w:type="dxa"/>
-            <w:tcBorders>
-              <w:top w:val="single" w:sz="6" w:space="0" w:color="000000"/>
-              <w:left w:val="single" w:sz="6" w:space="0" w:color="000000"/>
-              <w:bottom w:val="single" w:sz="6" w:space="0" w:color="000000"/>
-              <w:right w:val="single" w:sz="6" w:space="0" w:color="000000"/>
-            </w:tcBorders>
-            <w:shd w:val="clear" w:color="auto" w:fill="FFFFFF"/>
-            <w:tcMar>
-              <w:top w:w="60" w:type="dxa"/>
-              <w:left w:w="60" w:type="dxa"/>
-              <w:bottom w:w="60" w:type="dxa"/>
-              <w:right w:w="60" w:type="dxa"/>
-            </w:tcMar>
-            <w:vAlign w:val="center"/>
-            <w:hideMark/>
-          </w:tcPr>
-          <w:p>
-            <w:pPr>
-              <w:spacing w:after="0" w:line="240" w:lineRule="auto"/>
-              <w:jc w:val="center"/>
-              <w:rPr>
-                <w:rFonts w:ascii="Times New Roman" w:hAnsi="Times New Roman" w:cs="Times New Roman"/>
-                <w:color w:val="000000"/>
-                <w:sz w:val="26"/>
-                <w:szCs w:val="26"/>
-              </w:rPr>
-            </w:pPr>
-            <w:r>
-              <w:rPr>
-                <w:rFonts w:ascii="Times New Roman" w:hAnsi="Times New Roman" w:cs="Times New Roman"/>
-                <w:color w:val="000000"/>
-                <w:sz w:val="26"/>
-                <w:szCs w:val="26"/>
-              </w:rPr>
-              <w:lastRenderedPageBreak/>
-              <w:t>эсминец</w:t>
-            </w:r>
-          </w:p>
-        </w:tc>
-        <w:tc>
-          <w:tcPr>
-            <w:tcW w:w="3686" w:type="dxa"/>
-            <w:tcBorders>
-              <w:top w:val="single" w:sz="6" w:space="0" w:color="000000"/>
-              <w:left w:val="single" w:sz="6" w:space="0" w:color="000000"/>
-              <w:bottom w:val="single" w:sz="6" w:space="0" w:color="000000"/>
-              <w:right w:val="single" w:sz="6" w:space="0" w:color="000000"/>
-            </w:tcBorders>
-            <w:shd w:val="clear" w:color="auto" w:fill="FFFFFF"/>
-            <w:tcMar>
-              <w:top w:w="60" w:type="dxa"/>
-              <w:left w:w="60" w:type="dxa"/>
-              <w:bottom w:w="60" w:type="dxa"/>
-              <w:right w:w="60" w:type="dxa"/>
-            </w:tcMar>
-            <w:vAlign w:val="center"/>
-            <w:hideMark/>
-          </w:tcPr>
-          <w:p>
-            <w:pPr>
-              <w:spacing w:after="0" w:line="240" w:lineRule="auto"/>
-              <w:jc w:val="center"/>
-              <w:rPr>
-                <w:rFonts w:ascii="Times New Roman" w:hAnsi="Times New Roman" w:cs="Times New Roman"/>
-                <w:color w:val="000000"/>
-                <w:sz w:val="26"/>
-                <w:szCs w:val="26"/>
-              </w:rPr>
-            </w:pPr>
-            <w:r>
-              <w:rPr>
-                <w:rFonts w:ascii="Times New Roman" w:hAnsi="Times New Roman" w:cs="Times New Roman"/>
-                <w:color w:val="000000"/>
-                <w:sz w:val="26"/>
-                <w:szCs w:val="26"/>
-              </w:rPr>
-              <w:t>2500</w:t>
-            </w:r>
-          </w:p>
-        </w:tc>
-      </w:tr>
-    </w:tbl>
-    <w:p>
-      <w:pPr>
-        <w:shd w:val="clear" w:color="auto" w:fill="FFFFFF"/>
-        <w:spacing w:after="0" w:line="240" w:lineRule="auto"/>
-        <w:ind w:firstLine="709"/>
-        <w:jc w:val="both"/>
-        <w:rPr>
-          <w:rFonts w:ascii="Times New Roman" w:hAnsi="Times New Roman" w:cs="Times New Roman"/>
-          <w:color w:val="000000"/>
-        </w:rPr>
-      </w:pPr>
-      <w:r>
-        <w:rPr>
-          <w:rFonts w:ascii="Times New Roman" w:hAnsi="Times New Roman" w:cs="Times New Roman"/>
-          <w:color w:val="000000"/>
-        </w:rPr>
-        <w:t> </w:t>
-      </w:r>
-    </w:p>
-    <w:p>
-      <w:pPr>
-        <w:shd w:val="clear" w:color="auto" w:fill="FFFFFF"/>
-        <w:spacing w:after="0" w:line="240" w:lineRule="auto"/>
-        <w:ind w:firstLine="709"/>
-        <w:jc w:val="both"/>
-        <w:rPr>
-          <w:rFonts w:ascii="Times New Roman" w:hAnsi="Times New Roman" w:cs="Times New Roman"/>
-          <w:color w:val="000000"/>
-          <w:sz w:val="28"/>
-          <w:szCs w:val="28"/>
-        </w:rPr>
-      </w:pPr>
-      <w:r>
-        <w:rPr>
-          <w:rFonts w:ascii="Times New Roman" w:hAnsi="Times New Roman" w:cs="Times New Roman"/>
-          <w:color w:val="000000"/>
-          <w:sz w:val="28"/>
-          <w:szCs w:val="28"/>
-        </w:rPr>
-        <w:t>Сколько страниц </w:t>
-      </w:r>
-      <w:r>
-        <w:rPr>
-          <w:rFonts w:ascii="Times New Roman" w:hAnsi="Times New Roman" w:cs="Times New Roman"/>
-          <w:bCs/>
-          <w:color w:val="000000"/>
-          <w:sz w:val="28"/>
-          <w:szCs w:val="28"/>
-        </w:rPr>
-        <w:t>(в тысячах)</w:t>
-      </w:r>
-      <w:r>
-        <w:rPr>
-          <w:rFonts w:ascii="Times New Roman" w:hAnsi="Times New Roman" w:cs="Times New Roman"/>
-          <w:color w:val="000000"/>
-          <w:sz w:val="28"/>
-          <w:szCs w:val="28"/>
-        </w:rPr>
-        <w:t> будет найдено по запросу </w:t>
-      </w:r>
-      <w:r>
-        <w:rPr>
-          <w:rFonts w:ascii="Times New Roman" w:hAnsi="Times New Roman" w:cs="Times New Roman"/>
-          <w:bCs/>
-          <w:color w:val="000000"/>
-          <w:sz w:val="28"/>
-          <w:szCs w:val="28"/>
-        </w:rPr>
-        <w:t>фрегат</w:t>
-      </w:r>
-      <w:r>
-        <w:rPr>
-          <w:rFonts w:ascii="Times New Roman" w:hAnsi="Times New Roman" w:cs="Times New Roman"/>
-          <w:color w:val="000000"/>
-          <w:sz w:val="28"/>
-          <w:szCs w:val="28"/>
-        </w:rPr>
-        <w:t>?</w:t>
-      </w:r>
-    </w:p>
-    <w:p>
-      <w:pPr>
         <w:jc w:val="center"/>
         <w:rPr>
           <w:b/>
@@ -1071,518 +589,6 @@
     </w:p>
     <w:p>
       <w:pPr>
-        <w:shd w:val="clear" w:color="auto" w:fill="FFFFFF"/>
-        <w:spacing w:after="0" w:line="240" w:lineRule="auto"/>
-        <w:ind w:firstLine="709"/>
-        <w:jc w:val="both"/>
-        <w:rPr>
-          <w:rFonts w:ascii="Times New Roman" w:hAnsi="Times New Roman" w:cs="Times New Roman"/>
-          <w:color w:val="000000"/>
-          <w:sz w:val="28"/>
-          <w:szCs w:val="28"/>
-        </w:rPr>
-      </w:pPr>
-      <w:r>
-        <w:rPr>
-          <w:rFonts w:ascii="Times New Roman" w:hAnsi="Times New Roman" w:cs="Times New Roman"/>
-          <w:color w:val="000000"/>
-          <w:sz w:val="28"/>
-          <w:szCs w:val="28"/>
-        </w:rPr>
-        <w:t xml:space="preserve">3. </w:t>
-      </w:r>
-      <w:r>
-        <w:rPr>
-          <w:rFonts w:ascii="Times New Roman" w:hAnsi="Times New Roman" w:cs="Times New Roman"/>
-          <w:color w:val="000000"/>
-          <w:sz w:val="28"/>
-          <w:szCs w:val="28"/>
-        </w:rPr>
-        <w:t>В языке запросов поискового сервера для обозначения логической операции «ИЛИ» используется символ «|», а для обозначения логической операции «И» — символ «&amp;».</w:t>
-      </w:r>
-    </w:p>
-    <w:p>
-      <w:pPr>
-        <w:shd w:val="clear" w:color="auto" w:fill="FFFFFF"/>
-        <w:spacing w:after="0" w:line="240" w:lineRule="auto"/>
-        <w:ind w:firstLine="709"/>
-        <w:jc w:val="both"/>
-        <w:rPr>
-          <w:rFonts w:ascii="Times New Roman" w:hAnsi="Times New Roman" w:cs="Times New Roman"/>
-          <w:color w:val="000000"/>
-          <w:sz w:val="28"/>
-          <w:szCs w:val="28"/>
-        </w:rPr>
-      </w:pPr>
-      <w:r>
-        <w:rPr>
-          <w:rFonts w:ascii="Times New Roman" w:hAnsi="Times New Roman" w:cs="Times New Roman"/>
-          <w:color w:val="000000"/>
-          <w:sz w:val="28"/>
-          <w:szCs w:val="28"/>
-        </w:rPr>
-        <w:t>В таблице приведены запросы и количество найденных по ним страниц некоторого сегмента сети Интернет.</w:t>
-      </w:r>
-    </w:p>
-    <w:p>
-      <w:pPr>
-        <w:shd w:val="clear" w:color="auto" w:fill="FFFFFF"/>
-        <w:spacing w:after="0" w:line="240" w:lineRule="auto"/>
-        <w:jc w:val="both"/>
-        <w:rPr>
-          <w:rFonts w:ascii="Times New Roman" w:hAnsi="Times New Roman" w:cs="Times New Roman"/>
-          <w:color w:val="000000"/>
-          <w:sz w:val="10"/>
-          <w:szCs w:val="10"/>
-        </w:rPr>
-      </w:pPr>
-    </w:p>
-    <w:tbl>
-      <w:tblPr>
-        <w:tblW w:w="6572" w:type="dxa"/>
-        <w:jc w:val="center"/>
-        <w:shd w:val="clear" w:color="auto" w:fill="FFFFFF"/>
-        <w:tblCellMar>
-          <w:top w:w="15" w:type="dxa"/>
-          <w:left w:w="15" w:type="dxa"/>
-          <w:bottom w:w="15" w:type="dxa"/>
-          <w:right w:w="15" w:type="dxa"/>
-        </w:tblCellMar>
-        <w:tblLook w:val="04A0" w:firstRow="1" w:lastRow="0" w:firstColumn="1" w:lastColumn="0" w:noHBand="0" w:noVBand="1"/>
-        <w:tblBorders>
-          <w:top w:val="single" w:sz="2" w:space="0" w:color="000000"/>
-          <w:bottom w:val="single" w:sz="2" w:space="0" w:color="000000"/>
-          <w:left w:val="single" w:sz="2" w:space="0" w:color="000000"/>
-          <w:right w:val="single" w:sz="2" w:space="0" w:color="000000"/>
-          <w:insideH w:val="single" w:sz="2" w:space="0" w:color="000000"/>
-          <w:insideV w:val="single" w:sz="2" w:space="0" w:color="000000"/>
-        </w:tblBorders>
-      </w:tblPr>
-      <w:tblGrid>
-        <w:gridCol w:w="2702"/>
-        <w:gridCol w:w="3870"/>
-      </w:tblGrid>
-      <w:tr>
-        <w:trPr>
-          <w:jc w:val="center"/>
-        </w:trPr>
-        <w:tc>
-          <w:tcPr>
-            <w:tcW w:w="2702" w:type="dxa"/>
-            <w:tcBorders>
-              <w:top w:val="single" w:sz="6" w:space="0" w:color="000000"/>
-              <w:left w:val="single" w:sz="6" w:space="0" w:color="000000"/>
-              <w:bottom w:val="single" w:sz="6" w:space="0" w:color="000000"/>
-              <w:right w:val="single" w:sz="6" w:space="0" w:color="000000"/>
-            </w:tcBorders>
-            <w:shd w:val="clear" w:color="auto" w:fill="DEDEDE"/>
-            <w:tcMar>
-              <w:top w:w="60" w:type="dxa"/>
-              <w:left w:w="60" w:type="dxa"/>
-              <w:bottom w:w="60" w:type="dxa"/>
-              <w:right w:w="60" w:type="dxa"/>
-            </w:tcMar>
-            <w:vAlign w:val="center"/>
-            <w:hideMark/>
-          </w:tcPr>
-          <w:p>
-            <w:pPr>
-              <w:spacing w:after="0" w:line="240" w:lineRule="auto"/>
-              <w:jc w:val="center"/>
-              <w:rPr>
-                <w:rFonts w:ascii="Times New Roman" w:hAnsi="Times New Roman" w:cs="Times New Roman"/>
-                <w:bCs/>
-                <w:color w:val="000000"/>
-                <w:sz w:val="26"/>
-                <w:szCs w:val="26"/>
-              </w:rPr>
-            </w:pPr>
-            <w:r>
-              <w:rPr>
-                <w:rFonts w:ascii="Times New Roman" w:hAnsi="Times New Roman" w:cs="Times New Roman"/>
-                <w:bCs/>
-                <w:color w:val="000000"/>
-                <w:sz w:val="26"/>
-                <w:szCs w:val="26"/>
-              </w:rPr>
-              <w:t>Запрос</w:t>
-            </w:r>
-          </w:p>
-        </w:tc>
-        <w:tc>
-          <w:tcPr>
-            <w:tcW w:w="3870" w:type="dxa"/>
-            <w:tcBorders>
-              <w:top w:val="single" w:sz="6" w:space="0" w:color="000000"/>
-              <w:left w:val="single" w:sz="6" w:space="0" w:color="000000"/>
-              <w:bottom w:val="single" w:sz="6" w:space="0" w:color="000000"/>
-              <w:right w:val="single" w:sz="6" w:space="0" w:color="000000"/>
-            </w:tcBorders>
-            <w:shd w:val="clear" w:color="auto" w:fill="DEDEDE"/>
-            <w:tcMar>
-              <w:top w:w="60" w:type="dxa"/>
-              <w:left w:w="60" w:type="dxa"/>
-              <w:bottom w:w="60" w:type="dxa"/>
-              <w:right w:w="60" w:type="dxa"/>
-            </w:tcMar>
-            <w:vAlign w:val="center"/>
-            <w:hideMark/>
-          </w:tcPr>
-          <w:p>
-            <w:pPr>
-              <w:spacing w:after="0" w:line="240" w:lineRule="auto"/>
-              <w:jc w:val="center"/>
-              <w:rPr>
-                <w:rFonts w:ascii="Times New Roman" w:hAnsi="Times New Roman" w:cs="Times New Roman"/>
-                <w:bCs/>
-                <w:color w:val="000000"/>
-                <w:sz w:val="26"/>
-                <w:szCs w:val="26"/>
-              </w:rPr>
-            </w:pPr>
-            <w:r>
-              <w:rPr>
-                <w:rFonts w:ascii="Times New Roman" w:hAnsi="Times New Roman" w:cs="Times New Roman"/>
-                <w:bCs/>
-                <w:color w:val="000000"/>
-                <w:sz w:val="26"/>
-                <w:szCs w:val="26"/>
-              </w:rPr>
-              <w:t>Найдено страниц (в тысячах)</w:t>
-            </w:r>
-          </w:p>
-        </w:tc>
-      </w:tr>
-      <w:tr>
-        <w:trPr>
-          <w:jc w:val="center"/>
-        </w:trPr>
-        <w:tc>
-          <w:tcPr>
-            <w:tcW w:w="2702" w:type="dxa"/>
-            <w:tcBorders>
-              <w:top w:val="single" w:sz="6" w:space="0" w:color="000000"/>
-              <w:left w:val="single" w:sz="6" w:space="0" w:color="000000"/>
-              <w:bottom w:val="single" w:sz="6" w:space="0" w:color="000000"/>
-              <w:right w:val="single" w:sz="6" w:space="0" w:color="000000"/>
-            </w:tcBorders>
-            <w:shd w:val="clear" w:color="auto" w:fill="FFFFFF"/>
-            <w:tcMar>
-              <w:top w:w="60" w:type="dxa"/>
-              <w:left w:w="60" w:type="dxa"/>
-              <w:bottom w:w="60" w:type="dxa"/>
-              <w:right w:w="60" w:type="dxa"/>
-            </w:tcMar>
-            <w:vAlign w:val="center"/>
-            <w:hideMark/>
-          </w:tcPr>
-          <w:p>
-            <w:pPr>
-              <w:spacing w:after="0" w:line="240" w:lineRule="auto"/>
-              <w:jc w:val="center"/>
-              <w:rPr>
-                <w:rFonts w:ascii="Times New Roman" w:hAnsi="Times New Roman" w:cs="Times New Roman"/>
-                <w:color w:val="000000"/>
-                <w:sz w:val="26"/>
-                <w:szCs w:val="26"/>
-              </w:rPr>
-            </w:pPr>
-            <w:r>
-              <w:rPr>
-                <w:rFonts w:ascii="Times New Roman" w:hAnsi="Times New Roman" w:cs="Times New Roman"/>
-                <w:color w:val="000000"/>
-                <w:sz w:val="26"/>
-                <w:szCs w:val="26"/>
-              </w:rPr>
-              <w:t>Крейсер | Линкор</w:t>
-            </w:r>
-          </w:p>
-        </w:tc>
-        <w:tc>
-          <w:tcPr>
-            <w:tcW w:w="3870" w:type="dxa"/>
-            <w:tcBorders>
-              <w:top w:val="single" w:sz="6" w:space="0" w:color="000000"/>
-              <w:left w:val="single" w:sz="6" w:space="0" w:color="000000"/>
-              <w:bottom w:val="single" w:sz="6" w:space="0" w:color="000000"/>
-              <w:right w:val="single" w:sz="6" w:space="0" w:color="000000"/>
-            </w:tcBorders>
-            <w:shd w:val="clear" w:color="auto" w:fill="FFFFFF"/>
-            <w:tcMar>
-              <w:top w:w="60" w:type="dxa"/>
-              <w:left w:w="60" w:type="dxa"/>
-              <w:bottom w:w="60" w:type="dxa"/>
-              <w:right w:w="60" w:type="dxa"/>
-            </w:tcMar>
-            <w:vAlign w:val="center"/>
-            <w:hideMark/>
-          </w:tcPr>
-          <w:p>
-            <w:pPr>
-              <w:spacing w:after="0" w:line="240" w:lineRule="auto"/>
-              <w:jc w:val="center"/>
-              <w:rPr>
-                <w:rFonts w:ascii="Times New Roman" w:hAnsi="Times New Roman" w:cs="Times New Roman"/>
-                <w:color w:val="000000"/>
-                <w:sz w:val="26"/>
-                <w:szCs w:val="26"/>
-              </w:rPr>
-            </w:pPr>
-            <w:r>
-              <w:rPr>
-                <w:rFonts w:ascii="Times New Roman" w:hAnsi="Times New Roman" w:cs="Times New Roman"/>
-                <w:color w:val="000000"/>
-                <w:sz w:val="26"/>
-                <w:szCs w:val="26"/>
-              </w:rPr>
-              <w:t>4700</w:t>
-            </w:r>
-          </w:p>
-        </w:tc>
-      </w:tr>
-      <w:tr>
-        <w:trPr>
-          <w:jc w:val="center"/>
-        </w:trPr>
-        <w:tc>
-          <w:tcPr>
-            <w:tcW w:w="2702" w:type="dxa"/>
-            <w:tcBorders>
-              <w:top w:val="single" w:sz="6" w:space="0" w:color="000000"/>
-              <w:left w:val="single" w:sz="6" w:space="0" w:color="000000"/>
-              <w:bottom w:val="single" w:sz="6" w:space="0" w:color="000000"/>
-              <w:right w:val="single" w:sz="6" w:space="0" w:color="000000"/>
-            </w:tcBorders>
-            <w:shd w:val="clear" w:color="auto" w:fill="FFFFFF"/>
-            <w:tcMar>
-              <w:top w:w="60" w:type="dxa"/>
-              <w:left w:w="60" w:type="dxa"/>
-              <w:bottom w:w="60" w:type="dxa"/>
-              <w:right w:w="60" w:type="dxa"/>
-            </w:tcMar>
-            <w:vAlign w:val="center"/>
-            <w:hideMark/>
-          </w:tcPr>
-          <w:p>
-            <w:pPr>
-              <w:spacing w:after="0" w:line="240" w:lineRule="auto"/>
-              <w:jc w:val="center"/>
-              <w:rPr>
-                <w:rFonts w:ascii="Times New Roman" w:hAnsi="Times New Roman" w:cs="Times New Roman"/>
-                <w:color w:val="000000"/>
-                <w:sz w:val="26"/>
-                <w:szCs w:val="26"/>
-              </w:rPr>
-            </w:pPr>
-            <w:r>
-              <w:rPr>
-                <w:rFonts w:ascii="Times New Roman" w:hAnsi="Times New Roman" w:cs="Times New Roman"/>
-                <w:color w:val="000000"/>
-                <w:sz w:val="26"/>
-                <w:szCs w:val="26"/>
-              </w:rPr>
-              <w:t>Крейсер &amp; Линкор</w:t>
-            </w:r>
-          </w:p>
-        </w:tc>
-        <w:tc>
-          <w:tcPr>
-            <w:tcW w:w="3870" w:type="dxa"/>
-            <w:tcBorders>
-              <w:top w:val="single" w:sz="6" w:space="0" w:color="000000"/>
-              <w:left w:val="single" w:sz="6" w:space="0" w:color="000000"/>
-              <w:bottom w:val="single" w:sz="6" w:space="0" w:color="000000"/>
-              <w:right w:val="single" w:sz="6" w:space="0" w:color="000000"/>
-            </w:tcBorders>
-            <w:shd w:val="clear" w:color="auto" w:fill="FFFFFF"/>
-            <w:tcMar>
-              <w:top w:w="60" w:type="dxa"/>
-              <w:left w:w="60" w:type="dxa"/>
-              <w:bottom w:w="60" w:type="dxa"/>
-              <w:right w:w="60" w:type="dxa"/>
-            </w:tcMar>
-            <w:vAlign w:val="center"/>
-            <w:hideMark/>
-          </w:tcPr>
-          <w:p>
-            <w:pPr>
-              <w:spacing w:after="0" w:line="240" w:lineRule="auto"/>
-              <w:jc w:val="center"/>
-              <w:rPr>
-                <w:rFonts w:ascii="Times New Roman" w:hAnsi="Times New Roman" w:cs="Times New Roman"/>
-                <w:color w:val="000000"/>
-                <w:sz w:val="26"/>
-                <w:szCs w:val="26"/>
-              </w:rPr>
-            </w:pPr>
-            <w:r>
-              <w:rPr>
-                <w:rFonts w:ascii="Times New Roman" w:hAnsi="Times New Roman" w:cs="Times New Roman"/>
-                <w:color w:val="000000"/>
-                <w:sz w:val="26"/>
-                <w:szCs w:val="26"/>
-              </w:rPr>
-              <w:t>600</w:t>
-            </w:r>
-          </w:p>
-        </w:tc>
-      </w:tr>
-      <w:tr>
-        <w:trPr>
-          <w:jc w:val="center"/>
-        </w:trPr>
-        <w:tc>
-          <w:tcPr>
-            <w:tcW w:w="2702" w:type="dxa"/>
-            <w:tcBorders>
-              <w:top w:val="single" w:sz="6" w:space="0" w:color="000000"/>
-              <w:left w:val="single" w:sz="6" w:space="0" w:color="000000"/>
-              <w:bottom w:val="single" w:sz="6" w:space="0" w:color="000000"/>
-              <w:right w:val="single" w:sz="6" w:space="0" w:color="000000"/>
-            </w:tcBorders>
-            <w:shd w:val="clear" w:color="auto" w:fill="FFFFFF"/>
-            <w:tcMar>
-              <w:top w:w="60" w:type="dxa"/>
-              <w:left w:w="60" w:type="dxa"/>
-              <w:bottom w:w="60" w:type="dxa"/>
-              <w:right w:w="60" w:type="dxa"/>
-            </w:tcMar>
-            <w:vAlign w:val="center"/>
-            <w:hideMark/>
-          </w:tcPr>
-          <w:p>
-            <w:pPr>
-              <w:spacing w:after="0" w:line="240" w:lineRule="auto"/>
-              <w:jc w:val="center"/>
-              <w:rPr>
-                <w:rFonts w:ascii="Times New Roman" w:hAnsi="Times New Roman" w:cs="Times New Roman"/>
-                <w:color w:val="000000"/>
-                <w:sz w:val="26"/>
-                <w:szCs w:val="26"/>
-              </w:rPr>
-            </w:pPr>
-            <w:r>
-              <w:rPr>
-                <w:rFonts w:ascii="Times New Roman" w:hAnsi="Times New Roman" w:cs="Times New Roman"/>
-                <w:color w:val="000000"/>
-                <w:sz w:val="26"/>
-                <w:szCs w:val="26"/>
-              </w:rPr>
-              <w:t>Крейсер</w:t>
-            </w:r>
-          </w:p>
-        </w:tc>
-        <w:tc>
-          <w:tcPr>
-            <w:tcW w:w="3870" w:type="dxa"/>
-            <w:tcBorders>
-              <w:top w:val="single" w:sz="6" w:space="0" w:color="000000"/>
-              <w:left w:val="single" w:sz="6" w:space="0" w:color="000000"/>
-              <w:bottom w:val="single" w:sz="6" w:space="0" w:color="000000"/>
-              <w:right w:val="single" w:sz="6" w:space="0" w:color="000000"/>
-            </w:tcBorders>
-            <w:shd w:val="clear" w:color="auto" w:fill="FFFFFF"/>
-            <w:tcMar>
-              <w:top w:w="60" w:type="dxa"/>
-              <w:left w:w="60" w:type="dxa"/>
-              <w:bottom w:w="60" w:type="dxa"/>
-              <w:right w:w="60" w:type="dxa"/>
-            </w:tcMar>
-            <w:vAlign w:val="center"/>
-            <w:hideMark/>
-          </w:tcPr>
-          <w:p>
-            <w:pPr>
-              <w:spacing w:after="0" w:line="240" w:lineRule="auto"/>
-              <w:jc w:val="center"/>
-              <w:rPr>
-                <w:rFonts w:ascii="Times New Roman" w:hAnsi="Times New Roman" w:cs="Times New Roman"/>
-                <w:color w:val="000000"/>
-                <w:sz w:val="26"/>
-                <w:szCs w:val="26"/>
-              </w:rPr>
-            </w:pPr>
-            <w:r>
-              <w:rPr>
-                <w:rFonts w:ascii="Times New Roman" w:hAnsi="Times New Roman" w:cs="Times New Roman"/>
-                <w:color w:val="000000"/>
-                <w:sz w:val="26"/>
-                <w:szCs w:val="26"/>
-              </w:rPr>
-              <w:t>2500</w:t>
-            </w:r>
-          </w:p>
-        </w:tc>
-      </w:tr>
-    </w:tbl>
-    <w:p>
-      <w:pPr>
-        <w:shd w:val="clear" w:color="auto" w:fill="FFFFFF"/>
-        <w:spacing w:after="0" w:line="240" w:lineRule="auto"/>
-        <w:ind w:firstLine="709"/>
-        <w:jc w:val="both"/>
-        <w:rPr>
-          <w:rFonts w:ascii="Times New Roman" w:hAnsi="Times New Roman" w:cs="Times New Roman"/>
-          <w:color w:val="000000"/>
-          <w:sz w:val="28"/>
-          <w:szCs w:val="28"/>
-        </w:rPr>
-      </w:pPr>
-      <w:r>
-        <w:rPr>
-          <w:rFonts w:ascii="Times New Roman" w:hAnsi="Times New Roman" w:cs="Times New Roman"/>
-          <w:color w:val="000000"/>
-          <w:sz w:val="28"/>
-          <w:szCs w:val="28"/>
-        </w:rPr>
-        <w:t>Какое количество страниц (в тысячах) будет найдено по запросу </w:t>
-      </w:r>
-      <w:r>
-        <w:rPr>
-          <w:rFonts w:ascii="Times New Roman" w:hAnsi="Times New Roman" w:cs="Times New Roman"/>
-          <w:i/>
-          <w:iCs/>
-          <w:color w:val="000000"/>
-          <w:sz w:val="28"/>
-          <w:szCs w:val="28"/>
-        </w:rPr>
-        <w:t>Линкор</w:t>
-      </w:r>
-      <w:r>
-        <w:rPr>
-          <w:rFonts w:ascii="Times New Roman" w:hAnsi="Times New Roman" w:cs="Times New Roman"/>
-          <w:color w:val="000000"/>
-          <w:sz w:val="28"/>
-          <w:szCs w:val="28"/>
-        </w:rPr>
-        <w:t>?</w:t>
-      </w:r>
-    </w:p>
-    <w:p>
-      <w:pPr>
-        <w:shd w:val="clear" w:color="auto" w:fill="FFFFFF"/>
-        <w:spacing w:after="0" w:line="240" w:lineRule="auto"/>
-        <w:ind w:firstLine="709"/>
-        <w:jc w:val="both"/>
-        <w:rPr>
-          <w:rFonts w:ascii="Times New Roman" w:hAnsi="Times New Roman" w:cs="Times New Roman"/>
-          <w:color w:val="000000"/>
-          <w:sz w:val="28"/>
-          <w:szCs w:val="28"/>
-        </w:rPr>
-      </w:pPr>
-      <w:r>
-        <w:rPr>
-          <w:rFonts w:ascii="Times New Roman" w:hAnsi="Times New Roman" w:cs="Times New Roman"/>
-          <w:color w:val="000000"/>
-          <w:sz w:val="28"/>
-          <w:szCs w:val="28"/>
-        </w:rPr>
-        <w:t>Считается, что все запросы выполнялись практически одновременно, так что набор страниц, содержащих все искомые слова, не изменялся за время выполнения запросов.</w:t>
-      </w:r>
-    </w:p>
-    <w:p>
-      <w:pPr>
         <w:jc w:val="center"/>
         <w:rPr>
           <w:b/>
@@ -1837,164 +843,6 @@
     </w:p>
     <w:p>
       <w:pPr>
-        <w:pStyle w:val="leftmargin"/>
-        <w:shd w:val="clear" w:color="auto" w:fill="FFFFFF"/>
-        <w:spacing w:before="0" w:beforeAutospacing="0" w:after="0" w:afterAutospacing="0"/>
-        <w:ind w:firstLine="709"/>
-        <w:jc w:val="both"/>
-        <w:rPr>
-          <w:color w:val="000000"/>
-          <w:sz w:val="28"/>
-          <w:szCs w:val="28"/>
-        </w:rPr>
-      </w:pPr>
-      <w:r>
-        <w:rPr>
-          <w:color w:val="000000"/>
-          <w:sz w:val="28"/>
-          <w:szCs w:val="28"/>
-        </w:rPr>
-        <w:t xml:space="preserve">3. </w:t>
-      </w:r>
-      <w:r>
-        <w:rPr>
-          <w:color w:val="000000"/>
-          <w:sz w:val="28"/>
-          <w:szCs w:val="28"/>
-        </w:rPr>
-        <w:t xml:space="preserve">Ниже приведены запросы к поисковому серверу. Расположите номера запросов в порядке возрастания количества страниц, которые найдёт поисковый сервер по каждому запросу. </w:t>
-      </w:r>
-    </w:p>
-    <w:p>
-      <w:pPr>
-        <w:pStyle w:val="leftmargin"/>
-        <w:shd w:val="clear" w:color="auto" w:fill="FFFFFF"/>
-        <w:spacing w:before="0" w:beforeAutospacing="0" w:after="0" w:afterAutospacing="0"/>
-        <w:ind w:firstLine="709"/>
-        <w:jc w:val="both"/>
-        <w:rPr>
-          <w:color w:val="000000"/>
-          <w:sz w:val="28"/>
-          <w:szCs w:val="28"/>
-        </w:rPr>
-      </w:pPr>
-      <w:r>
-        <w:rPr>
-          <w:color w:val="000000"/>
-          <w:sz w:val="28"/>
-          <w:szCs w:val="28"/>
-        </w:rPr>
-        <w:t xml:space="preserve">Для обозначения логической операции «ИЛИ» в запросе используется символ |, а для логической операции «И» - &amp;. Операция "" означает, что поисковик должен искать фразу идентичную запросу, т. е. в том же падеже, числе, </w:t>
-      </w:r>
-      <w:proofErr w:type="spellStart"/>
-      <w:r>
-        <w:rPr>
-          <w:color w:val="000000"/>
-          <w:sz w:val="28"/>
-          <w:szCs w:val="28"/>
-        </w:rPr>
-        <w:t>и.т.д</w:t>
-      </w:r>
-      <w:proofErr w:type="spellEnd"/>
-      <w:r>
-        <w:rPr>
-          <w:color w:val="000000"/>
-          <w:sz w:val="28"/>
-          <w:szCs w:val="28"/>
-        </w:rPr>
-        <w:t>.</w:t>
-      </w:r>
-    </w:p>
-    <w:p>
-      <w:pPr>
-        <w:pStyle w:val="leftmargin"/>
-        <w:shd w:val="clear" w:color="auto" w:fill="FFFFFF"/>
-        <w:spacing w:before="0" w:beforeAutospacing="0" w:after="0" w:afterAutospacing="0"/>
-        <w:ind w:firstLine="851"/>
-        <w:jc w:val="both"/>
-        <w:rPr>
-          <w:color w:val="000000"/>
-          <w:sz w:val="28"/>
-          <w:szCs w:val="28"/>
-        </w:rPr>
-      </w:pPr>
-      <w:r>
-        <w:rPr>
-          <w:color w:val="000000"/>
-          <w:sz w:val="28"/>
-          <w:szCs w:val="28"/>
-        </w:rPr>
-        <w:t>1) Толстой &amp; "Анна Каренина"</w:t>
-      </w:r>
-    </w:p>
-    <w:p>
-      <w:pPr>
-        <w:pStyle w:val="leftmargin"/>
-        <w:shd w:val="clear" w:color="auto" w:fill="FFFFFF"/>
-        <w:spacing w:before="0" w:beforeAutospacing="0" w:after="0" w:afterAutospacing="0"/>
-        <w:ind w:firstLine="851"/>
-        <w:jc w:val="both"/>
-        <w:rPr>
-          <w:color w:val="000000"/>
-          <w:sz w:val="28"/>
-          <w:szCs w:val="28"/>
-        </w:rPr>
-      </w:pPr>
-      <w:r>
-        <w:rPr>
-          <w:color w:val="000000"/>
-          <w:sz w:val="28"/>
-          <w:szCs w:val="28"/>
-        </w:rPr>
-        <w:t>2) Толстой | Анна | Каренина</w:t>
-      </w:r>
-    </w:p>
-    <w:p>
-      <w:pPr>
-        <w:pStyle w:val="leftmargin"/>
-        <w:shd w:val="clear" w:color="auto" w:fill="FFFFFF"/>
-        <w:spacing w:before="0" w:beforeAutospacing="0" w:after="0" w:afterAutospacing="0"/>
-        <w:ind w:firstLine="851"/>
-        <w:jc w:val="both"/>
-        <w:rPr>
-          <w:color w:val="000000"/>
-          <w:sz w:val="28"/>
-          <w:szCs w:val="28"/>
-        </w:rPr>
-      </w:pPr>
-      <w:r>
-        <w:rPr>
-          <w:color w:val="000000"/>
-          <w:sz w:val="28"/>
-          <w:szCs w:val="28"/>
-        </w:rPr>
-        <w:t>3) Толстой | Каренина</w:t>
-      </w:r>
-    </w:p>
-    <w:p>
-      <w:pPr>
-        <w:pStyle w:val="leftmargin"/>
-        <w:shd w:val="clear" w:color="auto" w:fill="FFFFFF"/>
-        <w:spacing w:before="0" w:beforeAutospacing="0" w:after="0" w:afterAutospacing="0"/>
-        <w:ind w:firstLine="851"/>
-        <w:jc w:val="both"/>
-        <w:rPr>
-          <w:color w:val="000000"/>
-          <w:sz w:val="28"/>
-          <w:szCs w:val="28"/>
-        </w:rPr>
-      </w:pPr>
-      <w:r>
-        <w:rPr>
-          <w:color w:val="000000"/>
-          <w:sz w:val="28"/>
-          <w:szCs w:val="28"/>
-        </w:rPr>
-        <w:t>4) Толстой &amp; Анна &amp; Каренина</w:t>
-      </w:r>
-    </w:p>
-    <w:p>
-      <w:pPr>
         <w:jc w:val="center"/>
         <w:rPr>
           <w:b/>
@@ -2105,7 +953,7 @@
           <w:numId w:val="0"/>
         </w:numPr>
         <w:tabs>
-          <w:tab w:val="left" w:pos="791"/>
+          <w:tab w:val="left" w:pos="794"/>
         </w:tabs>
         <w:spacing w:after="0" w:line="240" w:lineRule="auto"/>
         <w:ind w:left="0" w:firstLine="709"/>
@@ -2133,110 +981,25 @@
           <w:szCs w:val="28"/>
           <w:lang w:eastAsia="ru-RU"/>
         </w:rPr>
-        <w:t>Основные понятия информатики (информационный ресурс, информатизация, информатизация общества, объект информатизации).</w:t>
-      </w:r>
-    </w:p>
-    <w:p>
-      <w:pPr>
-        <w:pStyle w:val="a9"/>
-        <w:tabs>
-          <w:tab w:val="left" w:pos="791"/>
-        </w:tabs>
-        <w:spacing w:after="0" w:line="240" w:lineRule="auto"/>
-        <w:ind w:left="709"/>
-        <w:jc w:val="center"/>
-        <w:rPr>
-          <w:rFonts w:ascii="Times New Roman" w:eastAsia="Times New Roman" w:hAnsi="Times New Roman" w:cs="Times New Roman"/>
-          <w:sz w:val="28"/>
-          <w:szCs w:val="28"/>
-          <w:lang w:val="en-US" w:eastAsia="ru-RU"/>
-        </w:rPr>
-      </w:pPr>
-      <w:r>
-        <w:rPr>
-          <w:rFonts w:ascii="Times New Roman" w:eastAsia="Times New Roman" w:hAnsi="Times New Roman" w:cs="Times New Roman"/>
-          <w:sz w:val="28"/>
-          <w:szCs w:val="28"/>
-          <w:lang w:eastAsia="ru-RU"/>
-        </w:rPr>
-        <w:t>Рисунок 1 –</w:t>
-      </w:r>
-      <w:r>
-        <w:rPr>
-          <w:rFonts w:ascii="Times New Roman" w:eastAsia="Times New Roman" w:hAnsi="Times New Roman" w:cs="Times New Roman"/>
-          <w:sz w:val="28"/>
-          <w:szCs w:val="28"/>
-          <w:lang w:val="en-US" w:eastAsia="ru-RU"/>
-        </w:rPr>
-        <w:t xml:space="preserve"> </w:t>
-      </w:r>
-      <w:r>
-        <w:rPr>
-          <w:rFonts w:ascii="Segoe UI Emoji" w:eastAsia="Segoe UI Emoji" w:hAnsi="Segoe UI Emoji" w:cs="Segoe UI Emoji"/>
-          <w:sz w:val="28"/>
-          <w:szCs w:val="28"/>
-          <w:lang w:val="en-US" w:eastAsia="ru-RU"/>
-        </w:rPr>
-        <w:t>❤</w:t>
-      </w:r>
-      <w:r>
-        <w:rPr>
-          <w:rFonts w:ascii="Times New Roman" w:eastAsia="Times New Roman" w:hAnsi="Times New Roman" w:cs="Times New Roman"/>
-          <w:sz w:val="28"/>
-          <w:szCs w:val="28"/>
-          <w:lang w:val="en-US" w:eastAsia="ru-RU"/>
-        </w:rPr>
-        <w:t>️</w:t>
-      </w:r>
-      <w:r>
-        <w:rPr>
-          <w:rFonts w:ascii="Times New Roman" w:eastAsia="Times New Roman" w:hAnsi="Times New Roman" w:cs="Times New Roman"/>
-          <w:sz w:val="28"/>
-          <w:szCs w:val="28"/>
-          <w:lang w:eastAsia="ru-RU"/>
-        </w:rPr>
-        <w:t xml:space="preserve"> </w:t>
-      </w:r>
-      <w:r>
-        <w:rPr>
-          <w:rFonts w:ascii="Times New Roman" w:eastAsia="Times New Roman" w:hAnsi="Times New Roman" w:cs="Times New Roman"/>
-          <w:sz w:val="28"/>
-          <w:szCs w:val="28"/>
-          <w:lang w:val="en-US" w:eastAsia="ru-RU"/>
-        </w:rPr>
-        <w:t xml:space="preserve">Lovemaker </w:t>
-      </w:r>
-      <w:r>
-        <w:rPr>
-          <mc:AlternateContent>
-            <mc:Choice Requires="w16se">
-              <w:rFonts w:ascii="Times New Roman" w:eastAsia="Times New Roman" w:hAnsi="Times New Roman" w:cs="Times New Roman"/>
-            </mc:Choice>
-            <mc:Fallback>
-              <w:rFonts w:ascii="Segoe UI Emoji" w:eastAsia="Segoe UI Emoji" w:hAnsi="Segoe UI Emoji" w:cs="Segoe UI Emoji"/>
-            </mc:Fallback>
-          </mc:AlternateContent>
-          <w:sz w:val="28"/>
-          <w:szCs w:val="28"/>
-          <w:lang w:val="en-US" w:eastAsia="ru-RU"/>
-        </w:rPr>
-        <mc:AlternateContent>
-          <mc:Choice Requires="w16se">
-            <w16se:symEx w16se:font="Segoe UI Emoji" w16se:char="2764"/>
-          </mc:Choice>
-          <mc:Fallback>
-            <w:t>❤</w:t>
-          </mc:Fallback>
-        </mc:AlternateContent>
-      </w:r>
-      <w:r>
-        <w:rPr>
-          <w:rFonts w:ascii="Times New Roman" w:eastAsia="Times New Roman" w:hAnsi="Times New Roman" w:cs="Times New Roman"/>
-          <w:sz w:val="28"/>
-          <w:szCs w:val="28"/>
-          <w:lang w:val="en-US" w:eastAsia="ru-RU"/>
-        </w:rPr>
-        <w:t>️</w:t>
+        <w:t xml:space="preserve">Основные понятия информатики (информатика, информация, свойства информации, </w:t>
+      </w:r>
+      <w:r>
+        <w:rPr>
+          <w:rFonts w:ascii="Times New Roman" w:eastAsia="Times New Roman" w:hAnsi="Times New Roman" w:cs="Times New Roman"/>
+          <w:sz w:val="28"/>
+          <w:szCs w:val="28"/>
+          <w:lang w:eastAsia="ru-RU"/>
+        </w:rPr>
+        <w:t>разделы информатики</w:t>
+      </w:r>
+      <w:r>
+        <w:rPr>
+          <w:rFonts w:ascii="Times New Roman" w:eastAsia="Times New Roman" w:hAnsi="Times New Roman" w:cs="Times New Roman"/>
+          <w:sz w:val="28"/>
+          <w:szCs w:val="28"/>
+          <w:lang w:eastAsia="ru-RU"/>
+        </w:rPr>
+        <w:t>).</w:t>
       </w:r>
     </w:p>
     <w:p>
@@ -2312,220 +1075,6 @@
           <w:lang w:eastAsia="ru-RU"/>
         </w:rPr>
         <w:t>компьютеризация, телекоммуникации).</w:t>
-      </w:r>
-    </w:p>
-    <w:p>
-      <w:pPr>
-        <w:numPr>
-          <w:ilvl w:val="0"/>
-          <w:numId w:val="0"/>
-        </w:numPr>
-        <w:spacing w:after="0" w:line="240" w:lineRule="auto"/>
-        <w:ind w:left="0" w:firstLine="709"/>
-        <w:contextualSpacing/>
-        <w:jc w:val="both"/>
-        <w:rPr>
-          <w:rFonts w:ascii="Times New Roman" w:eastAsia="Times New Roman" w:hAnsi="Times New Roman" w:cs="Times New Roman"/>
-          <w:snapToGrid w:val="0"/>
-          <w:sz w:val="28"/>
-          <w:szCs w:val="28"/>
-          <w:lang w:eastAsia="ru-RU"/>
-        </w:rPr>
-      </w:pPr>
-      <w:r>
-        <w:rPr>
-          <w:rFonts w:ascii="Times New Roman" w:eastAsia="Times New Roman" w:hAnsi="Times New Roman" w:cs="Times New Roman"/>
-          <w:snapToGrid w:val="0"/>
-          <w:sz w:val="28"/>
-          <w:szCs w:val="28"/>
-          <w:lang w:eastAsia="ru-RU"/>
-        </w:rPr>
-        <w:t xml:space="preserve">3. </w:t>
-      </w:r>
-      <w:r>
-        <w:rPr>
-          <w:rFonts w:ascii="Times New Roman" w:eastAsia="Times New Roman" w:hAnsi="Times New Roman" w:cs="Times New Roman"/>
-          <w:snapToGrid w:val="0"/>
-          <w:sz w:val="28"/>
-          <w:szCs w:val="28"/>
-          <w:lang w:eastAsia="ru-RU"/>
-        </w:rPr>
-        <w:t xml:space="preserve">Создать таблицу в текстовом </w:t>
-      </w:r>
-      <w:proofErr w:type="gramStart"/>
-      <w:r>
-        <w:rPr>
-          <w:rFonts w:ascii="Times New Roman" w:eastAsia="Times New Roman" w:hAnsi="Times New Roman" w:cs="Times New Roman"/>
-          <w:snapToGrid w:val="0"/>
-          <w:sz w:val="28"/>
-          <w:szCs w:val="28"/>
-          <w:lang w:eastAsia="ru-RU"/>
-        </w:rPr>
-        <w:t>процессоре  Microsoft</w:t>
-      </w:r>
-      <w:proofErr w:type="gramEnd"/>
-      <w:r>
-        <w:rPr>
-          <w:rFonts w:ascii="Times New Roman" w:eastAsia="Times New Roman" w:hAnsi="Times New Roman" w:cs="Times New Roman"/>
-          <w:snapToGrid w:val="0"/>
-          <w:sz w:val="28"/>
-          <w:szCs w:val="28"/>
-          <w:lang w:eastAsia="ru-RU"/>
-        </w:rPr>
-        <w:t xml:space="preserve"> Word.</w:t>
-      </w:r>
-    </w:p>
-    <w:p>
-      <w:pPr>
-        <w:numPr>
-          <w:ilvl w:val="0"/>
-          <w:numId w:val="5"/>
-        </w:numPr>
-        <w:spacing w:after="0" w:line="240" w:lineRule="auto"/>
-        <w:ind w:left="0" w:firstLine="851"/>
-        <w:contextualSpacing/>
-        <w:jc w:val="both"/>
-        <w:rPr>
-          <w:rFonts w:ascii="Times New Roman" w:eastAsia="Times New Roman" w:hAnsi="Times New Roman" w:cs="Times New Roman"/>
-          <w:snapToGrid w:val="0"/>
-          <w:sz w:val="28"/>
-          <w:szCs w:val="28"/>
-          <w:lang w:eastAsia="ru-RU"/>
-        </w:rPr>
-      </w:pPr>
-      <w:r>
-        <w:rPr>
-          <w:rFonts w:ascii="Times New Roman" w:eastAsia="Times New Roman" w:hAnsi="Times New Roman" w:cs="Times New Roman"/>
-          <w:snapToGrid w:val="0"/>
-          <w:sz w:val="28"/>
-          <w:szCs w:val="28"/>
-          <w:lang w:eastAsia="ru-RU"/>
-        </w:rPr>
-        <w:t xml:space="preserve">Стиль текста в таблице </w:t>
-      </w:r>
-      <w:proofErr w:type="spellStart"/>
-      <w:r>
-        <w:rPr>
-          <w:rFonts w:ascii="Times New Roman" w:eastAsia="Times New Roman" w:hAnsi="Times New Roman" w:cs="Times New Roman"/>
-          <w:snapToGrid w:val="0"/>
-          <w:sz w:val="28"/>
-          <w:szCs w:val="28"/>
-          <w:lang w:eastAsia="ru-RU"/>
-        </w:rPr>
-        <w:t>Timens</w:t>
-      </w:r>
-      <w:proofErr w:type="spellEnd"/>
-      <w:r>
-        <w:rPr>
-          <w:rFonts w:ascii="Times New Roman" w:eastAsia="Times New Roman" w:hAnsi="Times New Roman" w:cs="Times New Roman"/>
-          <w:snapToGrid w:val="0"/>
-          <w:sz w:val="28"/>
-          <w:szCs w:val="28"/>
-          <w:lang w:eastAsia="ru-RU"/>
-        </w:rPr>
-        <w:t xml:space="preserve"> New </w:t>
-      </w:r>
-      <w:proofErr w:type="spellStart"/>
-      <w:r>
-        <w:rPr>
-          <w:rFonts w:ascii="Times New Roman" w:eastAsia="Times New Roman" w:hAnsi="Times New Roman" w:cs="Times New Roman"/>
-          <w:snapToGrid w:val="0"/>
-          <w:sz w:val="28"/>
-          <w:szCs w:val="28"/>
-          <w:lang w:eastAsia="ru-RU"/>
-        </w:rPr>
-        <w:t>Roman</w:t>
-      </w:r>
-      <w:proofErr w:type="spellEnd"/>
-      <w:r>
-        <w:rPr>
-          <w:rFonts w:ascii="Times New Roman" w:eastAsia="Times New Roman" w:hAnsi="Times New Roman" w:cs="Times New Roman"/>
-          <w:snapToGrid w:val="0"/>
-          <w:sz w:val="28"/>
-          <w:szCs w:val="28"/>
-          <w:lang w:eastAsia="ru-RU"/>
-        </w:rPr>
-        <w:t>, 14.</w:t>
-      </w:r>
-    </w:p>
-    <w:p>
-      <w:pPr>
-        <w:numPr>
-          <w:ilvl w:val="0"/>
-          <w:numId w:val="5"/>
-        </w:numPr>
-        <w:spacing w:after="0" w:line="240" w:lineRule="auto"/>
-        <w:ind w:left="0" w:firstLine="851"/>
-        <w:contextualSpacing/>
-        <w:jc w:val="both"/>
-        <w:rPr>
-          <w:rFonts w:ascii="Times New Roman" w:eastAsia="Times New Roman" w:hAnsi="Times New Roman" w:cs="Times New Roman"/>
-          <w:snapToGrid w:val="0"/>
-          <w:sz w:val="28"/>
-          <w:szCs w:val="28"/>
-          <w:lang w:eastAsia="ru-RU"/>
-        </w:rPr>
-      </w:pPr>
-      <w:r>
-        <w:rPr>
-          <w:rFonts w:ascii="Times New Roman" w:eastAsia="Times New Roman" w:hAnsi="Times New Roman" w:cs="Times New Roman"/>
-          <w:snapToGrid w:val="0"/>
-          <w:sz w:val="28"/>
-          <w:szCs w:val="28"/>
-          <w:lang w:eastAsia="ru-RU"/>
-        </w:rPr>
-        <w:t>Вставить функцию в итоговые ячейки для подсчета общий суммы числовых данных столбцов.</w:t>
-      </w:r>
-    </w:p>
-    <w:p>
-      <w:pPr>
-        <w:numPr>
-          <w:ilvl w:val="0"/>
-          <w:numId w:val="5"/>
-        </w:numPr>
-        <w:spacing w:after="0" w:line="240" w:lineRule="auto"/>
-        <w:ind w:left="0" w:firstLine="851"/>
-        <w:contextualSpacing/>
-        <w:jc w:val="both"/>
-        <w:rPr>
-          <w:rFonts w:ascii="Times New Roman" w:eastAsia="Times New Roman" w:hAnsi="Times New Roman" w:cs="Times New Roman"/>
-          <w:snapToGrid w:val="0"/>
-          <w:sz w:val="28"/>
-          <w:szCs w:val="28"/>
-          <w:lang w:eastAsia="ru-RU"/>
-        </w:rPr>
-      </w:pPr>
-      <w:r>
-        <w:rPr>
-          <w:rFonts w:ascii="Times New Roman" w:eastAsia="Times New Roman" w:hAnsi="Times New Roman" w:cs="Times New Roman"/>
-          <w:snapToGrid w:val="0"/>
-          <w:sz w:val="28"/>
-          <w:szCs w:val="28"/>
-          <w:lang w:eastAsia="ru-RU"/>
-        </w:rPr>
-        <w:t xml:space="preserve">Выравнивание текста </w:t>
-      </w:r>
-      <w:proofErr w:type="gramStart"/>
-      <w:r>
-        <w:rPr>
-          <w:rFonts w:ascii="Times New Roman" w:eastAsia="Times New Roman" w:hAnsi="Times New Roman" w:cs="Times New Roman"/>
-          <w:snapToGrid w:val="0"/>
-          <w:sz w:val="28"/>
-          <w:szCs w:val="28"/>
-          <w:lang w:eastAsia="ru-RU"/>
-        </w:rPr>
-        <w:t>в  таблице</w:t>
-      </w:r>
-      <w:proofErr w:type="gramEnd"/>
-      <w:r>
-        <w:rPr>
-          <w:rFonts w:ascii="Times New Roman" w:eastAsia="Times New Roman" w:hAnsi="Times New Roman" w:cs="Times New Roman"/>
-          <w:snapToGrid w:val="0"/>
-          <w:sz w:val="28"/>
-          <w:szCs w:val="28"/>
-          <w:lang w:eastAsia="ru-RU"/>
-        </w:rPr>
-        <w:t xml:space="preserve"> по центру ячейки.</w:t>
       </w:r>
     </w:p>
     <w:p>
@@ -4301,20 +2850,6 @@
       <w:lang w:eastAsia="ru-RU"/>
     </w:rPr>
   </w:style>
-  <w:style w:type="paragraph" w:customStyle="1" w:styleId="leftmargin">
-    <w:name w:val="left_margin"/>
-    <w:basedOn w:val="a"/>
-    <w:rsid w:val="001A7A0E"/>
-    <w:pPr>
-      <w:spacing w:before="100" w:beforeAutospacing="1" w:after="100" w:afterAutospacing="1" w:line="240" w:lineRule="auto"/>
-    </w:pPr>
-    <w:rPr>
-      <w:rFonts w:ascii="Times New Roman" w:eastAsia="Times New Roman" w:hAnsi="Times New Roman" w:cs="Times New Roman"/>
-      <w:sz w:val="24"/>
-      <w:szCs w:val="24"/>
-      <w:lang w:eastAsia="ru-RU"/>
-    </w:rPr>
-  </w:style>
 </w:styles>
 </file>
 

--- a/ticket_generator/1.docx
+++ b/ticket_generator/1.docx
@@ -155,6 +155,141 @@
     </w:p>
     <w:p>
       <w:pPr>
+        <w:numPr>
+          <w:ilvl w:val="0"/>
+          <w:numId w:val="0"/>
+        </w:numPr>
+        <w:spacing w:after="0" w:line="240" w:lineRule="auto"/>
+        <w:ind w:left="0" w:firstLine="709"/>
+        <w:contextualSpacing/>
+        <w:jc w:val="both"/>
+        <w:rPr>
+          <w:rFonts w:ascii="Times New Roman" w:eastAsia="Times New Roman" w:hAnsi="Times New Roman" w:cs="Times New Roman"/>
+          <w:snapToGrid w:val="0"/>
+          <w:color w:val="000000"/>
+          <w:sz w:val="28"/>
+          <w:szCs w:val="28"/>
+          <w:lang w:eastAsia="ru-RU"/>
+        </w:rPr>
+      </w:pPr>
+      <w:r>
+        <w:rPr>
+          <w:rFonts w:ascii="Times New Roman" w:eastAsia="Times New Roman" w:hAnsi="Times New Roman" w:cs="Times New Roman"/>
+          <w:snapToGrid w:val="0"/>
+          <w:color w:val="000000"/>
+          <w:sz w:val="28"/>
+          <w:szCs w:val="28"/>
+          <w:lang w:eastAsia="ru-RU"/>
+        </w:rPr>
+        <w:t>Практические задания номер: 1, 2, 3</w:t>
+      </w:r>
+    </w:p>
+    <w:p>
+      <w:pPr>
+        <w:jc w:val="center"/>
+        <w:rPr>
+          <w:b/>
+          <w:bCs/>
+          <w:sz w:val="32"/>
+          <w:szCs w:val="32"/>
+        </w:rPr>
+      </w:pPr>
+      <w:r>
+        <w:rPr>
+          <w:b/>
+          <w:bCs/>
+          <w:sz w:val="32"/>
+          <w:szCs w:val="32"/>
+        </w:rPr>
+        <w:t>Нет блин ответы</w:t>
+      </w:r>
+    </w:p>
+    <w:p>
+      <w:pPr/>
+    </w:p>
+    <w:p>
+      <w:r>
+        <w:br w:type="page"/>
+      </w:r>
+    </w:p>
+    <w:p>
+      <w:pPr>
+        <w:jc w:val="center"/>
+        <w:rPr>
+          <w:b/>
+          <w:bCs/>
+          <w:sz w:val="32"/>
+          <w:szCs w:val="32"/>
+        </w:rPr>
+      </w:pPr>
+      <w:r>
+        <w:rPr>
+          <w:b/>
+          <w:bCs/>
+          <w:sz w:val="32"/>
+          <w:szCs w:val="32"/>
+        </w:rPr>
+        <w:t>ВОПРОСЫ</w:t>
+      </w:r>
+      <w:r>
+        <w:rPr>
+          <w:b/>
+          <w:bCs/>
+          <w:sz w:val="32"/>
+          <w:szCs w:val="32"/>
+        </w:rPr>
+        <w:t>?</w:t>
+      </w:r>
+      <w:r>
+        <w:rPr>
+          <w:b/>
+          <w:bCs/>
+          <w:sz w:val="32"/>
+          <w:szCs w:val="32"/>
+        </w:rPr>
+        <w:t xml:space="preserve"> </w:t>
+      </w:r>
+      <w:r>
+        <w:rPr>
+          <w:b/>
+          <w:bCs/>
+          <w:sz w:val="32"/>
+          <w:szCs w:val="32"/>
+        </w:rPr>
+        <w:t xml:space="preserve">Это билет номер </w:t>
+      </w:r>
+      <w:r>
+        <w:rPr>
+          <w:b/>
+          <w:bCs/>
+          <w:sz w:val="32"/>
+          <w:szCs w:val="32"/>
+        </w:rPr>
+        <w:t>2</w:t>
+      </w:r>
+      <w:r>
+        <w:rPr>
+          <w:b/>
+          <w:bCs/>
+          <w:sz w:val="32"/>
+          <w:szCs w:val="32"/>
+        </w:rPr>
+        <w:t xml:space="preserve">, </w:t>
+      </w:r>
+      <w:proofErr w:type="spellStart"/>
+      <w:r>
+        <w:rPr>
+          <w:b/>
+          <w:bCs/>
+          <w:sz w:val="32"/>
+          <w:szCs w:val="32"/>
+        </w:rPr>
+        <w:t>кста</w:t>
+      </w:r>
+      <w:proofErr w:type="spellEnd"/>
+    </w:p>
+    <w:p>
+      <w:pPr>
         <w:pStyle w:val="a9"/>
         <w:numPr>
           <w:ilvl w:val="0"/>
@@ -180,7 +315,7 @@
           <w:szCs w:val="28"/>
           <w:lang w:eastAsia="ru-RU"/>
         </w:rPr>
-        <w:t xml:space="preserve">2. </w:t>
+        <w:t xml:space="preserve">1. </w:t>
       </w:r>
       <w:r>
         <w:rPr>
@@ -263,7 +398,7 @@
                     <pic:cNvPicPr/>
                   </pic:nvPicPr>
                   <pic:blipFill>
-                    <a:blip r:embed="Ra45fef8ea4fc48f6"/>
+                    <a:blip r:embed="R08fd4b6306994a68"/>
                     <a:stretch>
                       <a:fillRect/>
                     </a:stretch>
@@ -286,6 +421,36 @@
     </w:p>
     <w:p>
       <w:pPr>
+        <w:keepNext/>
+        <w:keepLines/>
+        <w:numPr>
+          <w:ilvl w:val="0"/>
+          <w:numId w:val="0"/>
+        </w:numPr>
+        <w:spacing w:after="0" w:line="240" w:lineRule="auto"/>
+        <w:ind w:left="0" w:firstLine="709"/>
+        <w:contextualSpacing/>
+        <w:jc w:val="both"/>
+        <w:rPr>
+          <w:rFonts w:ascii="Times New Roman" w:eastAsia="Times New Roman" w:hAnsi="Times New Roman" w:cs="Times New Roman"/>
+          <w:color w:val="000000"/>
+          <w:sz w:val="28"/>
+          <w:szCs w:val="28"/>
+          <w:lang w:eastAsia="ru-RU"/>
+        </w:rPr>
+      </w:pPr>
+      <w:r>
+        <w:rPr>
+          <w:rFonts w:ascii="Times New Roman" w:eastAsia="Times New Roman" w:hAnsi="Times New Roman" w:cs="Times New Roman"/>
+          <w:sz w:val="28"/>
+          <w:szCs w:val="28"/>
+          <w:lang w:eastAsia="ru-RU"/>
+        </w:rPr>
+        <w:t>Практические задания номер: 4, 5, 6</w:t>
+      </w:r>
+    </w:p>
+    <w:p>
+      <w:pPr>
         <w:jc w:val="center"/>
         <w:rPr>
           <w:b/>
@@ -365,7 +530,7 @@
           <w:sz w:val="32"/>
           <w:szCs w:val="32"/>
         </w:rPr>
-        <w:t>2</w:t>
+        <w:t>3</w:t>
       </w:r>
       <w:r>
         <w:rPr>
@@ -387,63 +552,6 @@
         <w:t>кста</w:t>
       </w:r>
       <w:proofErr w:type="spellEnd"/>
-    </w:p>
-    <w:p>
-      <w:pPr>
-        <w:pStyle w:val="a9"/>
-        <w:numPr>
-          <w:ilvl w:val="0"/>
-          <w:numId w:val="0"/>
-        </w:numPr>
-        <w:tabs>
-          <w:tab w:val="left" w:pos="794"/>
-        </w:tabs>
-        <w:spacing w:after="0" w:line="240" w:lineRule="auto"/>
-        <w:ind w:left="0" w:firstLine="709"/>
-        <w:jc w:val="both"/>
-        <w:rPr>
-          <w:rFonts w:ascii="Times New Roman" w:eastAsia="Times New Roman" w:hAnsi="Times New Roman" w:cs="Times New Roman"/>
-          <w:sz w:val="28"/>
-          <w:szCs w:val="28"/>
-          <w:lang w:eastAsia="ru-RU"/>
-        </w:rPr>
-      </w:pPr>
-      <w:r>
-        <w:rPr>
-          <w:rFonts w:ascii="Times New Roman" w:eastAsia="Times New Roman" w:hAnsi="Times New Roman" w:cs="Times New Roman"/>
-          <w:sz w:val="28"/>
-          <w:szCs w:val="28"/>
-          <w:lang w:eastAsia="ru-RU"/>
-        </w:rPr>
-        <w:t xml:space="preserve">1. </w:t>
-      </w:r>
-      <w:r>
-        <w:rPr>
-          <w:rFonts w:ascii="Times New Roman" w:eastAsia="Times New Roman" w:hAnsi="Times New Roman" w:cs="Times New Roman"/>
-          <w:sz w:val="28"/>
-          <w:szCs w:val="28"/>
-          <w:lang w:eastAsia="ru-RU"/>
-        </w:rPr>
-        <w:t xml:space="preserve">Основные понятия информатики (информатика, информация, свойства информации, </w:t>
-      </w:r>
-      <w:r>
-        <w:rPr>
-          <w:rFonts w:ascii="Times New Roman" w:eastAsia="Times New Roman" w:hAnsi="Times New Roman" w:cs="Times New Roman"/>
-          <w:sz w:val="28"/>
-          <w:szCs w:val="28"/>
-          <w:lang w:eastAsia="ru-RU"/>
-        </w:rPr>
-        <w:t>разделы информатики</w:t>
-      </w:r>
-      <w:r>
-        <w:rPr>
-          <w:rFonts w:ascii="Times New Roman" w:eastAsia="Times New Roman" w:hAnsi="Times New Roman" w:cs="Times New Roman"/>
-          <w:sz w:val="28"/>
-          <w:szCs w:val="28"/>
-          <w:lang w:eastAsia="ru-RU"/>
-        </w:rPr>
-        <w:t>).</w:t>
-      </w:r>
     </w:p>
     <w:p>
       <w:pPr>
@@ -472,7 +580,7 @@
           <w:szCs w:val="28"/>
           <w:lang w:eastAsia="ru-RU"/>
         </w:rPr>
-        <w:t xml:space="preserve">2. </w:t>
+        <w:t xml:space="preserve">1. </w:t>
       </w:r>
       <w:r>
         <w:rPr>
@@ -589,6 +697,28 @@
     </w:p>
     <w:p>
       <w:pPr>
+        <w:pStyle w:val="leftmargin"/>
+        <w:shd w:val="clear" w:color="auto" w:fill="FFFFFF"/>
+        <w:spacing w:before="0" w:beforeAutospacing="0" w:after="0" w:afterAutospacing="0"/>
+        <w:ind w:firstLine="709"/>
+        <w:jc w:val="both"/>
+        <w:rPr>
+          <w:color w:val="000000"/>
+          <w:sz w:val="28"/>
+          <w:szCs w:val="28"/>
+        </w:rPr>
+      </w:pPr>
+      <w:r>
+        <w:rPr>
+          <w:color w:val="000000"/>
+          <w:sz w:val="28"/>
+          <w:szCs w:val="28"/>
+        </w:rPr>
+        <w:t>Практические задания номер: 14, 13, 12</w:t>
+      </w:r>
+    </w:p>
+    <w:p>
+      <w:pPr>
         <w:jc w:val="center"/>
         <w:rPr>
           <w:b/>
@@ -668,7 +798,7 @@
           <w:sz w:val="32"/>
           <w:szCs w:val="32"/>
         </w:rPr>
-        <w:t>3</w:t>
+        <w:t>4</w:t>
       </w:r>
       <w:r>
         <w:rPr>
@@ -699,7 +829,7 @@
           <w:numId w:val="0"/>
         </w:numPr>
         <w:tabs>
-          <w:tab w:val="left" w:pos="806"/>
+          <w:tab w:val="left" w:pos="791"/>
         </w:tabs>
         <w:spacing w:after="0" w:line="240" w:lineRule="auto"/>
         <w:ind w:left="0" w:firstLine="709"/>
@@ -727,65 +857,61 @@
           <w:szCs w:val="28"/>
           <w:lang w:eastAsia="ru-RU"/>
         </w:rPr>
-        <w:t>Основные понятия информатики (</w:t>
-      </w:r>
-      <w:r>
-        <w:rPr>
-          <w:rFonts w:ascii="Times New Roman" w:eastAsia="Times New Roman" w:hAnsi="Times New Roman" w:cs="Times New Roman"/>
-          <w:sz w:val="28"/>
-          <w:szCs w:val="28"/>
-          <w:lang w:eastAsia="ru-RU"/>
-        </w:rPr>
-        <w:t xml:space="preserve">информационный объем </w:t>
-      </w:r>
-      <w:r>
-        <w:rPr>
-          <w:rFonts w:ascii="Times New Roman" w:eastAsia="Times New Roman" w:hAnsi="Times New Roman" w:cs="Times New Roman"/>
-          <w:sz w:val="28"/>
-          <w:szCs w:val="28"/>
-          <w:lang w:eastAsia="ru-RU"/>
-        </w:rPr>
-        <w:t xml:space="preserve">информации, </w:t>
-      </w:r>
-      <w:r>
-        <w:rPr>
-          <w:rFonts w:ascii="Times New Roman" w:eastAsia="Times New Roman" w:hAnsi="Times New Roman" w:cs="Times New Roman"/>
-          <w:sz w:val="28"/>
-          <w:szCs w:val="28"/>
-          <w:lang w:eastAsia="ru-RU"/>
-        </w:rPr>
-        <w:t>измерение информации</w:t>
-      </w:r>
-      <w:r>
-        <w:rPr>
-          <w:rFonts w:ascii="Times New Roman" w:eastAsia="Times New Roman" w:hAnsi="Times New Roman" w:cs="Times New Roman"/>
-          <w:sz w:val="28"/>
-          <w:szCs w:val="28"/>
-          <w:lang w:eastAsia="ru-RU"/>
-        </w:rPr>
-        <w:t>).</w:t>
+        <w:t>Основные понятия информатики (информационный ресурс, информатизация, информатизация общества, объект информатизации).</w:t>
       </w:r>
     </w:p>
     <w:p>
       <w:pPr>
         <w:pStyle w:val="a9"/>
-        <w:numPr>
-          <w:ilvl w:val="0"/>
-          <w:numId w:val="0"/>
-        </w:numPr>
         <w:tabs>
-          <w:tab w:val="left" w:pos="802"/>
+          <w:tab w:val="left" w:pos="791"/>
         </w:tabs>
         <w:spacing w:after="0" w:line="240" w:lineRule="auto"/>
-        <w:ind w:left="0" w:firstLine="709"/>
-        <w:jc w:val="both"/>
+        <w:ind w:left="709"/>
+        <w:jc w:val="center"/>
+        <w:rPr>
+          <w:rFonts w:ascii="Times New Roman" w:eastAsia="Times New Roman" w:hAnsi="Times New Roman" w:cs="Times New Roman"/>
+          <w:sz w:val="28"/>
+          <w:szCs w:val="28"/>
+          <w:lang w:val="en-US" w:eastAsia="ru-RU"/>
+        </w:rPr>
+      </w:pPr>
+      <w:r>
         <w:rPr>
           <w:rFonts w:ascii="Times New Roman" w:eastAsia="Times New Roman" w:hAnsi="Times New Roman" w:cs="Times New Roman"/>
           <w:sz w:val="28"/>
           <w:szCs w:val="28"/>
           <w:lang w:eastAsia="ru-RU"/>
         </w:rPr>
-      </w:pPr>
+        <w:t>Рисунок 1 –</w:t>
+      </w:r>
+      <w:r>
+        <w:rPr>
+          <w:rFonts w:ascii="Times New Roman" w:eastAsia="Times New Roman" w:hAnsi="Times New Roman" w:cs="Times New Roman"/>
+          <w:sz w:val="28"/>
+          <w:szCs w:val="28"/>
+          <w:lang w:val="en-US" w:eastAsia="ru-RU"/>
+        </w:rPr>
+        <w:t xml:space="preserve"> </w:t>
+      </w:r>
+      <w:r>
+        <w:rPr>
+          <w:rFonts w:ascii="Segoe UI Emoji" w:eastAsia="Segoe UI Emoji" w:hAnsi="Segoe UI Emoji" w:cs="Segoe UI Emoji"/>
+          <w:sz w:val="28"/>
+          <w:szCs w:val="28"/>
+          <w:lang w:val="en-US" w:eastAsia="ru-RU"/>
+        </w:rPr>
+        <w:t>❤</w:t>
+      </w:r>
+      <w:r>
+        <w:rPr>
+          <w:rFonts w:ascii="Times New Roman" w:eastAsia="Times New Roman" w:hAnsi="Times New Roman" w:cs="Times New Roman"/>
+          <w:sz w:val="28"/>
+          <w:szCs w:val="28"/>
+          <w:lang w:val="en-US" w:eastAsia="ru-RU"/>
+        </w:rPr>
+        <w:t>️</w:t>
+      </w:r>
       <w:r>
         <w:rPr>
           <w:rFonts w:ascii="Times New Roman" w:eastAsia="Times New Roman" w:hAnsi="Times New Roman" w:cs="Times New Roman"/>
@@ -793,288 +919,71 @@
           <w:szCs w:val="28"/>
           <w:lang w:eastAsia="ru-RU"/>
         </w:rPr>
-        <w:t xml:space="preserve">2. </w:t>
-      </w:r>
-      <w:r>
-        <w:rPr>
-          <w:rFonts w:ascii="Times New Roman" w:eastAsia="Times New Roman" w:hAnsi="Times New Roman" w:cs="Times New Roman"/>
-          <w:sz w:val="28"/>
-          <w:szCs w:val="28"/>
-          <w:lang w:eastAsia="ru-RU"/>
-        </w:rPr>
-        <w:t>Основные понятия информатики (</w:t>
-      </w:r>
-      <w:r>
-        <w:rPr>
-          <w:rFonts w:ascii="Times New Roman" w:eastAsia="Times New Roman" w:hAnsi="Times New Roman" w:cs="Times New Roman"/>
-          <w:sz w:val="28"/>
-          <w:szCs w:val="28"/>
-          <w:lang w:eastAsia="ru-RU"/>
-        </w:rPr>
-        <w:t>документированная информация</w:t>
-      </w:r>
-      <w:r>
-        <w:rPr>
-          <w:rFonts w:ascii="Times New Roman" w:eastAsia="Times New Roman" w:hAnsi="Times New Roman" w:cs="Times New Roman"/>
-          <w:sz w:val="28"/>
-          <w:szCs w:val="28"/>
-          <w:lang w:eastAsia="ru-RU"/>
-        </w:rPr>
-        <w:t xml:space="preserve">, </w:t>
-      </w:r>
-      <w:r>
-        <w:rPr>
-          <w:rFonts w:ascii="Times New Roman" w:eastAsia="Times New Roman" w:hAnsi="Times New Roman" w:cs="Times New Roman"/>
-          <w:sz w:val="28"/>
-          <w:szCs w:val="28"/>
-          <w:lang w:eastAsia="ru-RU"/>
-        </w:rPr>
-        <w:t xml:space="preserve">электронное сообщение, </w:t>
-      </w:r>
-      <w:r>
-        <w:rPr>
-          <w:rFonts w:ascii="Times New Roman" w:eastAsia="Times New Roman" w:hAnsi="Times New Roman" w:cs="Times New Roman"/>
-          <w:sz w:val="28"/>
-          <w:szCs w:val="28"/>
-          <w:lang w:eastAsia="ru-RU"/>
-        </w:rPr>
-        <w:t>компьютеризация, телекоммуникации).</w:t>
+        <w:t xml:space="preserve"> </w:t>
+      </w:r>
+      <w:r>
+        <w:rPr>
+          <w:rFonts w:ascii="Times New Roman" w:eastAsia="Times New Roman" w:hAnsi="Times New Roman" w:cs="Times New Roman"/>
+          <w:sz w:val="28"/>
+          <w:szCs w:val="28"/>
+          <w:lang w:val="en-US" w:eastAsia="ru-RU"/>
+        </w:rPr>
+        <w:t xml:space="preserve">Lovemaker </w:t>
+      </w:r>
+      <w:r>
+        <w:rPr>
+          <mc:AlternateContent>
+            <mc:Choice Requires="w16se">
+              <w:rFonts w:ascii="Times New Roman" w:eastAsia="Times New Roman" w:hAnsi="Times New Roman" w:cs="Times New Roman"/>
+            </mc:Choice>
+            <mc:Fallback>
+              <w:rFonts w:ascii="Segoe UI Emoji" w:eastAsia="Segoe UI Emoji" w:hAnsi="Segoe UI Emoji" w:cs="Segoe UI Emoji"/>
+            </mc:Fallback>
+          </mc:AlternateContent>
+          <w:sz w:val="28"/>
+          <w:szCs w:val="28"/>
+          <w:lang w:val="en-US" w:eastAsia="ru-RU"/>
+        </w:rPr>
+        <mc:AlternateContent>
+          <mc:Choice Requires="w16se">
+            <w16se:symEx w16se:font="Segoe UI Emoji" w16se:char="2764"/>
+          </mc:Choice>
+          <mc:Fallback>
+            <w:t>❤</w:t>
+          </mc:Fallback>
+        </mc:AlternateContent>
+      </w:r>
+      <w:r>
+        <w:rPr>
+          <w:rFonts w:ascii="Times New Roman" w:eastAsia="Times New Roman" w:hAnsi="Times New Roman" w:cs="Times New Roman"/>
+          <w:sz w:val="28"/>
+          <w:szCs w:val="28"/>
+          <w:lang w:val="en-US" w:eastAsia="ru-RU"/>
+        </w:rPr>
+        <w:t>️</w:t>
       </w:r>
     </w:p>
     <w:p>
       <w:pPr>
-        <w:jc w:val="center"/>
-        <w:rPr>
-          <w:b/>
-          <w:bCs/>
-          <w:sz w:val="32"/>
-          <w:szCs w:val="32"/>
-        </w:rPr>
-      </w:pPr>
-      <w:r>
-        <w:rPr>
-          <w:b/>
-          <w:bCs/>
-          <w:sz w:val="32"/>
-          <w:szCs w:val="32"/>
-        </w:rPr>
-        <w:t>Нет блин ответы</w:t>
-      </w:r>
-    </w:p>
-    <w:p>
-      <w:pPr/>
-    </w:p>
-    <w:p>
-      <w:r>
-        <w:br w:type="page"/>
-      </w:r>
-    </w:p>
-    <w:p>
-      <w:pPr>
-        <w:jc w:val="center"/>
-        <w:rPr>
-          <w:b/>
-          <w:bCs/>
-          <w:sz w:val="32"/>
-          <w:szCs w:val="32"/>
-        </w:rPr>
-      </w:pPr>
-      <w:r>
-        <w:rPr>
-          <w:b/>
-          <w:bCs/>
-          <w:sz w:val="32"/>
-          <w:szCs w:val="32"/>
-        </w:rPr>
-        <w:t>ВОПРОСЫ</w:t>
-      </w:r>
-      <w:r>
-        <w:rPr>
-          <w:b/>
-          <w:bCs/>
-          <w:sz w:val="32"/>
-          <w:szCs w:val="32"/>
-        </w:rPr>
-        <w:t>?</w:t>
-      </w:r>
-      <w:r>
-        <w:rPr>
-          <w:b/>
-          <w:bCs/>
-          <w:sz w:val="32"/>
-          <w:szCs w:val="32"/>
-        </w:rPr>
-        <w:t xml:space="preserve"> </w:t>
-      </w:r>
-      <w:r>
-        <w:rPr>
-          <w:b/>
-          <w:bCs/>
-          <w:sz w:val="32"/>
-          <w:szCs w:val="32"/>
-        </w:rPr>
-        <w:t xml:space="preserve">Это билет номер </w:t>
-      </w:r>
-      <w:r>
-        <w:rPr>
-          <w:b/>
-          <w:bCs/>
-          <w:sz w:val="32"/>
-          <w:szCs w:val="32"/>
-        </w:rPr>
-        <w:t>4</w:t>
-      </w:r>
-      <w:r>
-        <w:rPr>
-          <w:b/>
-          <w:bCs/>
-          <w:sz w:val="32"/>
-          <w:szCs w:val="32"/>
-        </w:rPr>
-        <w:t xml:space="preserve">, </w:t>
-      </w:r>
-      <w:proofErr w:type="spellStart"/>
-      <w:r>
-        <w:rPr>
-          <w:b/>
-          <w:bCs/>
-          <w:sz w:val="32"/>
-          <w:szCs w:val="32"/>
-        </w:rPr>
-        <w:t>кста</w:t>
-      </w:r>
-      <w:proofErr w:type="spellEnd"/>
-    </w:p>
-    <w:p>
-      <w:pPr>
-        <w:pStyle w:val="a9"/>
-        <w:numPr>
-          <w:ilvl w:val="0"/>
-          <w:numId w:val="0"/>
-        </w:numPr>
-        <w:tabs>
-          <w:tab w:val="left" w:pos="794"/>
-        </w:tabs>
+        <w:shd w:val="clear" w:color="auto" w:fill="FFFFFF"/>
         <w:spacing w:after="0" w:line="240" w:lineRule="auto"/>
-        <w:ind w:left="0" w:firstLine="709"/>
+        <w:ind w:firstLine="709"/>
         <w:jc w:val="both"/>
         <w:rPr>
-          <w:rFonts w:ascii="Times New Roman" w:eastAsia="Times New Roman" w:hAnsi="Times New Roman" w:cs="Times New Roman"/>
-          <w:sz w:val="28"/>
-          <w:szCs w:val="28"/>
-          <w:lang w:eastAsia="ru-RU"/>
-        </w:rPr>
-      </w:pPr>
-      <w:r>
-        <w:rPr>
-          <w:rFonts w:ascii="Times New Roman" w:eastAsia="Times New Roman" w:hAnsi="Times New Roman" w:cs="Times New Roman"/>
-          <w:sz w:val="28"/>
-          <w:szCs w:val="28"/>
-          <w:lang w:eastAsia="ru-RU"/>
-        </w:rPr>
-        <w:t xml:space="preserve">1. </w:t>
-      </w:r>
-      <w:r>
-        <w:rPr>
-          <w:rFonts w:ascii="Times New Roman" w:eastAsia="Times New Roman" w:hAnsi="Times New Roman" w:cs="Times New Roman"/>
-          <w:sz w:val="28"/>
-          <w:szCs w:val="28"/>
-          <w:lang w:eastAsia="ru-RU"/>
-        </w:rPr>
-        <w:t xml:space="preserve">Основные понятия информатики (информатика, информация, свойства информации, </w:t>
-      </w:r>
-      <w:r>
-        <w:rPr>
-          <w:rFonts w:ascii="Times New Roman" w:eastAsia="Times New Roman" w:hAnsi="Times New Roman" w:cs="Times New Roman"/>
-          <w:sz w:val="28"/>
-          <w:szCs w:val="28"/>
-          <w:lang w:eastAsia="ru-RU"/>
-        </w:rPr>
-        <w:t>разделы информатики</w:t>
-      </w:r>
-      <w:r>
-        <w:rPr>
-          <w:rFonts w:ascii="Times New Roman" w:eastAsia="Times New Roman" w:hAnsi="Times New Roman" w:cs="Times New Roman"/>
-          <w:sz w:val="28"/>
-          <w:szCs w:val="28"/>
-          <w:lang w:eastAsia="ru-RU"/>
-        </w:rPr>
-        <w:t>).</w:t>
-      </w:r>
-    </w:p>
-    <w:p>
-      <w:pPr>
-        <w:pStyle w:val="a9"/>
-        <w:numPr>
-          <w:ilvl w:val="0"/>
-          <w:numId w:val="0"/>
-        </w:numPr>
-        <w:tabs>
-          <w:tab w:val="left" w:pos="802"/>
-        </w:tabs>
-        <w:spacing w:after="0" w:line="240" w:lineRule="auto"/>
-        <w:ind w:left="0" w:firstLine="709"/>
-        <w:jc w:val="both"/>
-        <w:rPr>
-          <w:rFonts w:ascii="Times New Roman" w:eastAsia="Times New Roman" w:hAnsi="Times New Roman" w:cs="Times New Roman"/>
-          <w:sz w:val="28"/>
-          <w:szCs w:val="28"/>
-          <w:lang w:eastAsia="ru-RU"/>
-        </w:rPr>
-      </w:pPr>
-      <w:r>
-        <w:rPr>
-          <w:rFonts w:ascii="Times New Roman" w:eastAsia="Times New Roman" w:hAnsi="Times New Roman" w:cs="Times New Roman"/>
-          <w:sz w:val="28"/>
-          <w:szCs w:val="28"/>
-          <w:lang w:eastAsia="ru-RU"/>
-        </w:rPr>
-        <w:t xml:space="preserve">2. </w:t>
-      </w:r>
-      <w:r>
-        <w:rPr>
-          <w:rFonts w:ascii="Times New Roman" w:eastAsia="Times New Roman" w:hAnsi="Times New Roman" w:cs="Times New Roman"/>
-          <w:sz w:val="28"/>
-          <w:szCs w:val="28"/>
-          <w:lang w:eastAsia="ru-RU"/>
-        </w:rPr>
-        <w:t>Основные понятия информатики (</w:t>
-      </w:r>
-      <w:r>
-        <w:rPr>
-          <w:rFonts w:ascii="Times New Roman" w:eastAsia="Times New Roman" w:hAnsi="Times New Roman" w:cs="Times New Roman"/>
-          <w:sz w:val="28"/>
-          <w:szCs w:val="28"/>
-          <w:lang w:eastAsia="ru-RU"/>
-        </w:rPr>
-        <w:t>документированная информация</w:t>
-      </w:r>
-      <w:r>
-        <w:rPr>
-          <w:rFonts w:ascii="Times New Roman" w:eastAsia="Times New Roman" w:hAnsi="Times New Roman" w:cs="Times New Roman"/>
-          <w:sz w:val="28"/>
-          <w:szCs w:val="28"/>
-          <w:lang w:eastAsia="ru-RU"/>
-        </w:rPr>
-        <w:t xml:space="preserve">, </w:t>
-      </w:r>
-      <w:r>
-        <w:rPr>
-          <w:rFonts w:ascii="Times New Roman" w:eastAsia="Times New Roman" w:hAnsi="Times New Roman" w:cs="Times New Roman"/>
-          <w:sz w:val="28"/>
-          <w:szCs w:val="28"/>
-          <w:lang w:eastAsia="ru-RU"/>
-        </w:rPr>
-        <w:t xml:space="preserve">электронное сообщение, </w:t>
-      </w:r>
-      <w:r>
-        <w:rPr>
-          <w:rFonts w:ascii="Times New Roman" w:eastAsia="Times New Roman" w:hAnsi="Times New Roman" w:cs="Times New Roman"/>
-          <w:sz w:val="28"/>
-          <w:szCs w:val="28"/>
-          <w:lang w:eastAsia="ru-RU"/>
-        </w:rPr>
-        <w:t>компьютеризация, телекоммуникации).</w:t>
+          <w:rFonts w:ascii="Times New Roman" w:hAnsi="Times New Roman" w:cs="Times New Roman"/>
+          <w:color w:val="000000"/>
+          <w:sz w:val="28"/>
+          <w:szCs w:val="28"/>
+        </w:rPr>
+      </w:pPr>
+      <w:r>
+        <w:rPr>
+          <w:rFonts w:ascii="Times New Roman" w:hAnsi="Times New Roman" w:cs="Times New Roman"/>
+          <w:color w:val="000000"/>
+          <w:sz w:val="28"/>
+          <w:szCs w:val="28"/>
+        </w:rPr>
+        <w:t>Практические задания номер: 4, 14, 13</w:t>
       </w:r>
     </w:p>
     <w:p>
@@ -2850,6 +2759,20 @@
       <w:lang w:eastAsia="ru-RU"/>
     </w:rPr>
   </w:style>
+  <w:style w:type="paragraph" w:customStyle="1" w:styleId="leftmargin">
+    <w:name w:val="left_margin"/>
+    <w:basedOn w:val="a"/>
+    <w:rsid w:val="001A7A0E"/>
+    <w:pPr>
+      <w:spacing w:before="100" w:beforeAutospacing="1" w:after="100" w:afterAutospacing="1" w:line="240" w:lineRule="auto"/>
+    </w:pPr>
+    <w:rPr>
+      <w:rFonts w:ascii="Times New Roman" w:eastAsia="Times New Roman" w:hAnsi="Times New Roman" w:cs="Times New Roman"/>
+      <w:sz w:val="24"/>
+      <w:szCs w:val="24"/>
+      <w:lang w:eastAsia="ru-RU"/>
+    </w:rPr>
+  </w:style>
 </w:styles>
 </file>
 

--- a/ticket_generator/1.docx
+++ b/ticket_generator/1.docx
@@ -14,12 +14,19 @@
       </w:pPr>
       <w:r>
         <w:rPr>
+          <w:sz w:val="32"/>
+          <w:szCs w:val="32"/>
+        </w:rPr>
+        <w:t xml:space="preserve">Билет № </w:t>
+      </w:r>
+      <w:r>
+        <w:rPr>
           <w:b/>
           <w:bCs/>
           <w:sz w:val="32"/>
           <w:szCs w:val="32"/>
         </w:rPr>
-        <w:t>ВОПРОСЫ</w:t>
+        <w:t>1</w:t>
       </w:r>
       <w:r>
         <w:rPr>
@@ -28,7 +35,7 @@
           <w:sz w:val="32"/>
           <w:szCs w:val="32"/>
         </w:rPr>
-        <w:t>?</w:t>
+        <w:br/>
       </w:r>
       <w:r>
         <w:rPr>
@@ -37,7 +44,7 @@
           <w:sz w:val="32"/>
           <w:szCs w:val="32"/>
         </w:rPr>
-        <w:t xml:space="preserve"> </w:t>
+        <w:t>ВОПРОСЫ</w:t>
       </w:r>
       <w:r>
         <w:rPr>
@@ -46,37 +53,8 @@
           <w:sz w:val="32"/>
           <w:szCs w:val="32"/>
         </w:rPr>
-        <w:t xml:space="preserve">Это билет номер </w:t>
-      </w:r>
-      <w:r>
-        <w:rPr>
-          <w:b/>
-          <w:bCs/>
-          <w:sz w:val="32"/>
-          <w:szCs w:val="32"/>
-        </w:rPr>
-        <w:t>1</w:t>
-      </w:r>
-      <w:r>
-        <w:rPr>
-          <w:b/>
-          <w:bCs/>
-          <w:sz w:val="32"/>
-          <w:szCs w:val="32"/>
-        </w:rPr>
-        <w:t xml:space="preserve">, </w:t>
-      </w:r>
-      <w:proofErr w:type="spellStart"/>
-      <w:r>
-        <w:rPr>
-          <w:b/>
-          <w:bCs/>
-          <w:sz w:val="32"/>
-          <w:szCs w:val="32"/>
-        </w:rPr>
-        <w:t>кста</w:t>
-      </w:r>
-      <w:proofErr w:type="spellEnd"/>
+        <w:t xml:space="preserve"> </w:t>
+      </w:r>
     </w:p>
     <w:p>
       <w:pPr>
@@ -155,138 +133,361 @@
     </w:p>
     <w:p>
       <w:pPr>
-        <w:numPr>
-          <w:ilvl w:val="0"/>
-          <w:numId w:val="0"/>
-        </w:numPr>
+        <w:pStyle w:val="a9"/>
+        <w:tabs>
+          <w:tab w:val="left" w:pos="806"/>
+        </w:tabs>
         <w:spacing w:after="0" w:line="240" w:lineRule="auto"/>
-        <w:ind w:left="0" w:firstLine="709"/>
-        <w:contextualSpacing/>
-        <w:jc w:val="both"/>
-        <w:rPr>
-          <w:rFonts w:ascii="Times New Roman" w:eastAsia="Times New Roman" w:hAnsi="Times New Roman" w:cs="Times New Roman"/>
-          <w:snapToGrid w:val="0"/>
-          <w:color w:val="000000"/>
-          <w:sz w:val="28"/>
-          <w:szCs w:val="28"/>
-          <w:lang w:eastAsia="ru-RU"/>
-        </w:rPr>
-      </w:pPr>
-      <w:r>
-        <w:rPr>
-          <w:rFonts w:ascii="Times New Roman" w:eastAsia="Times New Roman" w:hAnsi="Times New Roman" w:cs="Times New Roman"/>
-          <w:snapToGrid w:val="0"/>
-          <w:color w:val="000000"/>
-          <w:sz w:val="28"/>
-          <w:szCs w:val="28"/>
-          <w:lang w:eastAsia="ru-RU"/>
-        </w:rPr>
-        <w:t>Практические задания номер: 1, 2, 3</w:t>
-      </w:r>
-    </w:p>
-    <w:p>
-      <w:pPr>
+        <w:ind w:left="709"/>
         <w:jc w:val="center"/>
         <w:rPr>
-          <w:b/>
-          <w:bCs/>
-          <w:sz w:val="32"/>
-          <w:szCs w:val="32"/>
-        </w:rPr>
-      </w:pPr>
-      <w:r>
-        <w:rPr>
-          <w:b/>
-          <w:bCs/>
-          <w:sz w:val="32"/>
-          <w:szCs w:val="32"/>
-        </w:rPr>
-        <w:t>Нет блин ответы</w:t>
-      </w:r>
-    </w:p>
-    <w:p>
-      <w:pPr/>
-    </w:p>
-    <w:p>
-      <w:r>
-        <w:br w:type="page"/>
-      </w:r>
-    </w:p>
-    <w:p>
-      <w:pPr>
-        <w:jc w:val="center"/>
-        <w:rPr>
-          <w:b/>
-          <w:bCs/>
-          <w:sz w:val="32"/>
-          <w:szCs w:val="32"/>
-        </w:rPr>
-      </w:pPr>
-      <w:r>
-        <w:rPr>
-          <w:b/>
-          <w:bCs/>
-          <w:sz w:val="32"/>
-          <w:szCs w:val="32"/>
-        </w:rPr>
-        <w:t>ВОПРОСЫ</w:t>
-      </w:r>
-      <w:r>
-        <w:rPr>
-          <w:b/>
-          <w:bCs/>
-          <w:sz w:val="32"/>
-          <w:szCs w:val="32"/>
-        </w:rPr>
-        <w:t>?</w:t>
-      </w:r>
-      <w:r>
-        <w:rPr>
-          <w:b/>
-          <w:bCs/>
-          <w:sz w:val="32"/>
-          <w:szCs w:val="32"/>
-        </w:rPr>
-        <w:t xml:space="preserve"> </w:t>
-      </w:r>
-      <w:r>
-        <w:rPr>
-          <w:b/>
-          <w:bCs/>
-          <w:sz w:val="32"/>
-          <w:szCs w:val="32"/>
-        </w:rPr>
-        <w:t xml:space="preserve">Это билет номер </w:t>
-      </w:r>
-      <w:r>
-        <w:rPr>
-          <w:b/>
-          <w:bCs/>
-          <w:sz w:val="32"/>
-          <w:szCs w:val="32"/>
-        </w:rPr>
-        <w:t>2</w:t>
-      </w:r>
-      <w:r>
-        <w:rPr>
-          <w:b/>
-          <w:bCs/>
-          <w:sz w:val="32"/>
-          <w:szCs w:val="32"/>
-        </w:rPr>
-        <w:t xml:space="preserve">, </w:t>
-      </w:r>
-      <w:proofErr w:type="spellStart"/>
-      <w:r>
-        <w:rPr>
-          <w:b/>
-          <w:bCs/>
-          <w:sz w:val="32"/>
-          <w:szCs w:val="32"/>
-        </w:rPr>
-        <w:t>кста</w:t>
-      </w:r>
-      <w:proofErr w:type="spellEnd"/>
+          <w:rFonts w:ascii="Times New Roman" w:eastAsia="Times New Roman" w:hAnsi="Times New Roman" w:cs="Times New Roman"/>
+          <w:sz w:val="28"/>
+          <w:szCs w:val="28"/>
+          <w:lang w:eastAsia="ru-RU"/>
+        </w:rPr>
+      </w:pPr>
+      <m:oMathPara>
+        <m:oMath>
+          <m:r>
+            <w:rPr>
+              <w:rFonts w:ascii="Cambria Math" w:eastAsia="Times New Roman" w:hAnsi="Cambria Math" w:cs="Times New Roman"/>
+              <w:sz w:val="28"/>
+              <w:szCs w:val="28"/>
+              <w:lang w:eastAsia="ru-RU"/>
+            </w:rPr>
+            <m:t>f</m:t>
+          </m:r>
+          <m:d>
+            <m:dPr>
+              <m:ctrlPr>
+                <w:rPr>
+                  <w:rFonts w:ascii="Cambria Math" w:eastAsia="Times New Roman" w:hAnsi="Cambria Math" w:cs="Times New Roman"/>
+                  <w:sz w:val="28"/>
+                  <w:szCs w:val="28"/>
+                  <w:lang w:eastAsia="ru-RU"/>
+                </w:rPr>
+              </m:ctrlPr>
+            </m:dPr>
+            <m:e>
+              <m:r>
+                <w:rPr>
+                  <w:rFonts w:ascii="Cambria Math" w:eastAsia="Times New Roman" w:hAnsi="Cambria Math" w:cs="Times New Roman"/>
+                  <w:sz w:val="28"/>
+                  <w:szCs w:val="28"/>
+                  <w:lang w:eastAsia="ru-RU"/>
+                </w:rPr>
+                <m:t>x</m:t>
+              </m:r>
+            </m:e>
+          </m:d>
+          <m:r>
+            <w:rPr>
+              <w:rFonts w:ascii="Cambria Math" w:eastAsia="Times New Roman" w:hAnsi="Cambria Math" w:cs="Times New Roman"/>
+              <w:sz w:val="28"/>
+              <w:szCs w:val="28"/>
+              <w:lang w:eastAsia="ru-RU"/>
+            </w:rPr>
+            <m:t>=</m:t>
+          </m:r>
+          <m:sSub>
+            <m:sSubPr>
+              <m:ctrlPr>
+                <w:rPr>
+                  <w:rFonts w:ascii="Cambria Math" w:eastAsia="Times New Roman" w:hAnsi="Cambria Math" w:cs="Times New Roman"/>
+                  <w:sz w:val="28"/>
+                  <w:szCs w:val="28"/>
+                  <w:lang w:eastAsia="ru-RU"/>
+                </w:rPr>
+              </m:ctrlPr>
+            </m:sSubPr>
+            <m:e>
+              <m:r>
+                <w:rPr>
+                  <w:rFonts w:ascii="Cambria Math" w:eastAsia="Times New Roman" w:hAnsi="Cambria Math" w:cs="Times New Roman"/>
+                  <w:sz w:val="28"/>
+                  <w:szCs w:val="28"/>
+                  <w:lang w:eastAsia="ru-RU"/>
+                </w:rPr>
+                <m:t>a</m:t>
+              </m:r>
+            </m:e>
+            <m:sub>
+              <m:r>
+                <w:rPr>
+                  <w:rFonts w:ascii="Cambria Math" w:eastAsia="Times New Roman" w:hAnsi="Cambria Math" w:cs="Times New Roman"/>
+                  <w:sz w:val="28"/>
+                  <w:szCs w:val="28"/>
+                  <w:lang w:eastAsia="ru-RU"/>
+                </w:rPr>
+                <m:t>0</m:t>
+              </m:r>
+            </m:sub>
+          </m:sSub>
+          <m:r>
+            <w:rPr>
+              <w:rFonts w:ascii="Cambria Math" w:eastAsia="Times New Roman" w:hAnsi="Cambria Math" w:cs="Times New Roman"/>
+              <w:sz w:val="28"/>
+              <w:szCs w:val="28"/>
+              <w:lang w:eastAsia="ru-RU"/>
+            </w:rPr>
+            <m:t>+</m:t>
+          </m:r>
+          <m:nary>
+            <m:naryPr>
+              <m:chr m:val="∑"/>
+              <m:grow m:val="1"/>
+              <m:ctrlPr>
+                <w:rPr>
+                  <w:rFonts w:ascii="Cambria Math" w:eastAsia="Times New Roman" w:hAnsi="Cambria Math" w:cs="Times New Roman"/>
+                  <w:sz w:val="28"/>
+                  <w:szCs w:val="28"/>
+                  <w:lang w:eastAsia="ru-RU"/>
+                </w:rPr>
+              </m:ctrlPr>
+            </m:naryPr>
+            <m:sub>
+              <m:r>
+                <w:rPr>
+                  <w:rFonts w:ascii="Cambria Math" w:eastAsia="Times New Roman" w:hAnsi="Cambria Math" w:cs="Times New Roman"/>
+                  <w:sz w:val="28"/>
+                  <w:szCs w:val="28"/>
+                  <w:lang w:eastAsia="ru-RU"/>
+                </w:rPr>
+                <m:t>n=1</m:t>
+              </m:r>
+            </m:sub>
+            <m:sup>
+              <m:r>
+                <w:rPr>
+                  <w:rFonts w:ascii="Cambria Math" w:eastAsia="Times New Roman" w:hAnsi="Cambria Math" w:cs="Times New Roman"/>
+                  <w:sz w:val="28"/>
+                  <w:szCs w:val="28"/>
+                  <w:lang w:eastAsia="ru-RU"/>
+                </w:rPr>
+                <m:t>∞</m:t>
+              </m:r>
+            </m:sup>
+            <m:e>
+              <m:d>
+                <m:dPr>
+                  <m:ctrlPr>
+                    <w:rPr>
+                      <w:rFonts w:ascii="Cambria Math" w:eastAsia="Times New Roman" w:hAnsi="Cambria Math" w:cs="Times New Roman"/>
+                      <w:sz w:val="28"/>
+                      <w:szCs w:val="28"/>
+                      <w:lang w:eastAsia="ru-RU"/>
+                    </w:rPr>
+                  </m:ctrlPr>
+                </m:dPr>
+                <m:e>
+                  <m:sSub>
+                    <m:sSubPr>
+                      <m:ctrlPr>
+                        <w:rPr>
+                          <w:rFonts w:ascii="Cambria Math" w:eastAsia="Times New Roman" w:hAnsi="Cambria Math" w:cs="Times New Roman"/>
+                          <w:sz w:val="28"/>
+                          <w:szCs w:val="28"/>
+                          <w:lang w:eastAsia="ru-RU"/>
+                        </w:rPr>
+                      </m:ctrlPr>
+                    </m:sSubPr>
+                    <m:e>
+                      <m:r>
+                        <w:rPr>
+                          <w:rFonts w:ascii="Cambria Math" w:eastAsia="Cambria Math" w:hAnsi="Cambria Math" w:cs="Cambria Math"/>
+                          <w:sz w:val="28"/>
+                          <w:szCs w:val="28"/>
+                          <w:lang w:eastAsia="ru-RU"/>
+                        </w:rPr>
+                        <m:t>a</m:t>
+                      </m:r>
+                    </m:e>
+                    <m:sub>
+                      <m:r>
+                        <w:rPr>
+                          <w:rFonts w:ascii="Cambria Math" w:eastAsia="Cambria Math" w:hAnsi="Cambria Math" w:cs="Cambria Math"/>
+                          <w:sz w:val="28"/>
+                          <w:szCs w:val="28"/>
+                          <w:lang w:eastAsia="ru-RU"/>
+                        </w:rPr>
+                        <m:t>n</m:t>
+                      </m:r>
+                    </m:sub>
+                  </m:sSub>
+                  <m:func>
+                    <m:funcPr>
+                      <m:ctrlPr>
+                        <w:rPr>
+                          <w:rFonts w:ascii="Cambria Math" w:eastAsia="Times New Roman" w:hAnsi="Cambria Math" w:cs="Times New Roman"/>
+                          <w:sz w:val="28"/>
+                          <w:szCs w:val="28"/>
+                          <w:lang w:eastAsia="ru-RU"/>
+                        </w:rPr>
+                      </m:ctrlPr>
+                    </m:funcPr>
+                    <m:fName>
+                      <m:r>
+                        <m:rPr>
+                          <m:sty m:val="p"/>
+                        </m:rPr>
+                        <w:rPr>
+                          <w:rFonts w:ascii="Cambria Math" w:eastAsia="Cambria Math" w:hAnsi="Cambria Math" w:cs="Cambria Math"/>
+                          <w:sz w:val="28"/>
+                          <w:szCs w:val="28"/>
+                          <w:lang w:eastAsia="ru-RU"/>
+                        </w:rPr>
+                        <m:t>cos</m:t>
+                      </m:r>
+                    </m:fName>
+                    <m:e>
+                      <m:f>
+                        <m:fPr>
+                          <m:ctrlPr>
+                            <w:rPr>
+                              <w:rFonts w:ascii="Cambria Math" w:eastAsia="Times New Roman" w:hAnsi="Cambria Math" w:cs="Times New Roman"/>
+                              <w:sz w:val="28"/>
+                              <w:szCs w:val="28"/>
+                              <w:lang w:eastAsia="ru-RU"/>
+                            </w:rPr>
+                          </m:ctrlPr>
+                        </m:fPr>
+                        <m:num>
+                          <m:r>
+                            <w:rPr>
+                              <w:rFonts w:ascii="Cambria Math" w:eastAsia="Cambria Math" w:hAnsi="Cambria Math" w:cs="Cambria Math"/>
+                              <w:sz w:val="28"/>
+                              <w:szCs w:val="28"/>
+                              <w:lang w:eastAsia="ru-RU"/>
+                            </w:rPr>
+                            <m:t>nπx</m:t>
+                          </m:r>
+                        </m:num>
+                        <m:den>
+                          <m:r>
+                            <w:rPr>
+                              <w:rFonts w:ascii="Cambria Math" w:eastAsia="Cambria Math" w:hAnsi="Cambria Math" w:cs="Cambria Math"/>
+                              <w:sz w:val="28"/>
+                              <w:szCs w:val="28"/>
+                              <w:lang w:eastAsia="ru-RU"/>
+                            </w:rPr>
+                            <m:t>L</m:t>
+                          </m:r>
+                        </m:den>
+                      </m:f>
+                    </m:e>
+                  </m:func>
+                  <m:r>
+                    <w:rPr>
+                      <w:rFonts w:ascii="Cambria Math" w:eastAsia="Cambria Math" w:hAnsi="Cambria Math" w:cs="Cambria Math"/>
+                      <w:sz w:val="28"/>
+                      <w:szCs w:val="28"/>
+                      <w:lang w:eastAsia="ru-RU"/>
+                    </w:rPr>
+                    <m:t>+</m:t>
+                  </m:r>
+                  <m:sSub>
+                    <m:sSubPr>
+                      <m:ctrlPr>
+                        <w:rPr>
+                          <w:rFonts w:ascii="Cambria Math" w:eastAsia="Times New Roman" w:hAnsi="Cambria Math" w:cs="Times New Roman"/>
+                          <w:sz w:val="28"/>
+                          <w:szCs w:val="28"/>
+                          <w:lang w:eastAsia="ru-RU"/>
+                        </w:rPr>
+                      </m:ctrlPr>
+                    </m:sSubPr>
+                    <m:e>
+                      <m:r>
+                        <w:rPr>
+                          <w:rFonts w:ascii="Cambria Math" w:eastAsia="Cambria Math" w:hAnsi="Cambria Math" w:cs="Cambria Math"/>
+                          <w:sz w:val="28"/>
+                          <w:szCs w:val="28"/>
+                          <w:lang w:eastAsia="ru-RU"/>
+                        </w:rPr>
+                        <m:t>b</m:t>
+                      </m:r>
+                    </m:e>
+                    <m:sub>
+                      <m:r>
+                        <w:rPr>
+                          <w:rFonts w:ascii="Cambria Math" w:eastAsia="Cambria Math" w:hAnsi="Cambria Math" w:cs="Cambria Math"/>
+                          <w:sz w:val="28"/>
+                          <w:szCs w:val="28"/>
+                          <w:lang w:eastAsia="ru-RU"/>
+                        </w:rPr>
+                        <m:t>n</m:t>
+                      </m:r>
+                    </m:sub>
+                  </m:sSub>
+                  <m:func>
+                    <m:funcPr>
+                      <m:ctrlPr>
+                        <w:rPr>
+                          <w:rFonts w:ascii="Cambria Math" w:eastAsia="Times New Roman" w:hAnsi="Cambria Math" w:cs="Times New Roman"/>
+                          <w:sz w:val="28"/>
+                          <w:szCs w:val="28"/>
+                          <w:lang w:eastAsia="ru-RU"/>
+                        </w:rPr>
+                      </m:ctrlPr>
+                    </m:funcPr>
+                    <m:fName>
+                      <m:r>
+                        <m:rPr>
+                          <m:sty m:val="p"/>
+                        </m:rPr>
+                        <w:rPr>
+                          <w:rFonts w:ascii="Cambria Math" w:eastAsia="Cambria Math" w:hAnsi="Cambria Math" w:cs="Cambria Math"/>
+                          <w:sz w:val="28"/>
+                          <w:szCs w:val="28"/>
+                          <w:lang w:eastAsia="ru-RU"/>
+                        </w:rPr>
+                        <m:t>sin</m:t>
+                      </m:r>
+                    </m:fName>
+                    <m:e>
+                      <m:f>
+                        <m:fPr>
+                          <m:ctrlPr>
+                            <w:rPr>
+                              <w:rFonts w:ascii="Cambria Math" w:eastAsia="Times New Roman" w:hAnsi="Cambria Math" w:cs="Times New Roman"/>
+                              <w:sz w:val="28"/>
+                              <w:szCs w:val="28"/>
+                              <w:lang w:eastAsia="ru-RU"/>
+                            </w:rPr>
+                          </m:ctrlPr>
+                        </m:fPr>
+                        <m:num>
+                          <m:r>
+                            <w:rPr>
+                              <w:rFonts w:ascii="Cambria Math" w:eastAsia="Cambria Math" w:hAnsi="Cambria Math" w:cs="Cambria Math"/>
+                              <w:sz w:val="28"/>
+                              <w:szCs w:val="28"/>
+                              <w:lang w:eastAsia="ru-RU"/>
+                            </w:rPr>
+                            <m:t>nπx</m:t>
+                          </m:r>
+                        </m:num>
+                        <m:den>
+                          <m:r>
+                            <w:rPr>
+                              <w:rFonts w:ascii="Cambria Math" w:eastAsia="Cambria Math" w:hAnsi="Cambria Math" w:cs="Cambria Math"/>
+                              <w:sz w:val="28"/>
+                              <w:szCs w:val="28"/>
+                              <w:lang w:eastAsia="ru-RU"/>
+                            </w:rPr>
+                            <m:t>L</m:t>
+                          </m:r>
+                        </m:den>
+                      </m:f>
+                    </m:e>
+                  </m:func>
+                </m:e>
+              </m:d>
+            </m:e>
+          </m:nary>
+        </m:oMath>
+      </m:oMathPara>
     </w:p>
     <w:p>
       <w:pPr>
@@ -315,7 +516,7 @@
           <w:szCs w:val="28"/>
           <w:lang w:eastAsia="ru-RU"/>
         </w:rPr>
-        <w:t xml:space="preserve">1. </w:t>
+        <w:t xml:space="preserve">2. </w:t>
       </w:r>
       <w:r>
         <w:rPr>
@@ -365,28 +566,15 @@
     </w:p>
     <w:p>
       <w:pPr>
-        <w:pStyle w:val="a9"/>
-        <w:tabs>
-          <w:tab w:val="left" w:pos="802"/>
-        </w:tabs>
-        <w:spacing w:after="0" w:line="240" w:lineRule="auto"/>
+        <w:jc w:val="left"/>
         <w:ind w:left="709"/>
-        <w:rPr>
-          <w:rFonts w:ascii="Times New Roman" w:eastAsia="Times New Roman" w:hAnsi="Times New Roman" w:cs="Times New Roman"/>
-          <w:sz w:val="28"/>
-          <w:szCs w:val="28"/>
-          <w:lang w:eastAsia="ru-RU"/>
-        </w:rPr>
-      </w:pPr>
-      <w:r>
-        <w:rPr>
-          <w:noProof/>
-        </w:rPr>
+      </w:pPr>
+      <w:r xmlns:w="http://schemas.openxmlformats.org/wordprocessingml/2006/main">
         <w:drawing>
-          <wp:inline distT="0" distB="0" distL="0" distR="0" wp14:anchorId="0A7D6F56" wp14:editId="436B4EFC">
-            <wp:extent cx="5796574" cy="1789916"/>
-            <wp:effectExtent l="0" t="0" r="0" b="1270"/>
-            <wp:docPr id="2" name="Рисунок 2"/>
+          <wp:inline xmlns:wp="http://schemas.openxmlformats.org/drawingml/2006/wordprocessingDrawing" distT="0" distB="0" distL="0" distR="0">
+            <wp:extent cx="5816600" cy="1790700"/>
+            <wp:effectExtent l="0" t="0" r="0" b="0"/>
+            <wp:docPr id="1" name="" descr=""/>
             <wp:cNvGraphicFramePr>
               <a:graphicFrameLocks xmlns:a="http://schemas.openxmlformats.org/drawingml/2006/main" noChangeAspect="1"/>
             </wp:cNvGraphicFramePr>
@@ -394,11 +582,11 @@
               <a:graphicData uri="http://schemas.openxmlformats.org/drawingml/2006/picture">
                 <pic:pic xmlns:pic="http://schemas.openxmlformats.org/drawingml/2006/picture">
                   <pic:nvPicPr>
-                    <pic:cNvPr id="1" name=""/>
+                    <pic:cNvPr id="0" name=""/>
                     <pic:cNvPicPr/>
                   </pic:nvPicPr>
                   <pic:blipFill>
-                    <a:blip r:embed="R08fd4b6306994a68"/>
+                    <a:blip xmlns:r="http://schemas.openxmlformats.org/officeDocument/2006/relationships" r:embed="R4a3ea27d900a4b26"/>
                     <a:stretch>
                       <a:fillRect/>
                     </a:stretch>
@@ -406,7 +594,7 @@
                   <pic:spPr>
                     <a:xfrm>
                       <a:off x="0" y="0"/>
-                      <a:ext cx="5819223" cy="1796910"/>
+                      <a:ext cx="5816600" cy="1790700"/>
                     </a:xfrm>
                     <a:prstGeom prst="rect">
                       <a:avLst/>
@@ -421,8 +609,6 @@
     </w:p>
     <w:p>
       <w:pPr>
-        <w:keepNext/>
-        <w:keepLines/>
         <w:numPr>
           <w:ilvl w:val="0"/>
           <w:numId w:val="0"/>
@@ -433,20 +619,77 @@
         <w:jc w:val="both"/>
         <w:rPr>
           <w:rFonts w:ascii="Times New Roman" w:eastAsia="Times New Roman" w:hAnsi="Times New Roman" w:cs="Times New Roman"/>
-          <w:color w:val="000000"/>
-          <w:sz w:val="28"/>
-          <w:szCs w:val="28"/>
-          <w:lang w:eastAsia="ru-RU"/>
-        </w:rPr>
-      </w:pPr>
-      <w:r>
-        <w:rPr>
-          <w:rFonts w:ascii="Times New Roman" w:eastAsia="Times New Roman" w:hAnsi="Times New Roman" w:cs="Times New Roman"/>
-          <w:sz w:val="28"/>
-          <w:szCs w:val="28"/>
-          <w:lang w:eastAsia="ru-RU"/>
-        </w:rPr>
-        <w:t>Практические задания номер: 4, 5, 6</w:t>
+          <w:snapToGrid w:val="0"/>
+          <w:color w:val="000000"/>
+          <w:sz w:val="28"/>
+          <w:szCs w:val="28"/>
+          <w:lang w:eastAsia="ru-RU"/>
+        </w:rPr>
+      </w:pPr>
+      <w:r>
+        <w:rPr>
+          <w:rFonts w:ascii="Times New Roman" w:eastAsia="Times New Roman" w:hAnsi="Times New Roman" w:cs="Times New Roman"/>
+          <w:snapToGrid w:val="0"/>
+          <w:color w:val="000000"/>
+          <w:sz w:val="28"/>
+          <w:szCs w:val="28"/>
+          <w:lang w:eastAsia="ru-RU"/>
+        </w:rPr>
+        <w:t xml:space="preserve">3. </w:t>
+      </w:r>
+      <w:r>
+        <w:rPr>
+          <w:rFonts w:ascii="Times New Roman" w:eastAsia="Times New Roman" w:hAnsi="Times New Roman" w:cs="Times New Roman"/>
+          <w:snapToGrid w:val="0"/>
+          <w:color w:val="000000"/>
+          <w:sz w:val="28"/>
+          <w:szCs w:val="28"/>
+          <w:lang w:eastAsia="ru-RU"/>
+        </w:rPr>
+        <w:t>Выполнить арифметическую операцию сложения: 1101110</w:t>
+      </w:r>
+      <w:r>
+        <w:rPr>
+          <w:rFonts w:ascii="Times New Roman" w:eastAsia="Times New Roman" w:hAnsi="Times New Roman" w:cs="Times New Roman"/>
+          <w:snapToGrid w:val="0"/>
+          <w:color w:val="000000"/>
+          <w:sz w:val="28"/>
+          <w:szCs w:val="28"/>
+          <w:vertAlign w:val="subscript"/>
+          <w:lang w:eastAsia="ru-RU"/>
+        </w:rPr>
+        <w:t>2</w:t>
+      </w:r>
+      <w:r>
+        <w:rPr>
+          <w:rFonts w:ascii="Times New Roman" w:eastAsia="Times New Roman" w:hAnsi="Times New Roman" w:cs="Times New Roman"/>
+          <w:snapToGrid w:val="0"/>
+          <w:color w:val="000000"/>
+          <w:sz w:val="28"/>
+          <w:szCs w:val="28"/>
+          <w:lang w:eastAsia="ru-RU"/>
+        </w:rPr>
+        <w:t>+1110001</w:t>
+      </w:r>
+      <w:r>
+        <w:rPr>
+          <w:rFonts w:ascii="Times New Roman" w:eastAsia="Times New Roman" w:hAnsi="Times New Roman" w:cs="Times New Roman"/>
+          <w:snapToGrid w:val="0"/>
+          <w:color w:val="000000"/>
+          <w:sz w:val="28"/>
+          <w:szCs w:val="28"/>
+          <w:vertAlign w:val="subscript"/>
+          <w:lang w:eastAsia="ru-RU"/>
+        </w:rPr>
+        <w:t>2.</w:t>
+      </w:r>
+    </w:p>
+    <w:p>
+      <w:pPr/>
+    </w:p>
+    <w:p>
+      <w:r>
+        <w:br w:type="page"/>
       </w:r>
     </w:p>
     <w:p>
@@ -461,32 +704,29 @@
       </w:pPr>
       <w:r>
         <w:rPr>
+          <w:sz w:val="32"/>
+          <w:szCs w:val="32"/>
+        </w:rPr>
+        <w:t xml:space="preserve">Билет № </w:t>
+      </w:r>
+      <w:r>
+        <w:rPr>
           <w:b/>
           <w:bCs/>
           <w:sz w:val="32"/>
           <w:szCs w:val="32"/>
         </w:rPr>
-        <w:t>Нет блин ответы</w:t>
-      </w:r>
-    </w:p>
-    <w:p>
-      <w:pPr/>
-    </w:p>
-    <w:p>
-      <w:r>
-        <w:br w:type="page"/>
-      </w:r>
-    </w:p>
-    <w:p>
-      <w:pPr>
-        <w:jc w:val="center"/>
+        <w:t>2</w:t>
+      </w:r>
+      <w:r>
         <w:rPr>
           <w:b/>
           <w:bCs/>
           <w:sz w:val="32"/>
           <w:szCs w:val="32"/>
         </w:rPr>
-      </w:pPr>
+        <w:br/>
+      </w:r>
       <w:r>
         <w:rPr>
           <w:b/>
@@ -503,16 +743,1096 @@
           <w:sz w:val="32"/>
           <w:szCs w:val="32"/>
         </w:rPr>
+        <w:t xml:space="preserve"> </w:t>
+      </w:r>
+    </w:p>
+    <w:p>
+      <w:pPr>
+        <w:pStyle w:val="a9"/>
+        <w:numPr>
+          <w:ilvl w:val="0"/>
+          <w:numId w:val="0"/>
+        </w:numPr>
+        <w:tabs>
+          <w:tab w:val="left" w:pos="806"/>
+        </w:tabs>
+        <w:spacing w:after="0" w:line="240" w:lineRule="auto"/>
+        <w:ind w:left="0" w:firstLine="709"/>
+        <w:jc w:val="both"/>
+        <w:rPr>
+          <w:rFonts w:ascii="Times New Roman" w:eastAsia="Times New Roman" w:hAnsi="Times New Roman" w:cs="Times New Roman"/>
+          <w:sz w:val="28"/>
+          <w:szCs w:val="28"/>
+          <w:lang w:eastAsia="ru-RU"/>
+        </w:rPr>
+      </w:pPr>
+      <w:r>
+        <w:rPr>
+          <w:rFonts w:ascii="Times New Roman" w:eastAsia="Times New Roman" w:hAnsi="Times New Roman" w:cs="Times New Roman"/>
+          <w:sz w:val="28"/>
+          <w:szCs w:val="28"/>
+          <w:lang w:eastAsia="ru-RU"/>
+        </w:rPr>
+        <w:t xml:space="preserve">1. </w:t>
+      </w:r>
+      <w:r>
+        <w:rPr>
+          <w:rFonts w:ascii="Times New Roman" w:eastAsia="Times New Roman" w:hAnsi="Times New Roman" w:cs="Times New Roman"/>
+          <w:sz w:val="28"/>
+          <w:szCs w:val="28"/>
+          <w:lang w:eastAsia="ru-RU"/>
+        </w:rPr>
+        <w:t>Основные понятия информатики (</w:t>
+      </w:r>
+      <w:r>
+        <w:rPr>
+          <w:rFonts w:ascii="Times New Roman" w:eastAsia="Times New Roman" w:hAnsi="Times New Roman" w:cs="Times New Roman"/>
+          <w:sz w:val="28"/>
+          <w:szCs w:val="28"/>
+          <w:lang w:eastAsia="ru-RU"/>
+        </w:rPr>
+        <w:t xml:space="preserve">информационный объем </w:t>
+      </w:r>
+      <w:r>
+        <w:rPr>
+          <w:rFonts w:ascii="Times New Roman" w:eastAsia="Times New Roman" w:hAnsi="Times New Roman" w:cs="Times New Roman"/>
+          <w:sz w:val="28"/>
+          <w:szCs w:val="28"/>
+          <w:lang w:eastAsia="ru-RU"/>
+        </w:rPr>
+        <w:t xml:space="preserve">информации, </w:t>
+      </w:r>
+      <w:r>
+        <w:rPr>
+          <w:rFonts w:ascii="Times New Roman" w:eastAsia="Times New Roman" w:hAnsi="Times New Roman" w:cs="Times New Roman"/>
+          <w:sz w:val="28"/>
+          <w:szCs w:val="28"/>
+          <w:lang w:eastAsia="ru-RU"/>
+        </w:rPr>
+        <w:t>измерение информации</w:t>
+      </w:r>
+      <w:r>
+        <w:rPr>
+          <w:rFonts w:ascii="Times New Roman" w:eastAsia="Times New Roman" w:hAnsi="Times New Roman" w:cs="Times New Roman"/>
+          <w:sz w:val="28"/>
+          <w:szCs w:val="28"/>
+          <w:lang w:eastAsia="ru-RU"/>
+        </w:rPr>
+        <w:t>).</w:t>
+      </w:r>
+    </w:p>
+    <w:p>
+      <w:pPr>
+        <w:pStyle w:val="a9"/>
+        <w:tabs>
+          <w:tab w:val="left" w:pos="806"/>
+        </w:tabs>
+        <w:spacing w:after="0" w:line="240" w:lineRule="auto"/>
+        <w:ind w:left="709"/>
+        <w:jc w:val="center"/>
+        <w:rPr>
+          <w:rFonts w:ascii="Times New Roman" w:eastAsia="Times New Roman" w:hAnsi="Times New Roman" w:cs="Times New Roman"/>
+          <w:sz w:val="28"/>
+          <w:szCs w:val="28"/>
+          <w:lang w:eastAsia="ru-RU"/>
+        </w:rPr>
+      </w:pPr>
+      <m:oMathPara>
+        <m:oMath>
+          <m:r>
+            <w:rPr>
+              <w:rFonts w:ascii="Cambria Math" w:eastAsia="Times New Roman" w:hAnsi="Cambria Math" w:cs="Times New Roman"/>
+              <w:sz w:val="28"/>
+              <w:szCs w:val="28"/>
+              <w:lang w:eastAsia="ru-RU"/>
+            </w:rPr>
+            <m:t>f</m:t>
+          </m:r>
+          <m:d>
+            <m:dPr>
+              <m:ctrlPr>
+                <w:rPr>
+                  <w:rFonts w:ascii="Cambria Math" w:eastAsia="Times New Roman" w:hAnsi="Cambria Math" w:cs="Times New Roman"/>
+                  <w:sz w:val="28"/>
+                  <w:szCs w:val="28"/>
+                  <w:lang w:eastAsia="ru-RU"/>
+                </w:rPr>
+              </m:ctrlPr>
+            </m:dPr>
+            <m:e>
+              <m:r>
+                <w:rPr>
+                  <w:rFonts w:ascii="Cambria Math" w:eastAsia="Times New Roman" w:hAnsi="Cambria Math" w:cs="Times New Roman"/>
+                  <w:sz w:val="28"/>
+                  <w:szCs w:val="28"/>
+                  <w:lang w:eastAsia="ru-RU"/>
+                </w:rPr>
+                <m:t>x</m:t>
+              </m:r>
+            </m:e>
+          </m:d>
+          <m:r>
+            <w:rPr>
+              <w:rFonts w:ascii="Cambria Math" w:eastAsia="Times New Roman" w:hAnsi="Cambria Math" w:cs="Times New Roman"/>
+              <w:sz w:val="28"/>
+              <w:szCs w:val="28"/>
+              <w:lang w:eastAsia="ru-RU"/>
+            </w:rPr>
+            <m:t>=</m:t>
+          </m:r>
+          <m:sSub>
+            <m:sSubPr>
+              <m:ctrlPr>
+                <w:rPr>
+                  <w:rFonts w:ascii="Cambria Math" w:eastAsia="Times New Roman" w:hAnsi="Cambria Math" w:cs="Times New Roman"/>
+                  <w:sz w:val="28"/>
+                  <w:szCs w:val="28"/>
+                  <w:lang w:eastAsia="ru-RU"/>
+                </w:rPr>
+              </m:ctrlPr>
+            </m:sSubPr>
+            <m:e>
+              <m:r>
+                <w:rPr>
+                  <w:rFonts w:ascii="Cambria Math" w:eastAsia="Times New Roman" w:hAnsi="Cambria Math" w:cs="Times New Roman"/>
+                  <w:sz w:val="28"/>
+                  <w:szCs w:val="28"/>
+                  <w:lang w:eastAsia="ru-RU"/>
+                </w:rPr>
+                <m:t>a</m:t>
+              </m:r>
+            </m:e>
+            <m:sub>
+              <m:r>
+                <w:rPr>
+                  <w:rFonts w:ascii="Cambria Math" w:eastAsia="Times New Roman" w:hAnsi="Cambria Math" w:cs="Times New Roman"/>
+                  <w:sz w:val="28"/>
+                  <w:szCs w:val="28"/>
+                  <w:lang w:eastAsia="ru-RU"/>
+                </w:rPr>
+                <m:t>0</m:t>
+              </m:r>
+            </m:sub>
+          </m:sSub>
+          <m:r>
+            <w:rPr>
+              <w:rFonts w:ascii="Cambria Math" w:eastAsia="Times New Roman" w:hAnsi="Cambria Math" w:cs="Times New Roman"/>
+              <w:sz w:val="28"/>
+              <w:szCs w:val="28"/>
+              <w:lang w:eastAsia="ru-RU"/>
+            </w:rPr>
+            <m:t>+</m:t>
+          </m:r>
+          <m:nary>
+            <m:naryPr>
+              <m:chr m:val="∑"/>
+              <m:grow m:val="1"/>
+              <m:ctrlPr>
+                <w:rPr>
+                  <w:rFonts w:ascii="Cambria Math" w:eastAsia="Times New Roman" w:hAnsi="Cambria Math" w:cs="Times New Roman"/>
+                  <w:sz w:val="28"/>
+                  <w:szCs w:val="28"/>
+                  <w:lang w:eastAsia="ru-RU"/>
+                </w:rPr>
+              </m:ctrlPr>
+            </m:naryPr>
+            <m:sub>
+              <m:r>
+                <w:rPr>
+                  <w:rFonts w:ascii="Cambria Math" w:eastAsia="Times New Roman" w:hAnsi="Cambria Math" w:cs="Times New Roman"/>
+                  <w:sz w:val="28"/>
+                  <w:szCs w:val="28"/>
+                  <w:lang w:eastAsia="ru-RU"/>
+                </w:rPr>
+                <m:t>n=1</m:t>
+              </m:r>
+            </m:sub>
+            <m:sup>
+              <m:r>
+                <w:rPr>
+                  <w:rFonts w:ascii="Cambria Math" w:eastAsia="Times New Roman" w:hAnsi="Cambria Math" w:cs="Times New Roman"/>
+                  <w:sz w:val="28"/>
+                  <w:szCs w:val="28"/>
+                  <w:lang w:eastAsia="ru-RU"/>
+                </w:rPr>
+                <m:t>∞</m:t>
+              </m:r>
+            </m:sup>
+            <m:e>
+              <m:d>
+                <m:dPr>
+                  <m:ctrlPr>
+                    <w:rPr>
+                      <w:rFonts w:ascii="Cambria Math" w:eastAsia="Times New Roman" w:hAnsi="Cambria Math" w:cs="Times New Roman"/>
+                      <w:sz w:val="28"/>
+                      <w:szCs w:val="28"/>
+                      <w:lang w:eastAsia="ru-RU"/>
+                    </w:rPr>
+                  </m:ctrlPr>
+                </m:dPr>
+                <m:e>
+                  <m:sSub>
+                    <m:sSubPr>
+                      <m:ctrlPr>
+                        <w:rPr>
+                          <w:rFonts w:ascii="Cambria Math" w:eastAsia="Times New Roman" w:hAnsi="Cambria Math" w:cs="Times New Roman"/>
+                          <w:sz w:val="28"/>
+                          <w:szCs w:val="28"/>
+                          <w:lang w:eastAsia="ru-RU"/>
+                        </w:rPr>
+                      </m:ctrlPr>
+                    </m:sSubPr>
+                    <m:e>
+                      <m:r>
+                        <w:rPr>
+                          <w:rFonts w:ascii="Cambria Math" w:eastAsia="Cambria Math" w:hAnsi="Cambria Math" w:cs="Cambria Math"/>
+                          <w:sz w:val="28"/>
+                          <w:szCs w:val="28"/>
+                          <w:lang w:eastAsia="ru-RU"/>
+                        </w:rPr>
+                        <m:t>a</m:t>
+                      </m:r>
+                    </m:e>
+                    <m:sub>
+                      <m:r>
+                        <w:rPr>
+                          <w:rFonts w:ascii="Cambria Math" w:eastAsia="Cambria Math" w:hAnsi="Cambria Math" w:cs="Cambria Math"/>
+                          <w:sz w:val="28"/>
+                          <w:szCs w:val="28"/>
+                          <w:lang w:eastAsia="ru-RU"/>
+                        </w:rPr>
+                        <m:t>n</m:t>
+                      </m:r>
+                    </m:sub>
+                  </m:sSub>
+                  <m:func>
+                    <m:funcPr>
+                      <m:ctrlPr>
+                        <w:rPr>
+                          <w:rFonts w:ascii="Cambria Math" w:eastAsia="Times New Roman" w:hAnsi="Cambria Math" w:cs="Times New Roman"/>
+                          <w:sz w:val="28"/>
+                          <w:szCs w:val="28"/>
+                          <w:lang w:eastAsia="ru-RU"/>
+                        </w:rPr>
+                      </m:ctrlPr>
+                    </m:funcPr>
+                    <m:fName>
+                      <m:r>
+                        <m:rPr>
+                          <m:sty m:val="p"/>
+                        </m:rPr>
+                        <w:rPr>
+                          <w:rFonts w:ascii="Cambria Math" w:eastAsia="Cambria Math" w:hAnsi="Cambria Math" w:cs="Cambria Math"/>
+                          <w:sz w:val="28"/>
+                          <w:szCs w:val="28"/>
+                          <w:lang w:eastAsia="ru-RU"/>
+                        </w:rPr>
+                        <m:t>cos</m:t>
+                      </m:r>
+                    </m:fName>
+                    <m:e>
+                      <m:f>
+                        <m:fPr>
+                          <m:ctrlPr>
+                            <w:rPr>
+                              <w:rFonts w:ascii="Cambria Math" w:eastAsia="Times New Roman" w:hAnsi="Cambria Math" w:cs="Times New Roman"/>
+                              <w:sz w:val="28"/>
+                              <w:szCs w:val="28"/>
+                              <w:lang w:eastAsia="ru-RU"/>
+                            </w:rPr>
+                          </m:ctrlPr>
+                        </m:fPr>
+                        <m:num>
+                          <m:r>
+                            <w:rPr>
+                              <w:rFonts w:ascii="Cambria Math" w:eastAsia="Cambria Math" w:hAnsi="Cambria Math" w:cs="Cambria Math"/>
+                              <w:sz w:val="28"/>
+                              <w:szCs w:val="28"/>
+                              <w:lang w:eastAsia="ru-RU"/>
+                            </w:rPr>
+                            <m:t>nπx</m:t>
+                          </m:r>
+                        </m:num>
+                        <m:den>
+                          <m:r>
+                            <w:rPr>
+                              <w:rFonts w:ascii="Cambria Math" w:eastAsia="Cambria Math" w:hAnsi="Cambria Math" w:cs="Cambria Math"/>
+                              <w:sz w:val="28"/>
+                              <w:szCs w:val="28"/>
+                              <w:lang w:eastAsia="ru-RU"/>
+                            </w:rPr>
+                            <m:t>L</m:t>
+                          </m:r>
+                        </m:den>
+                      </m:f>
+                    </m:e>
+                  </m:func>
+                  <m:r>
+                    <w:rPr>
+                      <w:rFonts w:ascii="Cambria Math" w:eastAsia="Cambria Math" w:hAnsi="Cambria Math" w:cs="Cambria Math"/>
+                      <w:sz w:val="28"/>
+                      <w:szCs w:val="28"/>
+                      <w:lang w:eastAsia="ru-RU"/>
+                    </w:rPr>
+                    <m:t>+</m:t>
+                  </m:r>
+                  <m:sSub>
+                    <m:sSubPr>
+                      <m:ctrlPr>
+                        <w:rPr>
+                          <w:rFonts w:ascii="Cambria Math" w:eastAsia="Times New Roman" w:hAnsi="Cambria Math" w:cs="Times New Roman"/>
+                          <w:sz w:val="28"/>
+                          <w:szCs w:val="28"/>
+                          <w:lang w:eastAsia="ru-RU"/>
+                        </w:rPr>
+                      </m:ctrlPr>
+                    </m:sSubPr>
+                    <m:e>
+                      <m:r>
+                        <w:rPr>
+                          <w:rFonts w:ascii="Cambria Math" w:eastAsia="Cambria Math" w:hAnsi="Cambria Math" w:cs="Cambria Math"/>
+                          <w:sz w:val="28"/>
+                          <w:szCs w:val="28"/>
+                          <w:lang w:eastAsia="ru-RU"/>
+                        </w:rPr>
+                        <m:t>b</m:t>
+                      </m:r>
+                    </m:e>
+                    <m:sub>
+                      <m:r>
+                        <w:rPr>
+                          <w:rFonts w:ascii="Cambria Math" w:eastAsia="Cambria Math" w:hAnsi="Cambria Math" w:cs="Cambria Math"/>
+                          <w:sz w:val="28"/>
+                          <w:szCs w:val="28"/>
+                          <w:lang w:eastAsia="ru-RU"/>
+                        </w:rPr>
+                        <m:t>n</m:t>
+                      </m:r>
+                    </m:sub>
+                  </m:sSub>
+                  <m:func>
+                    <m:funcPr>
+                      <m:ctrlPr>
+                        <w:rPr>
+                          <w:rFonts w:ascii="Cambria Math" w:eastAsia="Times New Roman" w:hAnsi="Cambria Math" w:cs="Times New Roman"/>
+                          <w:sz w:val="28"/>
+                          <w:szCs w:val="28"/>
+                          <w:lang w:eastAsia="ru-RU"/>
+                        </w:rPr>
+                      </m:ctrlPr>
+                    </m:funcPr>
+                    <m:fName>
+                      <m:r>
+                        <m:rPr>
+                          <m:sty m:val="p"/>
+                        </m:rPr>
+                        <w:rPr>
+                          <w:rFonts w:ascii="Cambria Math" w:eastAsia="Cambria Math" w:hAnsi="Cambria Math" w:cs="Cambria Math"/>
+                          <w:sz w:val="28"/>
+                          <w:szCs w:val="28"/>
+                          <w:lang w:eastAsia="ru-RU"/>
+                        </w:rPr>
+                        <m:t>sin</m:t>
+                      </m:r>
+                    </m:fName>
+                    <m:e>
+                      <m:f>
+                        <m:fPr>
+                          <m:ctrlPr>
+                            <w:rPr>
+                              <w:rFonts w:ascii="Cambria Math" w:eastAsia="Times New Roman" w:hAnsi="Cambria Math" w:cs="Times New Roman"/>
+                              <w:sz w:val="28"/>
+                              <w:szCs w:val="28"/>
+                              <w:lang w:eastAsia="ru-RU"/>
+                            </w:rPr>
+                          </m:ctrlPr>
+                        </m:fPr>
+                        <m:num>
+                          <m:r>
+                            <w:rPr>
+                              <w:rFonts w:ascii="Cambria Math" w:eastAsia="Cambria Math" w:hAnsi="Cambria Math" w:cs="Cambria Math"/>
+                              <w:sz w:val="28"/>
+                              <w:szCs w:val="28"/>
+                              <w:lang w:eastAsia="ru-RU"/>
+                            </w:rPr>
+                            <m:t>nπx</m:t>
+                          </m:r>
+                        </m:num>
+                        <m:den>
+                          <m:r>
+                            <w:rPr>
+                              <w:rFonts w:ascii="Cambria Math" w:eastAsia="Cambria Math" w:hAnsi="Cambria Math" w:cs="Cambria Math"/>
+                              <w:sz w:val="28"/>
+                              <w:szCs w:val="28"/>
+                              <w:lang w:eastAsia="ru-RU"/>
+                            </w:rPr>
+                            <m:t>L</m:t>
+                          </m:r>
+                        </m:den>
+                      </m:f>
+                    </m:e>
+                  </m:func>
+                </m:e>
+              </m:d>
+            </m:e>
+          </m:nary>
+        </m:oMath>
+      </m:oMathPara>
+    </w:p>
+    <w:p>
+      <w:pPr>
+        <w:pStyle w:val="a9"/>
+        <w:numPr>
+          <w:ilvl w:val="0"/>
+          <w:numId w:val="0"/>
+        </w:numPr>
+        <w:tabs>
+          <w:tab w:val="left" w:pos="802"/>
+        </w:tabs>
+        <w:spacing w:after="0" w:line="240" w:lineRule="auto"/>
+        <w:ind w:left="0" w:firstLine="709"/>
+        <w:jc w:val="both"/>
+        <w:rPr>
+          <w:rFonts w:ascii="Times New Roman" w:eastAsia="Times New Roman" w:hAnsi="Times New Roman" w:cs="Times New Roman"/>
+          <w:sz w:val="28"/>
+          <w:szCs w:val="28"/>
+          <w:lang w:eastAsia="ru-RU"/>
+        </w:rPr>
+      </w:pPr>
+      <w:r>
+        <w:rPr>
+          <w:rFonts w:ascii="Times New Roman" w:eastAsia="Times New Roman" w:hAnsi="Times New Roman" w:cs="Times New Roman"/>
+          <w:sz w:val="28"/>
+          <w:szCs w:val="28"/>
+          <w:lang w:eastAsia="ru-RU"/>
+        </w:rPr>
+        <w:t xml:space="preserve">2. </w:t>
+      </w:r>
+      <w:r>
+        <w:rPr>
+          <w:rFonts w:ascii="Times New Roman" w:eastAsia="Times New Roman" w:hAnsi="Times New Roman" w:cs="Times New Roman"/>
+          <w:sz w:val="28"/>
+          <w:szCs w:val="28"/>
+          <w:lang w:eastAsia="ru-RU"/>
+        </w:rPr>
+        <w:t>Основные понятия информатики (</w:t>
+      </w:r>
+      <w:r>
+        <w:rPr>
+          <w:rFonts w:ascii="Times New Roman" w:eastAsia="Times New Roman" w:hAnsi="Times New Roman" w:cs="Times New Roman"/>
+          <w:sz w:val="28"/>
+          <w:szCs w:val="28"/>
+          <w:lang w:eastAsia="ru-RU"/>
+        </w:rPr>
+        <w:t>документированная информация</w:t>
+      </w:r>
+      <w:r>
+        <w:rPr>
+          <w:rFonts w:ascii="Times New Roman" w:eastAsia="Times New Roman" w:hAnsi="Times New Roman" w:cs="Times New Roman"/>
+          <w:sz w:val="28"/>
+          <w:szCs w:val="28"/>
+          <w:lang w:eastAsia="ru-RU"/>
+        </w:rPr>
+        <w:t xml:space="preserve">, </w:t>
+      </w:r>
+      <w:r>
+        <w:rPr>
+          <w:rFonts w:ascii="Times New Roman" w:eastAsia="Times New Roman" w:hAnsi="Times New Roman" w:cs="Times New Roman"/>
+          <w:sz w:val="28"/>
+          <w:szCs w:val="28"/>
+          <w:lang w:eastAsia="ru-RU"/>
+        </w:rPr>
+        <w:t xml:space="preserve">электронное сообщение, </w:t>
+      </w:r>
+      <w:r>
+        <w:rPr>
+          <w:rFonts w:ascii="Times New Roman" w:eastAsia="Times New Roman" w:hAnsi="Times New Roman" w:cs="Times New Roman"/>
+          <w:sz w:val="28"/>
+          <w:szCs w:val="28"/>
+          <w:lang w:eastAsia="ru-RU"/>
+        </w:rPr>
+        <w:t>компьютеризация, телекоммуникации).</w:t>
+      </w:r>
+    </w:p>
+    <w:p>
+      <w:pPr>
+        <w:jc w:val="left"/>
+        <w:ind w:left="709"/>
+      </w:pPr>
+      <w:r xmlns:w="http://schemas.openxmlformats.org/wordprocessingml/2006/main">
+        <w:drawing>
+          <wp:inline xmlns:wp="http://schemas.openxmlformats.org/drawingml/2006/wordprocessingDrawing" distT="0" distB="0" distL="0" distR="0">
+            <wp:extent cx="5816600" cy="1790700"/>
+            <wp:effectExtent l="0" t="0" r="0" b="0"/>
+            <wp:docPr id="2" name="" descr=""/>
+            <wp:cNvGraphicFramePr>
+              <a:graphicFrameLocks xmlns:a="http://schemas.openxmlformats.org/drawingml/2006/main" noChangeAspect="1"/>
+            </wp:cNvGraphicFramePr>
+            <a:graphic xmlns:a="http://schemas.openxmlformats.org/drawingml/2006/main">
+              <a:graphicData uri="http://schemas.openxmlformats.org/drawingml/2006/picture">
+                <pic:pic xmlns:pic="http://schemas.openxmlformats.org/drawingml/2006/picture">
+                  <pic:nvPicPr>
+                    <pic:cNvPr id="0" name=""/>
+                    <pic:cNvPicPr/>
+                  </pic:nvPicPr>
+                  <pic:blipFill>
+                    <a:blip xmlns:r="http://schemas.openxmlformats.org/officeDocument/2006/relationships" r:embed="R6cfb70ac354c496f"/>
+                    <a:stretch>
+                      <a:fillRect/>
+                    </a:stretch>
+                  </pic:blipFill>
+                  <pic:spPr>
+                    <a:xfrm>
+                      <a:off x="0" y="0"/>
+                      <a:ext cx="5816600" cy="1790700"/>
+                    </a:xfrm>
+                    <a:prstGeom prst="rect">
+                      <a:avLst/>
+                    </a:prstGeom>
+                  </pic:spPr>
+                </pic:pic>
+              </a:graphicData>
+            </a:graphic>
+          </wp:inline>
+        </w:drawing>
+      </w:r>
+    </w:p>
+    <w:p>
+      <w:pPr>
+        <w:shd w:val="clear" w:color="auto" w:fill="FFFFFF"/>
+        <w:spacing w:after="0" w:line="240" w:lineRule="auto"/>
+        <w:ind w:firstLine="709"/>
+        <w:jc w:val="both"/>
+        <w:rPr>
+          <w:rFonts w:ascii="Times New Roman" w:hAnsi="Times New Roman" w:cs="Times New Roman"/>
+          <w:color w:val="000000"/>
+          <w:sz w:val="28"/>
+          <w:szCs w:val="28"/>
+        </w:rPr>
+      </w:pPr>
+      <w:r>
+        <w:rPr>
+          <w:rFonts w:ascii="Times New Roman" w:hAnsi="Times New Roman" w:cs="Times New Roman"/>
+          <w:color w:val="000000"/>
+          <w:sz w:val="28"/>
+          <w:szCs w:val="28"/>
+        </w:rPr>
+        <w:t xml:space="preserve">3. </w:t>
+      </w:r>
+      <w:r>
+        <w:rPr>
+          <w:rFonts w:ascii="Times New Roman" w:hAnsi="Times New Roman" w:cs="Times New Roman"/>
+          <w:color w:val="000000"/>
+          <w:sz w:val="28"/>
+          <w:szCs w:val="28"/>
+        </w:rPr>
+        <w:t>В языке запросов поискового сервера для обозначения логической операции «ИЛИ» используется символ «|», а для обозначения логической операции «И» — символ «&amp;».</w:t>
+      </w:r>
+    </w:p>
+    <w:p>
+      <w:pPr>
+        <w:shd w:val="clear" w:color="auto" w:fill="FFFFFF"/>
+        <w:spacing w:after="0" w:line="240" w:lineRule="auto"/>
+        <w:ind w:firstLine="709"/>
+        <w:jc w:val="both"/>
+        <w:rPr>
+          <w:rFonts w:ascii="Times New Roman" w:hAnsi="Times New Roman" w:cs="Times New Roman"/>
+          <w:color w:val="000000"/>
+          <w:sz w:val="28"/>
+          <w:szCs w:val="28"/>
+        </w:rPr>
+      </w:pPr>
+      <w:r>
+        <w:rPr>
+          <w:rFonts w:ascii="Times New Roman" w:hAnsi="Times New Roman" w:cs="Times New Roman"/>
+          <w:color w:val="000000"/>
+          <w:sz w:val="28"/>
+          <w:szCs w:val="28"/>
+        </w:rPr>
+        <w:t>В таблице приведены запросы и количество найденных по ним страниц некоторого сегмента сети Интернет.</w:t>
+      </w:r>
+    </w:p>
+    <w:p>
+      <w:pPr>
+        <w:shd w:val="clear" w:color="auto" w:fill="FFFFFF"/>
+        <w:spacing w:after="0" w:line="240" w:lineRule="auto"/>
+        <w:jc w:val="both"/>
+        <w:rPr>
+          <w:rFonts w:ascii="Times New Roman" w:hAnsi="Times New Roman" w:cs="Times New Roman"/>
+          <w:color w:val="000000"/>
+          <w:sz w:val="10"/>
+          <w:szCs w:val="10"/>
+        </w:rPr>
+      </w:pPr>
+    </w:p>
+    <w:tbl>
+      <w:tblPr>
+        <w:tblW w:w="6572" w:type="dxa"/>
+        <w:jc w:val="center"/>
+        <w:shd w:val="clear" w:color="auto" w:fill="FFFFFF"/>
+        <w:tblCellMar>
+          <w:top w:w="15" w:type="dxa"/>
+          <w:left w:w="15" w:type="dxa"/>
+          <w:bottom w:w="15" w:type="dxa"/>
+          <w:right w:w="15" w:type="dxa"/>
+        </w:tblCellMar>
+        <w:tblLook w:val="04A0" w:firstRow="1" w:lastRow="0" w:firstColumn="1" w:lastColumn="0" w:noHBand="0" w:noVBand="1"/>
+        <w:tblBorders>
+          <w:top w:val="single" w:sz="2" w:space="0" w:color="000000"/>
+          <w:bottom w:val="single" w:sz="2" w:space="0" w:color="000000"/>
+          <w:left w:val="single" w:sz="2" w:space="0" w:color="000000"/>
+          <w:right w:val="single" w:sz="2" w:space="0" w:color="000000"/>
+          <w:insideH w:val="single" w:sz="2" w:space="0" w:color="000000"/>
+          <w:insideV w:val="single" w:sz="2" w:space="0" w:color="000000"/>
+        </w:tblBorders>
+      </w:tblPr>
+      <w:tblGrid>
+        <w:gridCol w:w="2702"/>
+        <w:gridCol w:w="3870"/>
+      </w:tblGrid>
+      <w:tr>
+        <w:trPr>
+          <w:jc w:val="center"/>
+        </w:trPr>
+        <w:tc>
+          <w:tcPr>
+            <w:tcW w:w="2702" w:type="dxa"/>
+            <w:tcBorders>
+              <w:top w:val="single" w:sz="6" w:space="0" w:color="000000"/>
+              <w:left w:val="single" w:sz="6" w:space="0" w:color="000000"/>
+              <w:bottom w:val="single" w:sz="6" w:space="0" w:color="000000"/>
+              <w:right w:val="single" w:sz="6" w:space="0" w:color="000000"/>
+            </w:tcBorders>
+            <w:shd w:val="clear" w:color="auto" w:fill="DEDEDE"/>
+            <w:tcMar>
+              <w:top w:w="60" w:type="dxa"/>
+              <w:left w:w="60" w:type="dxa"/>
+              <w:bottom w:w="60" w:type="dxa"/>
+              <w:right w:w="60" w:type="dxa"/>
+            </w:tcMar>
+            <w:vAlign w:val="center"/>
+            <w:hideMark/>
+          </w:tcPr>
+          <w:p>
+            <w:pPr>
+              <w:spacing w:after="0" w:line="240" w:lineRule="auto"/>
+              <w:jc w:val="center"/>
+              <w:rPr>
+                <w:rFonts w:ascii="Times New Roman" w:hAnsi="Times New Roman" w:cs="Times New Roman"/>
+                <w:bCs/>
+                <w:color w:val="000000"/>
+                <w:sz w:val="26"/>
+                <w:szCs w:val="26"/>
+              </w:rPr>
+            </w:pPr>
+            <w:r>
+              <w:rPr>
+                <w:rFonts w:ascii="Times New Roman" w:hAnsi="Times New Roman" w:cs="Times New Roman"/>
+                <w:bCs/>
+                <w:color w:val="000000"/>
+                <w:sz w:val="26"/>
+                <w:szCs w:val="26"/>
+              </w:rPr>
+              <w:t>Запрос</w:t>
+            </w:r>
+          </w:p>
+        </w:tc>
+        <w:tc>
+          <w:tcPr>
+            <w:tcW w:w="3870" w:type="dxa"/>
+            <w:tcBorders>
+              <w:top w:val="single" w:sz="6" w:space="0" w:color="000000"/>
+              <w:left w:val="single" w:sz="6" w:space="0" w:color="000000"/>
+              <w:bottom w:val="single" w:sz="6" w:space="0" w:color="000000"/>
+              <w:right w:val="single" w:sz="6" w:space="0" w:color="000000"/>
+            </w:tcBorders>
+            <w:shd w:val="clear" w:color="auto" w:fill="DEDEDE"/>
+            <w:tcMar>
+              <w:top w:w="60" w:type="dxa"/>
+              <w:left w:w="60" w:type="dxa"/>
+              <w:bottom w:w="60" w:type="dxa"/>
+              <w:right w:w="60" w:type="dxa"/>
+            </w:tcMar>
+            <w:vAlign w:val="center"/>
+            <w:hideMark/>
+          </w:tcPr>
+          <w:p>
+            <w:pPr>
+              <w:spacing w:after="0" w:line="240" w:lineRule="auto"/>
+              <w:jc w:val="center"/>
+              <w:rPr>
+                <w:rFonts w:ascii="Times New Roman" w:hAnsi="Times New Roman" w:cs="Times New Roman"/>
+                <w:bCs/>
+                <w:color w:val="000000"/>
+                <w:sz w:val="26"/>
+                <w:szCs w:val="26"/>
+              </w:rPr>
+            </w:pPr>
+            <w:r>
+              <w:rPr>
+                <w:rFonts w:ascii="Times New Roman" w:hAnsi="Times New Roman" w:cs="Times New Roman"/>
+                <w:bCs/>
+                <w:color w:val="000000"/>
+                <w:sz w:val="26"/>
+                <w:szCs w:val="26"/>
+              </w:rPr>
+              <w:t>Найдено страниц (в тысячах)</w:t>
+            </w:r>
+          </w:p>
+        </w:tc>
+      </w:tr>
+      <w:tr>
+        <w:trPr>
+          <w:jc w:val="center"/>
+        </w:trPr>
+        <w:tc>
+          <w:tcPr>
+            <w:tcW w:w="2702" w:type="dxa"/>
+            <w:tcBorders>
+              <w:top w:val="single" w:sz="6" w:space="0" w:color="000000"/>
+              <w:left w:val="single" w:sz="6" w:space="0" w:color="000000"/>
+              <w:bottom w:val="single" w:sz="6" w:space="0" w:color="000000"/>
+              <w:right w:val="single" w:sz="6" w:space="0" w:color="000000"/>
+            </w:tcBorders>
+            <w:shd w:val="clear" w:color="auto" w:fill="FFFFFF"/>
+            <w:tcMar>
+              <w:top w:w="60" w:type="dxa"/>
+              <w:left w:w="60" w:type="dxa"/>
+              <w:bottom w:w="60" w:type="dxa"/>
+              <w:right w:w="60" w:type="dxa"/>
+            </w:tcMar>
+            <w:vAlign w:val="center"/>
+            <w:hideMark/>
+          </w:tcPr>
+          <w:p>
+            <w:pPr>
+              <w:spacing w:after="0" w:line="240" w:lineRule="auto"/>
+              <w:jc w:val="center"/>
+              <w:rPr>
+                <w:rFonts w:ascii="Times New Roman" w:hAnsi="Times New Roman" w:cs="Times New Roman"/>
+                <w:color w:val="000000"/>
+                <w:sz w:val="26"/>
+                <w:szCs w:val="26"/>
+              </w:rPr>
+            </w:pPr>
+            <w:r>
+              <w:rPr>
+                <w:rFonts w:ascii="Times New Roman" w:hAnsi="Times New Roman" w:cs="Times New Roman"/>
+                <w:color w:val="000000"/>
+                <w:sz w:val="26"/>
+                <w:szCs w:val="26"/>
+              </w:rPr>
+              <w:t>Крейсер | Линкор</w:t>
+            </w:r>
+          </w:p>
+        </w:tc>
+        <w:tc>
+          <w:tcPr>
+            <w:tcW w:w="3870" w:type="dxa"/>
+            <w:tcBorders>
+              <w:top w:val="single" w:sz="6" w:space="0" w:color="000000"/>
+              <w:left w:val="single" w:sz="6" w:space="0" w:color="000000"/>
+              <w:bottom w:val="single" w:sz="6" w:space="0" w:color="000000"/>
+              <w:right w:val="single" w:sz="6" w:space="0" w:color="000000"/>
+            </w:tcBorders>
+            <w:shd w:val="clear" w:color="auto" w:fill="FFFFFF"/>
+            <w:tcMar>
+              <w:top w:w="60" w:type="dxa"/>
+              <w:left w:w="60" w:type="dxa"/>
+              <w:bottom w:w="60" w:type="dxa"/>
+              <w:right w:w="60" w:type="dxa"/>
+            </w:tcMar>
+            <w:vAlign w:val="center"/>
+            <w:hideMark/>
+          </w:tcPr>
+          <w:p>
+            <w:pPr>
+              <w:spacing w:after="0" w:line="240" w:lineRule="auto"/>
+              <w:jc w:val="center"/>
+              <w:rPr>
+                <w:rFonts w:ascii="Times New Roman" w:hAnsi="Times New Roman" w:cs="Times New Roman"/>
+                <w:color w:val="000000"/>
+                <w:sz w:val="26"/>
+                <w:szCs w:val="26"/>
+              </w:rPr>
+            </w:pPr>
+            <w:r>
+              <w:rPr>
+                <w:rFonts w:ascii="Times New Roman" w:hAnsi="Times New Roman" w:cs="Times New Roman"/>
+                <w:color w:val="000000"/>
+                <w:sz w:val="26"/>
+                <w:szCs w:val="26"/>
+              </w:rPr>
+              <w:t>4700</w:t>
+            </w:r>
+          </w:p>
+        </w:tc>
+      </w:tr>
+      <w:tr>
+        <w:trPr>
+          <w:jc w:val="center"/>
+        </w:trPr>
+        <w:tc>
+          <w:tcPr>
+            <w:tcW w:w="2702" w:type="dxa"/>
+            <w:tcBorders>
+              <w:top w:val="single" w:sz="6" w:space="0" w:color="000000"/>
+              <w:left w:val="single" w:sz="6" w:space="0" w:color="000000"/>
+              <w:bottom w:val="single" w:sz="6" w:space="0" w:color="000000"/>
+              <w:right w:val="single" w:sz="6" w:space="0" w:color="000000"/>
+            </w:tcBorders>
+            <w:shd w:val="clear" w:color="auto" w:fill="FFFFFF"/>
+            <w:tcMar>
+              <w:top w:w="60" w:type="dxa"/>
+              <w:left w:w="60" w:type="dxa"/>
+              <w:bottom w:w="60" w:type="dxa"/>
+              <w:right w:w="60" w:type="dxa"/>
+            </w:tcMar>
+            <w:vAlign w:val="center"/>
+            <w:hideMark/>
+          </w:tcPr>
+          <w:p>
+            <w:pPr>
+              <w:spacing w:after="0" w:line="240" w:lineRule="auto"/>
+              <w:jc w:val="center"/>
+              <w:rPr>
+                <w:rFonts w:ascii="Times New Roman" w:hAnsi="Times New Roman" w:cs="Times New Roman"/>
+                <w:color w:val="000000"/>
+                <w:sz w:val="26"/>
+                <w:szCs w:val="26"/>
+              </w:rPr>
+            </w:pPr>
+            <w:r>
+              <w:rPr>
+                <w:rFonts w:ascii="Times New Roman" w:hAnsi="Times New Roman" w:cs="Times New Roman"/>
+                <w:color w:val="000000"/>
+                <w:sz w:val="26"/>
+                <w:szCs w:val="26"/>
+              </w:rPr>
+              <w:t>Крейсер &amp; Линкор</w:t>
+            </w:r>
+          </w:p>
+        </w:tc>
+        <w:tc>
+          <w:tcPr>
+            <w:tcW w:w="3870" w:type="dxa"/>
+            <w:tcBorders>
+              <w:top w:val="single" w:sz="6" w:space="0" w:color="000000"/>
+              <w:left w:val="single" w:sz="6" w:space="0" w:color="000000"/>
+              <w:bottom w:val="single" w:sz="6" w:space="0" w:color="000000"/>
+              <w:right w:val="single" w:sz="6" w:space="0" w:color="000000"/>
+            </w:tcBorders>
+            <w:shd w:val="clear" w:color="auto" w:fill="FFFFFF"/>
+            <w:tcMar>
+              <w:top w:w="60" w:type="dxa"/>
+              <w:left w:w="60" w:type="dxa"/>
+              <w:bottom w:w="60" w:type="dxa"/>
+              <w:right w:w="60" w:type="dxa"/>
+            </w:tcMar>
+            <w:vAlign w:val="center"/>
+            <w:hideMark/>
+          </w:tcPr>
+          <w:p>
+            <w:pPr>
+              <w:spacing w:after="0" w:line="240" w:lineRule="auto"/>
+              <w:jc w:val="center"/>
+              <w:rPr>
+                <w:rFonts w:ascii="Times New Roman" w:hAnsi="Times New Roman" w:cs="Times New Roman"/>
+                <w:color w:val="000000"/>
+                <w:sz w:val="26"/>
+                <w:szCs w:val="26"/>
+              </w:rPr>
+            </w:pPr>
+            <w:r>
+              <w:rPr>
+                <w:rFonts w:ascii="Times New Roman" w:hAnsi="Times New Roman" w:cs="Times New Roman"/>
+                <w:color w:val="000000"/>
+                <w:sz w:val="26"/>
+                <w:szCs w:val="26"/>
+              </w:rPr>
+              <w:t>600</w:t>
+            </w:r>
+          </w:p>
+        </w:tc>
+      </w:tr>
+      <w:tr>
+        <w:trPr>
+          <w:jc w:val="center"/>
+        </w:trPr>
+        <w:tc>
+          <w:tcPr>
+            <w:tcW w:w="2702" w:type="dxa"/>
+            <w:tcBorders>
+              <w:top w:val="single" w:sz="6" w:space="0" w:color="000000"/>
+              <w:left w:val="single" w:sz="6" w:space="0" w:color="000000"/>
+              <w:bottom w:val="single" w:sz="6" w:space="0" w:color="000000"/>
+              <w:right w:val="single" w:sz="6" w:space="0" w:color="000000"/>
+            </w:tcBorders>
+            <w:shd w:val="clear" w:color="auto" w:fill="FFFFFF"/>
+            <w:tcMar>
+              <w:top w:w="60" w:type="dxa"/>
+              <w:left w:w="60" w:type="dxa"/>
+              <w:bottom w:w="60" w:type="dxa"/>
+              <w:right w:w="60" w:type="dxa"/>
+            </w:tcMar>
+            <w:vAlign w:val="center"/>
+            <w:hideMark/>
+          </w:tcPr>
+          <w:p>
+            <w:pPr>
+              <w:spacing w:after="0" w:line="240" w:lineRule="auto"/>
+              <w:jc w:val="center"/>
+              <w:rPr>
+                <w:rFonts w:ascii="Times New Roman" w:hAnsi="Times New Roman" w:cs="Times New Roman"/>
+                <w:color w:val="000000"/>
+                <w:sz w:val="26"/>
+                <w:szCs w:val="26"/>
+              </w:rPr>
+            </w:pPr>
+            <w:r>
+              <w:rPr>
+                <w:rFonts w:ascii="Times New Roman" w:hAnsi="Times New Roman" w:cs="Times New Roman"/>
+                <w:color w:val="000000"/>
+                <w:sz w:val="26"/>
+                <w:szCs w:val="26"/>
+              </w:rPr>
+              <w:t>Крейсер</w:t>
+            </w:r>
+          </w:p>
+        </w:tc>
+        <w:tc>
+          <w:tcPr>
+            <w:tcW w:w="3870" w:type="dxa"/>
+            <w:tcBorders>
+              <w:top w:val="single" w:sz="6" w:space="0" w:color="000000"/>
+              <w:left w:val="single" w:sz="6" w:space="0" w:color="000000"/>
+              <w:bottom w:val="single" w:sz="6" w:space="0" w:color="000000"/>
+              <w:right w:val="single" w:sz="6" w:space="0" w:color="000000"/>
+            </w:tcBorders>
+            <w:shd w:val="clear" w:color="auto" w:fill="FFFFFF"/>
+            <w:tcMar>
+              <w:top w:w="60" w:type="dxa"/>
+              <w:left w:w="60" w:type="dxa"/>
+              <w:bottom w:w="60" w:type="dxa"/>
+              <w:right w:w="60" w:type="dxa"/>
+            </w:tcMar>
+            <w:vAlign w:val="center"/>
+            <w:hideMark/>
+          </w:tcPr>
+          <w:p>
+            <w:pPr>
+              <w:spacing w:after="0" w:line="240" w:lineRule="auto"/>
+              <w:jc w:val="center"/>
+              <w:rPr>
+                <w:rFonts w:ascii="Times New Roman" w:hAnsi="Times New Roman" w:cs="Times New Roman"/>
+                <w:color w:val="000000"/>
+                <w:sz w:val="26"/>
+                <w:szCs w:val="26"/>
+              </w:rPr>
+            </w:pPr>
+            <w:r>
+              <w:rPr>
+                <w:rFonts w:ascii="Times New Roman" w:hAnsi="Times New Roman" w:cs="Times New Roman"/>
+                <w:color w:val="000000"/>
+                <w:sz w:val="26"/>
+                <w:szCs w:val="26"/>
+              </w:rPr>
+              <w:t>2500</w:t>
+            </w:r>
+          </w:p>
+        </w:tc>
+      </w:tr>
+    </w:tbl>
+    <w:p>
+      <w:pPr>
+        <w:shd w:val="clear" w:color="auto" w:fill="FFFFFF"/>
+        <w:spacing w:after="0" w:line="240" w:lineRule="auto"/>
+        <w:ind w:firstLine="709"/>
+        <w:jc w:val="both"/>
+        <w:rPr>
+          <w:rFonts w:ascii="Times New Roman" w:hAnsi="Times New Roman" w:cs="Times New Roman"/>
+          <w:color w:val="000000"/>
+          <w:sz w:val="28"/>
+          <w:szCs w:val="28"/>
+        </w:rPr>
+      </w:pPr>
+      <w:r>
+        <w:rPr>
+          <w:rFonts w:ascii="Times New Roman" w:hAnsi="Times New Roman" w:cs="Times New Roman"/>
+          <w:color w:val="000000"/>
+          <w:sz w:val="28"/>
+          <w:szCs w:val="28"/>
+        </w:rPr>
+        <w:t>Какое количество страниц (в тысячах) будет найдено по запросу </w:t>
+      </w:r>
+      <w:r>
+        <w:rPr>
+          <w:rFonts w:ascii="Times New Roman" w:hAnsi="Times New Roman" w:cs="Times New Roman"/>
+          <w:i/>
+          <w:iCs/>
+          <w:color w:val="000000"/>
+          <w:sz w:val="28"/>
+          <w:szCs w:val="28"/>
+        </w:rPr>
+        <w:t>Линкор</w:t>
+      </w:r>
+      <w:r>
+        <w:rPr>
+          <w:rFonts w:ascii="Times New Roman" w:hAnsi="Times New Roman" w:cs="Times New Roman"/>
+          <w:color w:val="000000"/>
+          <w:sz w:val="28"/>
+          <w:szCs w:val="28"/>
+        </w:rPr>
         <w:t>?</w:t>
       </w:r>
-      <w:r>
+    </w:p>
+    <w:p>
+      <w:pPr>
+        <w:shd w:val="clear" w:color="auto" w:fill="FFFFFF"/>
+        <w:spacing w:after="0" w:line="240" w:lineRule="auto"/>
+        <w:ind w:firstLine="709"/>
+        <w:jc w:val="both"/>
+        <w:rPr>
+          <w:rFonts w:ascii="Times New Roman" w:hAnsi="Times New Roman" w:cs="Times New Roman"/>
+          <w:color w:val="000000"/>
+          <w:sz w:val="28"/>
+          <w:szCs w:val="28"/>
+        </w:rPr>
+      </w:pPr>
+      <w:r>
+        <w:rPr>
+          <w:rFonts w:ascii="Times New Roman" w:hAnsi="Times New Roman" w:cs="Times New Roman"/>
+          <w:color w:val="000000"/>
+          <w:sz w:val="28"/>
+          <w:szCs w:val="28"/>
+        </w:rPr>
+        <w:t>Считается, что все запросы выполнялись практически одновременно, так что набор страниц, содержащих все искомые слова, не изменялся за время выполнения запросов.</w:t>
+      </w:r>
+    </w:p>
+    <w:p>
+      <w:pPr/>
+    </w:p>
+    <w:p>
+      <w:r>
+        <w:br w:type="page"/>
+      </w:r>
+    </w:p>
+    <w:p>
+      <w:pPr>
+        <w:jc w:val="center"/>
         <w:rPr>
           <w:b/>
           <w:bCs/>
           <w:sz w:val="32"/>
           <w:szCs w:val="32"/>
         </w:rPr>
-        <w:t xml:space="preserve"> </w:t>
+      </w:pPr>
+      <w:r>
+        <w:rPr>
+          <w:sz w:val="32"/>
+          <w:szCs w:val="32"/>
+        </w:rPr>
+        <w:t xml:space="preserve">Билет № </w:t>
       </w:r>
       <w:r>
         <w:rPr>
@@ -521,7 +1841,7 @@
           <w:sz w:val="32"/>
           <w:szCs w:val="32"/>
         </w:rPr>
-        <w:t xml:space="preserve">Это билет номер </w:t>
+        <w:t>3</w:t>
       </w:r>
       <w:r>
         <w:rPr>
@@ -530,7 +1850,7 @@
           <w:sz w:val="32"/>
           <w:szCs w:val="32"/>
         </w:rPr>
-        <w:t>3</w:t>
+        <w:br/>
       </w:r>
       <w:r>
         <w:rPr>
@@ -539,9 +1859,8 @@
           <w:sz w:val="32"/>
           <w:szCs w:val="32"/>
         </w:rPr>
-        <w:t xml:space="preserve">, </w:t>
-      </w:r>
-      <w:proofErr w:type="spellStart"/>
+        <w:t>ВОПРОСЫ</w:t>
+      </w:r>
       <w:r>
         <w:rPr>
           <w:b/>
@@ -549,9 +1868,8 @@
           <w:sz w:val="32"/>
           <w:szCs w:val="32"/>
         </w:rPr>
-        <w:t>кста</w:t>
-      </w:r>
-      <w:proofErr w:type="spellEnd"/>
+        <w:t xml:space="preserve"> </w:t>
+      </w:r>
     </w:p>
     <w:p>
       <w:pPr>
@@ -594,6 +1912,160 @@
     </w:p>
     <w:p>
       <w:pPr>
+        <w:jc w:val="center"/>
+        <w:ind w:left="709"/>
+      </w:pPr>
+      <w:r xmlns:w="http://schemas.openxmlformats.org/wordprocessingml/2006/main">
+        <w:drawing>
+          <wp:inline xmlns:wp="http://schemas.openxmlformats.org/drawingml/2006/wordprocessingDrawing" distT="0" distB="0" distL="0" distR="0">
+            <wp:extent cx="1943100" cy="584200"/>
+            <wp:effectExtent l="0" t="0" r="0" b="0"/>
+            <wp:docPr id="3" name="" descr=""/>
+            <wp:cNvGraphicFramePr>
+              <a:graphicFrameLocks xmlns:a="http://schemas.openxmlformats.org/drawingml/2006/main" noChangeAspect="1"/>
+            </wp:cNvGraphicFramePr>
+            <a:graphic xmlns:a="http://schemas.openxmlformats.org/drawingml/2006/main">
+              <a:graphicData uri="http://schemas.openxmlformats.org/drawingml/2006/picture">
+                <pic:pic xmlns:pic="http://schemas.openxmlformats.org/drawingml/2006/picture">
+                  <pic:nvPicPr>
+                    <pic:cNvPr id="0" name=""/>
+                    <pic:cNvPicPr/>
+                  </pic:nvPicPr>
+                  <pic:blipFill>
+                    <a:blip xmlns:r="http://schemas.openxmlformats.org/officeDocument/2006/relationships" r:embed="Rdcdee9372cff44e3"/>
+                    <a:stretch>
+                      <a:fillRect/>
+                    </a:stretch>
+                  </pic:blipFill>
+                  <pic:spPr>
+                    <a:xfrm>
+                      <a:off x="0" y="0"/>
+                      <a:ext cx="1943100" cy="584200"/>
+                    </a:xfrm>
+                    <a:prstGeom prst="rect">
+                      <a:avLst/>
+                    </a:prstGeom>
+                  </pic:spPr>
+                </pic:pic>
+              </a:graphicData>
+            </a:graphic>
+          </wp:inline>
+        </w:drawing>
+      </w:r>
+      <w:r xmlns:w="http://schemas.openxmlformats.org/wordprocessingml/2006/main">
+        <w:drawing>
+          <wp:inline xmlns:wp="http://schemas.openxmlformats.org/drawingml/2006/wordprocessingDrawing" distT="0" distB="0" distL="0" distR="0">
+            <wp:extent cx="1384300" cy="431800"/>
+            <wp:effectExtent l="0" t="0" r="0" b="0"/>
+            <wp:docPr id="4" name="" descr=""/>
+            <wp:cNvGraphicFramePr>
+              <a:graphicFrameLocks xmlns:a="http://schemas.openxmlformats.org/drawingml/2006/main" noChangeAspect="1"/>
+            </wp:cNvGraphicFramePr>
+            <a:graphic xmlns:a="http://schemas.openxmlformats.org/drawingml/2006/main">
+              <a:graphicData uri="http://schemas.openxmlformats.org/drawingml/2006/picture">
+                <pic:pic xmlns:pic="http://schemas.openxmlformats.org/drawingml/2006/picture">
+                  <pic:nvPicPr>
+                    <pic:cNvPr id="0" name=""/>
+                    <pic:cNvPicPr/>
+                  </pic:nvPicPr>
+                  <pic:blipFill>
+                    <a:blip xmlns:r="http://schemas.openxmlformats.org/officeDocument/2006/relationships" r:embed="Raa555d3c53ae4578"/>
+                    <a:stretch>
+                      <a:fillRect/>
+                    </a:stretch>
+                  </pic:blipFill>
+                  <pic:spPr>
+                    <a:xfrm>
+                      <a:off x="0" y="0"/>
+                      <a:ext cx="1384300" cy="431800"/>
+                    </a:xfrm>
+                    <a:prstGeom prst="rect">
+                      <a:avLst/>
+                    </a:prstGeom>
+                  </pic:spPr>
+                </pic:pic>
+              </a:graphicData>
+            </a:graphic>
+          </wp:inline>
+        </w:drawing>
+      </w:r>
+      <w:r xmlns:w="http://schemas.openxmlformats.org/wordprocessingml/2006/main">
+        <w:drawing>
+          <wp:inline xmlns:wp="http://schemas.openxmlformats.org/drawingml/2006/wordprocessingDrawing" distT="0" distB="0" distL="0" distR="0">
+            <wp:extent cx="508000" cy="1485900"/>
+            <wp:effectExtent l="0" t="0" r="0" b="0"/>
+            <wp:docPr id="5" name="" descr=""/>
+            <wp:cNvGraphicFramePr>
+              <a:graphicFrameLocks xmlns:a="http://schemas.openxmlformats.org/drawingml/2006/main" noChangeAspect="1"/>
+            </wp:cNvGraphicFramePr>
+            <a:graphic xmlns:a="http://schemas.openxmlformats.org/drawingml/2006/main">
+              <a:graphicData uri="http://schemas.openxmlformats.org/drawingml/2006/picture">
+                <pic:pic xmlns:pic="http://schemas.openxmlformats.org/drawingml/2006/picture">
+                  <pic:nvPicPr>
+                    <pic:cNvPr id="0" name=""/>
+                    <pic:cNvPicPr/>
+                  </pic:nvPicPr>
+                  <pic:blipFill>
+                    <a:blip xmlns:r="http://schemas.openxmlformats.org/officeDocument/2006/relationships" r:embed="R5ae67e06614b4173"/>
+                    <a:stretch>
+                      <a:fillRect/>
+                    </a:stretch>
+                  </pic:blipFill>
+                  <pic:spPr>
+                    <a:xfrm>
+                      <a:off x="0" y="0"/>
+                      <a:ext cx="508000" cy="1485900"/>
+                    </a:xfrm>
+                    <a:prstGeom prst="rect">
+                      <a:avLst/>
+                    </a:prstGeom>
+                  </pic:spPr>
+                </pic:pic>
+              </a:graphicData>
+            </a:graphic>
+          </wp:inline>
+        </w:drawing>
+      </w:r>
+      <w:r xmlns:w="http://schemas.openxmlformats.org/wordprocessingml/2006/main">
+        <w:drawing>
+          <wp:inline xmlns:wp="http://schemas.openxmlformats.org/drawingml/2006/wordprocessingDrawing" distT="0" distB="0" distL="0" distR="0">
+            <wp:extent cx="1104900" cy="1778000"/>
+            <wp:effectExtent l="0" t="0" r="0" b="0"/>
+            <wp:docPr id="6" name="" descr=""/>
+            <wp:cNvGraphicFramePr>
+              <a:graphicFrameLocks xmlns:a="http://schemas.openxmlformats.org/drawingml/2006/main" noChangeAspect="1"/>
+            </wp:cNvGraphicFramePr>
+            <a:graphic xmlns:a="http://schemas.openxmlformats.org/drawingml/2006/main">
+              <a:graphicData uri="http://schemas.openxmlformats.org/drawingml/2006/picture">
+                <pic:pic xmlns:pic="http://schemas.openxmlformats.org/drawingml/2006/picture">
+                  <pic:nvPicPr>
+                    <pic:cNvPr id="0" name=""/>
+                    <pic:cNvPicPr/>
+                  </pic:nvPicPr>
+                  <pic:blipFill>
+                    <a:blip xmlns:r="http://schemas.openxmlformats.org/officeDocument/2006/relationships" r:embed="R52b2bfe6ff4e42dd"/>
+                    <a:stretch>
+                      <a:fillRect/>
+                    </a:stretch>
+                  </pic:blipFill>
+                  <pic:spPr>
+                    <a:xfrm>
+                      <a:off x="0" y="0"/>
+                      <a:ext cx="1104900" cy="1778000"/>
+                    </a:xfrm>
+                    <a:prstGeom prst="rect">
+                      <a:avLst/>
+                    </a:prstGeom>
+                  </pic:spPr>
+                </pic:pic>
+              </a:graphicData>
+            </a:graphic>
+          </wp:inline>
+        </w:drawing>
+      </w:r>
+    </w:p>
+    <w:p>
+      <w:pPr>
         <w:pStyle w:val="a9"/>
         <w:tabs>
           <w:tab w:val="left" w:pos="791"/>
@@ -660,7 +2132,22 @@
           <w:szCs w:val="28"/>
           <w:lang w:val="en-US" w:eastAsia="ru-RU"/>
         </w:rPr>
-        <w:t xml:space="preserve">Lovemaker </w:t>
+        <w:t>Lo</w:t>
+      </w:r>
+      <w:r>
+        <w:rPr>
+          <w:lang w:val="en-US"/>
+        </w:rPr>
+        <w:t>vema</w:t>
+      </w:r>
+      <w:r>
+        <w:rPr>
+          <w:rFonts w:ascii="Times New Roman" w:eastAsia="Times New Roman" w:hAnsi="Times New Roman" w:cs="Times New Roman"/>
+          <w:sz w:val="28"/>
+          <w:szCs w:val="28"/>
+          <w:lang w:val="en-US" w:eastAsia="ru-RU"/>
+        </w:rPr>
+        <w:t xml:space="preserve">ker </w:t>
       </w:r>
       <w:r>
         <w:rPr>
@@ -697,6 +2184,63 @@
     </w:p>
     <w:p>
       <w:pPr>
+        <w:pStyle w:val="a9"/>
+        <w:numPr>
+          <w:ilvl w:val="0"/>
+          <w:numId w:val="0"/>
+        </w:numPr>
+        <w:tabs>
+          <w:tab w:val="left" w:pos="794"/>
+        </w:tabs>
+        <w:spacing w:after="0" w:line="240" w:lineRule="auto"/>
+        <w:ind w:left="0" w:firstLine="709"/>
+        <w:jc w:val="both"/>
+        <w:rPr>
+          <w:rFonts w:ascii="Times New Roman" w:eastAsia="Times New Roman" w:hAnsi="Times New Roman" w:cs="Times New Roman"/>
+          <w:sz w:val="28"/>
+          <w:szCs w:val="28"/>
+          <w:lang w:eastAsia="ru-RU"/>
+        </w:rPr>
+      </w:pPr>
+      <w:r>
+        <w:rPr>
+          <w:rFonts w:ascii="Times New Roman" w:eastAsia="Times New Roman" w:hAnsi="Times New Roman" w:cs="Times New Roman"/>
+          <w:sz w:val="28"/>
+          <w:szCs w:val="28"/>
+          <w:lang w:eastAsia="ru-RU"/>
+        </w:rPr>
+        <w:t xml:space="preserve">2. </w:t>
+      </w:r>
+      <w:r>
+        <w:rPr>
+          <w:rFonts w:ascii="Times New Roman" w:eastAsia="Times New Roman" w:hAnsi="Times New Roman" w:cs="Times New Roman"/>
+          <w:sz w:val="28"/>
+          <w:szCs w:val="28"/>
+          <w:lang w:eastAsia="ru-RU"/>
+        </w:rPr>
+        <w:t xml:space="preserve">Основные понятия информатики (информатика, информация, свойства информации, </w:t>
+      </w:r>
+      <w:r>
+        <w:rPr>
+          <w:rFonts w:ascii="Times New Roman" w:eastAsia="Times New Roman" w:hAnsi="Times New Roman" w:cs="Times New Roman"/>
+          <w:sz w:val="28"/>
+          <w:szCs w:val="28"/>
+          <w:lang w:eastAsia="ru-RU"/>
+        </w:rPr>
+        <w:t>разделы информатики</w:t>
+      </w:r>
+      <w:r>
+        <w:rPr>
+          <w:rFonts w:ascii="Times New Roman" w:eastAsia="Times New Roman" w:hAnsi="Times New Roman" w:cs="Times New Roman"/>
+          <w:sz w:val="28"/>
+          <w:szCs w:val="28"/>
+          <w:lang w:eastAsia="ru-RU"/>
+        </w:rPr>
+        <w:t>).</w:t>
+      </w:r>
+    </w:p>
+    <w:p>
+      <w:pPr>
         <w:pStyle w:val="leftmargin"/>
         <w:shd w:val="clear" w:color="auto" w:fill="FFFFFF"/>
         <w:spacing w:before="0" w:beforeAutospacing="0" w:after="0" w:afterAutospacing="0"/>
@@ -714,7 +2258,151 @@
           <w:sz w:val="28"/>
           <w:szCs w:val="28"/>
         </w:rPr>
-        <w:t>Практические задания номер: 14, 13, 12</w:t>
+        <w:t xml:space="preserve">3. </w:t>
+      </w:r>
+      <w:r>
+        <w:rPr>
+          <w:color w:val="000000"/>
+          <w:sz w:val="28"/>
+          <w:szCs w:val="28"/>
+        </w:rPr>
+        <w:t xml:space="preserve">Ниже приведены запросы к поисковому серверу. Расположите номера запросов в порядке возрастания количества страниц, которые найдёт поисковый сервер по каждому запросу. </w:t>
+      </w:r>
+    </w:p>
+    <w:p>
+      <w:pPr>
+        <w:pStyle w:val="leftmargin"/>
+        <w:shd w:val="clear" w:color="auto" w:fill="FFFFFF"/>
+        <w:spacing w:before="0" w:beforeAutospacing="0" w:after="0" w:afterAutospacing="0"/>
+        <w:ind w:firstLine="709"/>
+        <w:jc w:val="both"/>
+        <w:rPr>
+          <w:color w:val="000000"/>
+          <w:sz w:val="28"/>
+          <w:szCs w:val="28"/>
+        </w:rPr>
+      </w:pPr>
+      <w:r>
+        <w:rPr>
+          <w:color w:val="000000"/>
+          <w:sz w:val="28"/>
+          <w:szCs w:val="28"/>
+        </w:rPr>
+        <w:t xml:space="preserve">Для обозначения логической операции «ИЛИ» в запросе используется символ |, а для логической операции «И» - &amp;. Операция "" означает, что поисковик должен искать фразу идентичную запросу, т. е. в том же падеже, числе, </w:t>
+      </w:r>
+      <w:proofErr w:type="spellStart"/>
+      <w:r>
+        <w:rPr>
+          <w:color w:val="000000"/>
+          <w:sz w:val="28"/>
+          <w:szCs w:val="28"/>
+        </w:rPr>
+        <w:t>и.т.д</w:t>
+      </w:r>
+      <w:proofErr w:type="spellEnd"/>
+      <w:r>
+        <w:rPr>
+          <w:color w:val="000000"/>
+          <w:sz w:val="28"/>
+          <w:szCs w:val="28"/>
+        </w:rPr>
+        <w:t>.</w:t>
+      </w:r>
+    </w:p>
+    <w:p>
+      <w:pPr>
+        <w:pStyle w:val="leftmargin"/>
+        <w:shd w:val="clear" w:color="auto" w:fill="FFFFFF"/>
+        <w:spacing w:before="0" w:beforeAutospacing="0" w:after="0" w:afterAutospacing="0"/>
+        <w:ind w:firstLine="851"/>
+        <w:jc w:val="both"/>
+        <w:rPr>
+          <w:color w:val="000000"/>
+          <w:sz w:val="28"/>
+          <w:szCs w:val="28"/>
+        </w:rPr>
+      </w:pPr>
+      <w:r>
+        <w:rPr>
+          <w:color w:val="000000"/>
+          <w:sz w:val="28"/>
+          <w:szCs w:val="28"/>
+        </w:rPr>
+        <w:t>1) Толстой &amp; "Анна Каренина"</w:t>
+      </w:r>
+    </w:p>
+    <w:p>
+      <w:pPr>
+        <w:pStyle w:val="leftmargin"/>
+        <w:shd w:val="clear" w:color="auto" w:fill="FFFFFF"/>
+        <w:spacing w:before="0" w:beforeAutospacing="0" w:after="0" w:afterAutospacing="0"/>
+        <w:ind w:firstLine="851"/>
+        <w:jc w:val="both"/>
+        <w:rPr>
+          <w:color w:val="000000"/>
+          <w:sz w:val="28"/>
+          <w:szCs w:val="28"/>
+        </w:rPr>
+      </w:pPr>
+      <w:r>
+        <w:rPr>
+          <w:color w:val="000000"/>
+          <w:sz w:val="28"/>
+          <w:szCs w:val="28"/>
+        </w:rPr>
+        <w:t>2) Толстой | Анна | Каренина</w:t>
+      </w:r>
+    </w:p>
+    <w:p>
+      <w:pPr>
+        <w:pStyle w:val="leftmargin"/>
+        <w:shd w:val="clear" w:color="auto" w:fill="FFFFFF"/>
+        <w:spacing w:before="0" w:beforeAutospacing="0" w:after="0" w:afterAutospacing="0"/>
+        <w:ind w:firstLine="851"/>
+        <w:jc w:val="both"/>
+        <w:rPr>
+          <w:color w:val="000000"/>
+          <w:sz w:val="28"/>
+          <w:szCs w:val="28"/>
+        </w:rPr>
+      </w:pPr>
+      <w:r>
+        <w:rPr>
+          <w:color w:val="000000"/>
+          <w:sz w:val="28"/>
+          <w:szCs w:val="28"/>
+        </w:rPr>
+        <w:t>3) Толстой | Каренина</w:t>
+      </w:r>
+    </w:p>
+    <w:p>
+      <w:pPr>
+        <w:pStyle w:val="leftmargin"/>
+        <w:shd w:val="clear" w:color="auto" w:fill="FFFFFF"/>
+        <w:spacing w:before="0" w:beforeAutospacing="0" w:after="0" w:afterAutospacing="0"/>
+        <w:ind w:firstLine="851"/>
+        <w:jc w:val="both"/>
+        <w:rPr>
+          <w:color w:val="000000"/>
+          <w:sz w:val="28"/>
+          <w:szCs w:val="28"/>
+        </w:rPr>
+      </w:pPr>
+      <w:r>
+        <w:rPr>
+          <w:color w:val="000000"/>
+          <w:sz w:val="28"/>
+          <w:szCs w:val="28"/>
+        </w:rPr>
+        <w:t>4) Толстой &amp; Анна &amp; Каренина</w:t>
+      </w:r>
+    </w:p>
+    <w:p>
+      <w:pPr/>
+    </w:p>
+    <w:p>
+      <w:r>
+        <w:br w:type="page"/>
       </w:r>
     </w:p>
     <w:p>
@@ -729,32 +2417,29 @@
       </w:pPr>
       <w:r>
         <w:rPr>
+          <w:sz w:val="32"/>
+          <w:szCs w:val="32"/>
+        </w:rPr>
+        <w:t xml:space="preserve">Билет № </w:t>
+      </w:r>
+      <w:r>
+        <w:rPr>
           <w:b/>
           <w:bCs/>
           <w:sz w:val="32"/>
           <w:szCs w:val="32"/>
         </w:rPr>
-        <w:t>Нет блин ответы</w:t>
-      </w:r>
-    </w:p>
-    <w:p>
-      <w:pPr/>
-    </w:p>
-    <w:p>
-      <w:r>
-        <w:br w:type="page"/>
-      </w:r>
-    </w:p>
-    <w:p>
-      <w:pPr>
-        <w:jc w:val="center"/>
+        <w:t>4</w:t>
+      </w:r>
+      <w:r>
         <w:rPr>
           <w:b/>
           <w:bCs/>
           <w:sz w:val="32"/>
           <w:szCs w:val="32"/>
         </w:rPr>
-      </w:pPr>
+        <w:br/>
+      </w:r>
       <w:r>
         <w:rPr>
           <w:b/>
@@ -771,16 +2456,702 @@
           <w:sz w:val="32"/>
           <w:szCs w:val="32"/>
         </w:rPr>
-        <w:t>?</w:t>
-      </w:r>
-      <w:r>
+        <w:t xml:space="preserve"> </w:t>
+      </w:r>
+    </w:p>
+    <w:p>
+      <w:pPr>
+        <w:pStyle w:val="a9"/>
+        <w:numPr>
+          <w:ilvl w:val="0"/>
+          <w:numId w:val="0"/>
+        </w:numPr>
+        <w:tabs>
+          <w:tab w:val="left" w:pos="806"/>
+        </w:tabs>
+        <w:spacing w:after="0" w:line="240" w:lineRule="auto"/>
+        <w:ind w:left="0" w:firstLine="709"/>
+        <w:jc w:val="both"/>
+        <w:rPr>
+          <w:rFonts w:ascii="Times New Roman" w:eastAsia="Times New Roman" w:hAnsi="Times New Roman" w:cs="Times New Roman"/>
+          <w:sz w:val="28"/>
+          <w:szCs w:val="28"/>
+          <w:lang w:eastAsia="ru-RU"/>
+        </w:rPr>
+      </w:pPr>
+      <w:r>
+        <w:rPr>
+          <w:rFonts w:ascii="Times New Roman" w:eastAsia="Times New Roman" w:hAnsi="Times New Roman" w:cs="Times New Roman"/>
+          <w:sz w:val="28"/>
+          <w:szCs w:val="28"/>
+          <w:lang w:eastAsia="ru-RU"/>
+        </w:rPr>
+        <w:t xml:space="preserve">1. </w:t>
+      </w:r>
+      <w:r>
+        <w:rPr>
+          <w:rFonts w:ascii="Times New Roman" w:eastAsia="Times New Roman" w:hAnsi="Times New Roman" w:cs="Times New Roman"/>
+          <w:sz w:val="28"/>
+          <w:szCs w:val="28"/>
+          <w:lang w:eastAsia="ru-RU"/>
+        </w:rPr>
+        <w:t>Основные понятия информатики (</w:t>
+      </w:r>
+      <w:r>
+        <w:rPr>
+          <w:rFonts w:ascii="Times New Roman" w:eastAsia="Times New Roman" w:hAnsi="Times New Roman" w:cs="Times New Roman"/>
+          <w:sz w:val="28"/>
+          <w:szCs w:val="28"/>
+          <w:lang w:eastAsia="ru-RU"/>
+        </w:rPr>
+        <w:t xml:space="preserve">информационный объем </w:t>
+      </w:r>
+      <w:r>
+        <w:rPr>
+          <w:rFonts w:ascii="Times New Roman" w:eastAsia="Times New Roman" w:hAnsi="Times New Roman" w:cs="Times New Roman"/>
+          <w:sz w:val="28"/>
+          <w:szCs w:val="28"/>
+          <w:lang w:eastAsia="ru-RU"/>
+        </w:rPr>
+        <w:t xml:space="preserve">информации, </w:t>
+      </w:r>
+      <w:r>
+        <w:rPr>
+          <w:rFonts w:ascii="Times New Roman" w:eastAsia="Times New Roman" w:hAnsi="Times New Roman" w:cs="Times New Roman"/>
+          <w:sz w:val="28"/>
+          <w:szCs w:val="28"/>
+          <w:lang w:eastAsia="ru-RU"/>
+        </w:rPr>
+        <w:t>измерение информации</w:t>
+      </w:r>
+      <w:r>
+        <w:rPr>
+          <w:rFonts w:ascii="Times New Roman" w:eastAsia="Times New Roman" w:hAnsi="Times New Roman" w:cs="Times New Roman"/>
+          <w:sz w:val="28"/>
+          <w:szCs w:val="28"/>
+          <w:lang w:eastAsia="ru-RU"/>
+        </w:rPr>
+        <w:t>).</w:t>
+      </w:r>
+    </w:p>
+    <w:p>
+      <w:pPr>
+        <w:pStyle w:val="a9"/>
+        <w:tabs>
+          <w:tab w:val="left" w:pos="806"/>
+        </w:tabs>
+        <w:spacing w:after="0" w:line="240" w:lineRule="auto"/>
+        <w:ind w:left="709"/>
+        <w:jc w:val="center"/>
+        <w:rPr>
+          <w:rFonts w:ascii="Times New Roman" w:eastAsia="Times New Roman" w:hAnsi="Times New Roman" w:cs="Times New Roman"/>
+          <w:sz w:val="28"/>
+          <w:szCs w:val="28"/>
+          <w:lang w:eastAsia="ru-RU"/>
+        </w:rPr>
+      </w:pPr>
+      <m:oMathPara>
+        <m:oMath>
+          <m:r>
+            <w:rPr>
+              <w:rFonts w:ascii="Cambria Math" w:eastAsia="Times New Roman" w:hAnsi="Cambria Math" w:cs="Times New Roman"/>
+              <w:sz w:val="28"/>
+              <w:szCs w:val="28"/>
+              <w:lang w:eastAsia="ru-RU"/>
+            </w:rPr>
+            <m:t>f</m:t>
+          </m:r>
+          <m:d>
+            <m:dPr>
+              <m:ctrlPr>
+                <w:rPr>
+                  <w:rFonts w:ascii="Cambria Math" w:eastAsia="Times New Roman" w:hAnsi="Cambria Math" w:cs="Times New Roman"/>
+                  <w:sz w:val="28"/>
+                  <w:szCs w:val="28"/>
+                  <w:lang w:eastAsia="ru-RU"/>
+                </w:rPr>
+              </m:ctrlPr>
+            </m:dPr>
+            <m:e>
+              <m:r>
+                <w:rPr>
+                  <w:rFonts w:ascii="Cambria Math" w:eastAsia="Times New Roman" w:hAnsi="Cambria Math" w:cs="Times New Roman"/>
+                  <w:sz w:val="28"/>
+                  <w:szCs w:val="28"/>
+                  <w:lang w:eastAsia="ru-RU"/>
+                </w:rPr>
+                <m:t>x</m:t>
+              </m:r>
+            </m:e>
+          </m:d>
+          <m:r>
+            <w:rPr>
+              <w:rFonts w:ascii="Cambria Math" w:eastAsia="Times New Roman" w:hAnsi="Cambria Math" w:cs="Times New Roman"/>
+              <w:sz w:val="28"/>
+              <w:szCs w:val="28"/>
+              <w:lang w:eastAsia="ru-RU"/>
+            </w:rPr>
+            <m:t>=</m:t>
+          </m:r>
+          <m:sSub>
+            <m:sSubPr>
+              <m:ctrlPr>
+                <w:rPr>
+                  <w:rFonts w:ascii="Cambria Math" w:eastAsia="Times New Roman" w:hAnsi="Cambria Math" w:cs="Times New Roman"/>
+                  <w:sz w:val="28"/>
+                  <w:szCs w:val="28"/>
+                  <w:lang w:eastAsia="ru-RU"/>
+                </w:rPr>
+              </m:ctrlPr>
+            </m:sSubPr>
+            <m:e>
+              <m:r>
+                <w:rPr>
+                  <w:rFonts w:ascii="Cambria Math" w:eastAsia="Times New Roman" w:hAnsi="Cambria Math" w:cs="Times New Roman"/>
+                  <w:sz w:val="28"/>
+                  <w:szCs w:val="28"/>
+                  <w:lang w:eastAsia="ru-RU"/>
+                </w:rPr>
+                <m:t>a</m:t>
+              </m:r>
+            </m:e>
+            <m:sub>
+              <m:r>
+                <w:rPr>
+                  <w:rFonts w:ascii="Cambria Math" w:eastAsia="Times New Roman" w:hAnsi="Cambria Math" w:cs="Times New Roman"/>
+                  <w:sz w:val="28"/>
+                  <w:szCs w:val="28"/>
+                  <w:lang w:eastAsia="ru-RU"/>
+                </w:rPr>
+                <m:t>0</m:t>
+              </m:r>
+            </m:sub>
+          </m:sSub>
+          <m:r>
+            <w:rPr>
+              <w:rFonts w:ascii="Cambria Math" w:eastAsia="Times New Roman" w:hAnsi="Cambria Math" w:cs="Times New Roman"/>
+              <w:sz w:val="28"/>
+              <w:szCs w:val="28"/>
+              <w:lang w:eastAsia="ru-RU"/>
+            </w:rPr>
+            <m:t>+</m:t>
+          </m:r>
+          <m:nary>
+            <m:naryPr>
+              <m:chr m:val="∑"/>
+              <m:grow m:val="1"/>
+              <m:ctrlPr>
+                <w:rPr>
+                  <w:rFonts w:ascii="Cambria Math" w:eastAsia="Times New Roman" w:hAnsi="Cambria Math" w:cs="Times New Roman"/>
+                  <w:sz w:val="28"/>
+                  <w:szCs w:val="28"/>
+                  <w:lang w:eastAsia="ru-RU"/>
+                </w:rPr>
+              </m:ctrlPr>
+            </m:naryPr>
+            <m:sub>
+              <m:r>
+                <w:rPr>
+                  <w:rFonts w:ascii="Cambria Math" w:eastAsia="Times New Roman" w:hAnsi="Cambria Math" w:cs="Times New Roman"/>
+                  <w:sz w:val="28"/>
+                  <w:szCs w:val="28"/>
+                  <w:lang w:eastAsia="ru-RU"/>
+                </w:rPr>
+                <m:t>n=1</m:t>
+              </m:r>
+            </m:sub>
+            <m:sup>
+              <m:r>
+                <w:rPr>
+                  <w:rFonts w:ascii="Cambria Math" w:eastAsia="Times New Roman" w:hAnsi="Cambria Math" w:cs="Times New Roman"/>
+                  <w:sz w:val="28"/>
+                  <w:szCs w:val="28"/>
+                  <w:lang w:eastAsia="ru-RU"/>
+                </w:rPr>
+                <m:t>∞</m:t>
+              </m:r>
+            </m:sup>
+            <m:e>
+              <m:d>
+                <m:dPr>
+                  <m:ctrlPr>
+                    <w:rPr>
+                      <w:rFonts w:ascii="Cambria Math" w:eastAsia="Times New Roman" w:hAnsi="Cambria Math" w:cs="Times New Roman"/>
+                      <w:sz w:val="28"/>
+                      <w:szCs w:val="28"/>
+                      <w:lang w:eastAsia="ru-RU"/>
+                    </w:rPr>
+                  </m:ctrlPr>
+                </m:dPr>
+                <m:e>
+                  <m:sSub>
+                    <m:sSubPr>
+                      <m:ctrlPr>
+                        <w:rPr>
+                          <w:rFonts w:ascii="Cambria Math" w:eastAsia="Times New Roman" w:hAnsi="Cambria Math" w:cs="Times New Roman"/>
+                          <w:sz w:val="28"/>
+                          <w:szCs w:val="28"/>
+                          <w:lang w:eastAsia="ru-RU"/>
+                        </w:rPr>
+                      </m:ctrlPr>
+                    </m:sSubPr>
+                    <m:e>
+                      <m:r>
+                        <w:rPr>
+                          <w:rFonts w:ascii="Cambria Math" w:eastAsia="Cambria Math" w:hAnsi="Cambria Math" w:cs="Cambria Math"/>
+                          <w:sz w:val="28"/>
+                          <w:szCs w:val="28"/>
+                          <w:lang w:eastAsia="ru-RU"/>
+                        </w:rPr>
+                        <m:t>a</m:t>
+                      </m:r>
+                    </m:e>
+                    <m:sub>
+                      <m:r>
+                        <w:rPr>
+                          <w:rFonts w:ascii="Cambria Math" w:eastAsia="Cambria Math" w:hAnsi="Cambria Math" w:cs="Cambria Math"/>
+                          <w:sz w:val="28"/>
+                          <w:szCs w:val="28"/>
+                          <w:lang w:eastAsia="ru-RU"/>
+                        </w:rPr>
+                        <m:t>n</m:t>
+                      </m:r>
+                    </m:sub>
+                  </m:sSub>
+                  <m:func>
+                    <m:funcPr>
+                      <m:ctrlPr>
+                        <w:rPr>
+                          <w:rFonts w:ascii="Cambria Math" w:eastAsia="Times New Roman" w:hAnsi="Cambria Math" w:cs="Times New Roman"/>
+                          <w:sz w:val="28"/>
+                          <w:szCs w:val="28"/>
+                          <w:lang w:eastAsia="ru-RU"/>
+                        </w:rPr>
+                      </m:ctrlPr>
+                    </m:funcPr>
+                    <m:fName>
+                      <m:r>
+                        <m:rPr>
+                          <m:sty m:val="p"/>
+                        </m:rPr>
+                        <w:rPr>
+                          <w:rFonts w:ascii="Cambria Math" w:eastAsia="Cambria Math" w:hAnsi="Cambria Math" w:cs="Cambria Math"/>
+                          <w:sz w:val="28"/>
+                          <w:szCs w:val="28"/>
+                          <w:lang w:eastAsia="ru-RU"/>
+                        </w:rPr>
+                        <m:t>cos</m:t>
+                      </m:r>
+                    </m:fName>
+                    <m:e>
+                      <m:f>
+                        <m:fPr>
+                          <m:ctrlPr>
+                            <w:rPr>
+                              <w:rFonts w:ascii="Cambria Math" w:eastAsia="Times New Roman" w:hAnsi="Cambria Math" w:cs="Times New Roman"/>
+                              <w:sz w:val="28"/>
+                              <w:szCs w:val="28"/>
+                              <w:lang w:eastAsia="ru-RU"/>
+                            </w:rPr>
+                          </m:ctrlPr>
+                        </m:fPr>
+                        <m:num>
+                          <m:r>
+                            <w:rPr>
+                              <w:rFonts w:ascii="Cambria Math" w:eastAsia="Cambria Math" w:hAnsi="Cambria Math" w:cs="Cambria Math"/>
+                              <w:sz w:val="28"/>
+                              <w:szCs w:val="28"/>
+                              <w:lang w:eastAsia="ru-RU"/>
+                            </w:rPr>
+                            <m:t>nπx</m:t>
+                          </m:r>
+                        </m:num>
+                        <m:den>
+                          <m:r>
+                            <w:rPr>
+                              <w:rFonts w:ascii="Cambria Math" w:eastAsia="Cambria Math" w:hAnsi="Cambria Math" w:cs="Cambria Math"/>
+                              <w:sz w:val="28"/>
+                              <w:szCs w:val="28"/>
+                              <w:lang w:eastAsia="ru-RU"/>
+                            </w:rPr>
+                            <m:t>L</m:t>
+                          </m:r>
+                        </m:den>
+                      </m:f>
+                    </m:e>
+                  </m:func>
+                  <m:r>
+                    <w:rPr>
+                      <w:rFonts w:ascii="Cambria Math" w:eastAsia="Cambria Math" w:hAnsi="Cambria Math" w:cs="Cambria Math"/>
+                      <w:sz w:val="28"/>
+                      <w:szCs w:val="28"/>
+                      <w:lang w:eastAsia="ru-RU"/>
+                    </w:rPr>
+                    <m:t>+</m:t>
+                  </m:r>
+                  <m:sSub>
+                    <m:sSubPr>
+                      <m:ctrlPr>
+                        <w:rPr>
+                          <w:rFonts w:ascii="Cambria Math" w:eastAsia="Times New Roman" w:hAnsi="Cambria Math" w:cs="Times New Roman"/>
+                          <w:sz w:val="28"/>
+                          <w:szCs w:val="28"/>
+                          <w:lang w:eastAsia="ru-RU"/>
+                        </w:rPr>
+                      </m:ctrlPr>
+                    </m:sSubPr>
+                    <m:e>
+                      <m:r>
+                        <w:rPr>
+                          <w:rFonts w:ascii="Cambria Math" w:eastAsia="Cambria Math" w:hAnsi="Cambria Math" w:cs="Cambria Math"/>
+                          <w:sz w:val="28"/>
+                          <w:szCs w:val="28"/>
+                          <w:lang w:eastAsia="ru-RU"/>
+                        </w:rPr>
+                        <m:t>b</m:t>
+                      </m:r>
+                    </m:e>
+                    <m:sub>
+                      <m:r>
+                        <w:rPr>
+                          <w:rFonts w:ascii="Cambria Math" w:eastAsia="Cambria Math" w:hAnsi="Cambria Math" w:cs="Cambria Math"/>
+                          <w:sz w:val="28"/>
+                          <w:szCs w:val="28"/>
+                          <w:lang w:eastAsia="ru-RU"/>
+                        </w:rPr>
+                        <m:t>n</m:t>
+                      </m:r>
+                    </m:sub>
+                  </m:sSub>
+                  <m:func>
+                    <m:funcPr>
+                      <m:ctrlPr>
+                        <w:rPr>
+                          <w:rFonts w:ascii="Cambria Math" w:eastAsia="Times New Roman" w:hAnsi="Cambria Math" w:cs="Times New Roman"/>
+                          <w:sz w:val="28"/>
+                          <w:szCs w:val="28"/>
+                          <w:lang w:eastAsia="ru-RU"/>
+                        </w:rPr>
+                      </m:ctrlPr>
+                    </m:funcPr>
+                    <m:fName>
+                      <m:r>
+                        <m:rPr>
+                          <m:sty m:val="p"/>
+                        </m:rPr>
+                        <w:rPr>
+                          <w:rFonts w:ascii="Cambria Math" w:eastAsia="Cambria Math" w:hAnsi="Cambria Math" w:cs="Cambria Math"/>
+                          <w:sz w:val="28"/>
+                          <w:szCs w:val="28"/>
+                          <w:lang w:eastAsia="ru-RU"/>
+                        </w:rPr>
+                        <m:t>sin</m:t>
+                      </m:r>
+                    </m:fName>
+                    <m:e>
+                      <m:f>
+                        <m:fPr>
+                          <m:ctrlPr>
+                            <w:rPr>
+                              <w:rFonts w:ascii="Cambria Math" w:eastAsia="Times New Roman" w:hAnsi="Cambria Math" w:cs="Times New Roman"/>
+                              <w:sz w:val="28"/>
+                              <w:szCs w:val="28"/>
+                              <w:lang w:eastAsia="ru-RU"/>
+                            </w:rPr>
+                          </m:ctrlPr>
+                        </m:fPr>
+                        <m:num>
+                          <m:r>
+                            <w:rPr>
+                              <w:rFonts w:ascii="Cambria Math" w:eastAsia="Cambria Math" w:hAnsi="Cambria Math" w:cs="Cambria Math"/>
+                              <w:sz w:val="28"/>
+                              <w:szCs w:val="28"/>
+                              <w:lang w:eastAsia="ru-RU"/>
+                            </w:rPr>
+                            <m:t>nπx</m:t>
+                          </m:r>
+                        </m:num>
+                        <m:den>
+                          <m:r>
+                            <w:rPr>
+                              <w:rFonts w:ascii="Cambria Math" w:eastAsia="Cambria Math" w:hAnsi="Cambria Math" w:cs="Cambria Math"/>
+                              <w:sz w:val="28"/>
+                              <w:szCs w:val="28"/>
+                              <w:lang w:eastAsia="ru-RU"/>
+                            </w:rPr>
+                            <m:t>L</m:t>
+                          </m:r>
+                        </m:den>
+                      </m:f>
+                    </m:e>
+                  </m:func>
+                </m:e>
+              </m:d>
+            </m:e>
+          </m:nary>
+        </m:oMath>
+      </m:oMathPara>
+    </w:p>
+    <w:p>
+      <w:pPr>
+        <w:pStyle w:val="a9"/>
+        <w:numPr>
+          <w:ilvl w:val="0"/>
+          <w:numId w:val="0"/>
+        </w:numPr>
+        <w:tabs>
+          <w:tab w:val="left" w:pos="802"/>
+        </w:tabs>
+        <w:spacing w:after="0" w:line="240" w:lineRule="auto"/>
+        <w:ind w:left="0" w:firstLine="709"/>
+        <w:jc w:val="both"/>
+        <w:rPr>
+          <w:rFonts w:ascii="Times New Roman" w:eastAsia="Times New Roman" w:hAnsi="Times New Roman" w:cs="Times New Roman"/>
+          <w:sz w:val="28"/>
+          <w:szCs w:val="28"/>
+          <w:lang w:eastAsia="ru-RU"/>
+        </w:rPr>
+      </w:pPr>
+      <w:r>
+        <w:rPr>
+          <w:rFonts w:ascii="Times New Roman" w:eastAsia="Times New Roman" w:hAnsi="Times New Roman" w:cs="Times New Roman"/>
+          <w:sz w:val="28"/>
+          <w:szCs w:val="28"/>
+          <w:lang w:eastAsia="ru-RU"/>
+        </w:rPr>
+        <w:t xml:space="preserve">2. </w:t>
+      </w:r>
+      <w:r>
+        <w:rPr>
+          <w:rFonts w:ascii="Times New Roman" w:eastAsia="Times New Roman" w:hAnsi="Times New Roman" w:cs="Times New Roman"/>
+          <w:sz w:val="28"/>
+          <w:szCs w:val="28"/>
+          <w:lang w:eastAsia="ru-RU"/>
+        </w:rPr>
+        <w:t>Основные понятия информатики (</w:t>
+      </w:r>
+      <w:r>
+        <w:rPr>
+          <w:rFonts w:ascii="Times New Roman" w:eastAsia="Times New Roman" w:hAnsi="Times New Roman" w:cs="Times New Roman"/>
+          <w:sz w:val="28"/>
+          <w:szCs w:val="28"/>
+          <w:lang w:eastAsia="ru-RU"/>
+        </w:rPr>
+        <w:t>документированная информация</w:t>
+      </w:r>
+      <w:r>
+        <w:rPr>
+          <w:rFonts w:ascii="Times New Roman" w:eastAsia="Times New Roman" w:hAnsi="Times New Roman" w:cs="Times New Roman"/>
+          <w:sz w:val="28"/>
+          <w:szCs w:val="28"/>
+          <w:lang w:eastAsia="ru-RU"/>
+        </w:rPr>
+        <w:t xml:space="preserve">, </w:t>
+      </w:r>
+      <w:r>
+        <w:rPr>
+          <w:rFonts w:ascii="Times New Roman" w:eastAsia="Times New Roman" w:hAnsi="Times New Roman" w:cs="Times New Roman"/>
+          <w:sz w:val="28"/>
+          <w:szCs w:val="28"/>
+          <w:lang w:eastAsia="ru-RU"/>
+        </w:rPr>
+        <w:t xml:space="preserve">электронное сообщение, </w:t>
+      </w:r>
+      <w:r>
+        <w:rPr>
+          <w:rFonts w:ascii="Times New Roman" w:eastAsia="Times New Roman" w:hAnsi="Times New Roman" w:cs="Times New Roman"/>
+          <w:sz w:val="28"/>
+          <w:szCs w:val="28"/>
+          <w:lang w:eastAsia="ru-RU"/>
+        </w:rPr>
+        <w:t>компьютеризация, телекоммуникации).</w:t>
+      </w:r>
+    </w:p>
+    <w:p>
+      <w:pPr>
+        <w:jc w:val="left"/>
+        <w:ind w:left="709"/>
+      </w:pPr>
+      <w:r xmlns:w="http://schemas.openxmlformats.org/wordprocessingml/2006/main">
+        <w:drawing>
+          <wp:inline xmlns:wp="http://schemas.openxmlformats.org/drawingml/2006/wordprocessingDrawing" distT="0" distB="0" distL="0" distR="0">
+            <wp:extent cx="5816600" cy="1790700"/>
+            <wp:effectExtent l="0" t="0" r="0" b="0"/>
+            <wp:docPr id="7" name="" descr=""/>
+            <wp:cNvGraphicFramePr>
+              <a:graphicFrameLocks xmlns:a="http://schemas.openxmlformats.org/drawingml/2006/main" noChangeAspect="1"/>
+            </wp:cNvGraphicFramePr>
+            <a:graphic xmlns:a="http://schemas.openxmlformats.org/drawingml/2006/main">
+              <a:graphicData uri="http://schemas.openxmlformats.org/drawingml/2006/picture">
+                <pic:pic xmlns:pic="http://schemas.openxmlformats.org/drawingml/2006/picture">
+                  <pic:nvPicPr>
+                    <pic:cNvPr id="0" name=""/>
+                    <pic:cNvPicPr/>
+                  </pic:nvPicPr>
+                  <pic:blipFill>
+                    <a:blip xmlns:r="http://schemas.openxmlformats.org/officeDocument/2006/relationships" r:embed="Ra6324fdc07ff43f0"/>
+                    <a:stretch>
+                      <a:fillRect/>
+                    </a:stretch>
+                  </pic:blipFill>
+                  <pic:spPr>
+                    <a:xfrm>
+                      <a:off x="0" y="0"/>
+                      <a:ext cx="5816600" cy="1790700"/>
+                    </a:xfrm>
+                    <a:prstGeom prst="rect">
+                      <a:avLst/>
+                    </a:prstGeom>
+                  </pic:spPr>
+                </pic:pic>
+              </a:graphicData>
+            </a:graphic>
+          </wp:inline>
+        </w:drawing>
+      </w:r>
+    </w:p>
+    <w:p>
+      <w:pPr>
+        <w:pStyle w:val="leftmargin"/>
+        <w:shd w:val="clear" w:color="auto" w:fill="FFFFFF"/>
+        <w:spacing w:before="0" w:beforeAutospacing="0" w:after="0" w:afterAutospacing="0"/>
+        <w:ind w:firstLine="709"/>
+        <w:jc w:val="both"/>
+        <w:rPr>
+          <w:color w:val="000000"/>
+          <w:sz w:val="28"/>
+          <w:szCs w:val="28"/>
+        </w:rPr>
+      </w:pPr>
+      <w:r>
+        <w:rPr>
+          <w:color w:val="000000"/>
+          <w:sz w:val="28"/>
+          <w:szCs w:val="28"/>
+        </w:rPr>
+        <w:t xml:space="preserve">3. </w:t>
+      </w:r>
+      <w:r>
+        <w:rPr>
+          <w:color w:val="000000"/>
+          <w:sz w:val="28"/>
+          <w:szCs w:val="28"/>
+        </w:rPr>
+        <w:t>Используя данные таблицы, расположите номера запросов в порядке возрастания количества страниц, которые найдет поисковый сервер по каждому запросу.</w:t>
+      </w:r>
+    </w:p>
+    <w:p>
+      <w:pPr>
+        <w:pStyle w:val="leftmargin"/>
+        <w:shd w:val="clear" w:color="auto" w:fill="FFFFFF"/>
+        <w:spacing w:before="0" w:beforeAutospacing="0" w:after="0" w:afterAutospacing="0"/>
+        <w:ind w:left="851"/>
+        <w:jc w:val="both"/>
+        <w:rPr>
+          <w:color w:val="000000"/>
+          <w:sz w:val="28"/>
+          <w:szCs w:val="28"/>
+        </w:rPr>
+      </w:pPr>
+      <w:r>
+        <w:rPr>
+          <w:color w:val="000000"/>
+          <w:sz w:val="28"/>
+          <w:szCs w:val="28"/>
+        </w:rPr>
+        <w:t>1) Модемы | факсы &amp; продажа</w:t>
+      </w:r>
+    </w:p>
+    <w:p>
+      <w:pPr>
+        <w:pStyle w:val="leftmargin"/>
+        <w:shd w:val="clear" w:color="auto" w:fill="FFFFFF"/>
+        <w:spacing w:before="0" w:beforeAutospacing="0" w:after="0" w:afterAutospacing="0"/>
+        <w:ind w:left="851"/>
+        <w:jc w:val="both"/>
+        <w:rPr>
+          <w:color w:val="000000"/>
+          <w:sz w:val="28"/>
+          <w:szCs w:val="28"/>
+        </w:rPr>
+      </w:pPr>
+      <w:r>
+        <w:rPr>
+          <w:color w:val="000000"/>
+          <w:sz w:val="28"/>
+          <w:szCs w:val="28"/>
+        </w:rPr>
+        <w:t>2) Модемы &amp; продажа</w:t>
+      </w:r>
+    </w:p>
+    <w:p>
+      <w:pPr>
+        <w:pStyle w:val="leftmargin"/>
+        <w:shd w:val="clear" w:color="auto" w:fill="FFFFFF"/>
+        <w:spacing w:before="0" w:beforeAutospacing="0" w:after="0" w:afterAutospacing="0"/>
+        <w:ind w:left="851"/>
+        <w:jc w:val="both"/>
+        <w:rPr>
+          <w:color w:val="000000"/>
+          <w:sz w:val="28"/>
+          <w:szCs w:val="28"/>
+        </w:rPr>
+      </w:pPr>
+      <w:r>
+        <w:rPr>
+          <w:color w:val="000000"/>
+          <w:sz w:val="28"/>
+          <w:szCs w:val="28"/>
+        </w:rPr>
+        <w:t>3) Модемы | продажа</w:t>
+      </w:r>
+    </w:p>
+    <w:p>
+      <w:pPr>
+        <w:pStyle w:val="leftmargin"/>
+        <w:shd w:val="clear" w:color="auto" w:fill="FFFFFF"/>
+        <w:spacing w:before="0" w:beforeAutospacing="0" w:after="0" w:afterAutospacing="0"/>
+        <w:ind w:left="851"/>
+        <w:jc w:val="both"/>
+        <w:rPr>
+          <w:color w:val="000000"/>
+          <w:sz w:val="28"/>
+          <w:szCs w:val="28"/>
+        </w:rPr>
+      </w:pPr>
+      <w:r>
+        <w:rPr>
+          <w:color w:val="000000"/>
+          <w:sz w:val="28"/>
+          <w:szCs w:val="28"/>
+        </w:rPr>
+        <w:t>4) Модемы &amp; факсы | продажа</w:t>
+      </w:r>
+    </w:p>
+    <w:p>
+      <w:pPr/>
+    </w:p>
+    <w:p>
+      <w:r>
+        <w:br w:type="page"/>
+      </w:r>
+    </w:p>
+    <w:p>
+      <w:pPr>
+        <w:jc w:val="center"/>
         <w:rPr>
           <w:b/>
           <w:bCs/>
           <w:sz w:val="32"/>
           <w:szCs w:val="32"/>
         </w:rPr>
-        <w:t xml:space="preserve"> </w:t>
+      </w:pPr>
+      <w:r>
+        <w:rPr>
+          <w:sz w:val="32"/>
+          <w:szCs w:val="32"/>
+        </w:rPr>
+        <w:t xml:space="preserve">Билет № </w:t>
       </w:r>
       <w:r>
         <w:rPr>
@@ -789,7 +3160,7 @@
           <w:sz w:val="32"/>
           <w:szCs w:val="32"/>
         </w:rPr>
-        <w:t xml:space="preserve">Это билет номер </w:t>
+        <w:t>5</w:t>
       </w:r>
       <w:r>
         <w:rPr>
@@ -798,7 +3169,7 @@
           <w:sz w:val="32"/>
           <w:szCs w:val="32"/>
         </w:rPr>
-        <w:t>4</w:t>
+        <w:br/>
       </w:r>
       <w:r>
         <w:rPr>
@@ -807,9 +3178,8 @@
           <w:sz w:val="32"/>
           <w:szCs w:val="32"/>
         </w:rPr>
-        <w:t xml:space="preserve">, </w:t>
-      </w:r>
-      <w:proofErr w:type="spellStart"/>
+        <w:t>ВОПРОСЫ</w:t>
+      </w:r>
       <w:r>
         <w:rPr>
           <w:b/>
@@ -817,9 +3187,1133 @@
           <w:sz w:val="32"/>
           <w:szCs w:val="32"/>
         </w:rPr>
-        <w:t>кста</w:t>
-      </w:r>
-      <w:proofErr w:type="spellEnd"/>
+        <w:t xml:space="preserve"> </w:t>
+      </w:r>
+    </w:p>
+    <w:p>
+      <w:pPr>
+        <w:pStyle w:val="a9"/>
+        <w:numPr>
+          <w:ilvl w:val="0"/>
+          <w:numId w:val="0"/>
+        </w:numPr>
+        <w:tabs>
+          <w:tab w:val="left" w:pos="802"/>
+        </w:tabs>
+        <w:spacing w:after="0" w:line="240" w:lineRule="auto"/>
+        <w:ind w:left="0" w:firstLine="709"/>
+        <w:jc w:val="both"/>
+        <w:rPr>
+          <w:rFonts w:ascii="Times New Roman" w:eastAsia="Times New Roman" w:hAnsi="Times New Roman" w:cs="Times New Roman"/>
+          <w:sz w:val="28"/>
+          <w:szCs w:val="28"/>
+          <w:lang w:eastAsia="ru-RU"/>
+        </w:rPr>
+      </w:pPr>
+      <w:r>
+        <w:rPr>
+          <w:rFonts w:ascii="Times New Roman" w:eastAsia="Times New Roman" w:hAnsi="Times New Roman" w:cs="Times New Roman"/>
+          <w:sz w:val="28"/>
+          <w:szCs w:val="28"/>
+          <w:lang w:eastAsia="ru-RU"/>
+        </w:rPr>
+        <w:t xml:space="preserve">1. </w:t>
+      </w:r>
+      <w:r>
+        <w:rPr>
+          <w:rFonts w:ascii="Times New Roman" w:eastAsia="Times New Roman" w:hAnsi="Times New Roman" w:cs="Times New Roman"/>
+          <w:sz w:val="28"/>
+          <w:szCs w:val="28"/>
+          <w:lang w:eastAsia="ru-RU"/>
+        </w:rPr>
+        <w:t>Основные понятия информатики (</w:t>
+      </w:r>
+      <w:r>
+        <w:rPr>
+          <w:rFonts w:ascii="Times New Roman" w:eastAsia="Times New Roman" w:hAnsi="Times New Roman" w:cs="Times New Roman"/>
+          <w:sz w:val="28"/>
+          <w:szCs w:val="28"/>
+          <w:lang w:eastAsia="ru-RU"/>
+        </w:rPr>
+        <w:t>документированная информация</w:t>
+      </w:r>
+      <w:r>
+        <w:rPr>
+          <w:rFonts w:ascii="Times New Roman" w:eastAsia="Times New Roman" w:hAnsi="Times New Roman" w:cs="Times New Roman"/>
+          <w:sz w:val="28"/>
+          <w:szCs w:val="28"/>
+          <w:lang w:eastAsia="ru-RU"/>
+        </w:rPr>
+        <w:t xml:space="preserve">, </w:t>
+      </w:r>
+      <w:r>
+        <w:rPr>
+          <w:rFonts w:ascii="Times New Roman" w:eastAsia="Times New Roman" w:hAnsi="Times New Roman" w:cs="Times New Roman"/>
+          <w:sz w:val="28"/>
+          <w:szCs w:val="28"/>
+          <w:lang w:eastAsia="ru-RU"/>
+        </w:rPr>
+        <w:t xml:space="preserve">электронное сообщение, </w:t>
+      </w:r>
+      <w:r>
+        <w:rPr>
+          <w:rFonts w:ascii="Times New Roman" w:eastAsia="Times New Roman" w:hAnsi="Times New Roman" w:cs="Times New Roman"/>
+          <w:sz w:val="28"/>
+          <w:szCs w:val="28"/>
+          <w:lang w:eastAsia="ru-RU"/>
+        </w:rPr>
+        <w:t>компьютеризация, телекоммуникации).</w:t>
+      </w:r>
+    </w:p>
+    <w:p>
+      <w:pPr>
+        <w:jc w:val="left"/>
+        <w:ind w:left="709"/>
+      </w:pPr>
+      <w:r xmlns:w="http://schemas.openxmlformats.org/wordprocessingml/2006/main">
+        <w:drawing>
+          <wp:inline xmlns:wp="http://schemas.openxmlformats.org/drawingml/2006/wordprocessingDrawing" distT="0" distB="0" distL="0" distR="0">
+            <wp:extent cx="5816600" cy="1790700"/>
+            <wp:effectExtent l="0" t="0" r="0" b="0"/>
+            <wp:docPr id="8" name="" descr=""/>
+            <wp:cNvGraphicFramePr>
+              <a:graphicFrameLocks xmlns:a="http://schemas.openxmlformats.org/drawingml/2006/main" noChangeAspect="1"/>
+            </wp:cNvGraphicFramePr>
+            <a:graphic xmlns:a="http://schemas.openxmlformats.org/drawingml/2006/main">
+              <a:graphicData uri="http://schemas.openxmlformats.org/drawingml/2006/picture">
+                <pic:pic xmlns:pic="http://schemas.openxmlformats.org/drawingml/2006/picture">
+                  <pic:nvPicPr>
+                    <pic:cNvPr id="0" name=""/>
+                    <pic:cNvPicPr/>
+                  </pic:nvPicPr>
+                  <pic:blipFill>
+                    <a:blip xmlns:r="http://schemas.openxmlformats.org/officeDocument/2006/relationships" r:embed="Rc898140f5bf34bcb"/>
+                    <a:stretch>
+                      <a:fillRect/>
+                    </a:stretch>
+                  </pic:blipFill>
+                  <pic:spPr>
+                    <a:xfrm>
+                      <a:off x="0" y="0"/>
+                      <a:ext cx="5816600" cy="1790700"/>
+                    </a:xfrm>
+                    <a:prstGeom prst="rect">
+                      <a:avLst/>
+                    </a:prstGeom>
+                  </pic:spPr>
+                </pic:pic>
+              </a:graphicData>
+            </a:graphic>
+          </wp:inline>
+        </w:drawing>
+      </w:r>
+    </w:p>
+    <w:p>
+      <w:pPr>
+        <w:pStyle w:val="a9"/>
+        <w:numPr>
+          <w:ilvl w:val="0"/>
+          <w:numId w:val="0"/>
+        </w:numPr>
+        <w:tabs>
+          <w:tab w:val="left" w:pos="806"/>
+        </w:tabs>
+        <w:spacing w:after="0" w:line="240" w:lineRule="auto"/>
+        <w:ind w:left="0" w:firstLine="709"/>
+        <w:jc w:val="both"/>
+        <w:rPr>
+          <w:rFonts w:ascii="Times New Roman" w:eastAsia="Times New Roman" w:hAnsi="Times New Roman" w:cs="Times New Roman"/>
+          <w:sz w:val="28"/>
+          <w:szCs w:val="28"/>
+          <w:lang w:eastAsia="ru-RU"/>
+        </w:rPr>
+      </w:pPr>
+      <w:r>
+        <w:rPr>
+          <w:rFonts w:ascii="Times New Roman" w:eastAsia="Times New Roman" w:hAnsi="Times New Roman" w:cs="Times New Roman"/>
+          <w:sz w:val="28"/>
+          <w:szCs w:val="28"/>
+          <w:lang w:eastAsia="ru-RU"/>
+        </w:rPr>
+        <w:t xml:space="preserve">2. </w:t>
+      </w:r>
+      <w:r>
+        <w:rPr>
+          <w:rFonts w:ascii="Times New Roman" w:eastAsia="Times New Roman" w:hAnsi="Times New Roman" w:cs="Times New Roman"/>
+          <w:sz w:val="28"/>
+          <w:szCs w:val="28"/>
+          <w:lang w:eastAsia="ru-RU"/>
+        </w:rPr>
+        <w:t>Основные понятия информатики (</w:t>
+      </w:r>
+      <w:r>
+        <w:rPr>
+          <w:rFonts w:ascii="Times New Roman" w:eastAsia="Times New Roman" w:hAnsi="Times New Roman" w:cs="Times New Roman"/>
+          <w:sz w:val="28"/>
+          <w:szCs w:val="28"/>
+          <w:lang w:eastAsia="ru-RU"/>
+        </w:rPr>
+        <w:t xml:space="preserve">информационный объем </w:t>
+      </w:r>
+      <w:r>
+        <w:rPr>
+          <w:rFonts w:ascii="Times New Roman" w:eastAsia="Times New Roman" w:hAnsi="Times New Roman" w:cs="Times New Roman"/>
+          <w:sz w:val="28"/>
+          <w:szCs w:val="28"/>
+          <w:lang w:eastAsia="ru-RU"/>
+        </w:rPr>
+        <w:t xml:space="preserve">информации, </w:t>
+      </w:r>
+      <w:r>
+        <w:rPr>
+          <w:rFonts w:ascii="Times New Roman" w:eastAsia="Times New Roman" w:hAnsi="Times New Roman" w:cs="Times New Roman"/>
+          <w:sz w:val="28"/>
+          <w:szCs w:val="28"/>
+          <w:lang w:eastAsia="ru-RU"/>
+        </w:rPr>
+        <w:t>измерение информации</w:t>
+      </w:r>
+      <w:r>
+        <w:rPr>
+          <w:rFonts w:ascii="Times New Roman" w:eastAsia="Times New Roman" w:hAnsi="Times New Roman" w:cs="Times New Roman"/>
+          <w:sz w:val="28"/>
+          <w:szCs w:val="28"/>
+          <w:lang w:eastAsia="ru-RU"/>
+        </w:rPr>
+        <w:t>).</w:t>
+      </w:r>
+    </w:p>
+    <w:p>
+      <w:pPr>
+        <w:pStyle w:val="a9"/>
+        <w:tabs>
+          <w:tab w:val="left" w:pos="806"/>
+        </w:tabs>
+        <w:spacing w:after="0" w:line="240" w:lineRule="auto"/>
+        <w:ind w:left="709"/>
+        <w:jc w:val="center"/>
+        <w:rPr>
+          <w:rFonts w:ascii="Times New Roman" w:eastAsia="Times New Roman" w:hAnsi="Times New Roman" w:cs="Times New Roman"/>
+          <w:sz w:val="28"/>
+          <w:szCs w:val="28"/>
+          <w:lang w:eastAsia="ru-RU"/>
+        </w:rPr>
+      </w:pPr>
+      <m:oMathPara>
+        <m:oMath>
+          <m:r>
+            <w:rPr>
+              <w:rFonts w:ascii="Cambria Math" w:eastAsia="Times New Roman" w:hAnsi="Cambria Math" w:cs="Times New Roman"/>
+              <w:sz w:val="28"/>
+              <w:szCs w:val="28"/>
+              <w:lang w:eastAsia="ru-RU"/>
+            </w:rPr>
+            <m:t>f</m:t>
+          </m:r>
+          <m:d>
+            <m:dPr>
+              <m:ctrlPr>
+                <w:rPr>
+                  <w:rFonts w:ascii="Cambria Math" w:eastAsia="Times New Roman" w:hAnsi="Cambria Math" w:cs="Times New Roman"/>
+                  <w:sz w:val="28"/>
+                  <w:szCs w:val="28"/>
+                  <w:lang w:eastAsia="ru-RU"/>
+                </w:rPr>
+              </m:ctrlPr>
+            </m:dPr>
+            <m:e>
+              <m:r>
+                <w:rPr>
+                  <w:rFonts w:ascii="Cambria Math" w:eastAsia="Times New Roman" w:hAnsi="Cambria Math" w:cs="Times New Roman"/>
+                  <w:sz w:val="28"/>
+                  <w:szCs w:val="28"/>
+                  <w:lang w:eastAsia="ru-RU"/>
+                </w:rPr>
+                <m:t>x</m:t>
+              </m:r>
+            </m:e>
+          </m:d>
+          <m:r>
+            <w:rPr>
+              <w:rFonts w:ascii="Cambria Math" w:eastAsia="Times New Roman" w:hAnsi="Cambria Math" w:cs="Times New Roman"/>
+              <w:sz w:val="28"/>
+              <w:szCs w:val="28"/>
+              <w:lang w:eastAsia="ru-RU"/>
+            </w:rPr>
+            <m:t>=</m:t>
+          </m:r>
+          <m:sSub>
+            <m:sSubPr>
+              <m:ctrlPr>
+                <w:rPr>
+                  <w:rFonts w:ascii="Cambria Math" w:eastAsia="Times New Roman" w:hAnsi="Cambria Math" w:cs="Times New Roman"/>
+                  <w:sz w:val="28"/>
+                  <w:szCs w:val="28"/>
+                  <w:lang w:eastAsia="ru-RU"/>
+                </w:rPr>
+              </m:ctrlPr>
+            </m:sSubPr>
+            <m:e>
+              <m:r>
+                <w:rPr>
+                  <w:rFonts w:ascii="Cambria Math" w:eastAsia="Times New Roman" w:hAnsi="Cambria Math" w:cs="Times New Roman"/>
+                  <w:sz w:val="28"/>
+                  <w:szCs w:val="28"/>
+                  <w:lang w:eastAsia="ru-RU"/>
+                </w:rPr>
+                <m:t>a</m:t>
+              </m:r>
+            </m:e>
+            <m:sub>
+              <m:r>
+                <w:rPr>
+                  <w:rFonts w:ascii="Cambria Math" w:eastAsia="Times New Roman" w:hAnsi="Cambria Math" w:cs="Times New Roman"/>
+                  <w:sz w:val="28"/>
+                  <w:szCs w:val="28"/>
+                  <w:lang w:eastAsia="ru-RU"/>
+                </w:rPr>
+                <m:t>0</m:t>
+              </m:r>
+            </m:sub>
+          </m:sSub>
+          <m:r>
+            <w:rPr>
+              <w:rFonts w:ascii="Cambria Math" w:eastAsia="Times New Roman" w:hAnsi="Cambria Math" w:cs="Times New Roman"/>
+              <w:sz w:val="28"/>
+              <w:szCs w:val="28"/>
+              <w:lang w:eastAsia="ru-RU"/>
+            </w:rPr>
+            <m:t>+</m:t>
+          </m:r>
+          <m:nary>
+            <m:naryPr>
+              <m:chr m:val="∑"/>
+              <m:grow m:val="1"/>
+              <m:ctrlPr>
+                <w:rPr>
+                  <w:rFonts w:ascii="Cambria Math" w:eastAsia="Times New Roman" w:hAnsi="Cambria Math" w:cs="Times New Roman"/>
+                  <w:sz w:val="28"/>
+                  <w:szCs w:val="28"/>
+                  <w:lang w:eastAsia="ru-RU"/>
+                </w:rPr>
+              </m:ctrlPr>
+            </m:naryPr>
+            <m:sub>
+              <m:r>
+                <w:rPr>
+                  <w:rFonts w:ascii="Cambria Math" w:eastAsia="Times New Roman" w:hAnsi="Cambria Math" w:cs="Times New Roman"/>
+                  <w:sz w:val="28"/>
+                  <w:szCs w:val="28"/>
+                  <w:lang w:eastAsia="ru-RU"/>
+                </w:rPr>
+                <m:t>n=1</m:t>
+              </m:r>
+            </m:sub>
+            <m:sup>
+              <m:r>
+                <w:rPr>
+                  <w:rFonts w:ascii="Cambria Math" w:eastAsia="Times New Roman" w:hAnsi="Cambria Math" w:cs="Times New Roman"/>
+                  <w:sz w:val="28"/>
+                  <w:szCs w:val="28"/>
+                  <w:lang w:eastAsia="ru-RU"/>
+                </w:rPr>
+                <m:t>∞</m:t>
+              </m:r>
+            </m:sup>
+            <m:e>
+              <m:d>
+                <m:dPr>
+                  <m:ctrlPr>
+                    <w:rPr>
+                      <w:rFonts w:ascii="Cambria Math" w:eastAsia="Times New Roman" w:hAnsi="Cambria Math" w:cs="Times New Roman"/>
+                      <w:sz w:val="28"/>
+                      <w:szCs w:val="28"/>
+                      <w:lang w:eastAsia="ru-RU"/>
+                    </w:rPr>
+                  </m:ctrlPr>
+                </m:dPr>
+                <m:e>
+                  <m:sSub>
+                    <m:sSubPr>
+                      <m:ctrlPr>
+                        <w:rPr>
+                          <w:rFonts w:ascii="Cambria Math" w:eastAsia="Times New Roman" w:hAnsi="Cambria Math" w:cs="Times New Roman"/>
+                          <w:sz w:val="28"/>
+                          <w:szCs w:val="28"/>
+                          <w:lang w:eastAsia="ru-RU"/>
+                        </w:rPr>
+                      </m:ctrlPr>
+                    </m:sSubPr>
+                    <m:e>
+                      <m:r>
+                        <w:rPr>
+                          <w:rFonts w:ascii="Cambria Math" w:eastAsia="Cambria Math" w:hAnsi="Cambria Math" w:cs="Cambria Math"/>
+                          <w:sz w:val="28"/>
+                          <w:szCs w:val="28"/>
+                          <w:lang w:eastAsia="ru-RU"/>
+                        </w:rPr>
+                        <m:t>a</m:t>
+                      </m:r>
+                    </m:e>
+                    <m:sub>
+                      <m:r>
+                        <w:rPr>
+                          <w:rFonts w:ascii="Cambria Math" w:eastAsia="Cambria Math" w:hAnsi="Cambria Math" w:cs="Cambria Math"/>
+                          <w:sz w:val="28"/>
+                          <w:szCs w:val="28"/>
+                          <w:lang w:eastAsia="ru-RU"/>
+                        </w:rPr>
+                        <m:t>n</m:t>
+                      </m:r>
+                    </m:sub>
+                  </m:sSub>
+                  <m:func>
+                    <m:funcPr>
+                      <m:ctrlPr>
+                        <w:rPr>
+                          <w:rFonts w:ascii="Cambria Math" w:eastAsia="Times New Roman" w:hAnsi="Cambria Math" w:cs="Times New Roman"/>
+                          <w:sz w:val="28"/>
+                          <w:szCs w:val="28"/>
+                          <w:lang w:eastAsia="ru-RU"/>
+                        </w:rPr>
+                      </m:ctrlPr>
+                    </m:funcPr>
+                    <m:fName>
+                      <m:r>
+                        <m:rPr>
+                          <m:sty m:val="p"/>
+                        </m:rPr>
+                        <w:rPr>
+                          <w:rFonts w:ascii="Cambria Math" w:eastAsia="Cambria Math" w:hAnsi="Cambria Math" w:cs="Cambria Math"/>
+                          <w:sz w:val="28"/>
+                          <w:szCs w:val="28"/>
+                          <w:lang w:eastAsia="ru-RU"/>
+                        </w:rPr>
+                        <m:t>cos</m:t>
+                      </m:r>
+                    </m:fName>
+                    <m:e>
+                      <m:f>
+                        <m:fPr>
+                          <m:ctrlPr>
+                            <w:rPr>
+                              <w:rFonts w:ascii="Cambria Math" w:eastAsia="Times New Roman" w:hAnsi="Cambria Math" w:cs="Times New Roman"/>
+                              <w:sz w:val="28"/>
+                              <w:szCs w:val="28"/>
+                              <w:lang w:eastAsia="ru-RU"/>
+                            </w:rPr>
+                          </m:ctrlPr>
+                        </m:fPr>
+                        <m:num>
+                          <m:r>
+                            <w:rPr>
+                              <w:rFonts w:ascii="Cambria Math" w:eastAsia="Cambria Math" w:hAnsi="Cambria Math" w:cs="Cambria Math"/>
+                              <w:sz w:val="28"/>
+                              <w:szCs w:val="28"/>
+                              <w:lang w:eastAsia="ru-RU"/>
+                            </w:rPr>
+                            <m:t>nπx</m:t>
+                          </m:r>
+                        </m:num>
+                        <m:den>
+                          <m:r>
+                            <w:rPr>
+                              <w:rFonts w:ascii="Cambria Math" w:eastAsia="Cambria Math" w:hAnsi="Cambria Math" w:cs="Cambria Math"/>
+                              <w:sz w:val="28"/>
+                              <w:szCs w:val="28"/>
+                              <w:lang w:eastAsia="ru-RU"/>
+                            </w:rPr>
+                            <m:t>L</m:t>
+                          </m:r>
+                        </m:den>
+                      </m:f>
+                    </m:e>
+                  </m:func>
+                  <m:r>
+                    <w:rPr>
+                      <w:rFonts w:ascii="Cambria Math" w:eastAsia="Cambria Math" w:hAnsi="Cambria Math" w:cs="Cambria Math"/>
+                      <w:sz w:val="28"/>
+                      <w:szCs w:val="28"/>
+                      <w:lang w:eastAsia="ru-RU"/>
+                    </w:rPr>
+                    <m:t>+</m:t>
+                  </m:r>
+                  <m:sSub>
+                    <m:sSubPr>
+                      <m:ctrlPr>
+                        <w:rPr>
+                          <w:rFonts w:ascii="Cambria Math" w:eastAsia="Times New Roman" w:hAnsi="Cambria Math" w:cs="Times New Roman"/>
+                          <w:sz w:val="28"/>
+                          <w:szCs w:val="28"/>
+                          <w:lang w:eastAsia="ru-RU"/>
+                        </w:rPr>
+                      </m:ctrlPr>
+                    </m:sSubPr>
+                    <m:e>
+                      <m:r>
+                        <w:rPr>
+                          <w:rFonts w:ascii="Cambria Math" w:eastAsia="Cambria Math" w:hAnsi="Cambria Math" w:cs="Cambria Math"/>
+                          <w:sz w:val="28"/>
+                          <w:szCs w:val="28"/>
+                          <w:lang w:eastAsia="ru-RU"/>
+                        </w:rPr>
+                        <m:t>b</m:t>
+                      </m:r>
+                    </m:e>
+                    <m:sub>
+                      <m:r>
+                        <w:rPr>
+                          <w:rFonts w:ascii="Cambria Math" w:eastAsia="Cambria Math" w:hAnsi="Cambria Math" w:cs="Cambria Math"/>
+                          <w:sz w:val="28"/>
+                          <w:szCs w:val="28"/>
+                          <w:lang w:eastAsia="ru-RU"/>
+                        </w:rPr>
+                        <m:t>n</m:t>
+                      </m:r>
+                    </m:sub>
+                  </m:sSub>
+                  <m:func>
+                    <m:funcPr>
+                      <m:ctrlPr>
+                        <w:rPr>
+                          <w:rFonts w:ascii="Cambria Math" w:eastAsia="Times New Roman" w:hAnsi="Cambria Math" w:cs="Times New Roman"/>
+                          <w:sz w:val="28"/>
+                          <w:szCs w:val="28"/>
+                          <w:lang w:eastAsia="ru-RU"/>
+                        </w:rPr>
+                      </m:ctrlPr>
+                    </m:funcPr>
+                    <m:fName>
+                      <m:r>
+                        <m:rPr>
+                          <m:sty m:val="p"/>
+                        </m:rPr>
+                        <w:rPr>
+                          <w:rFonts w:ascii="Cambria Math" w:eastAsia="Cambria Math" w:hAnsi="Cambria Math" w:cs="Cambria Math"/>
+                          <w:sz w:val="28"/>
+                          <w:szCs w:val="28"/>
+                          <w:lang w:eastAsia="ru-RU"/>
+                        </w:rPr>
+                        <m:t>sin</m:t>
+                      </m:r>
+                    </m:fName>
+                    <m:e>
+                      <m:f>
+                        <m:fPr>
+                          <m:ctrlPr>
+                            <w:rPr>
+                              <w:rFonts w:ascii="Cambria Math" w:eastAsia="Times New Roman" w:hAnsi="Cambria Math" w:cs="Times New Roman"/>
+                              <w:sz w:val="28"/>
+                              <w:szCs w:val="28"/>
+                              <w:lang w:eastAsia="ru-RU"/>
+                            </w:rPr>
+                          </m:ctrlPr>
+                        </m:fPr>
+                        <m:num>
+                          <m:r>
+                            <w:rPr>
+                              <w:rFonts w:ascii="Cambria Math" w:eastAsia="Cambria Math" w:hAnsi="Cambria Math" w:cs="Cambria Math"/>
+                              <w:sz w:val="28"/>
+                              <w:szCs w:val="28"/>
+                              <w:lang w:eastAsia="ru-RU"/>
+                            </w:rPr>
+                            <m:t>nπx</m:t>
+                          </m:r>
+                        </m:num>
+                        <m:den>
+                          <m:r>
+                            <w:rPr>
+                              <w:rFonts w:ascii="Cambria Math" w:eastAsia="Cambria Math" w:hAnsi="Cambria Math" w:cs="Cambria Math"/>
+                              <w:sz w:val="28"/>
+                              <w:szCs w:val="28"/>
+                              <w:lang w:eastAsia="ru-RU"/>
+                            </w:rPr>
+                            <m:t>L</m:t>
+                          </m:r>
+                        </m:den>
+                      </m:f>
+                    </m:e>
+                  </m:func>
+                </m:e>
+              </m:d>
+            </m:e>
+          </m:nary>
+        </m:oMath>
+      </m:oMathPara>
+    </w:p>
+    <w:p>
+      <w:pPr>
+        <w:shd w:val="clear" w:color="auto" w:fill="FFFFFF"/>
+        <w:spacing w:after="0" w:line="240" w:lineRule="auto"/>
+        <w:ind w:firstLine="709"/>
+        <w:jc w:val="both"/>
+        <w:rPr>
+          <w:rFonts w:ascii="Times New Roman" w:hAnsi="Times New Roman" w:cs="Times New Roman"/>
+          <w:color w:val="000000"/>
+          <w:sz w:val="28"/>
+          <w:szCs w:val="28"/>
+        </w:rPr>
+      </w:pPr>
+      <w:r>
+        <w:rPr>
+          <w:rFonts w:ascii="Times New Roman" w:hAnsi="Times New Roman" w:cs="Times New Roman"/>
+          <w:color w:val="000000"/>
+          <w:sz w:val="28"/>
+          <w:szCs w:val="28"/>
+        </w:rPr>
+        <w:t xml:space="preserve">3. </w:t>
+      </w:r>
+      <w:r>
+        <w:rPr>
+          <w:rFonts w:ascii="Times New Roman" w:hAnsi="Times New Roman" w:cs="Times New Roman"/>
+          <w:color w:val="000000"/>
+          <w:sz w:val="28"/>
+          <w:szCs w:val="28"/>
+        </w:rPr>
+        <w:t>В языке запросов поискового сервера для обозначения логической операции «ИЛИ» используется символ «|», а для обозначения логической операции «И» — символ «&amp;».</w:t>
+      </w:r>
+    </w:p>
+    <w:p>
+      <w:pPr>
+        <w:shd w:val="clear" w:color="auto" w:fill="FFFFFF"/>
+        <w:spacing w:after="0" w:line="240" w:lineRule="auto"/>
+        <w:ind w:firstLine="709"/>
+        <w:jc w:val="both"/>
+        <w:rPr>
+          <w:rFonts w:ascii="Times New Roman" w:hAnsi="Times New Roman" w:cs="Times New Roman"/>
+          <w:color w:val="000000"/>
+          <w:sz w:val="28"/>
+          <w:szCs w:val="28"/>
+        </w:rPr>
+      </w:pPr>
+      <w:r>
+        <w:rPr>
+          <w:rFonts w:ascii="Times New Roman" w:hAnsi="Times New Roman" w:cs="Times New Roman"/>
+          <w:color w:val="000000"/>
+          <w:sz w:val="28"/>
+          <w:szCs w:val="28"/>
+        </w:rPr>
+        <w:t>В таблице приведены запросы и количество найденных по ним страниц некоторого сегмента сети Интернет.</w:t>
+      </w:r>
+    </w:p>
+    <w:p>
+      <w:pPr>
+        <w:shd w:val="clear" w:color="auto" w:fill="FFFFFF"/>
+        <w:spacing w:after="0" w:line="240" w:lineRule="auto"/>
+        <w:jc w:val="both"/>
+        <w:rPr>
+          <w:rFonts w:ascii="Times New Roman" w:hAnsi="Times New Roman" w:cs="Times New Roman"/>
+          <w:color w:val="000000"/>
+          <w:sz w:val="10"/>
+          <w:szCs w:val="10"/>
+        </w:rPr>
+      </w:pPr>
+    </w:p>
+    <w:tbl>
+      <w:tblPr>
+        <w:tblW w:w="6572" w:type="dxa"/>
+        <w:jc w:val="center"/>
+        <w:shd w:val="clear" w:color="auto" w:fill="FFFFFF"/>
+        <w:tblCellMar>
+          <w:top w:w="15" w:type="dxa"/>
+          <w:left w:w="15" w:type="dxa"/>
+          <w:bottom w:w="15" w:type="dxa"/>
+          <w:right w:w="15" w:type="dxa"/>
+        </w:tblCellMar>
+        <w:tblLook w:val="04A0" w:firstRow="1" w:lastRow="0" w:firstColumn="1" w:lastColumn="0" w:noHBand="0" w:noVBand="1"/>
+        <w:tblBorders>
+          <w:top w:val="single" w:sz="2" w:space="0" w:color="000000"/>
+          <w:bottom w:val="single" w:sz="2" w:space="0" w:color="000000"/>
+          <w:left w:val="single" w:sz="2" w:space="0" w:color="000000"/>
+          <w:right w:val="single" w:sz="2" w:space="0" w:color="000000"/>
+          <w:insideH w:val="single" w:sz="2" w:space="0" w:color="000000"/>
+          <w:insideV w:val="single" w:sz="2" w:space="0" w:color="000000"/>
+        </w:tblBorders>
+      </w:tblPr>
+      <w:tblGrid>
+        <w:gridCol w:w="2702"/>
+        <w:gridCol w:w="3870"/>
+      </w:tblGrid>
+      <w:tr>
+        <w:trPr>
+          <w:jc w:val="center"/>
+        </w:trPr>
+        <w:tc>
+          <w:tcPr>
+            <w:tcW w:w="2702" w:type="dxa"/>
+            <w:tcBorders>
+              <w:top w:val="single" w:sz="6" w:space="0" w:color="000000"/>
+              <w:left w:val="single" w:sz="6" w:space="0" w:color="000000"/>
+              <w:bottom w:val="single" w:sz="6" w:space="0" w:color="000000"/>
+              <w:right w:val="single" w:sz="6" w:space="0" w:color="000000"/>
+            </w:tcBorders>
+            <w:shd w:val="clear" w:color="auto" w:fill="DEDEDE"/>
+            <w:tcMar>
+              <w:top w:w="60" w:type="dxa"/>
+              <w:left w:w="60" w:type="dxa"/>
+              <w:bottom w:w="60" w:type="dxa"/>
+              <w:right w:w="60" w:type="dxa"/>
+            </w:tcMar>
+            <w:vAlign w:val="center"/>
+            <w:hideMark/>
+          </w:tcPr>
+          <w:p>
+            <w:pPr>
+              <w:spacing w:after="0" w:line="240" w:lineRule="auto"/>
+              <w:jc w:val="center"/>
+              <w:rPr>
+                <w:rFonts w:ascii="Times New Roman" w:hAnsi="Times New Roman" w:cs="Times New Roman"/>
+                <w:bCs/>
+                <w:color w:val="000000"/>
+                <w:sz w:val="26"/>
+                <w:szCs w:val="26"/>
+              </w:rPr>
+            </w:pPr>
+            <w:r>
+              <w:rPr>
+                <w:rFonts w:ascii="Times New Roman" w:hAnsi="Times New Roman" w:cs="Times New Roman"/>
+                <w:bCs/>
+                <w:color w:val="000000"/>
+                <w:sz w:val="26"/>
+                <w:szCs w:val="26"/>
+              </w:rPr>
+              <w:t>Запрос</w:t>
+            </w:r>
+          </w:p>
+        </w:tc>
+        <w:tc>
+          <w:tcPr>
+            <w:tcW w:w="3870" w:type="dxa"/>
+            <w:tcBorders>
+              <w:top w:val="single" w:sz="6" w:space="0" w:color="000000"/>
+              <w:left w:val="single" w:sz="6" w:space="0" w:color="000000"/>
+              <w:bottom w:val="single" w:sz="6" w:space="0" w:color="000000"/>
+              <w:right w:val="single" w:sz="6" w:space="0" w:color="000000"/>
+            </w:tcBorders>
+            <w:shd w:val="clear" w:color="auto" w:fill="DEDEDE"/>
+            <w:tcMar>
+              <w:top w:w="60" w:type="dxa"/>
+              <w:left w:w="60" w:type="dxa"/>
+              <w:bottom w:w="60" w:type="dxa"/>
+              <w:right w:w="60" w:type="dxa"/>
+            </w:tcMar>
+            <w:vAlign w:val="center"/>
+            <w:hideMark/>
+          </w:tcPr>
+          <w:p>
+            <w:pPr>
+              <w:spacing w:after="0" w:line="240" w:lineRule="auto"/>
+              <w:jc w:val="center"/>
+              <w:rPr>
+                <w:rFonts w:ascii="Times New Roman" w:hAnsi="Times New Roman" w:cs="Times New Roman"/>
+                <w:bCs/>
+                <w:color w:val="000000"/>
+                <w:sz w:val="26"/>
+                <w:szCs w:val="26"/>
+              </w:rPr>
+            </w:pPr>
+            <w:r>
+              <w:rPr>
+                <w:rFonts w:ascii="Times New Roman" w:hAnsi="Times New Roman" w:cs="Times New Roman"/>
+                <w:bCs/>
+                <w:color w:val="000000"/>
+                <w:sz w:val="26"/>
+                <w:szCs w:val="26"/>
+              </w:rPr>
+              <w:t>Найдено страниц (в тысячах)</w:t>
+            </w:r>
+          </w:p>
+        </w:tc>
+      </w:tr>
+      <w:tr>
+        <w:trPr>
+          <w:jc w:val="center"/>
+        </w:trPr>
+        <w:tc>
+          <w:tcPr>
+            <w:tcW w:w="2702" w:type="dxa"/>
+            <w:tcBorders>
+              <w:top w:val="single" w:sz="6" w:space="0" w:color="000000"/>
+              <w:left w:val="single" w:sz="6" w:space="0" w:color="000000"/>
+              <w:bottom w:val="single" w:sz="6" w:space="0" w:color="000000"/>
+              <w:right w:val="single" w:sz="6" w:space="0" w:color="000000"/>
+            </w:tcBorders>
+            <w:shd w:val="clear" w:color="auto" w:fill="FFFFFF"/>
+            <w:tcMar>
+              <w:top w:w="60" w:type="dxa"/>
+              <w:left w:w="60" w:type="dxa"/>
+              <w:bottom w:w="60" w:type="dxa"/>
+              <w:right w:w="60" w:type="dxa"/>
+            </w:tcMar>
+            <w:vAlign w:val="center"/>
+            <w:hideMark/>
+          </w:tcPr>
+          <w:p>
+            <w:pPr>
+              <w:spacing w:after="0" w:line="240" w:lineRule="auto"/>
+              <w:jc w:val="center"/>
+              <w:rPr>
+                <w:rFonts w:ascii="Times New Roman" w:hAnsi="Times New Roman" w:cs="Times New Roman"/>
+                <w:color w:val="000000"/>
+                <w:sz w:val="26"/>
+                <w:szCs w:val="26"/>
+              </w:rPr>
+            </w:pPr>
+            <w:r>
+              <w:rPr>
+                <w:rFonts w:ascii="Times New Roman" w:hAnsi="Times New Roman" w:cs="Times New Roman"/>
+                <w:color w:val="000000"/>
+                <w:sz w:val="26"/>
+                <w:szCs w:val="26"/>
+              </w:rPr>
+              <w:t>Крейсер | Линкор</w:t>
+            </w:r>
+          </w:p>
+        </w:tc>
+        <w:tc>
+          <w:tcPr>
+            <w:tcW w:w="3870" w:type="dxa"/>
+            <w:tcBorders>
+              <w:top w:val="single" w:sz="6" w:space="0" w:color="000000"/>
+              <w:left w:val="single" w:sz="6" w:space="0" w:color="000000"/>
+              <w:bottom w:val="single" w:sz="6" w:space="0" w:color="000000"/>
+              <w:right w:val="single" w:sz="6" w:space="0" w:color="000000"/>
+            </w:tcBorders>
+            <w:shd w:val="clear" w:color="auto" w:fill="FFFFFF"/>
+            <w:tcMar>
+              <w:top w:w="60" w:type="dxa"/>
+              <w:left w:w="60" w:type="dxa"/>
+              <w:bottom w:w="60" w:type="dxa"/>
+              <w:right w:w="60" w:type="dxa"/>
+            </w:tcMar>
+            <w:vAlign w:val="center"/>
+            <w:hideMark/>
+          </w:tcPr>
+          <w:p>
+            <w:pPr>
+              <w:spacing w:after="0" w:line="240" w:lineRule="auto"/>
+              <w:jc w:val="center"/>
+              <w:rPr>
+                <w:rFonts w:ascii="Times New Roman" w:hAnsi="Times New Roman" w:cs="Times New Roman"/>
+                <w:color w:val="000000"/>
+                <w:sz w:val="26"/>
+                <w:szCs w:val="26"/>
+              </w:rPr>
+            </w:pPr>
+            <w:r>
+              <w:rPr>
+                <w:rFonts w:ascii="Times New Roman" w:hAnsi="Times New Roman" w:cs="Times New Roman"/>
+                <w:color w:val="000000"/>
+                <w:sz w:val="26"/>
+                <w:szCs w:val="26"/>
+              </w:rPr>
+              <w:t>4700</w:t>
+            </w:r>
+          </w:p>
+        </w:tc>
+      </w:tr>
+      <w:tr>
+        <w:trPr>
+          <w:jc w:val="center"/>
+        </w:trPr>
+        <w:tc>
+          <w:tcPr>
+            <w:tcW w:w="2702" w:type="dxa"/>
+            <w:tcBorders>
+              <w:top w:val="single" w:sz="6" w:space="0" w:color="000000"/>
+              <w:left w:val="single" w:sz="6" w:space="0" w:color="000000"/>
+              <w:bottom w:val="single" w:sz="6" w:space="0" w:color="000000"/>
+              <w:right w:val="single" w:sz="6" w:space="0" w:color="000000"/>
+            </w:tcBorders>
+            <w:shd w:val="clear" w:color="auto" w:fill="FFFFFF"/>
+            <w:tcMar>
+              <w:top w:w="60" w:type="dxa"/>
+              <w:left w:w="60" w:type="dxa"/>
+              <w:bottom w:w="60" w:type="dxa"/>
+              <w:right w:w="60" w:type="dxa"/>
+            </w:tcMar>
+            <w:vAlign w:val="center"/>
+            <w:hideMark/>
+          </w:tcPr>
+          <w:p>
+            <w:pPr>
+              <w:spacing w:after="0" w:line="240" w:lineRule="auto"/>
+              <w:jc w:val="center"/>
+              <w:rPr>
+                <w:rFonts w:ascii="Times New Roman" w:hAnsi="Times New Roman" w:cs="Times New Roman"/>
+                <w:color w:val="000000"/>
+                <w:sz w:val="26"/>
+                <w:szCs w:val="26"/>
+              </w:rPr>
+            </w:pPr>
+            <w:r>
+              <w:rPr>
+                <w:rFonts w:ascii="Times New Roman" w:hAnsi="Times New Roman" w:cs="Times New Roman"/>
+                <w:color w:val="000000"/>
+                <w:sz w:val="26"/>
+                <w:szCs w:val="26"/>
+              </w:rPr>
+              <w:t>Крейсер &amp; Линкор</w:t>
+            </w:r>
+          </w:p>
+        </w:tc>
+        <w:tc>
+          <w:tcPr>
+            <w:tcW w:w="3870" w:type="dxa"/>
+            <w:tcBorders>
+              <w:top w:val="single" w:sz="6" w:space="0" w:color="000000"/>
+              <w:left w:val="single" w:sz="6" w:space="0" w:color="000000"/>
+              <w:bottom w:val="single" w:sz="6" w:space="0" w:color="000000"/>
+              <w:right w:val="single" w:sz="6" w:space="0" w:color="000000"/>
+            </w:tcBorders>
+            <w:shd w:val="clear" w:color="auto" w:fill="FFFFFF"/>
+            <w:tcMar>
+              <w:top w:w="60" w:type="dxa"/>
+              <w:left w:w="60" w:type="dxa"/>
+              <w:bottom w:w="60" w:type="dxa"/>
+              <w:right w:w="60" w:type="dxa"/>
+            </w:tcMar>
+            <w:vAlign w:val="center"/>
+            <w:hideMark/>
+          </w:tcPr>
+          <w:p>
+            <w:pPr>
+              <w:spacing w:after="0" w:line="240" w:lineRule="auto"/>
+              <w:jc w:val="center"/>
+              <w:rPr>
+                <w:rFonts w:ascii="Times New Roman" w:hAnsi="Times New Roman" w:cs="Times New Roman"/>
+                <w:color w:val="000000"/>
+                <w:sz w:val="26"/>
+                <w:szCs w:val="26"/>
+              </w:rPr>
+            </w:pPr>
+            <w:r>
+              <w:rPr>
+                <w:rFonts w:ascii="Times New Roman" w:hAnsi="Times New Roman" w:cs="Times New Roman"/>
+                <w:color w:val="000000"/>
+                <w:sz w:val="26"/>
+                <w:szCs w:val="26"/>
+              </w:rPr>
+              <w:t>600</w:t>
+            </w:r>
+          </w:p>
+        </w:tc>
+      </w:tr>
+      <w:tr>
+        <w:trPr>
+          <w:jc w:val="center"/>
+        </w:trPr>
+        <w:tc>
+          <w:tcPr>
+            <w:tcW w:w="2702" w:type="dxa"/>
+            <w:tcBorders>
+              <w:top w:val="single" w:sz="6" w:space="0" w:color="000000"/>
+              <w:left w:val="single" w:sz="6" w:space="0" w:color="000000"/>
+              <w:bottom w:val="single" w:sz="6" w:space="0" w:color="000000"/>
+              <w:right w:val="single" w:sz="6" w:space="0" w:color="000000"/>
+            </w:tcBorders>
+            <w:shd w:val="clear" w:color="auto" w:fill="FFFFFF"/>
+            <w:tcMar>
+              <w:top w:w="60" w:type="dxa"/>
+              <w:left w:w="60" w:type="dxa"/>
+              <w:bottom w:w="60" w:type="dxa"/>
+              <w:right w:w="60" w:type="dxa"/>
+            </w:tcMar>
+            <w:vAlign w:val="center"/>
+            <w:hideMark/>
+          </w:tcPr>
+          <w:p>
+            <w:pPr>
+              <w:spacing w:after="0" w:line="240" w:lineRule="auto"/>
+              <w:jc w:val="center"/>
+              <w:rPr>
+                <w:rFonts w:ascii="Times New Roman" w:hAnsi="Times New Roman" w:cs="Times New Roman"/>
+                <w:color w:val="000000"/>
+                <w:sz w:val="26"/>
+                <w:szCs w:val="26"/>
+              </w:rPr>
+            </w:pPr>
+            <w:r>
+              <w:rPr>
+                <w:rFonts w:ascii="Times New Roman" w:hAnsi="Times New Roman" w:cs="Times New Roman"/>
+                <w:color w:val="000000"/>
+                <w:sz w:val="26"/>
+                <w:szCs w:val="26"/>
+              </w:rPr>
+              <w:t>Крейсер</w:t>
+            </w:r>
+          </w:p>
+        </w:tc>
+        <w:tc>
+          <w:tcPr>
+            <w:tcW w:w="3870" w:type="dxa"/>
+            <w:tcBorders>
+              <w:top w:val="single" w:sz="6" w:space="0" w:color="000000"/>
+              <w:left w:val="single" w:sz="6" w:space="0" w:color="000000"/>
+              <w:bottom w:val="single" w:sz="6" w:space="0" w:color="000000"/>
+              <w:right w:val="single" w:sz="6" w:space="0" w:color="000000"/>
+            </w:tcBorders>
+            <w:shd w:val="clear" w:color="auto" w:fill="FFFFFF"/>
+            <w:tcMar>
+              <w:top w:w="60" w:type="dxa"/>
+              <w:left w:w="60" w:type="dxa"/>
+              <w:bottom w:w="60" w:type="dxa"/>
+              <w:right w:w="60" w:type="dxa"/>
+            </w:tcMar>
+            <w:vAlign w:val="center"/>
+            <w:hideMark/>
+          </w:tcPr>
+          <w:p>
+            <w:pPr>
+              <w:spacing w:after="0" w:line="240" w:lineRule="auto"/>
+              <w:jc w:val="center"/>
+              <w:rPr>
+                <w:rFonts w:ascii="Times New Roman" w:hAnsi="Times New Roman" w:cs="Times New Roman"/>
+                <w:color w:val="000000"/>
+                <w:sz w:val="26"/>
+                <w:szCs w:val="26"/>
+              </w:rPr>
+            </w:pPr>
+            <w:r>
+              <w:rPr>
+                <w:rFonts w:ascii="Times New Roman" w:hAnsi="Times New Roman" w:cs="Times New Roman"/>
+                <w:color w:val="000000"/>
+                <w:sz w:val="26"/>
+                <w:szCs w:val="26"/>
+              </w:rPr>
+              <w:t>2500</w:t>
+            </w:r>
+          </w:p>
+        </w:tc>
+      </w:tr>
+    </w:tbl>
+    <w:p>
+      <w:pPr>
+        <w:shd w:val="clear" w:color="auto" w:fill="FFFFFF"/>
+        <w:spacing w:after="0" w:line="240" w:lineRule="auto"/>
+        <w:ind w:firstLine="709"/>
+        <w:jc w:val="both"/>
+        <w:rPr>
+          <w:rFonts w:ascii="Times New Roman" w:hAnsi="Times New Roman" w:cs="Times New Roman"/>
+          <w:color w:val="000000"/>
+          <w:sz w:val="28"/>
+          <w:szCs w:val="28"/>
+        </w:rPr>
+      </w:pPr>
+      <w:r>
+        <w:rPr>
+          <w:rFonts w:ascii="Times New Roman" w:hAnsi="Times New Roman" w:cs="Times New Roman"/>
+          <w:color w:val="000000"/>
+          <w:sz w:val="28"/>
+          <w:szCs w:val="28"/>
+        </w:rPr>
+        <w:t>Какое количество страниц (в тысячах) будет найдено по запросу </w:t>
+      </w:r>
+      <w:r>
+        <w:rPr>
+          <w:rFonts w:ascii="Times New Roman" w:hAnsi="Times New Roman" w:cs="Times New Roman"/>
+          <w:i/>
+          <w:iCs/>
+          <w:color w:val="000000"/>
+          <w:sz w:val="28"/>
+          <w:szCs w:val="28"/>
+        </w:rPr>
+        <w:t>Линкор</w:t>
+      </w:r>
+      <w:r>
+        <w:rPr>
+          <w:rFonts w:ascii="Times New Roman" w:hAnsi="Times New Roman" w:cs="Times New Roman"/>
+          <w:color w:val="000000"/>
+          <w:sz w:val="28"/>
+          <w:szCs w:val="28"/>
+        </w:rPr>
+        <w:t>?</w:t>
+      </w:r>
+    </w:p>
+    <w:p>
+      <w:pPr>
+        <w:shd w:val="clear" w:color="auto" w:fill="FFFFFF"/>
+        <w:spacing w:after="0" w:line="240" w:lineRule="auto"/>
+        <w:ind w:firstLine="709"/>
+        <w:jc w:val="both"/>
+        <w:rPr>
+          <w:rFonts w:ascii="Times New Roman" w:hAnsi="Times New Roman" w:cs="Times New Roman"/>
+          <w:color w:val="000000"/>
+          <w:sz w:val="28"/>
+          <w:szCs w:val="28"/>
+        </w:rPr>
+      </w:pPr>
+      <w:r>
+        <w:rPr>
+          <w:rFonts w:ascii="Times New Roman" w:hAnsi="Times New Roman" w:cs="Times New Roman"/>
+          <w:color w:val="000000"/>
+          <w:sz w:val="28"/>
+          <w:szCs w:val="28"/>
+        </w:rPr>
+        <w:t>Считается, что все запросы выполнялись практически одновременно, так что набор страниц, содержащих все искомые слова, не изменялся за время выполнения запросов.</w:t>
+      </w:r>
+    </w:p>
+    <w:p>
+      <w:pPr/>
+    </w:p>
+    <w:p>
+      <w:r>
+        <w:br w:type="page"/>
+      </w:r>
+    </w:p>
+    <w:p>
+      <w:pPr>
+        <w:jc w:val="center"/>
+        <w:rPr>
+          <w:b/>
+          <w:bCs/>
+          <w:sz w:val="32"/>
+          <w:szCs w:val="32"/>
+        </w:rPr>
+      </w:pPr>
+      <w:r>
+        <w:rPr>
+          <w:sz w:val="32"/>
+          <w:szCs w:val="32"/>
+        </w:rPr>
+        <w:t xml:space="preserve">Билет № </w:t>
+      </w:r>
+      <w:r>
+        <w:rPr>
+          <w:b/>
+          <w:bCs/>
+          <w:sz w:val="32"/>
+          <w:szCs w:val="32"/>
+        </w:rPr>
+        <w:t>6</w:t>
+      </w:r>
+      <w:r>
+        <w:rPr>
+          <w:b/>
+          <w:bCs/>
+          <w:sz w:val="32"/>
+          <w:szCs w:val="32"/>
+        </w:rPr>
+        <w:br/>
+      </w:r>
+      <w:r>
+        <w:rPr>
+          <w:b/>
+          <w:bCs/>
+          <w:sz w:val="32"/>
+          <w:szCs w:val="32"/>
+        </w:rPr>
+        <w:t>ВОПРОСЫ</w:t>
+      </w:r>
+      <w:r>
+        <w:rPr>
+          <w:b/>
+          <w:bCs/>
+          <w:sz w:val="32"/>
+          <w:szCs w:val="32"/>
+        </w:rPr>
+        <w:t xml:space="preserve"> </w:t>
+      </w:r>
     </w:p>
     <w:p>
       <w:pPr>
@@ -862,6 +4356,160 @@
     </w:p>
     <w:p>
       <w:pPr>
+        <w:jc w:val="center"/>
+        <w:ind w:left="709"/>
+      </w:pPr>
+      <w:r xmlns:w="http://schemas.openxmlformats.org/wordprocessingml/2006/main">
+        <w:drawing>
+          <wp:inline xmlns:wp="http://schemas.openxmlformats.org/drawingml/2006/wordprocessingDrawing" distT="0" distB="0" distL="0" distR="0">
+            <wp:extent cx="1943100" cy="584200"/>
+            <wp:effectExtent l="0" t="0" r="0" b="0"/>
+            <wp:docPr id="9" name="" descr=""/>
+            <wp:cNvGraphicFramePr>
+              <a:graphicFrameLocks xmlns:a="http://schemas.openxmlformats.org/drawingml/2006/main" noChangeAspect="1"/>
+            </wp:cNvGraphicFramePr>
+            <a:graphic xmlns:a="http://schemas.openxmlformats.org/drawingml/2006/main">
+              <a:graphicData uri="http://schemas.openxmlformats.org/drawingml/2006/picture">
+                <pic:pic xmlns:pic="http://schemas.openxmlformats.org/drawingml/2006/picture">
+                  <pic:nvPicPr>
+                    <pic:cNvPr id="0" name=""/>
+                    <pic:cNvPicPr/>
+                  </pic:nvPicPr>
+                  <pic:blipFill>
+                    <a:blip xmlns:r="http://schemas.openxmlformats.org/officeDocument/2006/relationships" r:embed="R7c1bf4c1c63f45bf"/>
+                    <a:stretch>
+                      <a:fillRect/>
+                    </a:stretch>
+                  </pic:blipFill>
+                  <pic:spPr>
+                    <a:xfrm>
+                      <a:off x="0" y="0"/>
+                      <a:ext cx="1943100" cy="584200"/>
+                    </a:xfrm>
+                    <a:prstGeom prst="rect">
+                      <a:avLst/>
+                    </a:prstGeom>
+                  </pic:spPr>
+                </pic:pic>
+              </a:graphicData>
+            </a:graphic>
+          </wp:inline>
+        </w:drawing>
+      </w:r>
+      <w:r xmlns:w="http://schemas.openxmlformats.org/wordprocessingml/2006/main">
+        <w:drawing>
+          <wp:inline xmlns:wp="http://schemas.openxmlformats.org/drawingml/2006/wordprocessingDrawing" distT="0" distB="0" distL="0" distR="0">
+            <wp:extent cx="1384300" cy="431800"/>
+            <wp:effectExtent l="0" t="0" r="0" b="0"/>
+            <wp:docPr id="10" name="" descr=""/>
+            <wp:cNvGraphicFramePr>
+              <a:graphicFrameLocks xmlns:a="http://schemas.openxmlformats.org/drawingml/2006/main" noChangeAspect="1"/>
+            </wp:cNvGraphicFramePr>
+            <a:graphic xmlns:a="http://schemas.openxmlformats.org/drawingml/2006/main">
+              <a:graphicData uri="http://schemas.openxmlformats.org/drawingml/2006/picture">
+                <pic:pic xmlns:pic="http://schemas.openxmlformats.org/drawingml/2006/picture">
+                  <pic:nvPicPr>
+                    <pic:cNvPr id="0" name=""/>
+                    <pic:cNvPicPr/>
+                  </pic:nvPicPr>
+                  <pic:blipFill>
+                    <a:blip xmlns:r="http://schemas.openxmlformats.org/officeDocument/2006/relationships" r:embed="R6d4605f6a3b84b01"/>
+                    <a:stretch>
+                      <a:fillRect/>
+                    </a:stretch>
+                  </pic:blipFill>
+                  <pic:spPr>
+                    <a:xfrm>
+                      <a:off x="0" y="0"/>
+                      <a:ext cx="1384300" cy="431800"/>
+                    </a:xfrm>
+                    <a:prstGeom prst="rect">
+                      <a:avLst/>
+                    </a:prstGeom>
+                  </pic:spPr>
+                </pic:pic>
+              </a:graphicData>
+            </a:graphic>
+          </wp:inline>
+        </w:drawing>
+      </w:r>
+      <w:r xmlns:w="http://schemas.openxmlformats.org/wordprocessingml/2006/main">
+        <w:drawing>
+          <wp:inline xmlns:wp="http://schemas.openxmlformats.org/drawingml/2006/wordprocessingDrawing" distT="0" distB="0" distL="0" distR="0">
+            <wp:extent cx="508000" cy="1485900"/>
+            <wp:effectExtent l="0" t="0" r="0" b="0"/>
+            <wp:docPr id="11" name="" descr=""/>
+            <wp:cNvGraphicFramePr>
+              <a:graphicFrameLocks xmlns:a="http://schemas.openxmlformats.org/drawingml/2006/main" noChangeAspect="1"/>
+            </wp:cNvGraphicFramePr>
+            <a:graphic xmlns:a="http://schemas.openxmlformats.org/drawingml/2006/main">
+              <a:graphicData uri="http://schemas.openxmlformats.org/drawingml/2006/picture">
+                <pic:pic xmlns:pic="http://schemas.openxmlformats.org/drawingml/2006/picture">
+                  <pic:nvPicPr>
+                    <pic:cNvPr id="0" name=""/>
+                    <pic:cNvPicPr/>
+                  </pic:nvPicPr>
+                  <pic:blipFill>
+                    <a:blip xmlns:r="http://schemas.openxmlformats.org/officeDocument/2006/relationships" r:embed="R1f1b11a3214048e7"/>
+                    <a:stretch>
+                      <a:fillRect/>
+                    </a:stretch>
+                  </pic:blipFill>
+                  <pic:spPr>
+                    <a:xfrm>
+                      <a:off x="0" y="0"/>
+                      <a:ext cx="508000" cy="1485900"/>
+                    </a:xfrm>
+                    <a:prstGeom prst="rect">
+                      <a:avLst/>
+                    </a:prstGeom>
+                  </pic:spPr>
+                </pic:pic>
+              </a:graphicData>
+            </a:graphic>
+          </wp:inline>
+        </w:drawing>
+      </w:r>
+      <w:r xmlns:w="http://schemas.openxmlformats.org/wordprocessingml/2006/main">
+        <w:drawing>
+          <wp:inline xmlns:wp="http://schemas.openxmlformats.org/drawingml/2006/wordprocessingDrawing" distT="0" distB="0" distL="0" distR="0">
+            <wp:extent cx="1104900" cy="1778000"/>
+            <wp:effectExtent l="0" t="0" r="0" b="0"/>
+            <wp:docPr id="12" name="" descr=""/>
+            <wp:cNvGraphicFramePr>
+              <a:graphicFrameLocks xmlns:a="http://schemas.openxmlformats.org/drawingml/2006/main" noChangeAspect="1"/>
+            </wp:cNvGraphicFramePr>
+            <a:graphic xmlns:a="http://schemas.openxmlformats.org/drawingml/2006/main">
+              <a:graphicData uri="http://schemas.openxmlformats.org/drawingml/2006/picture">
+                <pic:pic xmlns:pic="http://schemas.openxmlformats.org/drawingml/2006/picture">
+                  <pic:nvPicPr>
+                    <pic:cNvPr id="0" name=""/>
+                    <pic:cNvPicPr/>
+                  </pic:nvPicPr>
+                  <pic:blipFill>
+                    <a:blip xmlns:r="http://schemas.openxmlformats.org/officeDocument/2006/relationships" r:embed="Rcc83bb5ba7324554"/>
+                    <a:stretch>
+                      <a:fillRect/>
+                    </a:stretch>
+                  </pic:blipFill>
+                  <pic:spPr>
+                    <a:xfrm>
+                      <a:off x="0" y="0"/>
+                      <a:ext cx="1104900" cy="1778000"/>
+                    </a:xfrm>
+                    <a:prstGeom prst="rect">
+                      <a:avLst/>
+                    </a:prstGeom>
+                  </pic:spPr>
+                </pic:pic>
+              </a:graphicData>
+            </a:graphic>
+          </wp:inline>
+        </w:drawing>
+      </w:r>
+    </w:p>
+    <w:p>
+      <w:pPr>
         <w:pStyle w:val="a9"/>
         <w:tabs>
           <w:tab w:val="left" w:pos="791"/>
@@ -928,7 +4576,22 @@
           <w:szCs w:val="28"/>
           <w:lang w:val="en-US" w:eastAsia="ru-RU"/>
         </w:rPr>
-        <w:t xml:space="preserve">Lovemaker </w:t>
+        <w:t>Lo</w:t>
+      </w:r>
+      <w:r>
+        <w:rPr>
+          <w:lang w:val="en-US"/>
+        </w:rPr>
+        <w:t>vema</w:t>
+      </w:r>
+      <w:r>
+        <w:rPr>
+          <w:rFonts w:ascii="Times New Roman" w:eastAsia="Times New Roman" w:hAnsi="Times New Roman" w:cs="Times New Roman"/>
+          <w:sz w:val="28"/>
+          <w:szCs w:val="28"/>
+          <w:lang w:val="en-US" w:eastAsia="ru-RU"/>
+        </w:rPr>
+        <w:t xml:space="preserve">ker </w:t>
       </w:r>
       <w:r>
         <w:rPr>
@@ -965,6 +4628,834 @@
     </w:p>
     <w:p>
       <w:pPr>
+        <w:pStyle w:val="a9"/>
+        <w:numPr>
+          <w:ilvl w:val="0"/>
+          <w:numId w:val="0"/>
+        </w:numPr>
+        <w:tabs>
+          <w:tab w:val="left" w:pos="794"/>
+        </w:tabs>
+        <w:spacing w:after="0" w:line="240" w:lineRule="auto"/>
+        <w:ind w:left="0" w:firstLine="709"/>
+        <w:jc w:val="both"/>
+        <w:rPr>
+          <w:rFonts w:ascii="Times New Roman" w:eastAsia="Times New Roman" w:hAnsi="Times New Roman" w:cs="Times New Roman"/>
+          <w:sz w:val="28"/>
+          <w:szCs w:val="28"/>
+          <w:lang w:eastAsia="ru-RU"/>
+        </w:rPr>
+      </w:pPr>
+      <w:r>
+        <w:rPr>
+          <w:rFonts w:ascii="Times New Roman" w:eastAsia="Times New Roman" w:hAnsi="Times New Roman" w:cs="Times New Roman"/>
+          <w:sz w:val="28"/>
+          <w:szCs w:val="28"/>
+          <w:lang w:eastAsia="ru-RU"/>
+        </w:rPr>
+        <w:t xml:space="preserve">2. </w:t>
+      </w:r>
+      <w:r>
+        <w:rPr>
+          <w:rFonts w:ascii="Times New Roman" w:eastAsia="Times New Roman" w:hAnsi="Times New Roman" w:cs="Times New Roman"/>
+          <w:sz w:val="28"/>
+          <w:szCs w:val="28"/>
+          <w:lang w:eastAsia="ru-RU"/>
+        </w:rPr>
+        <w:t xml:space="preserve">Основные понятия информатики (информатика, информация, свойства информации, </w:t>
+      </w:r>
+      <w:r>
+        <w:rPr>
+          <w:rFonts w:ascii="Times New Roman" w:eastAsia="Times New Roman" w:hAnsi="Times New Roman" w:cs="Times New Roman"/>
+          <w:sz w:val="28"/>
+          <w:szCs w:val="28"/>
+          <w:lang w:eastAsia="ru-RU"/>
+        </w:rPr>
+        <w:t>разделы информатики</w:t>
+      </w:r>
+      <w:r>
+        <w:rPr>
+          <w:rFonts w:ascii="Times New Roman" w:eastAsia="Times New Roman" w:hAnsi="Times New Roman" w:cs="Times New Roman"/>
+          <w:sz w:val="28"/>
+          <w:szCs w:val="28"/>
+          <w:lang w:eastAsia="ru-RU"/>
+        </w:rPr>
+        <w:t>).</w:t>
+      </w:r>
+    </w:p>
+    <w:p>
+      <w:pPr>
+        <w:pStyle w:val="leftmargin"/>
+        <w:shd w:val="clear" w:color="auto" w:fill="FFFFFF"/>
+        <w:spacing w:before="0" w:beforeAutospacing="0" w:after="0" w:afterAutospacing="0"/>
+        <w:ind w:firstLine="709"/>
+        <w:jc w:val="both"/>
+        <w:rPr>
+          <w:color w:val="000000"/>
+          <w:sz w:val="28"/>
+          <w:szCs w:val="28"/>
+        </w:rPr>
+      </w:pPr>
+      <w:r>
+        <w:rPr>
+          <w:color w:val="000000"/>
+          <w:sz w:val="28"/>
+          <w:szCs w:val="28"/>
+        </w:rPr>
+        <w:t xml:space="preserve">3. </w:t>
+      </w:r>
+      <w:r>
+        <w:rPr>
+          <w:color w:val="000000"/>
+          <w:sz w:val="28"/>
+          <w:szCs w:val="28"/>
+        </w:rPr>
+        <w:t xml:space="preserve">Ниже приведены запросы к поисковому серверу. Расположите номера запросов в порядке возрастания количества страниц, которые найдёт поисковый сервер по каждому запросу. </w:t>
+      </w:r>
+    </w:p>
+    <w:p>
+      <w:pPr>
+        <w:pStyle w:val="leftmargin"/>
+        <w:shd w:val="clear" w:color="auto" w:fill="FFFFFF"/>
+        <w:spacing w:before="0" w:beforeAutospacing="0" w:after="0" w:afterAutospacing="0"/>
+        <w:ind w:firstLine="709"/>
+        <w:jc w:val="both"/>
+        <w:rPr>
+          <w:color w:val="000000"/>
+          <w:sz w:val="28"/>
+          <w:szCs w:val="28"/>
+        </w:rPr>
+      </w:pPr>
+      <w:r>
+        <w:rPr>
+          <w:color w:val="000000"/>
+          <w:sz w:val="28"/>
+          <w:szCs w:val="28"/>
+        </w:rPr>
+        <w:t xml:space="preserve">Для обозначения логической операции «ИЛИ» в запросе используется символ |, а для логической операции «И» - &amp;. Операция "" означает, что поисковик должен искать фразу идентичную запросу, т. е. в том же падеже, числе, </w:t>
+      </w:r>
+      <w:proofErr w:type="spellStart"/>
+      <w:r>
+        <w:rPr>
+          <w:color w:val="000000"/>
+          <w:sz w:val="28"/>
+          <w:szCs w:val="28"/>
+        </w:rPr>
+        <w:t>и.т.д</w:t>
+      </w:r>
+      <w:proofErr w:type="spellEnd"/>
+      <w:r>
+        <w:rPr>
+          <w:color w:val="000000"/>
+          <w:sz w:val="28"/>
+          <w:szCs w:val="28"/>
+        </w:rPr>
+        <w:t>.</w:t>
+      </w:r>
+    </w:p>
+    <w:p>
+      <w:pPr>
+        <w:pStyle w:val="leftmargin"/>
+        <w:shd w:val="clear" w:color="auto" w:fill="FFFFFF"/>
+        <w:spacing w:before="0" w:beforeAutospacing="0" w:after="0" w:afterAutospacing="0"/>
+        <w:ind w:firstLine="851"/>
+        <w:jc w:val="both"/>
+        <w:rPr>
+          <w:color w:val="000000"/>
+          <w:sz w:val="28"/>
+          <w:szCs w:val="28"/>
+        </w:rPr>
+      </w:pPr>
+      <w:r>
+        <w:rPr>
+          <w:color w:val="000000"/>
+          <w:sz w:val="28"/>
+          <w:szCs w:val="28"/>
+        </w:rPr>
+        <w:t>1) Толстой &amp; "Анна Каренина"</w:t>
+      </w:r>
+    </w:p>
+    <w:p>
+      <w:pPr>
+        <w:pStyle w:val="leftmargin"/>
+        <w:shd w:val="clear" w:color="auto" w:fill="FFFFFF"/>
+        <w:spacing w:before="0" w:beforeAutospacing="0" w:after="0" w:afterAutospacing="0"/>
+        <w:ind w:firstLine="851"/>
+        <w:jc w:val="both"/>
+        <w:rPr>
+          <w:color w:val="000000"/>
+          <w:sz w:val="28"/>
+          <w:szCs w:val="28"/>
+        </w:rPr>
+      </w:pPr>
+      <w:r>
+        <w:rPr>
+          <w:color w:val="000000"/>
+          <w:sz w:val="28"/>
+          <w:szCs w:val="28"/>
+        </w:rPr>
+        <w:t>2) Толстой | Анна | Каренина</w:t>
+      </w:r>
+    </w:p>
+    <w:p>
+      <w:pPr>
+        <w:pStyle w:val="leftmargin"/>
+        <w:shd w:val="clear" w:color="auto" w:fill="FFFFFF"/>
+        <w:spacing w:before="0" w:beforeAutospacing="0" w:after="0" w:afterAutospacing="0"/>
+        <w:ind w:firstLine="851"/>
+        <w:jc w:val="both"/>
+        <w:rPr>
+          <w:color w:val="000000"/>
+          <w:sz w:val="28"/>
+          <w:szCs w:val="28"/>
+        </w:rPr>
+      </w:pPr>
+      <w:r>
+        <w:rPr>
+          <w:color w:val="000000"/>
+          <w:sz w:val="28"/>
+          <w:szCs w:val="28"/>
+        </w:rPr>
+        <w:t>3) Толстой | Каренина</w:t>
+      </w:r>
+    </w:p>
+    <w:p>
+      <w:pPr>
+        <w:pStyle w:val="leftmargin"/>
+        <w:shd w:val="clear" w:color="auto" w:fill="FFFFFF"/>
+        <w:spacing w:before="0" w:beforeAutospacing="0" w:after="0" w:afterAutospacing="0"/>
+        <w:ind w:firstLine="851"/>
+        <w:jc w:val="both"/>
+        <w:rPr>
+          <w:color w:val="000000"/>
+          <w:sz w:val="28"/>
+          <w:szCs w:val="28"/>
+        </w:rPr>
+      </w:pPr>
+      <w:r>
+        <w:rPr>
+          <w:color w:val="000000"/>
+          <w:sz w:val="28"/>
+          <w:szCs w:val="28"/>
+        </w:rPr>
+        <w:t>4) Толстой &amp; Анна &amp; Каренина</w:t>
+      </w:r>
+    </w:p>
+    <w:p>
+      <w:pPr/>
+    </w:p>
+    <w:p>
+      <w:r>
+        <w:br w:type="page"/>
+      </w:r>
+    </w:p>
+    <w:p>
+      <w:pPr>
+        <w:jc w:val="center"/>
+        <w:rPr>
+          <w:b/>
+          <w:bCs/>
+          <w:sz w:val="32"/>
+          <w:szCs w:val="32"/>
+        </w:rPr>
+      </w:pPr>
+      <w:r>
+        <w:rPr>
+          <w:sz w:val="32"/>
+          <w:szCs w:val="32"/>
+        </w:rPr>
+        <w:t xml:space="preserve">Билет № </w:t>
+      </w:r>
+      <w:r>
+        <w:rPr>
+          <w:b/>
+          <w:bCs/>
+          <w:sz w:val="32"/>
+          <w:szCs w:val="32"/>
+        </w:rPr>
+        <w:t>7</w:t>
+      </w:r>
+      <w:r>
+        <w:rPr>
+          <w:b/>
+          <w:bCs/>
+          <w:sz w:val="32"/>
+          <w:szCs w:val="32"/>
+        </w:rPr>
+        <w:br/>
+      </w:r>
+      <w:r>
+        <w:rPr>
+          <w:b/>
+          <w:bCs/>
+          <w:sz w:val="32"/>
+          <w:szCs w:val="32"/>
+        </w:rPr>
+        <w:t>ВОПРОСЫ</w:t>
+      </w:r>
+      <w:r>
+        <w:rPr>
+          <w:b/>
+          <w:bCs/>
+          <w:sz w:val="32"/>
+          <w:szCs w:val="32"/>
+        </w:rPr>
+        <w:t xml:space="preserve"> </w:t>
+      </w:r>
+    </w:p>
+    <w:p>
+      <w:pPr>
+        <w:pStyle w:val="a9"/>
+        <w:numPr>
+          <w:ilvl w:val="0"/>
+          <w:numId w:val="0"/>
+        </w:numPr>
+        <w:tabs>
+          <w:tab w:val="left" w:pos="802"/>
+        </w:tabs>
+        <w:spacing w:after="0" w:line="240" w:lineRule="auto"/>
+        <w:ind w:left="0" w:firstLine="709"/>
+        <w:jc w:val="both"/>
+        <w:rPr>
+          <w:rFonts w:ascii="Times New Roman" w:eastAsia="Times New Roman" w:hAnsi="Times New Roman" w:cs="Times New Roman"/>
+          <w:sz w:val="28"/>
+          <w:szCs w:val="28"/>
+          <w:lang w:eastAsia="ru-RU"/>
+        </w:rPr>
+      </w:pPr>
+      <w:r>
+        <w:rPr>
+          <w:rFonts w:ascii="Times New Roman" w:eastAsia="Times New Roman" w:hAnsi="Times New Roman" w:cs="Times New Roman"/>
+          <w:sz w:val="28"/>
+          <w:szCs w:val="28"/>
+          <w:lang w:eastAsia="ru-RU"/>
+        </w:rPr>
+        <w:t xml:space="preserve">1. </w:t>
+      </w:r>
+      <w:r>
+        <w:rPr>
+          <w:rFonts w:ascii="Times New Roman" w:eastAsia="Times New Roman" w:hAnsi="Times New Roman" w:cs="Times New Roman"/>
+          <w:sz w:val="28"/>
+          <w:szCs w:val="28"/>
+          <w:lang w:eastAsia="ru-RU"/>
+        </w:rPr>
+        <w:t>Основные понятия информатики (</w:t>
+      </w:r>
+      <w:r>
+        <w:rPr>
+          <w:rFonts w:ascii="Times New Roman" w:eastAsia="Times New Roman" w:hAnsi="Times New Roman" w:cs="Times New Roman"/>
+          <w:sz w:val="28"/>
+          <w:szCs w:val="28"/>
+          <w:lang w:eastAsia="ru-RU"/>
+        </w:rPr>
+        <w:t>документированная информация</w:t>
+      </w:r>
+      <w:r>
+        <w:rPr>
+          <w:rFonts w:ascii="Times New Roman" w:eastAsia="Times New Roman" w:hAnsi="Times New Roman" w:cs="Times New Roman"/>
+          <w:sz w:val="28"/>
+          <w:szCs w:val="28"/>
+          <w:lang w:eastAsia="ru-RU"/>
+        </w:rPr>
+        <w:t xml:space="preserve">, </w:t>
+      </w:r>
+      <w:r>
+        <w:rPr>
+          <w:rFonts w:ascii="Times New Roman" w:eastAsia="Times New Roman" w:hAnsi="Times New Roman" w:cs="Times New Roman"/>
+          <w:sz w:val="28"/>
+          <w:szCs w:val="28"/>
+          <w:lang w:eastAsia="ru-RU"/>
+        </w:rPr>
+        <w:t xml:space="preserve">электронное сообщение, </w:t>
+      </w:r>
+      <w:r>
+        <w:rPr>
+          <w:rFonts w:ascii="Times New Roman" w:eastAsia="Times New Roman" w:hAnsi="Times New Roman" w:cs="Times New Roman"/>
+          <w:sz w:val="28"/>
+          <w:szCs w:val="28"/>
+          <w:lang w:eastAsia="ru-RU"/>
+        </w:rPr>
+        <w:t>компьютеризация, телекоммуникации).</w:t>
+      </w:r>
+    </w:p>
+    <w:p>
+      <w:pPr>
+        <w:jc w:val="left"/>
+        <w:ind w:left="709"/>
+      </w:pPr>
+      <w:r xmlns:w="http://schemas.openxmlformats.org/wordprocessingml/2006/main">
+        <w:drawing>
+          <wp:inline xmlns:wp="http://schemas.openxmlformats.org/drawingml/2006/wordprocessingDrawing" distT="0" distB="0" distL="0" distR="0">
+            <wp:extent cx="5816600" cy="1790700"/>
+            <wp:effectExtent l="0" t="0" r="0" b="0"/>
+            <wp:docPr id="13" name="" descr=""/>
+            <wp:cNvGraphicFramePr>
+              <a:graphicFrameLocks xmlns:a="http://schemas.openxmlformats.org/drawingml/2006/main" noChangeAspect="1"/>
+            </wp:cNvGraphicFramePr>
+            <a:graphic xmlns:a="http://schemas.openxmlformats.org/drawingml/2006/main">
+              <a:graphicData uri="http://schemas.openxmlformats.org/drawingml/2006/picture">
+                <pic:pic xmlns:pic="http://schemas.openxmlformats.org/drawingml/2006/picture">
+                  <pic:nvPicPr>
+                    <pic:cNvPr id="0" name=""/>
+                    <pic:cNvPicPr/>
+                  </pic:nvPicPr>
+                  <pic:blipFill>
+                    <a:blip xmlns:r="http://schemas.openxmlformats.org/officeDocument/2006/relationships" r:embed="Re1dfbf4ce1f049c5"/>
+                    <a:stretch>
+                      <a:fillRect/>
+                    </a:stretch>
+                  </pic:blipFill>
+                  <pic:spPr>
+                    <a:xfrm>
+                      <a:off x="0" y="0"/>
+                      <a:ext cx="5816600" cy="1790700"/>
+                    </a:xfrm>
+                    <a:prstGeom prst="rect">
+                      <a:avLst/>
+                    </a:prstGeom>
+                  </pic:spPr>
+                </pic:pic>
+              </a:graphicData>
+            </a:graphic>
+          </wp:inline>
+        </w:drawing>
+      </w:r>
+    </w:p>
+    <w:p>
+      <w:pPr>
+        <w:pStyle w:val="a9"/>
+        <w:numPr>
+          <w:ilvl w:val="0"/>
+          <w:numId w:val="0"/>
+        </w:numPr>
+        <w:tabs>
+          <w:tab w:val="left" w:pos="806"/>
+        </w:tabs>
+        <w:spacing w:after="0" w:line="240" w:lineRule="auto"/>
+        <w:ind w:left="0" w:firstLine="709"/>
+        <w:jc w:val="both"/>
+        <w:rPr>
+          <w:rFonts w:ascii="Times New Roman" w:eastAsia="Times New Roman" w:hAnsi="Times New Roman" w:cs="Times New Roman"/>
+          <w:sz w:val="28"/>
+          <w:szCs w:val="28"/>
+          <w:lang w:eastAsia="ru-RU"/>
+        </w:rPr>
+      </w:pPr>
+      <w:r>
+        <w:rPr>
+          <w:rFonts w:ascii="Times New Roman" w:eastAsia="Times New Roman" w:hAnsi="Times New Roman" w:cs="Times New Roman"/>
+          <w:sz w:val="28"/>
+          <w:szCs w:val="28"/>
+          <w:lang w:eastAsia="ru-RU"/>
+        </w:rPr>
+        <w:t xml:space="preserve">2. </w:t>
+      </w:r>
+      <w:r>
+        <w:rPr>
+          <w:rFonts w:ascii="Times New Roman" w:eastAsia="Times New Roman" w:hAnsi="Times New Roman" w:cs="Times New Roman"/>
+          <w:sz w:val="28"/>
+          <w:szCs w:val="28"/>
+          <w:lang w:eastAsia="ru-RU"/>
+        </w:rPr>
+        <w:t>Основные понятия информатики (</w:t>
+      </w:r>
+      <w:r>
+        <w:rPr>
+          <w:rFonts w:ascii="Times New Roman" w:eastAsia="Times New Roman" w:hAnsi="Times New Roman" w:cs="Times New Roman"/>
+          <w:sz w:val="28"/>
+          <w:szCs w:val="28"/>
+          <w:lang w:eastAsia="ru-RU"/>
+        </w:rPr>
+        <w:t xml:space="preserve">информационный объем </w:t>
+      </w:r>
+      <w:r>
+        <w:rPr>
+          <w:rFonts w:ascii="Times New Roman" w:eastAsia="Times New Roman" w:hAnsi="Times New Roman" w:cs="Times New Roman"/>
+          <w:sz w:val="28"/>
+          <w:szCs w:val="28"/>
+          <w:lang w:eastAsia="ru-RU"/>
+        </w:rPr>
+        <w:t xml:space="preserve">информации, </w:t>
+      </w:r>
+      <w:r>
+        <w:rPr>
+          <w:rFonts w:ascii="Times New Roman" w:eastAsia="Times New Roman" w:hAnsi="Times New Roman" w:cs="Times New Roman"/>
+          <w:sz w:val="28"/>
+          <w:szCs w:val="28"/>
+          <w:lang w:eastAsia="ru-RU"/>
+        </w:rPr>
+        <w:t>измерение информации</w:t>
+      </w:r>
+      <w:r>
+        <w:rPr>
+          <w:rFonts w:ascii="Times New Roman" w:eastAsia="Times New Roman" w:hAnsi="Times New Roman" w:cs="Times New Roman"/>
+          <w:sz w:val="28"/>
+          <w:szCs w:val="28"/>
+          <w:lang w:eastAsia="ru-RU"/>
+        </w:rPr>
+        <w:t>).</w:t>
+      </w:r>
+    </w:p>
+    <w:p>
+      <w:pPr>
+        <w:pStyle w:val="a9"/>
+        <w:tabs>
+          <w:tab w:val="left" w:pos="806"/>
+        </w:tabs>
+        <w:spacing w:after="0" w:line="240" w:lineRule="auto"/>
+        <w:ind w:left="709"/>
+        <w:jc w:val="center"/>
+        <w:rPr>
+          <w:rFonts w:ascii="Times New Roman" w:eastAsia="Times New Roman" w:hAnsi="Times New Roman" w:cs="Times New Roman"/>
+          <w:sz w:val="28"/>
+          <w:szCs w:val="28"/>
+          <w:lang w:eastAsia="ru-RU"/>
+        </w:rPr>
+      </w:pPr>
+      <m:oMathPara>
+        <m:oMath>
+          <m:r>
+            <w:rPr>
+              <w:rFonts w:ascii="Cambria Math" w:eastAsia="Times New Roman" w:hAnsi="Cambria Math" w:cs="Times New Roman"/>
+              <w:sz w:val="28"/>
+              <w:szCs w:val="28"/>
+              <w:lang w:eastAsia="ru-RU"/>
+            </w:rPr>
+            <m:t>f</m:t>
+          </m:r>
+          <m:d>
+            <m:dPr>
+              <m:ctrlPr>
+                <w:rPr>
+                  <w:rFonts w:ascii="Cambria Math" w:eastAsia="Times New Roman" w:hAnsi="Cambria Math" w:cs="Times New Roman"/>
+                  <w:sz w:val="28"/>
+                  <w:szCs w:val="28"/>
+                  <w:lang w:eastAsia="ru-RU"/>
+                </w:rPr>
+              </m:ctrlPr>
+            </m:dPr>
+            <m:e>
+              <m:r>
+                <w:rPr>
+                  <w:rFonts w:ascii="Cambria Math" w:eastAsia="Times New Roman" w:hAnsi="Cambria Math" w:cs="Times New Roman"/>
+                  <w:sz w:val="28"/>
+                  <w:szCs w:val="28"/>
+                  <w:lang w:eastAsia="ru-RU"/>
+                </w:rPr>
+                <m:t>x</m:t>
+              </m:r>
+            </m:e>
+          </m:d>
+          <m:r>
+            <w:rPr>
+              <w:rFonts w:ascii="Cambria Math" w:eastAsia="Times New Roman" w:hAnsi="Cambria Math" w:cs="Times New Roman"/>
+              <w:sz w:val="28"/>
+              <w:szCs w:val="28"/>
+              <w:lang w:eastAsia="ru-RU"/>
+            </w:rPr>
+            <m:t>=</m:t>
+          </m:r>
+          <m:sSub>
+            <m:sSubPr>
+              <m:ctrlPr>
+                <w:rPr>
+                  <w:rFonts w:ascii="Cambria Math" w:eastAsia="Times New Roman" w:hAnsi="Cambria Math" w:cs="Times New Roman"/>
+                  <w:sz w:val="28"/>
+                  <w:szCs w:val="28"/>
+                  <w:lang w:eastAsia="ru-RU"/>
+                </w:rPr>
+              </m:ctrlPr>
+            </m:sSubPr>
+            <m:e>
+              <m:r>
+                <w:rPr>
+                  <w:rFonts w:ascii="Cambria Math" w:eastAsia="Times New Roman" w:hAnsi="Cambria Math" w:cs="Times New Roman"/>
+                  <w:sz w:val="28"/>
+                  <w:szCs w:val="28"/>
+                  <w:lang w:eastAsia="ru-RU"/>
+                </w:rPr>
+                <m:t>a</m:t>
+              </m:r>
+            </m:e>
+            <m:sub>
+              <m:r>
+                <w:rPr>
+                  <w:rFonts w:ascii="Cambria Math" w:eastAsia="Times New Roman" w:hAnsi="Cambria Math" w:cs="Times New Roman"/>
+                  <w:sz w:val="28"/>
+                  <w:szCs w:val="28"/>
+                  <w:lang w:eastAsia="ru-RU"/>
+                </w:rPr>
+                <m:t>0</m:t>
+              </m:r>
+            </m:sub>
+          </m:sSub>
+          <m:r>
+            <w:rPr>
+              <w:rFonts w:ascii="Cambria Math" w:eastAsia="Times New Roman" w:hAnsi="Cambria Math" w:cs="Times New Roman"/>
+              <w:sz w:val="28"/>
+              <w:szCs w:val="28"/>
+              <w:lang w:eastAsia="ru-RU"/>
+            </w:rPr>
+            <m:t>+</m:t>
+          </m:r>
+          <m:nary>
+            <m:naryPr>
+              <m:chr m:val="∑"/>
+              <m:grow m:val="1"/>
+              <m:ctrlPr>
+                <w:rPr>
+                  <w:rFonts w:ascii="Cambria Math" w:eastAsia="Times New Roman" w:hAnsi="Cambria Math" w:cs="Times New Roman"/>
+                  <w:sz w:val="28"/>
+                  <w:szCs w:val="28"/>
+                  <w:lang w:eastAsia="ru-RU"/>
+                </w:rPr>
+              </m:ctrlPr>
+            </m:naryPr>
+            <m:sub>
+              <m:r>
+                <w:rPr>
+                  <w:rFonts w:ascii="Cambria Math" w:eastAsia="Times New Roman" w:hAnsi="Cambria Math" w:cs="Times New Roman"/>
+                  <w:sz w:val="28"/>
+                  <w:szCs w:val="28"/>
+                  <w:lang w:eastAsia="ru-RU"/>
+                </w:rPr>
+                <m:t>n=1</m:t>
+              </m:r>
+            </m:sub>
+            <m:sup>
+              <m:r>
+                <w:rPr>
+                  <w:rFonts w:ascii="Cambria Math" w:eastAsia="Times New Roman" w:hAnsi="Cambria Math" w:cs="Times New Roman"/>
+                  <w:sz w:val="28"/>
+                  <w:szCs w:val="28"/>
+                  <w:lang w:eastAsia="ru-RU"/>
+                </w:rPr>
+                <m:t>∞</m:t>
+              </m:r>
+            </m:sup>
+            <m:e>
+              <m:d>
+                <m:dPr>
+                  <m:ctrlPr>
+                    <w:rPr>
+                      <w:rFonts w:ascii="Cambria Math" w:eastAsia="Times New Roman" w:hAnsi="Cambria Math" w:cs="Times New Roman"/>
+                      <w:sz w:val="28"/>
+                      <w:szCs w:val="28"/>
+                      <w:lang w:eastAsia="ru-RU"/>
+                    </w:rPr>
+                  </m:ctrlPr>
+                </m:dPr>
+                <m:e>
+                  <m:sSub>
+                    <m:sSubPr>
+                      <m:ctrlPr>
+                        <w:rPr>
+                          <w:rFonts w:ascii="Cambria Math" w:eastAsia="Times New Roman" w:hAnsi="Cambria Math" w:cs="Times New Roman"/>
+                          <w:sz w:val="28"/>
+                          <w:szCs w:val="28"/>
+                          <w:lang w:eastAsia="ru-RU"/>
+                        </w:rPr>
+                      </m:ctrlPr>
+                    </m:sSubPr>
+                    <m:e>
+                      <m:r>
+                        <w:rPr>
+                          <w:rFonts w:ascii="Cambria Math" w:eastAsia="Cambria Math" w:hAnsi="Cambria Math" w:cs="Cambria Math"/>
+                          <w:sz w:val="28"/>
+                          <w:szCs w:val="28"/>
+                          <w:lang w:eastAsia="ru-RU"/>
+                        </w:rPr>
+                        <m:t>a</m:t>
+                      </m:r>
+                    </m:e>
+                    <m:sub>
+                      <m:r>
+                        <w:rPr>
+                          <w:rFonts w:ascii="Cambria Math" w:eastAsia="Cambria Math" w:hAnsi="Cambria Math" w:cs="Cambria Math"/>
+                          <w:sz w:val="28"/>
+                          <w:szCs w:val="28"/>
+                          <w:lang w:eastAsia="ru-RU"/>
+                        </w:rPr>
+                        <m:t>n</m:t>
+                      </m:r>
+                    </m:sub>
+                  </m:sSub>
+                  <m:func>
+                    <m:funcPr>
+                      <m:ctrlPr>
+                        <w:rPr>
+                          <w:rFonts w:ascii="Cambria Math" w:eastAsia="Times New Roman" w:hAnsi="Cambria Math" w:cs="Times New Roman"/>
+                          <w:sz w:val="28"/>
+                          <w:szCs w:val="28"/>
+                          <w:lang w:eastAsia="ru-RU"/>
+                        </w:rPr>
+                      </m:ctrlPr>
+                    </m:funcPr>
+                    <m:fName>
+                      <m:r>
+                        <m:rPr>
+                          <m:sty m:val="p"/>
+                        </m:rPr>
+                        <w:rPr>
+                          <w:rFonts w:ascii="Cambria Math" w:eastAsia="Cambria Math" w:hAnsi="Cambria Math" w:cs="Cambria Math"/>
+                          <w:sz w:val="28"/>
+                          <w:szCs w:val="28"/>
+                          <w:lang w:eastAsia="ru-RU"/>
+                        </w:rPr>
+                        <m:t>cos</m:t>
+                      </m:r>
+                    </m:fName>
+                    <m:e>
+                      <m:f>
+                        <m:fPr>
+                          <m:ctrlPr>
+                            <w:rPr>
+                              <w:rFonts w:ascii="Cambria Math" w:eastAsia="Times New Roman" w:hAnsi="Cambria Math" w:cs="Times New Roman"/>
+                              <w:sz w:val="28"/>
+                              <w:szCs w:val="28"/>
+                              <w:lang w:eastAsia="ru-RU"/>
+                            </w:rPr>
+                          </m:ctrlPr>
+                        </m:fPr>
+                        <m:num>
+                          <m:r>
+                            <w:rPr>
+                              <w:rFonts w:ascii="Cambria Math" w:eastAsia="Cambria Math" w:hAnsi="Cambria Math" w:cs="Cambria Math"/>
+                              <w:sz w:val="28"/>
+                              <w:szCs w:val="28"/>
+                              <w:lang w:eastAsia="ru-RU"/>
+                            </w:rPr>
+                            <m:t>nπx</m:t>
+                          </m:r>
+                        </m:num>
+                        <m:den>
+                          <m:r>
+                            <w:rPr>
+                              <w:rFonts w:ascii="Cambria Math" w:eastAsia="Cambria Math" w:hAnsi="Cambria Math" w:cs="Cambria Math"/>
+                              <w:sz w:val="28"/>
+                              <w:szCs w:val="28"/>
+                              <w:lang w:eastAsia="ru-RU"/>
+                            </w:rPr>
+                            <m:t>L</m:t>
+                          </m:r>
+                        </m:den>
+                      </m:f>
+                    </m:e>
+                  </m:func>
+                  <m:r>
+                    <w:rPr>
+                      <w:rFonts w:ascii="Cambria Math" w:eastAsia="Cambria Math" w:hAnsi="Cambria Math" w:cs="Cambria Math"/>
+                      <w:sz w:val="28"/>
+                      <w:szCs w:val="28"/>
+                      <w:lang w:eastAsia="ru-RU"/>
+                    </w:rPr>
+                    <m:t>+</m:t>
+                  </m:r>
+                  <m:sSub>
+                    <m:sSubPr>
+                      <m:ctrlPr>
+                        <w:rPr>
+                          <w:rFonts w:ascii="Cambria Math" w:eastAsia="Times New Roman" w:hAnsi="Cambria Math" w:cs="Times New Roman"/>
+                          <w:sz w:val="28"/>
+                          <w:szCs w:val="28"/>
+                          <w:lang w:eastAsia="ru-RU"/>
+                        </w:rPr>
+                      </m:ctrlPr>
+                    </m:sSubPr>
+                    <m:e>
+                      <m:r>
+                        <w:rPr>
+                          <w:rFonts w:ascii="Cambria Math" w:eastAsia="Cambria Math" w:hAnsi="Cambria Math" w:cs="Cambria Math"/>
+                          <w:sz w:val="28"/>
+                          <w:szCs w:val="28"/>
+                          <w:lang w:eastAsia="ru-RU"/>
+                        </w:rPr>
+                        <m:t>b</m:t>
+                      </m:r>
+                    </m:e>
+                    <m:sub>
+                      <m:r>
+                        <w:rPr>
+                          <w:rFonts w:ascii="Cambria Math" w:eastAsia="Cambria Math" w:hAnsi="Cambria Math" w:cs="Cambria Math"/>
+                          <w:sz w:val="28"/>
+                          <w:szCs w:val="28"/>
+                          <w:lang w:eastAsia="ru-RU"/>
+                        </w:rPr>
+                        <m:t>n</m:t>
+                      </m:r>
+                    </m:sub>
+                  </m:sSub>
+                  <m:func>
+                    <m:funcPr>
+                      <m:ctrlPr>
+                        <w:rPr>
+                          <w:rFonts w:ascii="Cambria Math" w:eastAsia="Times New Roman" w:hAnsi="Cambria Math" w:cs="Times New Roman"/>
+                          <w:sz w:val="28"/>
+                          <w:szCs w:val="28"/>
+                          <w:lang w:eastAsia="ru-RU"/>
+                        </w:rPr>
+                      </m:ctrlPr>
+                    </m:funcPr>
+                    <m:fName>
+                      <m:r>
+                        <m:rPr>
+                          <m:sty m:val="p"/>
+                        </m:rPr>
+                        <w:rPr>
+                          <w:rFonts w:ascii="Cambria Math" w:eastAsia="Cambria Math" w:hAnsi="Cambria Math" w:cs="Cambria Math"/>
+                          <w:sz w:val="28"/>
+                          <w:szCs w:val="28"/>
+                          <w:lang w:eastAsia="ru-RU"/>
+                        </w:rPr>
+                        <m:t>sin</m:t>
+                      </m:r>
+                    </m:fName>
+                    <m:e>
+                      <m:f>
+                        <m:fPr>
+                          <m:ctrlPr>
+                            <w:rPr>
+                              <w:rFonts w:ascii="Cambria Math" w:eastAsia="Times New Roman" w:hAnsi="Cambria Math" w:cs="Times New Roman"/>
+                              <w:sz w:val="28"/>
+                              <w:szCs w:val="28"/>
+                              <w:lang w:eastAsia="ru-RU"/>
+                            </w:rPr>
+                          </m:ctrlPr>
+                        </m:fPr>
+                        <m:num>
+                          <m:r>
+                            <w:rPr>
+                              <w:rFonts w:ascii="Cambria Math" w:eastAsia="Cambria Math" w:hAnsi="Cambria Math" w:cs="Cambria Math"/>
+                              <w:sz w:val="28"/>
+                              <w:szCs w:val="28"/>
+                              <w:lang w:eastAsia="ru-RU"/>
+                            </w:rPr>
+                            <m:t>nπx</m:t>
+                          </m:r>
+                        </m:num>
+                        <m:den>
+                          <m:r>
+                            <w:rPr>
+                              <w:rFonts w:ascii="Cambria Math" w:eastAsia="Cambria Math" w:hAnsi="Cambria Math" w:cs="Cambria Math"/>
+                              <w:sz w:val="28"/>
+                              <w:szCs w:val="28"/>
+                              <w:lang w:eastAsia="ru-RU"/>
+                            </w:rPr>
+                            <m:t>L</m:t>
+                          </m:r>
+                        </m:den>
+                      </m:f>
+                    </m:e>
+                  </m:func>
+                </m:e>
+              </m:d>
+            </m:e>
+          </m:nary>
+        </m:oMath>
+      </m:oMathPara>
+    </w:p>
+    <w:p>
+      <w:pPr>
         <w:shd w:val="clear" w:color="auto" w:fill="FFFFFF"/>
         <w:spacing w:after="0" w:line="240" w:lineRule="auto"/>
         <w:ind w:firstLine="709"/>
@@ -983,7 +5474,504 @@
           <w:sz w:val="28"/>
           <w:szCs w:val="28"/>
         </w:rPr>
-        <w:t>Практические задания номер: 4, 14, 13</w:t>
+        <w:t xml:space="preserve">3. </w:t>
+      </w:r>
+      <w:r>
+        <w:rPr>
+          <w:rFonts w:ascii="Times New Roman" w:hAnsi="Times New Roman" w:cs="Times New Roman"/>
+          <w:color w:val="000000"/>
+          <w:sz w:val="28"/>
+          <w:szCs w:val="28"/>
+        </w:rPr>
+        <w:t>В языке запросов поискового сервера для обозначения логической операции «ИЛИ» используется символ «|», а для обозначения логической операции «И» — символ «&amp;».</w:t>
+      </w:r>
+    </w:p>
+    <w:p>
+      <w:pPr>
+        <w:shd w:val="clear" w:color="auto" w:fill="FFFFFF"/>
+        <w:spacing w:after="0" w:line="240" w:lineRule="auto"/>
+        <w:ind w:firstLine="709"/>
+        <w:jc w:val="both"/>
+        <w:rPr>
+          <w:rFonts w:ascii="Times New Roman" w:hAnsi="Times New Roman" w:cs="Times New Roman"/>
+          <w:color w:val="000000"/>
+          <w:sz w:val="28"/>
+          <w:szCs w:val="28"/>
+        </w:rPr>
+      </w:pPr>
+      <w:r>
+        <w:rPr>
+          <w:rFonts w:ascii="Times New Roman" w:hAnsi="Times New Roman" w:cs="Times New Roman"/>
+          <w:color w:val="000000"/>
+          <w:sz w:val="28"/>
+          <w:szCs w:val="28"/>
+        </w:rPr>
+        <w:t>В таблице приведены запросы и количество найденных по ним страниц некоторого сегмента сети Интернет.</w:t>
+      </w:r>
+    </w:p>
+    <w:p>
+      <w:pPr>
+        <w:shd w:val="clear" w:color="auto" w:fill="FFFFFF"/>
+        <w:spacing w:after="0" w:line="240" w:lineRule="auto"/>
+        <w:jc w:val="both"/>
+        <w:rPr>
+          <w:rFonts w:ascii="Times New Roman" w:hAnsi="Times New Roman" w:cs="Times New Roman"/>
+          <w:color w:val="000000"/>
+          <w:sz w:val="10"/>
+          <w:szCs w:val="10"/>
+        </w:rPr>
+      </w:pPr>
+    </w:p>
+    <w:tbl>
+      <w:tblPr>
+        <w:tblW w:w="6572" w:type="dxa"/>
+        <w:jc w:val="center"/>
+        <w:shd w:val="clear" w:color="auto" w:fill="FFFFFF"/>
+        <w:tblCellMar>
+          <w:top w:w="15" w:type="dxa"/>
+          <w:left w:w="15" w:type="dxa"/>
+          <w:bottom w:w="15" w:type="dxa"/>
+          <w:right w:w="15" w:type="dxa"/>
+        </w:tblCellMar>
+        <w:tblLook w:val="04A0" w:firstRow="1" w:lastRow="0" w:firstColumn="1" w:lastColumn="0" w:noHBand="0" w:noVBand="1"/>
+        <w:tblBorders>
+          <w:top w:val="single" w:sz="2" w:space="0" w:color="000000"/>
+          <w:bottom w:val="single" w:sz="2" w:space="0" w:color="000000"/>
+          <w:left w:val="single" w:sz="2" w:space="0" w:color="000000"/>
+          <w:right w:val="single" w:sz="2" w:space="0" w:color="000000"/>
+          <w:insideH w:val="single" w:sz="2" w:space="0" w:color="000000"/>
+          <w:insideV w:val="single" w:sz="2" w:space="0" w:color="000000"/>
+        </w:tblBorders>
+      </w:tblPr>
+      <w:tblGrid>
+        <w:gridCol w:w="2702"/>
+        <w:gridCol w:w="3870"/>
+      </w:tblGrid>
+      <w:tr>
+        <w:trPr>
+          <w:jc w:val="center"/>
+        </w:trPr>
+        <w:tc>
+          <w:tcPr>
+            <w:tcW w:w="2702" w:type="dxa"/>
+            <w:tcBorders>
+              <w:top w:val="single" w:sz="6" w:space="0" w:color="000000"/>
+              <w:left w:val="single" w:sz="6" w:space="0" w:color="000000"/>
+              <w:bottom w:val="single" w:sz="6" w:space="0" w:color="000000"/>
+              <w:right w:val="single" w:sz="6" w:space="0" w:color="000000"/>
+            </w:tcBorders>
+            <w:shd w:val="clear" w:color="auto" w:fill="DEDEDE"/>
+            <w:tcMar>
+              <w:top w:w="60" w:type="dxa"/>
+              <w:left w:w="60" w:type="dxa"/>
+              <w:bottom w:w="60" w:type="dxa"/>
+              <w:right w:w="60" w:type="dxa"/>
+            </w:tcMar>
+            <w:vAlign w:val="center"/>
+            <w:hideMark/>
+          </w:tcPr>
+          <w:p>
+            <w:pPr>
+              <w:spacing w:after="0" w:line="240" w:lineRule="auto"/>
+              <w:jc w:val="center"/>
+              <w:rPr>
+                <w:rFonts w:ascii="Times New Roman" w:hAnsi="Times New Roman" w:cs="Times New Roman"/>
+                <w:bCs/>
+                <w:color w:val="000000"/>
+                <w:sz w:val="26"/>
+                <w:szCs w:val="26"/>
+              </w:rPr>
+            </w:pPr>
+            <w:r>
+              <w:rPr>
+                <w:rFonts w:ascii="Times New Roman" w:hAnsi="Times New Roman" w:cs="Times New Roman"/>
+                <w:bCs/>
+                <w:color w:val="000000"/>
+                <w:sz w:val="26"/>
+                <w:szCs w:val="26"/>
+              </w:rPr>
+              <w:t>Запрос</w:t>
+            </w:r>
+          </w:p>
+        </w:tc>
+        <w:tc>
+          <w:tcPr>
+            <w:tcW w:w="3870" w:type="dxa"/>
+            <w:tcBorders>
+              <w:top w:val="single" w:sz="6" w:space="0" w:color="000000"/>
+              <w:left w:val="single" w:sz="6" w:space="0" w:color="000000"/>
+              <w:bottom w:val="single" w:sz="6" w:space="0" w:color="000000"/>
+              <w:right w:val="single" w:sz="6" w:space="0" w:color="000000"/>
+            </w:tcBorders>
+            <w:shd w:val="clear" w:color="auto" w:fill="DEDEDE"/>
+            <w:tcMar>
+              <w:top w:w="60" w:type="dxa"/>
+              <w:left w:w="60" w:type="dxa"/>
+              <w:bottom w:w="60" w:type="dxa"/>
+              <w:right w:w="60" w:type="dxa"/>
+            </w:tcMar>
+            <w:vAlign w:val="center"/>
+            <w:hideMark/>
+          </w:tcPr>
+          <w:p>
+            <w:pPr>
+              <w:spacing w:after="0" w:line="240" w:lineRule="auto"/>
+              <w:jc w:val="center"/>
+              <w:rPr>
+                <w:rFonts w:ascii="Times New Roman" w:hAnsi="Times New Roman" w:cs="Times New Roman"/>
+                <w:bCs/>
+                <w:color w:val="000000"/>
+                <w:sz w:val="26"/>
+                <w:szCs w:val="26"/>
+              </w:rPr>
+            </w:pPr>
+            <w:r>
+              <w:rPr>
+                <w:rFonts w:ascii="Times New Roman" w:hAnsi="Times New Roman" w:cs="Times New Roman"/>
+                <w:bCs/>
+                <w:color w:val="000000"/>
+                <w:sz w:val="26"/>
+                <w:szCs w:val="26"/>
+              </w:rPr>
+              <w:t>Найдено страниц (в тысячах)</w:t>
+            </w:r>
+          </w:p>
+        </w:tc>
+      </w:tr>
+      <w:tr>
+        <w:trPr>
+          <w:jc w:val="center"/>
+        </w:trPr>
+        <w:tc>
+          <w:tcPr>
+            <w:tcW w:w="2702" w:type="dxa"/>
+            <w:tcBorders>
+              <w:top w:val="single" w:sz="6" w:space="0" w:color="000000"/>
+              <w:left w:val="single" w:sz="6" w:space="0" w:color="000000"/>
+              <w:bottom w:val="single" w:sz="6" w:space="0" w:color="000000"/>
+              <w:right w:val="single" w:sz="6" w:space="0" w:color="000000"/>
+            </w:tcBorders>
+            <w:shd w:val="clear" w:color="auto" w:fill="FFFFFF"/>
+            <w:tcMar>
+              <w:top w:w="60" w:type="dxa"/>
+              <w:left w:w="60" w:type="dxa"/>
+              <w:bottom w:w="60" w:type="dxa"/>
+              <w:right w:w="60" w:type="dxa"/>
+            </w:tcMar>
+            <w:vAlign w:val="center"/>
+            <w:hideMark/>
+          </w:tcPr>
+          <w:p>
+            <w:pPr>
+              <w:spacing w:after="0" w:line="240" w:lineRule="auto"/>
+              <w:jc w:val="center"/>
+              <w:rPr>
+                <w:rFonts w:ascii="Times New Roman" w:hAnsi="Times New Roman" w:cs="Times New Roman"/>
+                <w:color w:val="000000"/>
+                <w:sz w:val="26"/>
+                <w:szCs w:val="26"/>
+              </w:rPr>
+            </w:pPr>
+            <w:r>
+              <w:rPr>
+                <w:rFonts w:ascii="Times New Roman" w:hAnsi="Times New Roman" w:cs="Times New Roman"/>
+                <w:color w:val="000000"/>
+                <w:sz w:val="26"/>
+                <w:szCs w:val="26"/>
+              </w:rPr>
+              <w:t>Крейсер | Линкор</w:t>
+            </w:r>
+          </w:p>
+        </w:tc>
+        <w:tc>
+          <w:tcPr>
+            <w:tcW w:w="3870" w:type="dxa"/>
+            <w:tcBorders>
+              <w:top w:val="single" w:sz="6" w:space="0" w:color="000000"/>
+              <w:left w:val="single" w:sz="6" w:space="0" w:color="000000"/>
+              <w:bottom w:val="single" w:sz="6" w:space="0" w:color="000000"/>
+              <w:right w:val="single" w:sz="6" w:space="0" w:color="000000"/>
+            </w:tcBorders>
+            <w:shd w:val="clear" w:color="auto" w:fill="FFFFFF"/>
+            <w:tcMar>
+              <w:top w:w="60" w:type="dxa"/>
+              <w:left w:w="60" w:type="dxa"/>
+              <w:bottom w:w="60" w:type="dxa"/>
+              <w:right w:w="60" w:type="dxa"/>
+            </w:tcMar>
+            <w:vAlign w:val="center"/>
+            <w:hideMark/>
+          </w:tcPr>
+          <w:p>
+            <w:pPr>
+              <w:spacing w:after="0" w:line="240" w:lineRule="auto"/>
+              <w:jc w:val="center"/>
+              <w:rPr>
+                <w:rFonts w:ascii="Times New Roman" w:hAnsi="Times New Roman" w:cs="Times New Roman"/>
+                <w:color w:val="000000"/>
+                <w:sz w:val="26"/>
+                <w:szCs w:val="26"/>
+              </w:rPr>
+            </w:pPr>
+            <w:r>
+              <w:rPr>
+                <w:rFonts w:ascii="Times New Roman" w:hAnsi="Times New Roman" w:cs="Times New Roman"/>
+                <w:color w:val="000000"/>
+                <w:sz w:val="26"/>
+                <w:szCs w:val="26"/>
+              </w:rPr>
+              <w:t>4700</w:t>
+            </w:r>
+          </w:p>
+        </w:tc>
+      </w:tr>
+      <w:tr>
+        <w:trPr>
+          <w:jc w:val="center"/>
+        </w:trPr>
+        <w:tc>
+          <w:tcPr>
+            <w:tcW w:w="2702" w:type="dxa"/>
+            <w:tcBorders>
+              <w:top w:val="single" w:sz="6" w:space="0" w:color="000000"/>
+              <w:left w:val="single" w:sz="6" w:space="0" w:color="000000"/>
+              <w:bottom w:val="single" w:sz="6" w:space="0" w:color="000000"/>
+              <w:right w:val="single" w:sz="6" w:space="0" w:color="000000"/>
+            </w:tcBorders>
+            <w:shd w:val="clear" w:color="auto" w:fill="FFFFFF"/>
+            <w:tcMar>
+              <w:top w:w="60" w:type="dxa"/>
+              <w:left w:w="60" w:type="dxa"/>
+              <w:bottom w:w="60" w:type="dxa"/>
+              <w:right w:w="60" w:type="dxa"/>
+            </w:tcMar>
+            <w:vAlign w:val="center"/>
+            <w:hideMark/>
+          </w:tcPr>
+          <w:p>
+            <w:pPr>
+              <w:spacing w:after="0" w:line="240" w:lineRule="auto"/>
+              <w:jc w:val="center"/>
+              <w:rPr>
+                <w:rFonts w:ascii="Times New Roman" w:hAnsi="Times New Roman" w:cs="Times New Roman"/>
+                <w:color w:val="000000"/>
+                <w:sz w:val="26"/>
+                <w:szCs w:val="26"/>
+              </w:rPr>
+            </w:pPr>
+            <w:r>
+              <w:rPr>
+                <w:rFonts w:ascii="Times New Roman" w:hAnsi="Times New Roman" w:cs="Times New Roman"/>
+                <w:color w:val="000000"/>
+                <w:sz w:val="26"/>
+                <w:szCs w:val="26"/>
+              </w:rPr>
+              <w:t>Крейсер &amp; Линкор</w:t>
+            </w:r>
+          </w:p>
+        </w:tc>
+        <w:tc>
+          <w:tcPr>
+            <w:tcW w:w="3870" w:type="dxa"/>
+            <w:tcBorders>
+              <w:top w:val="single" w:sz="6" w:space="0" w:color="000000"/>
+              <w:left w:val="single" w:sz="6" w:space="0" w:color="000000"/>
+              <w:bottom w:val="single" w:sz="6" w:space="0" w:color="000000"/>
+              <w:right w:val="single" w:sz="6" w:space="0" w:color="000000"/>
+            </w:tcBorders>
+            <w:shd w:val="clear" w:color="auto" w:fill="FFFFFF"/>
+            <w:tcMar>
+              <w:top w:w="60" w:type="dxa"/>
+              <w:left w:w="60" w:type="dxa"/>
+              <w:bottom w:w="60" w:type="dxa"/>
+              <w:right w:w="60" w:type="dxa"/>
+            </w:tcMar>
+            <w:vAlign w:val="center"/>
+            <w:hideMark/>
+          </w:tcPr>
+          <w:p>
+            <w:pPr>
+              <w:spacing w:after="0" w:line="240" w:lineRule="auto"/>
+              <w:jc w:val="center"/>
+              <w:rPr>
+                <w:rFonts w:ascii="Times New Roman" w:hAnsi="Times New Roman" w:cs="Times New Roman"/>
+                <w:color w:val="000000"/>
+                <w:sz w:val="26"/>
+                <w:szCs w:val="26"/>
+              </w:rPr>
+            </w:pPr>
+            <w:r>
+              <w:rPr>
+                <w:rFonts w:ascii="Times New Roman" w:hAnsi="Times New Roman" w:cs="Times New Roman"/>
+                <w:color w:val="000000"/>
+                <w:sz w:val="26"/>
+                <w:szCs w:val="26"/>
+              </w:rPr>
+              <w:t>600</w:t>
+            </w:r>
+          </w:p>
+        </w:tc>
+      </w:tr>
+      <w:tr>
+        <w:trPr>
+          <w:jc w:val="center"/>
+        </w:trPr>
+        <w:tc>
+          <w:tcPr>
+            <w:tcW w:w="2702" w:type="dxa"/>
+            <w:tcBorders>
+              <w:top w:val="single" w:sz="6" w:space="0" w:color="000000"/>
+              <w:left w:val="single" w:sz="6" w:space="0" w:color="000000"/>
+              <w:bottom w:val="single" w:sz="6" w:space="0" w:color="000000"/>
+              <w:right w:val="single" w:sz="6" w:space="0" w:color="000000"/>
+            </w:tcBorders>
+            <w:shd w:val="clear" w:color="auto" w:fill="FFFFFF"/>
+            <w:tcMar>
+              <w:top w:w="60" w:type="dxa"/>
+              <w:left w:w="60" w:type="dxa"/>
+              <w:bottom w:w="60" w:type="dxa"/>
+              <w:right w:w="60" w:type="dxa"/>
+            </w:tcMar>
+            <w:vAlign w:val="center"/>
+            <w:hideMark/>
+          </w:tcPr>
+          <w:p>
+            <w:pPr>
+              <w:spacing w:after="0" w:line="240" w:lineRule="auto"/>
+              <w:jc w:val="center"/>
+              <w:rPr>
+                <w:rFonts w:ascii="Times New Roman" w:hAnsi="Times New Roman" w:cs="Times New Roman"/>
+                <w:color w:val="000000"/>
+                <w:sz w:val="26"/>
+                <w:szCs w:val="26"/>
+              </w:rPr>
+            </w:pPr>
+            <w:r>
+              <w:rPr>
+                <w:rFonts w:ascii="Times New Roman" w:hAnsi="Times New Roman" w:cs="Times New Roman"/>
+                <w:color w:val="000000"/>
+                <w:sz w:val="26"/>
+                <w:szCs w:val="26"/>
+              </w:rPr>
+              <w:t>Крейсер</w:t>
+            </w:r>
+          </w:p>
+        </w:tc>
+        <w:tc>
+          <w:tcPr>
+            <w:tcW w:w="3870" w:type="dxa"/>
+            <w:tcBorders>
+              <w:top w:val="single" w:sz="6" w:space="0" w:color="000000"/>
+              <w:left w:val="single" w:sz="6" w:space="0" w:color="000000"/>
+              <w:bottom w:val="single" w:sz="6" w:space="0" w:color="000000"/>
+              <w:right w:val="single" w:sz="6" w:space="0" w:color="000000"/>
+            </w:tcBorders>
+            <w:shd w:val="clear" w:color="auto" w:fill="FFFFFF"/>
+            <w:tcMar>
+              <w:top w:w="60" w:type="dxa"/>
+              <w:left w:w="60" w:type="dxa"/>
+              <w:bottom w:w="60" w:type="dxa"/>
+              <w:right w:w="60" w:type="dxa"/>
+            </w:tcMar>
+            <w:vAlign w:val="center"/>
+            <w:hideMark/>
+          </w:tcPr>
+          <w:p>
+            <w:pPr>
+              <w:spacing w:after="0" w:line="240" w:lineRule="auto"/>
+              <w:jc w:val="center"/>
+              <w:rPr>
+                <w:rFonts w:ascii="Times New Roman" w:hAnsi="Times New Roman" w:cs="Times New Roman"/>
+                <w:color w:val="000000"/>
+                <w:sz w:val="26"/>
+                <w:szCs w:val="26"/>
+              </w:rPr>
+            </w:pPr>
+            <w:r>
+              <w:rPr>
+                <w:rFonts w:ascii="Times New Roman" w:hAnsi="Times New Roman" w:cs="Times New Roman"/>
+                <w:color w:val="000000"/>
+                <w:sz w:val="26"/>
+                <w:szCs w:val="26"/>
+              </w:rPr>
+              <w:t>2500</w:t>
+            </w:r>
+          </w:p>
+        </w:tc>
+      </w:tr>
+    </w:tbl>
+    <w:p>
+      <w:pPr>
+        <w:shd w:val="clear" w:color="auto" w:fill="FFFFFF"/>
+        <w:spacing w:after="0" w:line="240" w:lineRule="auto"/>
+        <w:ind w:firstLine="709"/>
+        <w:jc w:val="both"/>
+        <w:rPr>
+          <w:rFonts w:ascii="Times New Roman" w:hAnsi="Times New Roman" w:cs="Times New Roman"/>
+          <w:color w:val="000000"/>
+          <w:sz w:val="28"/>
+          <w:szCs w:val="28"/>
+        </w:rPr>
+      </w:pPr>
+      <w:r>
+        <w:rPr>
+          <w:rFonts w:ascii="Times New Roman" w:hAnsi="Times New Roman" w:cs="Times New Roman"/>
+          <w:color w:val="000000"/>
+          <w:sz w:val="28"/>
+          <w:szCs w:val="28"/>
+        </w:rPr>
+        <w:t>Какое количество страниц (в тысячах) будет найдено по запросу </w:t>
+      </w:r>
+      <w:r>
+        <w:rPr>
+          <w:rFonts w:ascii="Times New Roman" w:hAnsi="Times New Roman" w:cs="Times New Roman"/>
+          <w:i/>
+          <w:iCs/>
+          <w:color w:val="000000"/>
+          <w:sz w:val="28"/>
+          <w:szCs w:val="28"/>
+        </w:rPr>
+        <w:t>Линкор</w:t>
+      </w:r>
+      <w:r>
+        <w:rPr>
+          <w:rFonts w:ascii="Times New Roman" w:hAnsi="Times New Roman" w:cs="Times New Roman"/>
+          <w:color w:val="000000"/>
+          <w:sz w:val="28"/>
+          <w:szCs w:val="28"/>
+        </w:rPr>
+        <w:t>?</w:t>
+      </w:r>
+    </w:p>
+    <w:p>
+      <w:pPr>
+        <w:shd w:val="clear" w:color="auto" w:fill="FFFFFF"/>
+        <w:spacing w:after="0" w:line="240" w:lineRule="auto"/>
+        <w:ind w:firstLine="709"/>
+        <w:jc w:val="both"/>
+        <w:rPr>
+          <w:rFonts w:ascii="Times New Roman" w:hAnsi="Times New Roman" w:cs="Times New Roman"/>
+          <w:color w:val="000000"/>
+          <w:sz w:val="28"/>
+          <w:szCs w:val="28"/>
+        </w:rPr>
+      </w:pPr>
+      <w:r>
+        <w:rPr>
+          <w:rFonts w:ascii="Times New Roman" w:hAnsi="Times New Roman" w:cs="Times New Roman"/>
+          <w:color w:val="000000"/>
+          <w:sz w:val="28"/>
+          <w:szCs w:val="28"/>
+        </w:rPr>
+        <w:t>Считается, что все запросы выполнялись практически одновременно, так что набор страниц, содержащих все искомые слова, не изменялся за время выполнения запросов.</w:t>
+      </w:r>
+    </w:p>
+    <w:p>
+      <w:pPr/>
+    </w:p>
+    <w:p>
+      <w:r>
+        <w:br w:type="page"/>
       </w:r>
     </w:p>
     <w:p>
@@ -998,12 +5986,2285 @@
       </w:pPr>
       <w:r>
         <w:rPr>
+          <w:sz w:val="32"/>
+          <w:szCs w:val="32"/>
+        </w:rPr>
+        <w:t xml:space="preserve">Билет № </w:t>
+      </w:r>
+      <w:r>
+        <w:rPr>
           <w:b/>
           <w:bCs/>
           <w:sz w:val="32"/>
           <w:szCs w:val="32"/>
         </w:rPr>
-        <w:t>Нет блин ответы</w:t>
+        <w:t>8</w:t>
+      </w:r>
+      <w:r>
+        <w:rPr>
+          <w:b/>
+          <w:bCs/>
+          <w:sz w:val="32"/>
+          <w:szCs w:val="32"/>
+        </w:rPr>
+        <w:br/>
+      </w:r>
+      <w:r>
+        <w:rPr>
+          <w:b/>
+          <w:bCs/>
+          <w:sz w:val="32"/>
+          <w:szCs w:val="32"/>
+        </w:rPr>
+        <w:t>ВОПРОСЫ</w:t>
+      </w:r>
+      <w:r>
+        <w:rPr>
+          <w:b/>
+          <w:bCs/>
+          <w:sz w:val="32"/>
+          <w:szCs w:val="32"/>
+        </w:rPr>
+        <w:t xml:space="preserve"> </w:t>
+      </w:r>
+    </w:p>
+    <w:p>
+      <w:pPr>
+        <w:pStyle w:val="a9"/>
+        <w:numPr>
+          <w:ilvl w:val="0"/>
+          <w:numId w:val="0"/>
+        </w:numPr>
+        <w:tabs>
+          <w:tab w:val="left" w:pos="791"/>
+        </w:tabs>
+        <w:spacing w:after="0" w:line="240" w:lineRule="auto"/>
+        <w:ind w:left="0" w:firstLine="709"/>
+        <w:jc w:val="both"/>
+        <w:rPr>
+          <w:rFonts w:ascii="Times New Roman" w:eastAsia="Times New Roman" w:hAnsi="Times New Roman" w:cs="Times New Roman"/>
+          <w:sz w:val="28"/>
+          <w:szCs w:val="28"/>
+          <w:lang w:eastAsia="ru-RU"/>
+        </w:rPr>
+      </w:pPr>
+      <w:r>
+        <w:rPr>
+          <w:rFonts w:ascii="Times New Roman" w:eastAsia="Times New Roman" w:hAnsi="Times New Roman" w:cs="Times New Roman"/>
+          <w:sz w:val="28"/>
+          <w:szCs w:val="28"/>
+          <w:lang w:eastAsia="ru-RU"/>
+        </w:rPr>
+        <w:t xml:space="preserve">1. </w:t>
+      </w:r>
+      <w:r>
+        <w:rPr>
+          <w:rFonts w:ascii="Times New Roman" w:eastAsia="Times New Roman" w:hAnsi="Times New Roman" w:cs="Times New Roman"/>
+          <w:sz w:val="28"/>
+          <w:szCs w:val="28"/>
+          <w:lang w:eastAsia="ru-RU"/>
+        </w:rPr>
+        <w:t>Основные понятия информатики (информационный ресурс, информатизация, информатизация общества, объект информатизации).</w:t>
+      </w:r>
+    </w:p>
+    <w:p>
+      <w:pPr>
+        <w:jc w:val="center"/>
+        <w:ind w:left="709"/>
+      </w:pPr>
+      <w:r xmlns:w="http://schemas.openxmlformats.org/wordprocessingml/2006/main">
+        <w:drawing>
+          <wp:inline xmlns:wp="http://schemas.openxmlformats.org/drawingml/2006/wordprocessingDrawing" distT="0" distB="0" distL="0" distR="0">
+            <wp:extent cx="1943100" cy="584200"/>
+            <wp:effectExtent l="0" t="0" r="0" b="0"/>
+            <wp:docPr id="14" name="" descr=""/>
+            <wp:cNvGraphicFramePr>
+              <a:graphicFrameLocks xmlns:a="http://schemas.openxmlformats.org/drawingml/2006/main" noChangeAspect="1"/>
+            </wp:cNvGraphicFramePr>
+            <a:graphic xmlns:a="http://schemas.openxmlformats.org/drawingml/2006/main">
+              <a:graphicData uri="http://schemas.openxmlformats.org/drawingml/2006/picture">
+                <pic:pic xmlns:pic="http://schemas.openxmlformats.org/drawingml/2006/picture">
+                  <pic:nvPicPr>
+                    <pic:cNvPr id="0" name=""/>
+                    <pic:cNvPicPr/>
+                  </pic:nvPicPr>
+                  <pic:blipFill>
+                    <a:blip xmlns:r="http://schemas.openxmlformats.org/officeDocument/2006/relationships" r:embed="Rc78114491e234483"/>
+                    <a:stretch>
+                      <a:fillRect/>
+                    </a:stretch>
+                  </pic:blipFill>
+                  <pic:spPr>
+                    <a:xfrm>
+                      <a:off x="0" y="0"/>
+                      <a:ext cx="1943100" cy="584200"/>
+                    </a:xfrm>
+                    <a:prstGeom prst="rect">
+                      <a:avLst/>
+                    </a:prstGeom>
+                  </pic:spPr>
+                </pic:pic>
+              </a:graphicData>
+            </a:graphic>
+          </wp:inline>
+        </w:drawing>
+      </w:r>
+      <w:r xmlns:w="http://schemas.openxmlformats.org/wordprocessingml/2006/main">
+        <w:drawing>
+          <wp:inline xmlns:wp="http://schemas.openxmlformats.org/drawingml/2006/wordprocessingDrawing" distT="0" distB="0" distL="0" distR="0">
+            <wp:extent cx="1384300" cy="431800"/>
+            <wp:effectExtent l="0" t="0" r="0" b="0"/>
+            <wp:docPr id="15" name="" descr=""/>
+            <wp:cNvGraphicFramePr>
+              <a:graphicFrameLocks xmlns:a="http://schemas.openxmlformats.org/drawingml/2006/main" noChangeAspect="1"/>
+            </wp:cNvGraphicFramePr>
+            <a:graphic xmlns:a="http://schemas.openxmlformats.org/drawingml/2006/main">
+              <a:graphicData uri="http://schemas.openxmlformats.org/drawingml/2006/picture">
+                <pic:pic xmlns:pic="http://schemas.openxmlformats.org/drawingml/2006/picture">
+                  <pic:nvPicPr>
+                    <pic:cNvPr id="0" name=""/>
+                    <pic:cNvPicPr/>
+                  </pic:nvPicPr>
+                  <pic:blipFill>
+                    <a:blip xmlns:r="http://schemas.openxmlformats.org/officeDocument/2006/relationships" r:embed="R1366861872de46f4"/>
+                    <a:stretch>
+                      <a:fillRect/>
+                    </a:stretch>
+                  </pic:blipFill>
+                  <pic:spPr>
+                    <a:xfrm>
+                      <a:off x="0" y="0"/>
+                      <a:ext cx="1384300" cy="431800"/>
+                    </a:xfrm>
+                    <a:prstGeom prst="rect">
+                      <a:avLst/>
+                    </a:prstGeom>
+                  </pic:spPr>
+                </pic:pic>
+              </a:graphicData>
+            </a:graphic>
+          </wp:inline>
+        </w:drawing>
+      </w:r>
+      <w:r xmlns:w="http://schemas.openxmlformats.org/wordprocessingml/2006/main">
+        <w:drawing>
+          <wp:inline xmlns:wp="http://schemas.openxmlformats.org/drawingml/2006/wordprocessingDrawing" distT="0" distB="0" distL="0" distR="0">
+            <wp:extent cx="508000" cy="1485900"/>
+            <wp:effectExtent l="0" t="0" r="0" b="0"/>
+            <wp:docPr id="16" name="" descr=""/>
+            <wp:cNvGraphicFramePr>
+              <a:graphicFrameLocks xmlns:a="http://schemas.openxmlformats.org/drawingml/2006/main" noChangeAspect="1"/>
+            </wp:cNvGraphicFramePr>
+            <a:graphic xmlns:a="http://schemas.openxmlformats.org/drawingml/2006/main">
+              <a:graphicData uri="http://schemas.openxmlformats.org/drawingml/2006/picture">
+                <pic:pic xmlns:pic="http://schemas.openxmlformats.org/drawingml/2006/picture">
+                  <pic:nvPicPr>
+                    <pic:cNvPr id="0" name=""/>
+                    <pic:cNvPicPr/>
+                  </pic:nvPicPr>
+                  <pic:blipFill>
+                    <a:blip xmlns:r="http://schemas.openxmlformats.org/officeDocument/2006/relationships" r:embed="Rf6a5291c456f486b"/>
+                    <a:stretch>
+                      <a:fillRect/>
+                    </a:stretch>
+                  </pic:blipFill>
+                  <pic:spPr>
+                    <a:xfrm>
+                      <a:off x="0" y="0"/>
+                      <a:ext cx="508000" cy="1485900"/>
+                    </a:xfrm>
+                    <a:prstGeom prst="rect">
+                      <a:avLst/>
+                    </a:prstGeom>
+                  </pic:spPr>
+                </pic:pic>
+              </a:graphicData>
+            </a:graphic>
+          </wp:inline>
+        </w:drawing>
+      </w:r>
+      <w:r xmlns:w="http://schemas.openxmlformats.org/wordprocessingml/2006/main">
+        <w:drawing>
+          <wp:inline xmlns:wp="http://schemas.openxmlformats.org/drawingml/2006/wordprocessingDrawing" distT="0" distB="0" distL="0" distR="0">
+            <wp:extent cx="1104900" cy="1778000"/>
+            <wp:effectExtent l="0" t="0" r="0" b="0"/>
+            <wp:docPr id="17" name="" descr=""/>
+            <wp:cNvGraphicFramePr>
+              <a:graphicFrameLocks xmlns:a="http://schemas.openxmlformats.org/drawingml/2006/main" noChangeAspect="1"/>
+            </wp:cNvGraphicFramePr>
+            <a:graphic xmlns:a="http://schemas.openxmlformats.org/drawingml/2006/main">
+              <a:graphicData uri="http://schemas.openxmlformats.org/drawingml/2006/picture">
+                <pic:pic xmlns:pic="http://schemas.openxmlformats.org/drawingml/2006/picture">
+                  <pic:nvPicPr>
+                    <pic:cNvPr id="0" name=""/>
+                    <pic:cNvPicPr/>
+                  </pic:nvPicPr>
+                  <pic:blipFill>
+                    <a:blip xmlns:r="http://schemas.openxmlformats.org/officeDocument/2006/relationships" r:embed="R3dbd19fcf6254e7a"/>
+                    <a:stretch>
+                      <a:fillRect/>
+                    </a:stretch>
+                  </pic:blipFill>
+                  <pic:spPr>
+                    <a:xfrm>
+                      <a:off x="0" y="0"/>
+                      <a:ext cx="1104900" cy="1778000"/>
+                    </a:xfrm>
+                    <a:prstGeom prst="rect">
+                      <a:avLst/>
+                    </a:prstGeom>
+                  </pic:spPr>
+                </pic:pic>
+              </a:graphicData>
+            </a:graphic>
+          </wp:inline>
+        </w:drawing>
+      </w:r>
+    </w:p>
+    <w:p>
+      <w:pPr>
+        <w:pStyle w:val="a9"/>
+        <w:tabs>
+          <w:tab w:val="left" w:pos="791"/>
+        </w:tabs>
+        <w:spacing w:after="0" w:line="240" w:lineRule="auto"/>
+        <w:ind w:left="709"/>
+        <w:jc w:val="center"/>
+        <w:rPr>
+          <w:rFonts w:ascii="Times New Roman" w:eastAsia="Times New Roman" w:hAnsi="Times New Roman" w:cs="Times New Roman"/>
+          <w:sz w:val="28"/>
+          <w:szCs w:val="28"/>
+          <w:lang w:val="en-US" w:eastAsia="ru-RU"/>
+        </w:rPr>
+      </w:pPr>
+      <w:r>
+        <w:rPr>
+          <w:rFonts w:ascii="Times New Roman" w:eastAsia="Times New Roman" w:hAnsi="Times New Roman" w:cs="Times New Roman"/>
+          <w:sz w:val="28"/>
+          <w:szCs w:val="28"/>
+          <w:lang w:eastAsia="ru-RU"/>
+        </w:rPr>
+        <w:t>Рисунок 1 –</w:t>
+      </w:r>
+      <w:r>
+        <w:rPr>
+          <w:rFonts w:ascii="Times New Roman" w:eastAsia="Times New Roman" w:hAnsi="Times New Roman" w:cs="Times New Roman"/>
+          <w:sz w:val="28"/>
+          <w:szCs w:val="28"/>
+          <w:lang w:val="en-US" w:eastAsia="ru-RU"/>
+        </w:rPr>
+        <w:t xml:space="preserve"> </w:t>
+      </w:r>
+      <w:r>
+        <w:rPr>
+          <w:rFonts w:ascii="Segoe UI Emoji" w:eastAsia="Segoe UI Emoji" w:hAnsi="Segoe UI Emoji" w:cs="Segoe UI Emoji"/>
+          <w:sz w:val="28"/>
+          <w:szCs w:val="28"/>
+          <w:lang w:val="en-US" w:eastAsia="ru-RU"/>
+        </w:rPr>
+        <w:t>❤</w:t>
+      </w:r>
+      <w:r>
+        <w:rPr>
+          <w:rFonts w:ascii="Times New Roman" w:eastAsia="Times New Roman" w:hAnsi="Times New Roman" w:cs="Times New Roman"/>
+          <w:sz w:val="28"/>
+          <w:szCs w:val="28"/>
+          <w:lang w:val="en-US" w:eastAsia="ru-RU"/>
+        </w:rPr>
+        <w:t>️</w:t>
+      </w:r>
+      <w:r>
+        <w:rPr>
+          <w:rFonts w:ascii="Times New Roman" w:eastAsia="Times New Roman" w:hAnsi="Times New Roman" w:cs="Times New Roman"/>
+          <w:sz w:val="28"/>
+          <w:szCs w:val="28"/>
+          <w:lang w:eastAsia="ru-RU"/>
+        </w:rPr>
+        <w:t xml:space="preserve"> </w:t>
+      </w:r>
+      <w:r>
+        <w:rPr>
+          <w:rFonts w:ascii="Times New Roman" w:eastAsia="Times New Roman" w:hAnsi="Times New Roman" w:cs="Times New Roman"/>
+          <w:sz w:val="28"/>
+          <w:szCs w:val="28"/>
+          <w:lang w:val="en-US" w:eastAsia="ru-RU"/>
+        </w:rPr>
+        <w:t>Lo</w:t>
+      </w:r>
+      <w:r>
+        <w:rPr>
+          <w:lang w:val="en-US"/>
+        </w:rPr>
+        <w:t>vema</w:t>
+      </w:r>
+      <w:r>
+        <w:rPr>
+          <w:rFonts w:ascii="Times New Roman" w:eastAsia="Times New Roman" w:hAnsi="Times New Roman" w:cs="Times New Roman"/>
+          <w:sz w:val="28"/>
+          <w:szCs w:val="28"/>
+          <w:lang w:val="en-US" w:eastAsia="ru-RU"/>
+        </w:rPr>
+        <w:t xml:space="preserve">ker </w:t>
+      </w:r>
+      <w:r>
+        <w:rPr>
+          <mc:AlternateContent>
+            <mc:Choice Requires="w16se">
+              <w:rFonts w:ascii="Times New Roman" w:eastAsia="Times New Roman" w:hAnsi="Times New Roman" w:cs="Times New Roman"/>
+            </mc:Choice>
+            <mc:Fallback>
+              <w:rFonts w:ascii="Segoe UI Emoji" w:eastAsia="Segoe UI Emoji" w:hAnsi="Segoe UI Emoji" w:cs="Segoe UI Emoji"/>
+            </mc:Fallback>
+          </mc:AlternateContent>
+          <w:sz w:val="28"/>
+          <w:szCs w:val="28"/>
+          <w:lang w:val="en-US" w:eastAsia="ru-RU"/>
+        </w:rPr>
+        <mc:AlternateContent>
+          <mc:Choice Requires="w16se">
+            <w16se:symEx w16se:font="Segoe UI Emoji" w16se:char="2764"/>
+          </mc:Choice>
+          <mc:Fallback>
+            <w:t>❤</w:t>
+          </mc:Fallback>
+        </mc:AlternateContent>
+      </w:r>
+      <w:r>
+        <w:rPr>
+          <w:rFonts w:ascii="Times New Roman" w:eastAsia="Times New Roman" w:hAnsi="Times New Roman" w:cs="Times New Roman"/>
+          <w:sz w:val="28"/>
+          <w:szCs w:val="28"/>
+          <w:lang w:val="en-US" w:eastAsia="ru-RU"/>
+        </w:rPr>
+        <w:t>️</w:t>
+      </w:r>
+    </w:p>
+    <w:p>
+      <w:pPr>
+        <w:pStyle w:val="a9"/>
+        <w:numPr>
+          <w:ilvl w:val="0"/>
+          <w:numId w:val="0"/>
+        </w:numPr>
+        <w:tabs>
+          <w:tab w:val="left" w:pos="794"/>
+        </w:tabs>
+        <w:spacing w:after="0" w:line="240" w:lineRule="auto"/>
+        <w:ind w:left="0" w:firstLine="709"/>
+        <w:jc w:val="both"/>
+        <w:rPr>
+          <w:rFonts w:ascii="Times New Roman" w:eastAsia="Times New Roman" w:hAnsi="Times New Roman" w:cs="Times New Roman"/>
+          <w:sz w:val="28"/>
+          <w:szCs w:val="28"/>
+          <w:lang w:eastAsia="ru-RU"/>
+        </w:rPr>
+      </w:pPr>
+      <w:r>
+        <w:rPr>
+          <w:rFonts w:ascii="Times New Roman" w:eastAsia="Times New Roman" w:hAnsi="Times New Roman" w:cs="Times New Roman"/>
+          <w:sz w:val="28"/>
+          <w:szCs w:val="28"/>
+          <w:lang w:eastAsia="ru-RU"/>
+        </w:rPr>
+        <w:t xml:space="preserve">2. </w:t>
+      </w:r>
+      <w:r>
+        <w:rPr>
+          <w:rFonts w:ascii="Times New Roman" w:eastAsia="Times New Roman" w:hAnsi="Times New Roman" w:cs="Times New Roman"/>
+          <w:sz w:val="28"/>
+          <w:szCs w:val="28"/>
+          <w:lang w:eastAsia="ru-RU"/>
+        </w:rPr>
+        <w:t xml:space="preserve">Основные понятия информатики (информатика, информация, свойства информации, </w:t>
+      </w:r>
+      <w:r>
+        <w:rPr>
+          <w:rFonts w:ascii="Times New Roman" w:eastAsia="Times New Roman" w:hAnsi="Times New Roman" w:cs="Times New Roman"/>
+          <w:sz w:val="28"/>
+          <w:szCs w:val="28"/>
+          <w:lang w:eastAsia="ru-RU"/>
+        </w:rPr>
+        <w:t>разделы информатики</w:t>
+      </w:r>
+      <w:r>
+        <w:rPr>
+          <w:rFonts w:ascii="Times New Roman" w:eastAsia="Times New Roman" w:hAnsi="Times New Roman" w:cs="Times New Roman"/>
+          <w:sz w:val="28"/>
+          <w:szCs w:val="28"/>
+          <w:lang w:eastAsia="ru-RU"/>
+        </w:rPr>
+        <w:t>).</w:t>
+      </w:r>
+    </w:p>
+    <w:p>
+      <w:pPr>
+        <w:pStyle w:val="leftmargin"/>
+        <w:shd w:val="clear" w:color="auto" w:fill="FFFFFF"/>
+        <w:spacing w:before="0" w:beforeAutospacing="0" w:after="0" w:afterAutospacing="0"/>
+        <w:ind w:firstLine="709"/>
+        <w:jc w:val="both"/>
+        <w:rPr>
+          <w:color w:val="000000"/>
+          <w:sz w:val="28"/>
+          <w:szCs w:val="28"/>
+        </w:rPr>
+      </w:pPr>
+      <w:r>
+        <w:rPr>
+          <w:color w:val="000000"/>
+          <w:sz w:val="28"/>
+          <w:szCs w:val="28"/>
+        </w:rPr>
+        <w:t xml:space="preserve">3. </w:t>
+      </w:r>
+      <w:r>
+        <w:rPr>
+          <w:color w:val="000000"/>
+          <w:sz w:val="28"/>
+          <w:szCs w:val="28"/>
+        </w:rPr>
+        <w:t xml:space="preserve">Ниже приведены запросы к поисковому серверу. Расположите номера запросов в порядке возрастания количества страниц, которые найдёт поисковый сервер по каждому запросу. </w:t>
+      </w:r>
+    </w:p>
+    <w:p>
+      <w:pPr>
+        <w:pStyle w:val="leftmargin"/>
+        <w:shd w:val="clear" w:color="auto" w:fill="FFFFFF"/>
+        <w:spacing w:before="0" w:beforeAutospacing="0" w:after="0" w:afterAutospacing="0"/>
+        <w:ind w:firstLine="709"/>
+        <w:jc w:val="both"/>
+        <w:rPr>
+          <w:color w:val="000000"/>
+          <w:sz w:val="28"/>
+          <w:szCs w:val="28"/>
+        </w:rPr>
+      </w:pPr>
+      <w:r>
+        <w:rPr>
+          <w:color w:val="000000"/>
+          <w:sz w:val="28"/>
+          <w:szCs w:val="28"/>
+        </w:rPr>
+        <w:t xml:space="preserve">Для обозначения логической операции «ИЛИ» в запросе используется символ |, а для логической операции «И» - &amp;. Операция "" означает, что поисковик должен искать фразу идентичную запросу, т. е. в том же падеже, числе, </w:t>
+      </w:r>
+      <w:proofErr w:type="spellStart"/>
+      <w:r>
+        <w:rPr>
+          <w:color w:val="000000"/>
+          <w:sz w:val="28"/>
+          <w:szCs w:val="28"/>
+        </w:rPr>
+        <w:t>и.т.д</w:t>
+      </w:r>
+      <w:proofErr w:type="spellEnd"/>
+      <w:r>
+        <w:rPr>
+          <w:color w:val="000000"/>
+          <w:sz w:val="28"/>
+          <w:szCs w:val="28"/>
+        </w:rPr>
+        <w:t>.</w:t>
+      </w:r>
+    </w:p>
+    <w:p>
+      <w:pPr>
+        <w:pStyle w:val="leftmargin"/>
+        <w:shd w:val="clear" w:color="auto" w:fill="FFFFFF"/>
+        <w:spacing w:before="0" w:beforeAutospacing="0" w:after="0" w:afterAutospacing="0"/>
+        <w:ind w:firstLine="851"/>
+        <w:jc w:val="both"/>
+        <w:rPr>
+          <w:color w:val="000000"/>
+          <w:sz w:val="28"/>
+          <w:szCs w:val="28"/>
+        </w:rPr>
+      </w:pPr>
+      <w:r>
+        <w:rPr>
+          <w:color w:val="000000"/>
+          <w:sz w:val="28"/>
+          <w:szCs w:val="28"/>
+        </w:rPr>
+        <w:t>1) Толстой &amp; "Анна Каренина"</w:t>
+      </w:r>
+    </w:p>
+    <w:p>
+      <w:pPr>
+        <w:pStyle w:val="leftmargin"/>
+        <w:shd w:val="clear" w:color="auto" w:fill="FFFFFF"/>
+        <w:spacing w:before="0" w:beforeAutospacing="0" w:after="0" w:afterAutospacing="0"/>
+        <w:ind w:firstLine="851"/>
+        <w:jc w:val="both"/>
+        <w:rPr>
+          <w:color w:val="000000"/>
+          <w:sz w:val="28"/>
+          <w:szCs w:val="28"/>
+        </w:rPr>
+      </w:pPr>
+      <w:r>
+        <w:rPr>
+          <w:color w:val="000000"/>
+          <w:sz w:val="28"/>
+          <w:szCs w:val="28"/>
+        </w:rPr>
+        <w:t>2) Толстой | Анна | Каренина</w:t>
+      </w:r>
+    </w:p>
+    <w:p>
+      <w:pPr>
+        <w:pStyle w:val="leftmargin"/>
+        <w:shd w:val="clear" w:color="auto" w:fill="FFFFFF"/>
+        <w:spacing w:before="0" w:beforeAutospacing="0" w:after="0" w:afterAutospacing="0"/>
+        <w:ind w:firstLine="851"/>
+        <w:jc w:val="both"/>
+        <w:rPr>
+          <w:color w:val="000000"/>
+          <w:sz w:val="28"/>
+          <w:szCs w:val="28"/>
+        </w:rPr>
+      </w:pPr>
+      <w:r>
+        <w:rPr>
+          <w:color w:val="000000"/>
+          <w:sz w:val="28"/>
+          <w:szCs w:val="28"/>
+        </w:rPr>
+        <w:t>3) Толстой | Каренина</w:t>
+      </w:r>
+    </w:p>
+    <w:p>
+      <w:pPr>
+        <w:pStyle w:val="leftmargin"/>
+        <w:shd w:val="clear" w:color="auto" w:fill="FFFFFF"/>
+        <w:spacing w:before="0" w:beforeAutospacing="0" w:after="0" w:afterAutospacing="0"/>
+        <w:ind w:firstLine="851"/>
+        <w:jc w:val="both"/>
+        <w:rPr>
+          <w:color w:val="000000"/>
+          <w:sz w:val="28"/>
+          <w:szCs w:val="28"/>
+        </w:rPr>
+      </w:pPr>
+      <w:r>
+        <w:rPr>
+          <w:color w:val="000000"/>
+          <w:sz w:val="28"/>
+          <w:szCs w:val="28"/>
+        </w:rPr>
+        <w:t>4) Толстой &amp; Анна &amp; Каренина</w:t>
+      </w:r>
+    </w:p>
+    <w:p>
+      <w:pPr/>
+    </w:p>
+    <w:p>
+      <w:r>
+        <w:br w:type="page"/>
+      </w:r>
+    </w:p>
+    <w:p>
+      <w:pPr>
+        <w:jc w:val="center"/>
+        <w:rPr>
+          <w:b/>
+          <w:bCs/>
+          <w:sz w:val="32"/>
+          <w:szCs w:val="32"/>
+        </w:rPr>
+      </w:pPr>
+      <w:r>
+        <w:rPr>
+          <w:sz w:val="32"/>
+          <w:szCs w:val="32"/>
+        </w:rPr>
+        <w:t xml:space="preserve">Билет № </w:t>
+      </w:r>
+      <w:r>
+        <w:rPr>
+          <w:b/>
+          <w:bCs/>
+          <w:sz w:val="32"/>
+          <w:szCs w:val="32"/>
+        </w:rPr>
+        <w:t>9</w:t>
+      </w:r>
+      <w:r>
+        <w:rPr>
+          <w:b/>
+          <w:bCs/>
+          <w:sz w:val="32"/>
+          <w:szCs w:val="32"/>
+        </w:rPr>
+        <w:br/>
+      </w:r>
+      <w:r>
+        <w:rPr>
+          <w:b/>
+          <w:bCs/>
+          <w:sz w:val="32"/>
+          <w:szCs w:val="32"/>
+        </w:rPr>
+        <w:t>ВОПРОСЫ</w:t>
+      </w:r>
+      <w:r>
+        <w:rPr>
+          <w:b/>
+          <w:bCs/>
+          <w:sz w:val="32"/>
+          <w:szCs w:val="32"/>
+        </w:rPr>
+        <w:t xml:space="preserve"> </w:t>
+      </w:r>
+    </w:p>
+    <w:p>
+      <w:pPr>
+        <w:pStyle w:val="a9"/>
+        <w:numPr>
+          <w:ilvl w:val="0"/>
+          <w:numId w:val="0"/>
+        </w:numPr>
+        <w:tabs>
+          <w:tab w:val="left" w:pos="802"/>
+        </w:tabs>
+        <w:spacing w:after="0" w:line="240" w:lineRule="auto"/>
+        <w:ind w:left="0" w:firstLine="709"/>
+        <w:jc w:val="both"/>
+        <w:rPr>
+          <w:rFonts w:ascii="Times New Roman" w:eastAsia="Times New Roman" w:hAnsi="Times New Roman" w:cs="Times New Roman"/>
+          <w:sz w:val="28"/>
+          <w:szCs w:val="28"/>
+          <w:lang w:eastAsia="ru-RU"/>
+        </w:rPr>
+      </w:pPr>
+      <w:r>
+        <w:rPr>
+          <w:rFonts w:ascii="Times New Roman" w:eastAsia="Times New Roman" w:hAnsi="Times New Roman" w:cs="Times New Roman"/>
+          <w:sz w:val="28"/>
+          <w:szCs w:val="28"/>
+          <w:lang w:eastAsia="ru-RU"/>
+        </w:rPr>
+        <w:t xml:space="preserve">1. </w:t>
+      </w:r>
+      <w:r>
+        <w:rPr>
+          <w:rFonts w:ascii="Times New Roman" w:eastAsia="Times New Roman" w:hAnsi="Times New Roman" w:cs="Times New Roman"/>
+          <w:sz w:val="28"/>
+          <w:szCs w:val="28"/>
+          <w:lang w:eastAsia="ru-RU"/>
+        </w:rPr>
+        <w:t>Основные понятия информатики (</w:t>
+      </w:r>
+      <w:r>
+        <w:rPr>
+          <w:rFonts w:ascii="Times New Roman" w:eastAsia="Times New Roman" w:hAnsi="Times New Roman" w:cs="Times New Roman"/>
+          <w:sz w:val="28"/>
+          <w:szCs w:val="28"/>
+          <w:lang w:eastAsia="ru-RU"/>
+        </w:rPr>
+        <w:t>документированная информация</w:t>
+      </w:r>
+      <w:r>
+        <w:rPr>
+          <w:rFonts w:ascii="Times New Roman" w:eastAsia="Times New Roman" w:hAnsi="Times New Roman" w:cs="Times New Roman"/>
+          <w:sz w:val="28"/>
+          <w:szCs w:val="28"/>
+          <w:lang w:eastAsia="ru-RU"/>
+        </w:rPr>
+        <w:t xml:space="preserve">, </w:t>
+      </w:r>
+      <w:r>
+        <w:rPr>
+          <w:rFonts w:ascii="Times New Roman" w:eastAsia="Times New Roman" w:hAnsi="Times New Roman" w:cs="Times New Roman"/>
+          <w:sz w:val="28"/>
+          <w:szCs w:val="28"/>
+          <w:lang w:eastAsia="ru-RU"/>
+        </w:rPr>
+        <w:t xml:space="preserve">электронное сообщение, </w:t>
+      </w:r>
+      <w:r>
+        <w:rPr>
+          <w:rFonts w:ascii="Times New Roman" w:eastAsia="Times New Roman" w:hAnsi="Times New Roman" w:cs="Times New Roman"/>
+          <w:sz w:val="28"/>
+          <w:szCs w:val="28"/>
+          <w:lang w:eastAsia="ru-RU"/>
+        </w:rPr>
+        <w:t>компьютеризация, телекоммуникации).</w:t>
+      </w:r>
+    </w:p>
+    <w:p>
+      <w:pPr>
+        <w:jc w:val="left"/>
+        <w:ind w:left="709"/>
+      </w:pPr>
+      <w:r xmlns:w="http://schemas.openxmlformats.org/wordprocessingml/2006/main">
+        <w:drawing>
+          <wp:inline xmlns:wp="http://schemas.openxmlformats.org/drawingml/2006/wordprocessingDrawing" distT="0" distB="0" distL="0" distR="0">
+            <wp:extent cx="5816600" cy="1790700"/>
+            <wp:effectExtent l="0" t="0" r="0" b="0"/>
+            <wp:docPr id="18" name="" descr=""/>
+            <wp:cNvGraphicFramePr>
+              <a:graphicFrameLocks xmlns:a="http://schemas.openxmlformats.org/drawingml/2006/main" noChangeAspect="1"/>
+            </wp:cNvGraphicFramePr>
+            <a:graphic xmlns:a="http://schemas.openxmlformats.org/drawingml/2006/main">
+              <a:graphicData uri="http://schemas.openxmlformats.org/drawingml/2006/picture">
+                <pic:pic xmlns:pic="http://schemas.openxmlformats.org/drawingml/2006/picture">
+                  <pic:nvPicPr>
+                    <pic:cNvPr id="0" name=""/>
+                    <pic:cNvPicPr/>
+                  </pic:nvPicPr>
+                  <pic:blipFill>
+                    <a:blip xmlns:r="http://schemas.openxmlformats.org/officeDocument/2006/relationships" r:embed="Rfdf7597cd2c74a11"/>
+                    <a:stretch>
+                      <a:fillRect/>
+                    </a:stretch>
+                  </pic:blipFill>
+                  <pic:spPr>
+                    <a:xfrm>
+                      <a:off x="0" y="0"/>
+                      <a:ext cx="5816600" cy="1790700"/>
+                    </a:xfrm>
+                    <a:prstGeom prst="rect">
+                      <a:avLst/>
+                    </a:prstGeom>
+                  </pic:spPr>
+                </pic:pic>
+              </a:graphicData>
+            </a:graphic>
+          </wp:inline>
+        </w:drawing>
+      </w:r>
+    </w:p>
+    <w:p>
+      <w:pPr>
+        <w:pStyle w:val="a9"/>
+        <w:numPr>
+          <w:ilvl w:val="0"/>
+          <w:numId w:val="0"/>
+        </w:numPr>
+        <w:tabs>
+          <w:tab w:val="left" w:pos="806"/>
+        </w:tabs>
+        <w:spacing w:after="0" w:line="240" w:lineRule="auto"/>
+        <w:ind w:left="0" w:firstLine="709"/>
+        <w:jc w:val="both"/>
+        <w:rPr>
+          <w:rFonts w:ascii="Times New Roman" w:eastAsia="Times New Roman" w:hAnsi="Times New Roman" w:cs="Times New Roman"/>
+          <w:sz w:val="28"/>
+          <w:szCs w:val="28"/>
+          <w:lang w:eastAsia="ru-RU"/>
+        </w:rPr>
+      </w:pPr>
+      <w:r>
+        <w:rPr>
+          <w:rFonts w:ascii="Times New Roman" w:eastAsia="Times New Roman" w:hAnsi="Times New Roman" w:cs="Times New Roman"/>
+          <w:sz w:val="28"/>
+          <w:szCs w:val="28"/>
+          <w:lang w:eastAsia="ru-RU"/>
+        </w:rPr>
+        <w:t xml:space="preserve">2. </w:t>
+      </w:r>
+      <w:r>
+        <w:rPr>
+          <w:rFonts w:ascii="Times New Roman" w:eastAsia="Times New Roman" w:hAnsi="Times New Roman" w:cs="Times New Roman"/>
+          <w:sz w:val="28"/>
+          <w:szCs w:val="28"/>
+          <w:lang w:eastAsia="ru-RU"/>
+        </w:rPr>
+        <w:t>Основные понятия информатики (</w:t>
+      </w:r>
+      <w:r>
+        <w:rPr>
+          <w:rFonts w:ascii="Times New Roman" w:eastAsia="Times New Roman" w:hAnsi="Times New Roman" w:cs="Times New Roman"/>
+          <w:sz w:val="28"/>
+          <w:szCs w:val="28"/>
+          <w:lang w:eastAsia="ru-RU"/>
+        </w:rPr>
+        <w:t xml:space="preserve">информационный объем </w:t>
+      </w:r>
+      <w:r>
+        <w:rPr>
+          <w:rFonts w:ascii="Times New Roman" w:eastAsia="Times New Roman" w:hAnsi="Times New Roman" w:cs="Times New Roman"/>
+          <w:sz w:val="28"/>
+          <w:szCs w:val="28"/>
+          <w:lang w:eastAsia="ru-RU"/>
+        </w:rPr>
+        <w:t xml:space="preserve">информации, </w:t>
+      </w:r>
+      <w:r>
+        <w:rPr>
+          <w:rFonts w:ascii="Times New Roman" w:eastAsia="Times New Roman" w:hAnsi="Times New Roman" w:cs="Times New Roman"/>
+          <w:sz w:val="28"/>
+          <w:szCs w:val="28"/>
+          <w:lang w:eastAsia="ru-RU"/>
+        </w:rPr>
+        <w:t>измерение информации</w:t>
+      </w:r>
+      <w:r>
+        <w:rPr>
+          <w:rFonts w:ascii="Times New Roman" w:eastAsia="Times New Roman" w:hAnsi="Times New Roman" w:cs="Times New Roman"/>
+          <w:sz w:val="28"/>
+          <w:szCs w:val="28"/>
+          <w:lang w:eastAsia="ru-RU"/>
+        </w:rPr>
+        <w:t>).</w:t>
+      </w:r>
+    </w:p>
+    <w:p>
+      <w:pPr>
+        <w:pStyle w:val="a9"/>
+        <w:tabs>
+          <w:tab w:val="left" w:pos="806"/>
+        </w:tabs>
+        <w:spacing w:after="0" w:line="240" w:lineRule="auto"/>
+        <w:ind w:left="709"/>
+        <w:jc w:val="center"/>
+        <w:rPr>
+          <w:rFonts w:ascii="Times New Roman" w:eastAsia="Times New Roman" w:hAnsi="Times New Roman" w:cs="Times New Roman"/>
+          <w:sz w:val="28"/>
+          <w:szCs w:val="28"/>
+          <w:lang w:eastAsia="ru-RU"/>
+        </w:rPr>
+      </w:pPr>
+      <m:oMathPara>
+        <m:oMath>
+          <m:r>
+            <w:rPr>
+              <w:rFonts w:ascii="Cambria Math" w:eastAsia="Times New Roman" w:hAnsi="Cambria Math" w:cs="Times New Roman"/>
+              <w:sz w:val="28"/>
+              <w:szCs w:val="28"/>
+              <w:lang w:eastAsia="ru-RU"/>
+            </w:rPr>
+            <m:t>f</m:t>
+          </m:r>
+          <m:d>
+            <m:dPr>
+              <m:ctrlPr>
+                <w:rPr>
+                  <w:rFonts w:ascii="Cambria Math" w:eastAsia="Times New Roman" w:hAnsi="Cambria Math" w:cs="Times New Roman"/>
+                  <w:sz w:val="28"/>
+                  <w:szCs w:val="28"/>
+                  <w:lang w:eastAsia="ru-RU"/>
+                </w:rPr>
+              </m:ctrlPr>
+            </m:dPr>
+            <m:e>
+              <m:r>
+                <w:rPr>
+                  <w:rFonts w:ascii="Cambria Math" w:eastAsia="Times New Roman" w:hAnsi="Cambria Math" w:cs="Times New Roman"/>
+                  <w:sz w:val="28"/>
+                  <w:szCs w:val="28"/>
+                  <w:lang w:eastAsia="ru-RU"/>
+                </w:rPr>
+                <m:t>x</m:t>
+              </m:r>
+            </m:e>
+          </m:d>
+          <m:r>
+            <w:rPr>
+              <w:rFonts w:ascii="Cambria Math" w:eastAsia="Times New Roman" w:hAnsi="Cambria Math" w:cs="Times New Roman"/>
+              <w:sz w:val="28"/>
+              <w:szCs w:val="28"/>
+              <w:lang w:eastAsia="ru-RU"/>
+            </w:rPr>
+            <m:t>=</m:t>
+          </m:r>
+          <m:sSub>
+            <m:sSubPr>
+              <m:ctrlPr>
+                <w:rPr>
+                  <w:rFonts w:ascii="Cambria Math" w:eastAsia="Times New Roman" w:hAnsi="Cambria Math" w:cs="Times New Roman"/>
+                  <w:sz w:val="28"/>
+                  <w:szCs w:val="28"/>
+                  <w:lang w:eastAsia="ru-RU"/>
+                </w:rPr>
+              </m:ctrlPr>
+            </m:sSubPr>
+            <m:e>
+              <m:r>
+                <w:rPr>
+                  <w:rFonts w:ascii="Cambria Math" w:eastAsia="Times New Roman" w:hAnsi="Cambria Math" w:cs="Times New Roman"/>
+                  <w:sz w:val="28"/>
+                  <w:szCs w:val="28"/>
+                  <w:lang w:eastAsia="ru-RU"/>
+                </w:rPr>
+                <m:t>a</m:t>
+              </m:r>
+            </m:e>
+            <m:sub>
+              <m:r>
+                <w:rPr>
+                  <w:rFonts w:ascii="Cambria Math" w:eastAsia="Times New Roman" w:hAnsi="Cambria Math" w:cs="Times New Roman"/>
+                  <w:sz w:val="28"/>
+                  <w:szCs w:val="28"/>
+                  <w:lang w:eastAsia="ru-RU"/>
+                </w:rPr>
+                <m:t>0</m:t>
+              </m:r>
+            </m:sub>
+          </m:sSub>
+          <m:r>
+            <w:rPr>
+              <w:rFonts w:ascii="Cambria Math" w:eastAsia="Times New Roman" w:hAnsi="Cambria Math" w:cs="Times New Roman"/>
+              <w:sz w:val="28"/>
+              <w:szCs w:val="28"/>
+              <w:lang w:eastAsia="ru-RU"/>
+            </w:rPr>
+            <m:t>+</m:t>
+          </m:r>
+          <m:nary>
+            <m:naryPr>
+              <m:chr m:val="∑"/>
+              <m:grow m:val="1"/>
+              <m:ctrlPr>
+                <w:rPr>
+                  <w:rFonts w:ascii="Cambria Math" w:eastAsia="Times New Roman" w:hAnsi="Cambria Math" w:cs="Times New Roman"/>
+                  <w:sz w:val="28"/>
+                  <w:szCs w:val="28"/>
+                  <w:lang w:eastAsia="ru-RU"/>
+                </w:rPr>
+              </m:ctrlPr>
+            </m:naryPr>
+            <m:sub>
+              <m:r>
+                <w:rPr>
+                  <w:rFonts w:ascii="Cambria Math" w:eastAsia="Times New Roman" w:hAnsi="Cambria Math" w:cs="Times New Roman"/>
+                  <w:sz w:val="28"/>
+                  <w:szCs w:val="28"/>
+                  <w:lang w:eastAsia="ru-RU"/>
+                </w:rPr>
+                <m:t>n=1</m:t>
+              </m:r>
+            </m:sub>
+            <m:sup>
+              <m:r>
+                <w:rPr>
+                  <w:rFonts w:ascii="Cambria Math" w:eastAsia="Times New Roman" w:hAnsi="Cambria Math" w:cs="Times New Roman"/>
+                  <w:sz w:val="28"/>
+                  <w:szCs w:val="28"/>
+                  <w:lang w:eastAsia="ru-RU"/>
+                </w:rPr>
+                <m:t>∞</m:t>
+              </m:r>
+            </m:sup>
+            <m:e>
+              <m:d>
+                <m:dPr>
+                  <m:ctrlPr>
+                    <w:rPr>
+                      <w:rFonts w:ascii="Cambria Math" w:eastAsia="Times New Roman" w:hAnsi="Cambria Math" w:cs="Times New Roman"/>
+                      <w:sz w:val="28"/>
+                      <w:szCs w:val="28"/>
+                      <w:lang w:eastAsia="ru-RU"/>
+                    </w:rPr>
+                  </m:ctrlPr>
+                </m:dPr>
+                <m:e>
+                  <m:sSub>
+                    <m:sSubPr>
+                      <m:ctrlPr>
+                        <w:rPr>
+                          <w:rFonts w:ascii="Cambria Math" w:eastAsia="Times New Roman" w:hAnsi="Cambria Math" w:cs="Times New Roman"/>
+                          <w:sz w:val="28"/>
+                          <w:szCs w:val="28"/>
+                          <w:lang w:eastAsia="ru-RU"/>
+                        </w:rPr>
+                      </m:ctrlPr>
+                    </m:sSubPr>
+                    <m:e>
+                      <m:r>
+                        <w:rPr>
+                          <w:rFonts w:ascii="Cambria Math" w:eastAsia="Cambria Math" w:hAnsi="Cambria Math" w:cs="Cambria Math"/>
+                          <w:sz w:val="28"/>
+                          <w:szCs w:val="28"/>
+                          <w:lang w:eastAsia="ru-RU"/>
+                        </w:rPr>
+                        <m:t>a</m:t>
+                      </m:r>
+                    </m:e>
+                    <m:sub>
+                      <m:r>
+                        <w:rPr>
+                          <w:rFonts w:ascii="Cambria Math" w:eastAsia="Cambria Math" w:hAnsi="Cambria Math" w:cs="Cambria Math"/>
+                          <w:sz w:val="28"/>
+                          <w:szCs w:val="28"/>
+                          <w:lang w:eastAsia="ru-RU"/>
+                        </w:rPr>
+                        <m:t>n</m:t>
+                      </m:r>
+                    </m:sub>
+                  </m:sSub>
+                  <m:func>
+                    <m:funcPr>
+                      <m:ctrlPr>
+                        <w:rPr>
+                          <w:rFonts w:ascii="Cambria Math" w:eastAsia="Times New Roman" w:hAnsi="Cambria Math" w:cs="Times New Roman"/>
+                          <w:sz w:val="28"/>
+                          <w:szCs w:val="28"/>
+                          <w:lang w:eastAsia="ru-RU"/>
+                        </w:rPr>
+                      </m:ctrlPr>
+                    </m:funcPr>
+                    <m:fName>
+                      <m:r>
+                        <m:rPr>
+                          <m:sty m:val="p"/>
+                        </m:rPr>
+                        <w:rPr>
+                          <w:rFonts w:ascii="Cambria Math" w:eastAsia="Cambria Math" w:hAnsi="Cambria Math" w:cs="Cambria Math"/>
+                          <w:sz w:val="28"/>
+                          <w:szCs w:val="28"/>
+                          <w:lang w:eastAsia="ru-RU"/>
+                        </w:rPr>
+                        <m:t>cos</m:t>
+                      </m:r>
+                    </m:fName>
+                    <m:e>
+                      <m:f>
+                        <m:fPr>
+                          <m:ctrlPr>
+                            <w:rPr>
+                              <w:rFonts w:ascii="Cambria Math" w:eastAsia="Times New Roman" w:hAnsi="Cambria Math" w:cs="Times New Roman"/>
+                              <w:sz w:val="28"/>
+                              <w:szCs w:val="28"/>
+                              <w:lang w:eastAsia="ru-RU"/>
+                            </w:rPr>
+                          </m:ctrlPr>
+                        </m:fPr>
+                        <m:num>
+                          <m:r>
+                            <w:rPr>
+                              <w:rFonts w:ascii="Cambria Math" w:eastAsia="Cambria Math" w:hAnsi="Cambria Math" w:cs="Cambria Math"/>
+                              <w:sz w:val="28"/>
+                              <w:szCs w:val="28"/>
+                              <w:lang w:eastAsia="ru-RU"/>
+                            </w:rPr>
+                            <m:t>nπx</m:t>
+                          </m:r>
+                        </m:num>
+                        <m:den>
+                          <m:r>
+                            <w:rPr>
+                              <w:rFonts w:ascii="Cambria Math" w:eastAsia="Cambria Math" w:hAnsi="Cambria Math" w:cs="Cambria Math"/>
+                              <w:sz w:val="28"/>
+                              <w:szCs w:val="28"/>
+                              <w:lang w:eastAsia="ru-RU"/>
+                            </w:rPr>
+                            <m:t>L</m:t>
+                          </m:r>
+                        </m:den>
+                      </m:f>
+                    </m:e>
+                  </m:func>
+                  <m:r>
+                    <w:rPr>
+                      <w:rFonts w:ascii="Cambria Math" w:eastAsia="Cambria Math" w:hAnsi="Cambria Math" w:cs="Cambria Math"/>
+                      <w:sz w:val="28"/>
+                      <w:szCs w:val="28"/>
+                      <w:lang w:eastAsia="ru-RU"/>
+                    </w:rPr>
+                    <m:t>+</m:t>
+                  </m:r>
+                  <m:sSub>
+                    <m:sSubPr>
+                      <m:ctrlPr>
+                        <w:rPr>
+                          <w:rFonts w:ascii="Cambria Math" w:eastAsia="Times New Roman" w:hAnsi="Cambria Math" w:cs="Times New Roman"/>
+                          <w:sz w:val="28"/>
+                          <w:szCs w:val="28"/>
+                          <w:lang w:eastAsia="ru-RU"/>
+                        </w:rPr>
+                      </m:ctrlPr>
+                    </m:sSubPr>
+                    <m:e>
+                      <m:r>
+                        <w:rPr>
+                          <w:rFonts w:ascii="Cambria Math" w:eastAsia="Cambria Math" w:hAnsi="Cambria Math" w:cs="Cambria Math"/>
+                          <w:sz w:val="28"/>
+                          <w:szCs w:val="28"/>
+                          <w:lang w:eastAsia="ru-RU"/>
+                        </w:rPr>
+                        <m:t>b</m:t>
+                      </m:r>
+                    </m:e>
+                    <m:sub>
+                      <m:r>
+                        <w:rPr>
+                          <w:rFonts w:ascii="Cambria Math" w:eastAsia="Cambria Math" w:hAnsi="Cambria Math" w:cs="Cambria Math"/>
+                          <w:sz w:val="28"/>
+                          <w:szCs w:val="28"/>
+                          <w:lang w:eastAsia="ru-RU"/>
+                        </w:rPr>
+                        <m:t>n</m:t>
+                      </m:r>
+                    </m:sub>
+                  </m:sSub>
+                  <m:func>
+                    <m:funcPr>
+                      <m:ctrlPr>
+                        <w:rPr>
+                          <w:rFonts w:ascii="Cambria Math" w:eastAsia="Times New Roman" w:hAnsi="Cambria Math" w:cs="Times New Roman"/>
+                          <w:sz w:val="28"/>
+                          <w:szCs w:val="28"/>
+                          <w:lang w:eastAsia="ru-RU"/>
+                        </w:rPr>
+                      </m:ctrlPr>
+                    </m:funcPr>
+                    <m:fName>
+                      <m:r>
+                        <m:rPr>
+                          <m:sty m:val="p"/>
+                        </m:rPr>
+                        <w:rPr>
+                          <w:rFonts w:ascii="Cambria Math" w:eastAsia="Cambria Math" w:hAnsi="Cambria Math" w:cs="Cambria Math"/>
+                          <w:sz w:val="28"/>
+                          <w:szCs w:val="28"/>
+                          <w:lang w:eastAsia="ru-RU"/>
+                        </w:rPr>
+                        <m:t>sin</m:t>
+                      </m:r>
+                    </m:fName>
+                    <m:e>
+                      <m:f>
+                        <m:fPr>
+                          <m:ctrlPr>
+                            <w:rPr>
+                              <w:rFonts w:ascii="Cambria Math" w:eastAsia="Times New Roman" w:hAnsi="Cambria Math" w:cs="Times New Roman"/>
+                              <w:sz w:val="28"/>
+                              <w:szCs w:val="28"/>
+                              <w:lang w:eastAsia="ru-RU"/>
+                            </w:rPr>
+                          </m:ctrlPr>
+                        </m:fPr>
+                        <m:num>
+                          <m:r>
+                            <w:rPr>
+                              <w:rFonts w:ascii="Cambria Math" w:eastAsia="Cambria Math" w:hAnsi="Cambria Math" w:cs="Cambria Math"/>
+                              <w:sz w:val="28"/>
+                              <w:szCs w:val="28"/>
+                              <w:lang w:eastAsia="ru-RU"/>
+                            </w:rPr>
+                            <m:t>nπx</m:t>
+                          </m:r>
+                        </m:num>
+                        <m:den>
+                          <m:r>
+                            <w:rPr>
+                              <w:rFonts w:ascii="Cambria Math" w:eastAsia="Cambria Math" w:hAnsi="Cambria Math" w:cs="Cambria Math"/>
+                              <w:sz w:val="28"/>
+                              <w:szCs w:val="28"/>
+                              <w:lang w:eastAsia="ru-RU"/>
+                            </w:rPr>
+                            <m:t>L</m:t>
+                          </m:r>
+                        </m:den>
+                      </m:f>
+                    </m:e>
+                  </m:func>
+                </m:e>
+              </m:d>
+            </m:e>
+          </m:nary>
+        </m:oMath>
+      </m:oMathPara>
+    </w:p>
+    <w:p>
+      <w:pPr>
+        <w:shd w:val="clear" w:color="auto" w:fill="FFFFFF"/>
+        <w:spacing w:after="0" w:line="240" w:lineRule="auto"/>
+        <w:ind w:firstLine="709"/>
+        <w:jc w:val="both"/>
+        <w:rPr>
+          <w:rFonts w:ascii="Times New Roman" w:hAnsi="Times New Roman" w:cs="Times New Roman"/>
+          <w:color w:val="000000"/>
+          <w:sz w:val="28"/>
+          <w:szCs w:val="28"/>
+        </w:rPr>
+      </w:pPr>
+      <w:r>
+        <w:rPr>
+          <w:rFonts w:ascii="Times New Roman" w:hAnsi="Times New Roman" w:cs="Times New Roman"/>
+          <w:color w:val="000000"/>
+          <w:sz w:val="28"/>
+          <w:szCs w:val="28"/>
+        </w:rPr>
+        <w:t xml:space="preserve">3. </w:t>
+      </w:r>
+      <w:r>
+        <w:rPr>
+          <w:rFonts w:ascii="Times New Roman" w:hAnsi="Times New Roman" w:cs="Times New Roman"/>
+          <w:color w:val="000000"/>
+          <w:sz w:val="28"/>
+          <w:szCs w:val="28"/>
+        </w:rPr>
+        <w:t>В языке запросов поискового сервера для обозначения логической операции «ИЛИ» используется символ «|», а для обозначения логической операции «И» — символ «&amp;».</w:t>
+      </w:r>
+    </w:p>
+    <w:p>
+      <w:pPr>
+        <w:shd w:val="clear" w:color="auto" w:fill="FFFFFF"/>
+        <w:spacing w:after="0" w:line="240" w:lineRule="auto"/>
+        <w:ind w:firstLine="709"/>
+        <w:jc w:val="both"/>
+        <w:rPr>
+          <w:rFonts w:ascii="Times New Roman" w:hAnsi="Times New Roman" w:cs="Times New Roman"/>
+          <w:color w:val="000000"/>
+          <w:sz w:val="28"/>
+          <w:szCs w:val="28"/>
+        </w:rPr>
+      </w:pPr>
+      <w:r>
+        <w:rPr>
+          <w:rFonts w:ascii="Times New Roman" w:hAnsi="Times New Roman" w:cs="Times New Roman"/>
+          <w:color w:val="000000"/>
+          <w:sz w:val="28"/>
+          <w:szCs w:val="28"/>
+        </w:rPr>
+        <w:t>В таблице приведены запросы и количество найденных по ним страниц некоторого сегмента сети Интернет.</w:t>
+      </w:r>
+    </w:p>
+    <w:p>
+      <w:pPr>
+        <w:shd w:val="clear" w:color="auto" w:fill="FFFFFF"/>
+        <w:spacing w:after="0" w:line="240" w:lineRule="auto"/>
+        <w:jc w:val="both"/>
+        <w:rPr>
+          <w:rFonts w:ascii="Times New Roman" w:hAnsi="Times New Roman" w:cs="Times New Roman"/>
+          <w:color w:val="000000"/>
+          <w:sz w:val="10"/>
+          <w:szCs w:val="10"/>
+        </w:rPr>
+      </w:pPr>
+    </w:p>
+    <w:tbl>
+      <w:tblPr>
+        <w:tblW w:w="6572" w:type="dxa"/>
+        <w:jc w:val="center"/>
+        <w:shd w:val="clear" w:color="auto" w:fill="FFFFFF"/>
+        <w:tblCellMar>
+          <w:top w:w="15" w:type="dxa"/>
+          <w:left w:w="15" w:type="dxa"/>
+          <w:bottom w:w="15" w:type="dxa"/>
+          <w:right w:w="15" w:type="dxa"/>
+        </w:tblCellMar>
+        <w:tblLook w:val="04A0" w:firstRow="1" w:lastRow="0" w:firstColumn="1" w:lastColumn="0" w:noHBand="0" w:noVBand="1"/>
+        <w:tblBorders>
+          <w:top w:val="single" w:sz="2" w:space="0" w:color="000000"/>
+          <w:bottom w:val="single" w:sz="2" w:space="0" w:color="000000"/>
+          <w:left w:val="single" w:sz="2" w:space="0" w:color="000000"/>
+          <w:right w:val="single" w:sz="2" w:space="0" w:color="000000"/>
+          <w:insideH w:val="single" w:sz="2" w:space="0" w:color="000000"/>
+          <w:insideV w:val="single" w:sz="2" w:space="0" w:color="000000"/>
+        </w:tblBorders>
+      </w:tblPr>
+      <w:tblGrid>
+        <w:gridCol w:w="2702"/>
+        <w:gridCol w:w="3870"/>
+      </w:tblGrid>
+      <w:tr>
+        <w:trPr>
+          <w:jc w:val="center"/>
+        </w:trPr>
+        <w:tc>
+          <w:tcPr>
+            <w:tcW w:w="2702" w:type="dxa"/>
+            <w:tcBorders>
+              <w:top w:val="single" w:sz="6" w:space="0" w:color="000000"/>
+              <w:left w:val="single" w:sz="6" w:space="0" w:color="000000"/>
+              <w:bottom w:val="single" w:sz="6" w:space="0" w:color="000000"/>
+              <w:right w:val="single" w:sz="6" w:space="0" w:color="000000"/>
+            </w:tcBorders>
+            <w:shd w:val="clear" w:color="auto" w:fill="DEDEDE"/>
+            <w:tcMar>
+              <w:top w:w="60" w:type="dxa"/>
+              <w:left w:w="60" w:type="dxa"/>
+              <w:bottom w:w="60" w:type="dxa"/>
+              <w:right w:w="60" w:type="dxa"/>
+            </w:tcMar>
+            <w:vAlign w:val="center"/>
+            <w:hideMark/>
+          </w:tcPr>
+          <w:p>
+            <w:pPr>
+              <w:spacing w:after="0" w:line="240" w:lineRule="auto"/>
+              <w:jc w:val="center"/>
+              <w:rPr>
+                <w:rFonts w:ascii="Times New Roman" w:hAnsi="Times New Roman" w:cs="Times New Roman"/>
+                <w:bCs/>
+                <w:color w:val="000000"/>
+                <w:sz w:val="26"/>
+                <w:szCs w:val="26"/>
+              </w:rPr>
+            </w:pPr>
+            <w:r>
+              <w:rPr>
+                <w:rFonts w:ascii="Times New Roman" w:hAnsi="Times New Roman" w:cs="Times New Roman"/>
+                <w:bCs/>
+                <w:color w:val="000000"/>
+                <w:sz w:val="26"/>
+                <w:szCs w:val="26"/>
+              </w:rPr>
+              <w:t>Запрос</w:t>
+            </w:r>
+          </w:p>
+        </w:tc>
+        <w:tc>
+          <w:tcPr>
+            <w:tcW w:w="3870" w:type="dxa"/>
+            <w:tcBorders>
+              <w:top w:val="single" w:sz="6" w:space="0" w:color="000000"/>
+              <w:left w:val="single" w:sz="6" w:space="0" w:color="000000"/>
+              <w:bottom w:val="single" w:sz="6" w:space="0" w:color="000000"/>
+              <w:right w:val="single" w:sz="6" w:space="0" w:color="000000"/>
+            </w:tcBorders>
+            <w:shd w:val="clear" w:color="auto" w:fill="DEDEDE"/>
+            <w:tcMar>
+              <w:top w:w="60" w:type="dxa"/>
+              <w:left w:w="60" w:type="dxa"/>
+              <w:bottom w:w="60" w:type="dxa"/>
+              <w:right w:w="60" w:type="dxa"/>
+            </w:tcMar>
+            <w:vAlign w:val="center"/>
+            <w:hideMark/>
+          </w:tcPr>
+          <w:p>
+            <w:pPr>
+              <w:spacing w:after="0" w:line="240" w:lineRule="auto"/>
+              <w:jc w:val="center"/>
+              <w:rPr>
+                <w:rFonts w:ascii="Times New Roman" w:hAnsi="Times New Roman" w:cs="Times New Roman"/>
+                <w:bCs/>
+                <w:color w:val="000000"/>
+                <w:sz w:val="26"/>
+                <w:szCs w:val="26"/>
+              </w:rPr>
+            </w:pPr>
+            <w:r>
+              <w:rPr>
+                <w:rFonts w:ascii="Times New Roman" w:hAnsi="Times New Roman" w:cs="Times New Roman"/>
+                <w:bCs/>
+                <w:color w:val="000000"/>
+                <w:sz w:val="26"/>
+                <w:szCs w:val="26"/>
+              </w:rPr>
+              <w:t>Найдено страниц (в тысячах)</w:t>
+            </w:r>
+          </w:p>
+        </w:tc>
+      </w:tr>
+      <w:tr>
+        <w:trPr>
+          <w:jc w:val="center"/>
+        </w:trPr>
+        <w:tc>
+          <w:tcPr>
+            <w:tcW w:w="2702" w:type="dxa"/>
+            <w:tcBorders>
+              <w:top w:val="single" w:sz="6" w:space="0" w:color="000000"/>
+              <w:left w:val="single" w:sz="6" w:space="0" w:color="000000"/>
+              <w:bottom w:val="single" w:sz="6" w:space="0" w:color="000000"/>
+              <w:right w:val="single" w:sz="6" w:space="0" w:color="000000"/>
+            </w:tcBorders>
+            <w:shd w:val="clear" w:color="auto" w:fill="FFFFFF"/>
+            <w:tcMar>
+              <w:top w:w="60" w:type="dxa"/>
+              <w:left w:w="60" w:type="dxa"/>
+              <w:bottom w:w="60" w:type="dxa"/>
+              <w:right w:w="60" w:type="dxa"/>
+            </w:tcMar>
+            <w:vAlign w:val="center"/>
+            <w:hideMark/>
+          </w:tcPr>
+          <w:p>
+            <w:pPr>
+              <w:spacing w:after="0" w:line="240" w:lineRule="auto"/>
+              <w:jc w:val="center"/>
+              <w:rPr>
+                <w:rFonts w:ascii="Times New Roman" w:hAnsi="Times New Roman" w:cs="Times New Roman"/>
+                <w:color w:val="000000"/>
+                <w:sz w:val="26"/>
+                <w:szCs w:val="26"/>
+              </w:rPr>
+            </w:pPr>
+            <w:r>
+              <w:rPr>
+                <w:rFonts w:ascii="Times New Roman" w:hAnsi="Times New Roman" w:cs="Times New Roman"/>
+                <w:color w:val="000000"/>
+                <w:sz w:val="26"/>
+                <w:szCs w:val="26"/>
+              </w:rPr>
+              <w:t>Крейсер | Линкор</w:t>
+            </w:r>
+          </w:p>
+        </w:tc>
+        <w:tc>
+          <w:tcPr>
+            <w:tcW w:w="3870" w:type="dxa"/>
+            <w:tcBorders>
+              <w:top w:val="single" w:sz="6" w:space="0" w:color="000000"/>
+              <w:left w:val="single" w:sz="6" w:space="0" w:color="000000"/>
+              <w:bottom w:val="single" w:sz="6" w:space="0" w:color="000000"/>
+              <w:right w:val="single" w:sz="6" w:space="0" w:color="000000"/>
+            </w:tcBorders>
+            <w:shd w:val="clear" w:color="auto" w:fill="FFFFFF"/>
+            <w:tcMar>
+              <w:top w:w="60" w:type="dxa"/>
+              <w:left w:w="60" w:type="dxa"/>
+              <w:bottom w:w="60" w:type="dxa"/>
+              <w:right w:w="60" w:type="dxa"/>
+            </w:tcMar>
+            <w:vAlign w:val="center"/>
+            <w:hideMark/>
+          </w:tcPr>
+          <w:p>
+            <w:pPr>
+              <w:spacing w:after="0" w:line="240" w:lineRule="auto"/>
+              <w:jc w:val="center"/>
+              <w:rPr>
+                <w:rFonts w:ascii="Times New Roman" w:hAnsi="Times New Roman" w:cs="Times New Roman"/>
+                <w:color w:val="000000"/>
+                <w:sz w:val="26"/>
+                <w:szCs w:val="26"/>
+              </w:rPr>
+            </w:pPr>
+            <w:r>
+              <w:rPr>
+                <w:rFonts w:ascii="Times New Roman" w:hAnsi="Times New Roman" w:cs="Times New Roman"/>
+                <w:color w:val="000000"/>
+                <w:sz w:val="26"/>
+                <w:szCs w:val="26"/>
+              </w:rPr>
+              <w:t>4700</w:t>
+            </w:r>
+          </w:p>
+        </w:tc>
+      </w:tr>
+      <w:tr>
+        <w:trPr>
+          <w:jc w:val="center"/>
+        </w:trPr>
+        <w:tc>
+          <w:tcPr>
+            <w:tcW w:w="2702" w:type="dxa"/>
+            <w:tcBorders>
+              <w:top w:val="single" w:sz="6" w:space="0" w:color="000000"/>
+              <w:left w:val="single" w:sz="6" w:space="0" w:color="000000"/>
+              <w:bottom w:val="single" w:sz="6" w:space="0" w:color="000000"/>
+              <w:right w:val="single" w:sz="6" w:space="0" w:color="000000"/>
+            </w:tcBorders>
+            <w:shd w:val="clear" w:color="auto" w:fill="FFFFFF"/>
+            <w:tcMar>
+              <w:top w:w="60" w:type="dxa"/>
+              <w:left w:w="60" w:type="dxa"/>
+              <w:bottom w:w="60" w:type="dxa"/>
+              <w:right w:w="60" w:type="dxa"/>
+            </w:tcMar>
+            <w:vAlign w:val="center"/>
+            <w:hideMark/>
+          </w:tcPr>
+          <w:p>
+            <w:pPr>
+              <w:spacing w:after="0" w:line="240" w:lineRule="auto"/>
+              <w:jc w:val="center"/>
+              <w:rPr>
+                <w:rFonts w:ascii="Times New Roman" w:hAnsi="Times New Roman" w:cs="Times New Roman"/>
+                <w:color w:val="000000"/>
+                <w:sz w:val="26"/>
+                <w:szCs w:val="26"/>
+              </w:rPr>
+            </w:pPr>
+            <w:r>
+              <w:rPr>
+                <w:rFonts w:ascii="Times New Roman" w:hAnsi="Times New Roman" w:cs="Times New Roman"/>
+                <w:color w:val="000000"/>
+                <w:sz w:val="26"/>
+                <w:szCs w:val="26"/>
+              </w:rPr>
+              <w:t>Крейсер &amp; Линкор</w:t>
+            </w:r>
+          </w:p>
+        </w:tc>
+        <w:tc>
+          <w:tcPr>
+            <w:tcW w:w="3870" w:type="dxa"/>
+            <w:tcBorders>
+              <w:top w:val="single" w:sz="6" w:space="0" w:color="000000"/>
+              <w:left w:val="single" w:sz="6" w:space="0" w:color="000000"/>
+              <w:bottom w:val="single" w:sz="6" w:space="0" w:color="000000"/>
+              <w:right w:val="single" w:sz="6" w:space="0" w:color="000000"/>
+            </w:tcBorders>
+            <w:shd w:val="clear" w:color="auto" w:fill="FFFFFF"/>
+            <w:tcMar>
+              <w:top w:w="60" w:type="dxa"/>
+              <w:left w:w="60" w:type="dxa"/>
+              <w:bottom w:w="60" w:type="dxa"/>
+              <w:right w:w="60" w:type="dxa"/>
+            </w:tcMar>
+            <w:vAlign w:val="center"/>
+            <w:hideMark/>
+          </w:tcPr>
+          <w:p>
+            <w:pPr>
+              <w:spacing w:after="0" w:line="240" w:lineRule="auto"/>
+              <w:jc w:val="center"/>
+              <w:rPr>
+                <w:rFonts w:ascii="Times New Roman" w:hAnsi="Times New Roman" w:cs="Times New Roman"/>
+                <w:color w:val="000000"/>
+                <w:sz w:val="26"/>
+                <w:szCs w:val="26"/>
+              </w:rPr>
+            </w:pPr>
+            <w:r>
+              <w:rPr>
+                <w:rFonts w:ascii="Times New Roman" w:hAnsi="Times New Roman" w:cs="Times New Roman"/>
+                <w:color w:val="000000"/>
+                <w:sz w:val="26"/>
+                <w:szCs w:val="26"/>
+              </w:rPr>
+              <w:t>600</w:t>
+            </w:r>
+          </w:p>
+        </w:tc>
+      </w:tr>
+      <w:tr>
+        <w:trPr>
+          <w:jc w:val="center"/>
+        </w:trPr>
+        <w:tc>
+          <w:tcPr>
+            <w:tcW w:w="2702" w:type="dxa"/>
+            <w:tcBorders>
+              <w:top w:val="single" w:sz="6" w:space="0" w:color="000000"/>
+              <w:left w:val="single" w:sz="6" w:space="0" w:color="000000"/>
+              <w:bottom w:val="single" w:sz="6" w:space="0" w:color="000000"/>
+              <w:right w:val="single" w:sz="6" w:space="0" w:color="000000"/>
+            </w:tcBorders>
+            <w:shd w:val="clear" w:color="auto" w:fill="FFFFFF"/>
+            <w:tcMar>
+              <w:top w:w="60" w:type="dxa"/>
+              <w:left w:w="60" w:type="dxa"/>
+              <w:bottom w:w="60" w:type="dxa"/>
+              <w:right w:w="60" w:type="dxa"/>
+            </w:tcMar>
+            <w:vAlign w:val="center"/>
+            <w:hideMark/>
+          </w:tcPr>
+          <w:p>
+            <w:pPr>
+              <w:spacing w:after="0" w:line="240" w:lineRule="auto"/>
+              <w:jc w:val="center"/>
+              <w:rPr>
+                <w:rFonts w:ascii="Times New Roman" w:hAnsi="Times New Roman" w:cs="Times New Roman"/>
+                <w:color w:val="000000"/>
+                <w:sz w:val="26"/>
+                <w:szCs w:val="26"/>
+              </w:rPr>
+            </w:pPr>
+            <w:r>
+              <w:rPr>
+                <w:rFonts w:ascii="Times New Roman" w:hAnsi="Times New Roman" w:cs="Times New Roman"/>
+                <w:color w:val="000000"/>
+                <w:sz w:val="26"/>
+                <w:szCs w:val="26"/>
+              </w:rPr>
+              <w:t>Крейсер</w:t>
+            </w:r>
+          </w:p>
+        </w:tc>
+        <w:tc>
+          <w:tcPr>
+            <w:tcW w:w="3870" w:type="dxa"/>
+            <w:tcBorders>
+              <w:top w:val="single" w:sz="6" w:space="0" w:color="000000"/>
+              <w:left w:val="single" w:sz="6" w:space="0" w:color="000000"/>
+              <w:bottom w:val="single" w:sz="6" w:space="0" w:color="000000"/>
+              <w:right w:val="single" w:sz="6" w:space="0" w:color="000000"/>
+            </w:tcBorders>
+            <w:shd w:val="clear" w:color="auto" w:fill="FFFFFF"/>
+            <w:tcMar>
+              <w:top w:w="60" w:type="dxa"/>
+              <w:left w:w="60" w:type="dxa"/>
+              <w:bottom w:w="60" w:type="dxa"/>
+              <w:right w:w="60" w:type="dxa"/>
+            </w:tcMar>
+            <w:vAlign w:val="center"/>
+            <w:hideMark/>
+          </w:tcPr>
+          <w:p>
+            <w:pPr>
+              <w:spacing w:after="0" w:line="240" w:lineRule="auto"/>
+              <w:jc w:val="center"/>
+              <w:rPr>
+                <w:rFonts w:ascii="Times New Roman" w:hAnsi="Times New Roman" w:cs="Times New Roman"/>
+                <w:color w:val="000000"/>
+                <w:sz w:val="26"/>
+                <w:szCs w:val="26"/>
+              </w:rPr>
+            </w:pPr>
+            <w:r>
+              <w:rPr>
+                <w:rFonts w:ascii="Times New Roman" w:hAnsi="Times New Roman" w:cs="Times New Roman"/>
+                <w:color w:val="000000"/>
+                <w:sz w:val="26"/>
+                <w:szCs w:val="26"/>
+              </w:rPr>
+              <w:t>2500</w:t>
+            </w:r>
+          </w:p>
+        </w:tc>
+      </w:tr>
+    </w:tbl>
+    <w:p>
+      <w:pPr>
+        <w:shd w:val="clear" w:color="auto" w:fill="FFFFFF"/>
+        <w:spacing w:after="0" w:line="240" w:lineRule="auto"/>
+        <w:ind w:firstLine="709"/>
+        <w:jc w:val="both"/>
+        <w:rPr>
+          <w:rFonts w:ascii="Times New Roman" w:hAnsi="Times New Roman" w:cs="Times New Roman"/>
+          <w:color w:val="000000"/>
+          <w:sz w:val="28"/>
+          <w:szCs w:val="28"/>
+        </w:rPr>
+      </w:pPr>
+      <w:r>
+        <w:rPr>
+          <w:rFonts w:ascii="Times New Roman" w:hAnsi="Times New Roman" w:cs="Times New Roman"/>
+          <w:color w:val="000000"/>
+          <w:sz w:val="28"/>
+          <w:szCs w:val="28"/>
+        </w:rPr>
+        <w:t>Какое количество страниц (в тысячах) будет найдено по запросу </w:t>
+      </w:r>
+      <w:r>
+        <w:rPr>
+          <w:rFonts w:ascii="Times New Roman" w:hAnsi="Times New Roman" w:cs="Times New Roman"/>
+          <w:i/>
+          <w:iCs/>
+          <w:color w:val="000000"/>
+          <w:sz w:val="28"/>
+          <w:szCs w:val="28"/>
+        </w:rPr>
+        <w:t>Линкор</w:t>
+      </w:r>
+      <w:r>
+        <w:rPr>
+          <w:rFonts w:ascii="Times New Roman" w:hAnsi="Times New Roman" w:cs="Times New Roman"/>
+          <w:color w:val="000000"/>
+          <w:sz w:val="28"/>
+          <w:szCs w:val="28"/>
+        </w:rPr>
+        <w:t>?</w:t>
+      </w:r>
+    </w:p>
+    <w:p>
+      <w:pPr>
+        <w:shd w:val="clear" w:color="auto" w:fill="FFFFFF"/>
+        <w:spacing w:after="0" w:line="240" w:lineRule="auto"/>
+        <w:ind w:firstLine="709"/>
+        <w:jc w:val="both"/>
+        <w:rPr>
+          <w:rFonts w:ascii="Times New Roman" w:hAnsi="Times New Roman" w:cs="Times New Roman"/>
+          <w:color w:val="000000"/>
+          <w:sz w:val="28"/>
+          <w:szCs w:val="28"/>
+        </w:rPr>
+      </w:pPr>
+      <w:r>
+        <w:rPr>
+          <w:rFonts w:ascii="Times New Roman" w:hAnsi="Times New Roman" w:cs="Times New Roman"/>
+          <w:color w:val="000000"/>
+          <w:sz w:val="28"/>
+          <w:szCs w:val="28"/>
+        </w:rPr>
+        <w:t>Считается, что все запросы выполнялись практически одновременно, так что набор страниц, содержащих все искомые слова, не изменялся за время выполнения запросов.</w:t>
+      </w:r>
+    </w:p>
+    <w:p>
+      <w:pPr/>
+    </w:p>
+    <w:p>
+      <w:r>
+        <w:br w:type="page"/>
+      </w:r>
+    </w:p>
+    <w:p>
+      <w:pPr>
+        <w:jc w:val="center"/>
+        <w:rPr>
+          <w:b/>
+          <w:bCs/>
+          <w:sz w:val="32"/>
+          <w:szCs w:val="32"/>
+        </w:rPr>
+      </w:pPr>
+      <w:r>
+        <w:rPr>
+          <w:sz w:val="32"/>
+          <w:szCs w:val="32"/>
+        </w:rPr>
+        <w:t xml:space="preserve">Билет № </w:t>
+      </w:r>
+      <w:r>
+        <w:rPr>
+          <w:b/>
+          <w:bCs/>
+          <w:sz w:val="32"/>
+          <w:szCs w:val="32"/>
+        </w:rPr>
+        <w:t>10</w:t>
+      </w:r>
+      <w:r>
+        <w:rPr>
+          <w:b/>
+          <w:bCs/>
+          <w:sz w:val="32"/>
+          <w:szCs w:val="32"/>
+        </w:rPr>
+        <w:br/>
+      </w:r>
+      <w:r>
+        <w:rPr>
+          <w:b/>
+          <w:bCs/>
+          <w:sz w:val="32"/>
+          <w:szCs w:val="32"/>
+        </w:rPr>
+        <w:t>ВОПРОСЫ</w:t>
+      </w:r>
+      <w:r>
+        <w:rPr>
+          <w:b/>
+          <w:bCs/>
+          <w:sz w:val="32"/>
+          <w:szCs w:val="32"/>
+        </w:rPr>
+        <w:t xml:space="preserve"> </w:t>
+      </w:r>
+    </w:p>
+    <w:p>
+      <w:pPr>
+        <w:pStyle w:val="a9"/>
+        <w:numPr>
+          <w:ilvl w:val="0"/>
+          <w:numId w:val="0"/>
+        </w:numPr>
+        <w:tabs>
+          <w:tab w:val="left" w:pos="791"/>
+        </w:tabs>
+        <w:spacing w:after="0" w:line="240" w:lineRule="auto"/>
+        <w:ind w:left="0" w:firstLine="709"/>
+        <w:jc w:val="both"/>
+        <w:rPr>
+          <w:rFonts w:ascii="Times New Roman" w:eastAsia="Times New Roman" w:hAnsi="Times New Roman" w:cs="Times New Roman"/>
+          <w:sz w:val="28"/>
+          <w:szCs w:val="28"/>
+          <w:lang w:eastAsia="ru-RU"/>
+        </w:rPr>
+      </w:pPr>
+      <w:r>
+        <w:rPr>
+          <w:rFonts w:ascii="Times New Roman" w:eastAsia="Times New Roman" w:hAnsi="Times New Roman" w:cs="Times New Roman"/>
+          <w:sz w:val="28"/>
+          <w:szCs w:val="28"/>
+          <w:lang w:eastAsia="ru-RU"/>
+        </w:rPr>
+        <w:t xml:space="preserve">1. </w:t>
+      </w:r>
+      <w:r>
+        <w:rPr>
+          <w:rFonts w:ascii="Times New Roman" w:eastAsia="Times New Roman" w:hAnsi="Times New Roman" w:cs="Times New Roman"/>
+          <w:sz w:val="28"/>
+          <w:szCs w:val="28"/>
+          <w:lang w:eastAsia="ru-RU"/>
+        </w:rPr>
+        <w:t>Основные понятия информатики (информационный ресурс, информатизация, информатизация общества, объект информатизации).</w:t>
+      </w:r>
+    </w:p>
+    <w:p>
+      <w:pPr>
+        <w:jc w:val="center"/>
+        <w:ind w:left="709"/>
+      </w:pPr>
+      <w:r xmlns:w="http://schemas.openxmlformats.org/wordprocessingml/2006/main">
+        <w:drawing>
+          <wp:inline xmlns:wp="http://schemas.openxmlformats.org/drawingml/2006/wordprocessingDrawing" distT="0" distB="0" distL="0" distR="0">
+            <wp:extent cx="1943100" cy="584200"/>
+            <wp:effectExtent l="0" t="0" r="0" b="0"/>
+            <wp:docPr id="19" name="" descr=""/>
+            <wp:cNvGraphicFramePr>
+              <a:graphicFrameLocks xmlns:a="http://schemas.openxmlformats.org/drawingml/2006/main" noChangeAspect="1"/>
+            </wp:cNvGraphicFramePr>
+            <a:graphic xmlns:a="http://schemas.openxmlformats.org/drawingml/2006/main">
+              <a:graphicData uri="http://schemas.openxmlformats.org/drawingml/2006/picture">
+                <pic:pic xmlns:pic="http://schemas.openxmlformats.org/drawingml/2006/picture">
+                  <pic:nvPicPr>
+                    <pic:cNvPr id="0" name=""/>
+                    <pic:cNvPicPr/>
+                  </pic:nvPicPr>
+                  <pic:blipFill>
+                    <a:blip xmlns:r="http://schemas.openxmlformats.org/officeDocument/2006/relationships" r:embed="R852340d145414735"/>
+                    <a:stretch>
+                      <a:fillRect/>
+                    </a:stretch>
+                  </pic:blipFill>
+                  <pic:spPr>
+                    <a:xfrm>
+                      <a:off x="0" y="0"/>
+                      <a:ext cx="1943100" cy="584200"/>
+                    </a:xfrm>
+                    <a:prstGeom prst="rect">
+                      <a:avLst/>
+                    </a:prstGeom>
+                  </pic:spPr>
+                </pic:pic>
+              </a:graphicData>
+            </a:graphic>
+          </wp:inline>
+        </w:drawing>
+      </w:r>
+      <w:r xmlns:w="http://schemas.openxmlformats.org/wordprocessingml/2006/main">
+        <w:drawing>
+          <wp:inline xmlns:wp="http://schemas.openxmlformats.org/drawingml/2006/wordprocessingDrawing" distT="0" distB="0" distL="0" distR="0">
+            <wp:extent cx="1384300" cy="431800"/>
+            <wp:effectExtent l="0" t="0" r="0" b="0"/>
+            <wp:docPr id="20" name="" descr=""/>
+            <wp:cNvGraphicFramePr>
+              <a:graphicFrameLocks xmlns:a="http://schemas.openxmlformats.org/drawingml/2006/main" noChangeAspect="1"/>
+            </wp:cNvGraphicFramePr>
+            <a:graphic xmlns:a="http://schemas.openxmlformats.org/drawingml/2006/main">
+              <a:graphicData uri="http://schemas.openxmlformats.org/drawingml/2006/picture">
+                <pic:pic xmlns:pic="http://schemas.openxmlformats.org/drawingml/2006/picture">
+                  <pic:nvPicPr>
+                    <pic:cNvPr id="0" name=""/>
+                    <pic:cNvPicPr/>
+                  </pic:nvPicPr>
+                  <pic:blipFill>
+                    <a:blip xmlns:r="http://schemas.openxmlformats.org/officeDocument/2006/relationships" r:embed="Rd462b832aab447a5"/>
+                    <a:stretch>
+                      <a:fillRect/>
+                    </a:stretch>
+                  </pic:blipFill>
+                  <pic:spPr>
+                    <a:xfrm>
+                      <a:off x="0" y="0"/>
+                      <a:ext cx="1384300" cy="431800"/>
+                    </a:xfrm>
+                    <a:prstGeom prst="rect">
+                      <a:avLst/>
+                    </a:prstGeom>
+                  </pic:spPr>
+                </pic:pic>
+              </a:graphicData>
+            </a:graphic>
+          </wp:inline>
+        </w:drawing>
+      </w:r>
+      <w:r xmlns:w="http://schemas.openxmlformats.org/wordprocessingml/2006/main">
+        <w:drawing>
+          <wp:inline xmlns:wp="http://schemas.openxmlformats.org/drawingml/2006/wordprocessingDrawing" distT="0" distB="0" distL="0" distR="0">
+            <wp:extent cx="508000" cy="1485900"/>
+            <wp:effectExtent l="0" t="0" r="0" b="0"/>
+            <wp:docPr id="21" name="" descr=""/>
+            <wp:cNvGraphicFramePr>
+              <a:graphicFrameLocks xmlns:a="http://schemas.openxmlformats.org/drawingml/2006/main" noChangeAspect="1"/>
+            </wp:cNvGraphicFramePr>
+            <a:graphic xmlns:a="http://schemas.openxmlformats.org/drawingml/2006/main">
+              <a:graphicData uri="http://schemas.openxmlformats.org/drawingml/2006/picture">
+                <pic:pic xmlns:pic="http://schemas.openxmlformats.org/drawingml/2006/picture">
+                  <pic:nvPicPr>
+                    <pic:cNvPr id="0" name=""/>
+                    <pic:cNvPicPr/>
+                  </pic:nvPicPr>
+                  <pic:blipFill>
+                    <a:blip xmlns:r="http://schemas.openxmlformats.org/officeDocument/2006/relationships" r:embed="R8af5937995ee4a70"/>
+                    <a:stretch>
+                      <a:fillRect/>
+                    </a:stretch>
+                  </pic:blipFill>
+                  <pic:spPr>
+                    <a:xfrm>
+                      <a:off x="0" y="0"/>
+                      <a:ext cx="508000" cy="1485900"/>
+                    </a:xfrm>
+                    <a:prstGeom prst="rect">
+                      <a:avLst/>
+                    </a:prstGeom>
+                  </pic:spPr>
+                </pic:pic>
+              </a:graphicData>
+            </a:graphic>
+          </wp:inline>
+        </w:drawing>
+      </w:r>
+      <w:r xmlns:w="http://schemas.openxmlformats.org/wordprocessingml/2006/main">
+        <w:drawing>
+          <wp:inline xmlns:wp="http://schemas.openxmlformats.org/drawingml/2006/wordprocessingDrawing" distT="0" distB="0" distL="0" distR="0">
+            <wp:extent cx="1104900" cy="1778000"/>
+            <wp:effectExtent l="0" t="0" r="0" b="0"/>
+            <wp:docPr id="22" name="" descr=""/>
+            <wp:cNvGraphicFramePr>
+              <a:graphicFrameLocks xmlns:a="http://schemas.openxmlformats.org/drawingml/2006/main" noChangeAspect="1"/>
+            </wp:cNvGraphicFramePr>
+            <a:graphic xmlns:a="http://schemas.openxmlformats.org/drawingml/2006/main">
+              <a:graphicData uri="http://schemas.openxmlformats.org/drawingml/2006/picture">
+                <pic:pic xmlns:pic="http://schemas.openxmlformats.org/drawingml/2006/picture">
+                  <pic:nvPicPr>
+                    <pic:cNvPr id="0" name=""/>
+                    <pic:cNvPicPr/>
+                  </pic:nvPicPr>
+                  <pic:blipFill>
+                    <a:blip xmlns:r="http://schemas.openxmlformats.org/officeDocument/2006/relationships" r:embed="R7f93616c3c104d2d"/>
+                    <a:stretch>
+                      <a:fillRect/>
+                    </a:stretch>
+                  </pic:blipFill>
+                  <pic:spPr>
+                    <a:xfrm>
+                      <a:off x="0" y="0"/>
+                      <a:ext cx="1104900" cy="1778000"/>
+                    </a:xfrm>
+                    <a:prstGeom prst="rect">
+                      <a:avLst/>
+                    </a:prstGeom>
+                  </pic:spPr>
+                </pic:pic>
+              </a:graphicData>
+            </a:graphic>
+          </wp:inline>
+        </w:drawing>
+      </w:r>
+    </w:p>
+    <w:p>
+      <w:pPr>
+        <w:pStyle w:val="a9"/>
+        <w:tabs>
+          <w:tab w:val="left" w:pos="791"/>
+        </w:tabs>
+        <w:spacing w:after="0" w:line="240" w:lineRule="auto"/>
+        <w:ind w:left="709"/>
+        <w:jc w:val="center"/>
+        <w:rPr>
+          <w:rFonts w:ascii="Times New Roman" w:eastAsia="Times New Roman" w:hAnsi="Times New Roman" w:cs="Times New Roman"/>
+          <w:sz w:val="28"/>
+          <w:szCs w:val="28"/>
+          <w:lang w:val="en-US" w:eastAsia="ru-RU"/>
+        </w:rPr>
+      </w:pPr>
+      <w:r>
+        <w:rPr>
+          <w:rFonts w:ascii="Times New Roman" w:eastAsia="Times New Roman" w:hAnsi="Times New Roman" w:cs="Times New Roman"/>
+          <w:sz w:val="28"/>
+          <w:szCs w:val="28"/>
+          <w:lang w:eastAsia="ru-RU"/>
+        </w:rPr>
+        <w:t>Рисунок 1 –</w:t>
+      </w:r>
+      <w:r>
+        <w:rPr>
+          <w:rFonts w:ascii="Times New Roman" w:eastAsia="Times New Roman" w:hAnsi="Times New Roman" w:cs="Times New Roman"/>
+          <w:sz w:val="28"/>
+          <w:szCs w:val="28"/>
+          <w:lang w:val="en-US" w:eastAsia="ru-RU"/>
+        </w:rPr>
+        <w:t xml:space="preserve"> </w:t>
+      </w:r>
+      <w:r>
+        <w:rPr>
+          <w:rFonts w:ascii="Segoe UI Emoji" w:eastAsia="Segoe UI Emoji" w:hAnsi="Segoe UI Emoji" w:cs="Segoe UI Emoji"/>
+          <w:sz w:val="28"/>
+          <w:szCs w:val="28"/>
+          <w:lang w:val="en-US" w:eastAsia="ru-RU"/>
+        </w:rPr>
+        <w:t>❤</w:t>
+      </w:r>
+      <w:r>
+        <w:rPr>
+          <w:rFonts w:ascii="Times New Roman" w:eastAsia="Times New Roman" w:hAnsi="Times New Roman" w:cs="Times New Roman"/>
+          <w:sz w:val="28"/>
+          <w:szCs w:val="28"/>
+          <w:lang w:val="en-US" w:eastAsia="ru-RU"/>
+        </w:rPr>
+        <w:t>️</w:t>
+      </w:r>
+      <w:r>
+        <w:rPr>
+          <w:rFonts w:ascii="Times New Roman" w:eastAsia="Times New Roman" w:hAnsi="Times New Roman" w:cs="Times New Roman"/>
+          <w:sz w:val="28"/>
+          <w:szCs w:val="28"/>
+          <w:lang w:eastAsia="ru-RU"/>
+        </w:rPr>
+        <w:t xml:space="preserve"> </w:t>
+      </w:r>
+      <w:r>
+        <w:rPr>
+          <w:rFonts w:ascii="Times New Roman" w:eastAsia="Times New Roman" w:hAnsi="Times New Roman" w:cs="Times New Roman"/>
+          <w:sz w:val="28"/>
+          <w:szCs w:val="28"/>
+          <w:lang w:val="en-US" w:eastAsia="ru-RU"/>
+        </w:rPr>
+        <w:t>Lo</w:t>
+      </w:r>
+      <w:r>
+        <w:rPr>
+          <w:lang w:val="en-US"/>
+        </w:rPr>
+        <w:t>vema</w:t>
+      </w:r>
+      <w:r>
+        <w:rPr>
+          <w:rFonts w:ascii="Times New Roman" w:eastAsia="Times New Roman" w:hAnsi="Times New Roman" w:cs="Times New Roman"/>
+          <w:sz w:val="28"/>
+          <w:szCs w:val="28"/>
+          <w:lang w:val="en-US" w:eastAsia="ru-RU"/>
+        </w:rPr>
+        <w:t xml:space="preserve">ker </w:t>
+      </w:r>
+      <w:r>
+        <w:rPr>
+          <mc:AlternateContent>
+            <mc:Choice Requires="w16se">
+              <w:rFonts w:ascii="Times New Roman" w:eastAsia="Times New Roman" w:hAnsi="Times New Roman" w:cs="Times New Roman"/>
+            </mc:Choice>
+            <mc:Fallback>
+              <w:rFonts w:ascii="Segoe UI Emoji" w:eastAsia="Segoe UI Emoji" w:hAnsi="Segoe UI Emoji" w:cs="Segoe UI Emoji"/>
+            </mc:Fallback>
+          </mc:AlternateContent>
+          <w:sz w:val="28"/>
+          <w:szCs w:val="28"/>
+          <w:lang w:val="en-US" w:eastAsia="ru-RU"/>
+        </w:rPr>
+        <mc:AlternateContent>
+          <mc:Choice Requires="w16se">
+            <w16se:symEx w16se:font="Segoe UI Emoji" w16se:char="2764"/>
+          </mc:Choice>
+          <mc:Fallback>
+            <w:t>❤</w:t>
+          </mc:Fallback>
+        </mc:AlternateContent>
+      </w:r>
+      <w:r>
+        <w:rPr>
+          <w:rFonts w:ascii="Times New Roman" w:eastAsia="Times New Roman" w:hAnsi="Times New Roman" w:cs="Times New Roman"/>
+          <w:sz w:val="28"/>
+          <w:szCs w:val="28"/>
+          <w:lang w:val="en-US" w:eastAsia="ru-RU"/>
+        </w:rPr>
+        <w:t>️</w:t>
+      </w:r>
+    </w:p>
+    <w:p>
+      <w:pPr>
+        <w:pStyle w:val="a9"/>
+        <w:numPr>
+          <w:ilvl w:val="0"/>
+          <w:numId w:val="0"/>
+        </w:numPr>
+        <w:tabs>
+          <w:tab w:val="left" w:pos="794"/>
+        </w:tabs>
+        <w:spacing w:after="0" w:line="240" w:lineRule="auto"/>
+        <w:ind w:left="0" w:firstLine="709"/>
+        <w:jc w:val="both"/>
+        <w:rPr>
+          <w:rFonts w:ascii="Times New Roman" w:eastAsia="Times New Roman" w:hAnsi="Times New Roman" w:cs="Times New Roman"/>
+          <w:sz w:val="28"/>
+          <w:szCs w:val="28"/>
+          <w:lang w:eastAsia="ru-RU"/>
+        </w:rPr>
+      </w:pPr>
+      <w:r>
+        <w:rPr>
+          <w:rFonts w:ascii="Times New Roman" w:eastAsia="Times New Roman" w:hAnsi="Times New Roman" w:cs="Times New Roman"/>
+          <w:sz w:val="28"/>
+          <w:szCs w:val="28"/>
+          <w:lang w:eastAsia="ru-RU"/>
+        </w:rPr>
+        <w:t xml:space="preserve">2. </w:t>
+      </w:r>
+      <w:r>
+        <w:rPr>
+          <w:rFonts w:ascii="Times New Roman" w:eastAsia="Times New Roman" w:hAnsi="Times New Roman" w:cs="Times New Roman"/>
+          <w:sz w:val="28"/>
+          <w:szCs w:val="28"/>
+          <w:lang w:eastAsia="ru-RU"/>
+        </w:rPr>
+        <w:t xml:space="preserve">Основные понятия информатики (информатика, информация, свойства информации, </w:t>
+      </w:r>
+      <w:r>
+        <w:rPr>
+          <w:rFonts w:ascii="Times New Roman" w:eastAsia="Times New Roman" w:hAnsi="Times New Roman" w:cs="Times New Roman"/>
+          <w:sz w:val="28"/>
+          <w:szCs w:val="28"/>
+          <w:lang w:eastAsia="ru-RU"/>
+        </w:rPr>
+        <w:t>разделы информатики</w:t>
+      </w:r>
+      <w:r>
+        <w:rPr>
+          <w:rFonts w:ascii="Times New Roman" w:eastAsia="Times New Roman" w:hAnsi="Times New Roman" w:cs="Times New Roman"/>
+          <w:sz w:val="28"/>
+          <w:szCs w:val="28"/>
+          <w:lang w:eastAsia="ru-RU"/>
+        </w:rPr>
+        <w:t>).</w:t>
+      </w:r>
+    </w:p>
+    <w:p>
+      <w:pPr>
+        <w:pStyle w:val="leftmargin"/>
+        <w:shd w:val="clear" w:color="auto" w:fill="FFFFFF"/>
+        <w:spacing w:before="0" w:beforeAutospacing="0" w:after="0" w:afterAutospacing="0"/>
+        <w:ind w:firstLine="709"/>
+        <w:jc w:val="both"/>
+        <w:rPr>
+          <w:color w:val="000000"/>
+          <w:sz w:val="28"/>
+          <w:szCs w:val="28"/>
+        </w:rPr>
+      </w:pPr>
+      <w:r>
+        <w:rPr>
+          <w:color w:val="000000"/>
+          <w:sz w:val="28"/>
+          <w:szCs w:val="28"/>
+        </w:rPr>
+        <w:t xml:space="preserve">3. </w:t>
+      </w:r>
+      <w:r>
+        <w:rPr>
+          <w:color w:val="000000"/>
+          <w:sz w:val="28"/>
+          <w:szCs w:val="28"/>
+        </w:rPr>
+        <w:t xml:space="preserve">Ниже приведены запросы к поисковому серверу. Расположите номера запросов в порядке возрастания количества страниц, которые найдёт поисковый сервер по каждому запросу. </w:t>
+      </w:r>
+    </w:p>
+    <w:p>
+      <w:pPr>
+        <w:pStyle w:val="leftmargin"/>
+        <w:shd w:val="clear" w:color="auto" w:fill="FFFFFF"/>
+        <w:spacing w:before="0" w:beforeAutospacing="0" w:after="0" w:afterAutospacing="0"/>
+        <w:ind w:firstLine="709"/>
+        <w:jc w:val="both"/>
+        <w:rPr>
+          <w:color w:val="000000"/>
+          <w:sz w:val="28"/>
+          <w:szCs w:val="28"/>
+        </w:rPr>
+      </w:pPr>
+      <w:r>
+        <w:rPr>
+          <w:color w:val="000000"/>
+          <w:sz w:val="28"/>
+          <w:szCs w:val="28"/>
+        </w:rPr>
+        <w:t xml:space="preserve">Для обозначения логической операции «ИЛИ» в запросе используется символ |, а для логической операции «И» - &amp;. Операция "" означает, что поисковик должен искать фразу идентичную запросу, т. е. в том же падеже, числе, </w:t>
+      </w:r>
+      <w:proofErr w:type="spellStart"/>
+      <w:r>
+        <w:rPr>
+          <w:color w:val="000000"/>
+          <w:sz w:val="28"/>
+          <w:szCs w:val="28"/>
+        </w:rPr>
+        <w:t>и.т.д</w:t>
+      </w:r>
+      <w:proofErr w:type="spellEnd"/>
+      <w:r>
+        <w:rPr>
+          <w:color w:val="000000"/>
+          <w:sz w:val="28"/>
+          <w:szCs w:val="28"/>
+        </w:rPr>
+        <w:t>.</w:t>
+      </w:r>
+    </w:p>
+    <w:p>
+      <w:pPr>
+        <w:pStyle w:val="leftmargin"/>
+        <w:shd w:val="clear" w:color="auto" w:fill="FFFFFF"/>
+        <w:spacing w:before="0" w:beforeAutospacing="0" w:after="0" w:afterAutospacing="0"/>
+        <w:ind w:firstLine="851"/>
+        <w:jc w:val="both"/>
+        <w:rPr>
+          <w:color w:val="000000"/>
+          <w:sz w:val="28"/>
+          <w:szCs w:val="28"/>
+        </w:rPr>
+      </w:pPr>
+      <w:r>
+        <w:rPr>
+          <w:color w:val="000000"/>
+          <w:sz w:val="28"/>
+          <w:szCs w:val="28"/>
+        </w:rPr>
+        <w:t>1) Толстой &amp; "Анна Каренина"</w:t>
+      </w:r>
+    </w:p>
+    <w:p>
+      <w:pPr>
+        <w:pStyle w:val="leftmargin"/>
+        <w:shd w:val="clear" w:color="auto" w:fill="FFFFFF"/>
+        <w:spacing w:before="0" w:beforeAutospacing="0" w:after="0" w:afterAutospacing="0"/>
+        <w:ind w:firstLine="851"/>
+        <w:jc w:val="both"/>
+        <w:rPr>
+          <w:color w:val="000000"/>
+          <w:sz w:val="28"/>
+          <w:szCs w:val="28"/>
+        </w:rPr>
+      </w:pPr>
+      <w:r>
+        <w:rPr>
+          <w:color w:val="000000"/>
+          <w:sz w:val="28"/>
+          <w:szCs w:val="28"/>
+        </w:rPr>
+        <w:t>2) Толстой | Анна | Каренина</w:t>
+      </w:r>
+    </w:p>
+    <w:p>
+      <w:pPr>
+        <w:pStyle w:val="leftmargin"/>
+        <w:shd w:val="clear" w:color="auto" w:fill="FFFFFF"/>
+        <w:spacing w:before="0" w:beforeAutospacing="0" w:after="0" w:afterAutospacing="0"/>
+        <w:ind w:firstLine="851"/>
+        <w:jc w:val="both"/>
+        <w:rPr>
+          <w:color w:val="000000"/>
+          <w:sz w:val="28"/>
+          <w:szCs w:val="28"/>
+        </w:rPr>
+      </w:pPr>
+      <w:r>
+        <w:rPr>
+          <w:color w:val="000000"/>
+          <w:sz w:val="28"/>
+          <w:szCs w:val="28"/>
+        </w:rPr>
+        <w:t>3) Толстой | Каренина</w:t>
+      </w:r>
+    </w:p>
+    <w:p>
+      <w:pPr>
+        <w:pStyle w:val="leftmargin"/>
+        <w:shd w:val="clear" w:color="auto" w:fill="FFFFFF"/>
+        <w:spacing w:before="0" w:beforeAutospacing="0" w:after="0" w:afterAutospacing="0"/>
+        <w:ind w:firstLine="851"/>
+        <w:jc w:val="both"/>
+        <w:rPr>
+          <w:color w:val="000000"/>
+          <w:sz w:val="28"/>
+          <w:szCs w:val="28"/>
+        </w:rPr>
+      </w:pPr>
+      <w:r>
+        <w:rPr>
+          <w:color w:val="000000"/>
+          <w:sz w:val="28"/>
+          <w:szCs w:val="28"/>
+        </w:rPr>
+        <w:t>4) Толстой &amp; Анна &amp; Каренина</w:t>
       </w:r>
     </w:p>
     <w:sectPr>
@@ -1220,6 +8481,14 @@
         <w:u w:val="single"/>
       </w:rPr>
     </w:pPr>
+    <w:r>
+      <w:rPr>
+        <w:sz w:val="28"/>
+        <w:szCs w:val="28"/>
+        <w:u w:val="single"/>
+      </w:rPr>
+      <w:br/>
+    </w:r>
     <w:r>
       <w:rPr>
         <w:sz w:val="28"/>
